--- a/formato Impaecsa.docx
+++ b/formato Impaecsa.docx
@@ -138,9 +138,10 @@
           <w:sz w:val="24"/>
           <w:szCs w:val="24"/>
         </w:rPr>
-        <w:t xml:space="preserve">: 27 DE </w:t>
+        <w:t>: 1 DE JUL</w:t>
       </w:r>
-      <w:proofErr w:type="spellStart"/>
+      <w:bookmarkStart w:id="0" w:name="_GoBack"/>
+      <w:bookmarkEnd w:id="0"/>
       <w:r>
         <w:rPr>
           <w:rFonts w:ascii="Arial" w:hAnsi="Arial" w:cs="Arial"/>
@@ -149,21 +150,8 @@
           <w:sz w:val="24"/>
           <w:szCs w:val="24"/>
         </w:rPr>
-        <w:t>JUNIO</w:t>
+        <w:t>IO DE 2023</w:t>
       </w:r>
-      <w:proofErr w:type="spellEnd"/>
-      <w:r>
-        <w:rPr>
-          <w:rFonts w:ascii="Arial" w:hAnsi="Arial" w:cs="Arial"/>
-          <w:b/>
-          <w:bCs/>
-          <w:sz w:val="24"/>
-          <w:szCs w:val="24"/>
-        </w:rPr>
-        <w:t xml:space="preserve"> DE 2023</w:t>
-      </w:r>
-      <w:bookmarkStart w:id="0" w:name="_GoBack"/>
-      <w:bookmarkEnd w:id="0"/>
     </w:p>
     <w:p>
       <w:pPr>
@@ -655,7 +643,7 @@
                 <w:szCs w:val="24"/>
                 <w:lang w:val="es-EC" w:eastAsia="es-EC"/>
               </w:rPr>
-              <w:t>48197</w:t>
+              <w:t>48481</w:t>
             </w:r>
           </w:p>
         </w:tc>
@@ -692,7 +680,7 @@
                 <w:szCs w:val="24"/>
                 <w:lang w:val="es-EC" w:eastAsia="es-EC"/>
               </w:rPr>
-              <w:t>23</w:t>
+              <w:t>27</w:t>
             </w:r>
             <w:r>
               <w:rPr>
@@ -749,7 +737,17 @@
                 <w:szCs w:val="24"/>
                 <w:lang w:val="es-EC" w:eastAsia="es-EC"/>
               </w:rPr>
-              <w:t>30542</w:t>
+              <w:t>30</w:t>
+            </w:r>
+            <w:r>
+              <w:rPr>
+                <w:rFonts w:ascii="Calibri" w:eastAsia="Times New Roman" w:hAnsi="Calibri" w:cs="Calibri"/>
+                <w:color w:val="000000"/>
+                <w:sz w:val="24"/>
+                <w:szCs w:val="24"/>
+                <w:lang w:val="es-EC" w:eastAsia="es-EC"/>
+              </w:rPr>
+              <w:t>798</w:t>
             </w:r>
           </w:p>
         </w:tc>
@@ -860,7 +858,7 @@
                 <w:szCs w:val="24"/>
                 <w:lang w:val="es-EC" w:eastAsia="es-EC"/>
               </w:rPr>
-              <w:t>PEDRO BAYAS</w:t>
+              <w:t>FRANKLIN ABRIL</w:t>
             </w:r>
           </w:p>
         </w:tc>
@@ -897,7 +895,7 @@
                 <w:szCs w:val="24"/>
                 <w:lang w:val="es-EC" w:eastAsia="es-EC"/>
               </w:rPr>
-              <w:t>PAB2383</w:t>
+              <w:t>GIR0872</w:t>
             </w:r>
           </w:p>
         </w:tc>
@@ -1344,7 +1342,7 @@
             </wp:anchor>
           </w:drawing>
         </mc:Choice>
-        <mc:Fallback xmlns:w16se="http://schemas.microsoft.com/office/word/2015/wordml/symex" xmlns:w16sdtdh="http://schemas.microsoft.com/office/word/2020/wordml/sdtdatahash" xmlns:w16du="http://schemas.microsoft.com/office/word/2023/wordml/word16du" xmlns:w16="http://schemas.microsoft.com/office/word/2018/wordml" xmlns:w16cid="http://schemas.microsoft.com/office/word/2016/wordml/cid" xmlns:w16cex="http://schemas.microsoft.com/office/word/2018/wordml/cex" xmlns:w15="http://schemas.microsoft.com/office/word/2012/wordml" xmlns:oel="http://schemas.microsoft.com/office/2019/extlst" xmlns:am3d="http://schemas.microsoft.com/office/drawing/2017/model3d" xmlns:aink="http://schemas.microsoft.com/office/drawing/2016/ink" xmlns:cx8="http://schemas.microsoft.com/office/drawing/2016/5/14/chartex" xmlns:cx7="http://schemas.microsoft.com/office/drawing/2016/5/13/chartex" xmlns:cx6="http://schemas.microsoft.com/office/drawing/2016/5/12/chartex" xmlns:cx5="http://schemas.microsoft.com/office/drawing/2016/5/11/chartex" xmlns:cx4="http://schemas.microsoft.com/office/drawing/2016/5/10/chartex" xmlns:cx3="http://schemas.microsoft.com/office/drawing/2016/5/9/chartex" xmlns:cx2="http://schemas.microsoft.com/office/drawing/2015/10/21/chartex" xmlns:cx1="http://schemas.microsoft.com/office/drawing/2015/9/8/chartex" xmlns:cx="http://schemas.microsoft.com/office/drawing/2014/chartex">
+        <mc:Fallback xmlns:cx="http://schemas.microsoft.com/office/drawing/2014/chartex" xmlns:cx1="http://schemas.microsoft.com/office/drawing/2015/9/8/chartex" xmlns:cx2="http://schemas.microsoft.com/office/drawing/2015/10/21/chartex" xmlns:cx3="http://schemas.microsoft.com/office/drawing/2016/5/9/chartex" xmlns:cx4="http://schemas.microsoft.com/office/drawing/2016/5/10/chartex" xmlns:cx5="http://schemas.microsoft.com/office/drawing/2016/5/11/chartex" xmlns:cx6="http://schemas.microsoft.com/office/drawing/2016/5/12/chartex" xmlns:cx7="http://schemas.microsoft.com/office/drawing/2016/5/13/chartex" xmlns:cx8="http://schemas.microsoft.com/office/drawing/2016/5/14/chartex" xmlns:aink="http://schemas.microsoft.com/office/drawing/2016/ink" xmlns:am3d="http://schemas.microsoft.com/office/drawing/2017/model3d" xmlns:oel="http://schemas.microsoft.com/office/2019/extlst" xmlns:w15="http://schemas.microsoft.com/office/word/2012/wordml" xmlns:w16cex="http://schemas.microsoft.com/office/word/2018/wordml/cex" xmlns:w16cid="http://schemas.microsoft.com/office/word/2016/wordml/cid" xmlns:w16="http://schemas.microsoft.com/office/word/2018/wordml" xmlns:w16du="http://schemas.microsoft.com/office/word/2023/wordml/word16du" xmlns:w16sdtdh="http://schemas.microsoft.com/office/word/2020/wordml/sdtdatahash" xmlns:w16se="http://schemas.microsoft.com/office/word/2015/wordml/symex">
           <w:pict>
             <v:shapetype w14:anchorId="1365A57C" id="_x0000_t202" coordsize="21600,21600" o:spt="202" path="m,l,21600r21600,l21600,xe">
               <v:stroke joinstyle="miter"/>
@@ -1759,7 +1757,7 @@
             </wp:anchor>
           </w:drawing>
         </mc:Choice>
-        <mc:Fallback xmlns:w16se="http://schemas.microsoft.com/office/word/2015/wordml/symex" xmlns:w16sdtdh="http://schemas.microsoft.com/office/word/2020/wordml/sdtdatahash" xmlns:w16du="http://schemas.microsoft.com/office/word/2023/wordml/word16du" xmlns:w16="http://schemas.microsoft.com/office/word/2018/wordml" xmlns:w16cid="http://schemas.microsoft.com/office/word/2016/wordml/cid" xmlns:w16cex="http://schemas.microsoft.com/office/word/2018/wordml/cex" xmlns:w15="http://schemas.microsoft.com/office/word/2012/wordml" xmlns:oel="http://schemas.microsoft.com/office/2019/extlst" xmlns:am3d="http://schemas.microsoft.com/office/drawing/2017/model3d" xmlns:aink="http://schemas.microsoft.com/office/drawing/2016/ink" xmlns:cx8="http://schemas.microsoft.com/office/drawing/2016/5/14/chartex" xmlns:cx7="http://schemas.microsoft.com/office/drawing/2016/5/13/chartex" xmlns:cx6="http://schemas.microsoft.com/office/drawing/2016/5/12/chartex" xmlns:cx5="http://schemas.microsoft.com/office/drawing/2016/5/11/chartex" xmlns:cx4="http://schemas.microsoft.com/office/drawing/2016/5/10/chartex" xmlns:cx3="http://schemas.microsoft.com/office/drawing/2016/5/9/chartex" xmlns:cx2="http://schemas.microsoft.com/office/drawing/2015/10/21/chartex" xmlns:cx1="http://schemas.microsoft.com/office/drawing/2015/9/8/chartex" xmlns:cx="http://schemas.microsoft.com/office/drawing/2014/chartex">
+        <mc:Fallback xmlns:cx="http://schemas.microsoft.com/office/drawing/2014/chartex" xmlns:cx1="http://schemas.microsoft.com/office/drawing/2015/9/8/chartex" xmlns:cx2="http://schemas.microsoft.com/office/drawing/2015/10/21/chartex" xmlns:cx3="http://schemas.microsoft.com/office/drawing/2016/5/9/chartex" xmlns:cx4="http://schemas.microsoft.com/office/drawing/2016/5/10/chartex" xmlns:cx5="http://schemas.microsoft.com/office/drawing/2016/5/11/chartex" xmlns:cx6="http://schemas.microsoft.com/office/drawing/2016/5/12/chartex" xmlns:cx7="http://schemas.microsoft.com/office/drawing/2016/5/13/chartex" xmlns:cx8="http://schemas.microsoft.com/office/drawing/2016/5/14/chartex" xmlns:aink="http://schemas.microsoft.com/office/drawing/2016/ink" xmlns:am3d="http://schemas.microsoft.com/office/drawing/2017/model3d" xmlns:oel="http://schemas.microsoft.com/office/2019/extlst" xmlns:w15="http://schemas.microsoft.com/office/word/2012/wordml" xmlns:w16cex="http://schemas.microsoft.com/office/word/2018/wordml/cex" xmlns:w16cid="http://schemas.microsoft.com/office/word/2016/wordml/cid" xmlns:w16="http://schemas.microsoft.com/office/word/2018/wordml" xmlns:w16du="http://schemas.microsoft.com/office/word/2023/wordml/word16du" xmlns:w16sdtdh="http://schemas.microsoft.com/office/word/2020/wordml/sdtdatahash" xmlns:w16se="http://schemas.microsoft.com/office/word/2015/wordml/symex">
           <w:pict>
             <v:group w14:anchorId="71233044" id="Grupo 168" o:spid="_x0000_s1026" style="position:absolute;margin-left:634.45pt;margin-top:-16.05pt;width:133.9pt;height:80.6pt;z-index:251671552" coordsize="17007,10241" o:gfxdata="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">
               <v:rect id="Rectángulo 169" o:spid="_x0000_s1027" style="position:absolute;width:17007;height:10241;visibility:visible;mso-wrap-style:square;v-text-anchor:middle" o:gfxdata="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" fillcolor="white [3212]" stroked="f" strokeweight="1pt">
@@ -2736,7 +2734,7 @@
   <a:extraClrSchemeLst/>
   <a:extLst>
     <a:ext uri="{05A4C25C-085E-4340-85A3-A5531E510DB2}">
-      <thm15:themeFamily xmlns:thm15="http://schemas.microsoft.com/office/thememl/2012/main" xmlns="" name="Office Theme" id="{62F939B6-93AF-4DB8-9C6B-D6C7DFDC589F}" vid="{4A3C46E8-61CC-4603-A589-7422A47A8E4A}"/>
+      <thm15:themeFamily xmlns="" xmlns:thm15="http://schemas.microsoft.com/office/thememl/2012/main" name="Office Theme" id="{62F939B6-93AF-4DB8-9C6B-D6C7DFDC589F}" vid="{4A3C46E8-61CC-4603-A589-7422A47A8E4A}"/>
     </a:ext>
   </a:extLst>
 </a:theme>

--- a/formato Impaecsa.docx
+++ b/formato Impaecsa.docx
@@ -1,6 +1,6 @@
 
 <file path=word/document.xml><?xml version="1.0" encoding="utf-8"?>
-<w:document xmlns:wpc="http://schemas.microsoft.com/office/word/2010/wordprocessingCanvas" xmlns:mc="http://schemas.openxmlformats.org/markup-compatibility/2006" xmlns:o="urn:schemas-microsoft-com:office:office" xmlns:r="http://schemas.openxmlformats.org/officeDocument/2006/relationships" xmlns:m="http://schemas.openxmlformats.org/officeDocument/2006/math" xmlns:v="urn:schemas-microsoft-com:vml" xmlns:wp14="http://schemas.microsoft.com/office/word/2010/wordprocessingDrawing" xmlns:wp="http://schemas.openxmlformats.org/drawingml/2006/wordprocessingDrawing" xmlns:w10="urn:schemas-microsoft-com:office:word" xmlns:w="http://schemas.openxmlformats.org/wordprocessingml/2006/main" xmlns:w14="http://schemas.microsoft.com/office/word/2010/wordml" xmlns:wpg="http://schemas.microsoft.com/office/word/2010/wordprocessingGroup" xmlns:wpi="http://schemas.microsoft.com/office/word/2010/wordprocessingInk" xmlns:wne="http://schemas.microsoft.com/office/word/2006/wordml" xmlns:wps="http://schemas.microsoft.com/office/word/2010/wordprocessingShape" mc:Ignorable="w14 wp14">
+<w:document xmlns:wpc="http://schemas.microsoft.com/office/word/2010/wordprocessingCanvas" xmlns:cx="http://schemas.microsoft.com/office/drawing/2014/chartex" xmlns:cx1="http://schemas.microsoft.com/office/drawing/2015/9/8/chartex" xmlns:cx2="http://schemas.microsoft.com/office/drawing/2015/10/21/chartex" xmlns:cx3="http://schemas.microsoft.com/office/drawing/2016/5/9/chartex" xmlns:cx4="http://schemas.microsoft.com/office/drawing/2016/5/10/chartex" xmlns:cx5="http://schemas.microsoft.com/office/drawing/2016/5/11/chartex" xmlns:cx6="http://schemas.microsoft.com/office/drawing/2016/5/12/chartex" xmlns:cx7="http://schemas.microsoft.com/office/drawing/2016/5/13/chartex" xmlns:cx8="http://schemas.microsoft.com/office/drawing/2016/5/14/chartex" xmlns:mc="http://schemas.openxmlformats.org/markup-compatibility/2006" xmlns:aink="http://schemas.microsoft.com/office/drawing/2016/ink" xmlns:am3d="http://schemas.microsoft.com/office/drawing/2017/model3d" xmlns:o="urn:schemas-microsoft-com:office:office" xmlns:r="http://schemas.openxmlformats.org/officeDocument/2006/relationships" xmlns:m="http://schemas.openxmlformats.org/officeDocument/2006/math" xmlns:v="urn:schemas-microsoft-com:vml" xmlns:wp14="http://schemas.microsoft.com/office/word/2010/wordprocessingDrawing" xmlns:wp="http://schemas.openxmlformats.org/drawingml/2006/wordprocessingDrawing" xmlns:w10="urn:schemas-microsoft-com:office:word" xmlns:w="http://schemas.openxmlformats.org/wordprocessingml/2006/main" xmlns:w14="http://schemas.microsoft.com/office/word/2010/wordml" xmlns:w15="http://schemas.microsoft.com/office/word/2012/wordml" xmlns:w16cex="http://schemas.microsoft.com/office/word/2018/wordml/cex" xmlns:w16cid="http://schemas.microsoft.com/office/word/2016/wordml/cid" xmlns:w16="http://schemas.microsoft.com/office/word/2018/wordml" xmlns:w16sdtdh="http://schemas.microsoft.com/office/word/2020/wordml/sdtdatahash" xmlns:w16se="http://schemas.microsoft.com/office/word/2015/wordml/symex" xmlns:wpg="http://schemas.microsoft.com/office/word/2010/wordprocessingGroup" xmlns:wpi="http://schemas.microsoft.com/office/word/2010/wordprocessingInk" xmlns:wne="http://schemas.microsoft.com/office/word/2006/wordml" xmlns:wps="http://schemas.microsoft.com/office/word/2010/wordprocessingShape" mc:Ignorable="w14 w15 w16se w16cid w16 w16cex w16sdtdh wp14">
   <w:body>
     <w:p>
       <w:pPr>
@@ -118,7 +118,6 @@
           <w:szCs w:val="24"/>
         </w:rPr>
       </w:pPr>
-      <w:proofErr w:type="spellStart"/>
       <w:r>
         <w:rPr>
           <w:rFonts w:ascii="Arial" w:hAnsi="Arial" w:cs="Arial"/>
@@ -129,7 +128,6 @@
         </w:rPr>
         <w:t>FECHA</w:t>
       </w:r>
-      <w:proofErr w:type="spellEnd"/>
       <w:r>
         <w:rPr>
           <w:rFonts w:ascii="Arial" w:hAnsi="Arial" w:cs="Arial"/>
@@ -140,8 +138,6 @@
         </w:rPr>
         <w:t>: 1 DE JUL</w:t>
       </w:r>
-      <w:bookmarkStart w:id="0" w:name="_GoBack"/>
-      <w:bookmarkEnd w:id="0"/>
       <w:r>
         <w:rPr>
           <w:rFonts w:ascii="Arial" w:hAnsi="Arial" w:cs="Arial"/>
@@ -181,8 +177,8 @@
         <w:gridCol w:w="1473"/>
         <w:gridCol w:w="1701"/>
         <w:gridCol w:w="2835"/>
-        <w:gridCol w:w="1033"/>
-        <w:gridCol w:w="1228"/>
+        <w:gridCol w:w="1185"/>
+        <w:gridCol w:w="1076"/>
       </w:tblGrid>
       <w:tr>
         <w:trPr>
@@ -485,7 +481,7 @@
         </w:tc>
         <w:tc>
           <w:tcPr>
-            <w:tcW w:w="1033" w:type="dxa"/>
+            <w:tcW w:w="1185" w:type="dxa"/>
             <w:tcBorders>
               <w:top w:val="single" w:sz="8" w:space="0" w:color="auto"/>
               <w:left w:val="nil"/>
@@ -527,7 +523,7 @@
         </w:tc>
         <w:tc>
           <w:tcPr>
-            <w:tcW w:w="1228" w:type="dxa"/>
+            <w:tcW w:w="1076" w:type="dxa"/>
             <w:tcBorders>
               <w:top w:val="single" w:sz="8" w:space="0" w:color="auto"/>
               <w:left w:val="nil"/>
@@ -643,7 +639,17 @@
                 <w:szCs w:val="24"/>
                 <w:lang w:val="es-EC" w:eastAsia="es-EC"/>
               </w:rPr>
-              <w:t>48481</w:t>
+              <w:t>48</w:t>
+            </w:r>
+            <w:r>
+              <w:rPr>
+                <w:rFonts w:ascii="Calibri" w:eastAsia="Times New Roman" w:hAnsi="Calibri" w:cs="Calibri"/>
+                <w:color w:val="000000"/>
+                <w:sz w:val="24"/>
+                <w:szCs w:val="24"/>
+                <w:lang w:val="es-EC" w:eastAsia="es-EC"/>
+              </w:rPr>
+              <w:t>592</w:t>
             </w:r>
           </w:p>
         </w:tc>
@@ -680,7 +686,7 @@
                 <w:szCs w:val="24"/>
                 <w:lang w:val="es-EC" w:eastAsia="es-EC"/>
               </w:rPr>
-              <w:t>27</w:t>
+              <w:t>30</w:t>
             </w:r>
             <w:r>
               <w:rPr>
@@ -737,17 +743,17 @@
                 <w:szCs w:val="24"/>
                 <w:lang w:val="es-EC" w:eastAsia="es-EC"/>
               </w:rPr>
-              <w:t>30</w:t>
-            </w:r>
-            <w:r>
-              <w:rPr>
-                <w:rFonts w:ascii="Calibri" w:eastAsia="Times New Roman" w:hAnsi="Calibri" w:cs="Calibri"/>
-                <w:color w:val="000000"/>
-                <w:sz w:val="24"/>
-                <w:szCs w:val="24"/>
-                <w:lang w:val="es-EC" w:eastAsia="es-EC"/>
-              </w:rPr>
-              <w:t>798</w:t>
+              <w:t>3</w:t>
+            </w:r>
+            <w:r>
+              <w:rPr>
+                <w:rFonts w:ascii="Calibri" w:eastAsia="Times New Roman" w:hAnsi="Calibri" w:cs="Calibri"/>
+                <w:color w:val="000000"/>
+                <w:sz w:val="24"/>
+                <w:szCs w:val="24"/>
+                <w:lang w:val="es-EC" w:eastAsia="es-EC"/>
+              </w:rPr>
+              <w:t>1125</w:t>
             </w:r>
           </w:p>
         </w:tc>
@@ -858,13 +864,13 @@
                 <w:szCs w:val="24"/>
                 <w:lang w:val="es-EC" w:eastAsia="es-EC"/>
               </w:rPr>
-              <w:t>FRANKLIN ABRIL</w:t>
-            </w:r>
-          </w:p>
-        </w:tc>
-        <w:tc>
-          <w:tcPr>
-            <w:tcW w:w="1033" w:type="dxa"/>
+              <w:t>EDUARDO BAYAS</w:t>
+            </w:r>
+          </w:p>
+        </w:tc>
+        <w:tc>
+          <w:tcPr>
+            <w:tcW w:w="1185" w:type="dxa"/>
             <w:tcBorders>
               <w:top w:val="single" w:sz="4" w:space="0" w:color="auto"/>
               <w:left w:val="nil"/>
@@ -895,13 +901,667 @@
                 <w:szCs w:val="24"/>
                 <w:lang w:val="es-EC" w:eastAsia="es-EC"/>
               </w:rPr>
+              <w:t>PAB2383</w:t>
+            </w:r>
+          </w:p>
+        </w:tc>
+        <w:tc>
+          <w:tcPr>
+            <w:tcW w:w="1076" w:type="dxa"/>
+            <w:tcBorders>
+              <w:top w:val="single" w:sz="4" w:space="0" w:color="auto"/>
+              <w:left w:val="nil"/>
+              <w:bottom w:val="single" w:sz="4" w:space="0" w:color="auto"/>
+              <w:right w:val="single" w:sz="4" w:space="0" w:color="auto"/>
+            </w:tcBorders>
+            <w:shd w:val="clear" w:color="auto" w:fill="auto"/>
+            <w:noWrap/>
+            <w:vAlign w:val="center"/>
+          </w:tcPr>
+          <w:p>
+            <w:pPr>
+              <w:spacing w:after="0" w:line="240" w:lineRule="auto"/>
+              <w:rPr>
+                <w:rFonts w:ascii="Calibri" w:eastAsia="Times New Roman" w:hAnsi="Calibri" w:cs="Calibri"/>
+                <w:color w:val="000000"/>
+                <w:sz w:val="24"/>
+                <w:szCs w:val="24"/>
+                <w:lang w:val="es-EC" w:eastAsia="es-EC"/>
+              </w:rPr>
+            </w:pPr>
+          </w:p>
+        </w:tc>
+      </w:tr>
+      <w:tr>
+        <w:trPr>
+          <w:trHeight w:val="288"/>
+        </w:trPr>
+        <w:tc>
+          <w:tcPr>
+            <w:tcW w:w="520" w:type="dxa"/>
+            <w:tcBorders>
+              <w:top w:val="single" w:sz="4" w:space="0" w:color="auto"/>
+              <w:left w:val="single" w:sz="4" w:space="0" w:color="auto"/>
+              <w:bottom w:val="single" w:sz="4" w:space="0" w:color="auto"/>
+              <w:right w:val="single" w:sz="4" w:space="0" w:color="auto"/>
+            </w:tcBorders>
+            <w:shd w:val="clear" w:color="auto" w:fill="auto"/>
+            <w:noWrap/>
+            <w:vAlign w:val="center"/>
+          </w:tcPr>
+          <w:p>
+            <w:pPr>
+              <w:spacing w:after="0" w:line="240" w:lineRule="auto"/>
+              <w:jc w:val="center"/>
+              <w:rPr>
+                <w:rFonts w:ascii="Calibri" w:eastAsia="Times New Roman" w:hAnsi="Calibri" w:cs="Calibri"/>
+                <w:color w:val="000000"/>
+                <w:sz w:val="24"/>
+                <w:szCs w:val="24"/>
+                <w:lang w:val="es-EC" w:eastAsia="es-EC"/>
+              </w:rPr>
+            </w:pPr>
+            <w:r>
+              <w:rPr>
+                <w:rFonts w:ascii="Calibri" w:eastAsia="Times New Roman" w:hAnsi="Calibri" w:cs="Calibri"/>
+                <w:color w:val="000000"/>
+                <w:sz w:val="24"/>
+                <w:szCs w:val="24"/>
+                <w:lang w:val="es-EC" w:eastAsia="es-EC"/>
+              </w:rPr>
+              <w:t>2</w:t>
+            </w:r>
+          </w:p>
+        </w:tc>
+        <w:tc>
+          <w:tcPr>
+            <w:tcW w:w="1440" w:type="dxa"/>
+            <w:tcBorders>
+              <w:top w:val="single" w:sz="4" w:space="0" w:color="auto"/>
+              <w:left w:val="nil"/>
+              <w:bottom w:val="single" w:sz="4" w:space="0" w:color="auto"/>
+              <w:right w:val="single" w:sz="4" w:space="0" w:color="auto"/>
+            </w:tcBorders>
+            <w:shd w:val="clear" w:color="auto" w:fill="auto"/>
+            <w:noWrap/>
+            <w:vAlign w:val="center"/>
+          </w:tcPr>
+          <w:p>
+            <w:pPr>
+              <w:spacing w:after="0" w:line="240" w:lineRule="auto"/>
+              <w:jc w:val="center"/>
+              <w:rPr>
+                <w:rFonts w:ascii="Calibri" w:eastAsia="Times New Roman" w:hAnsi="Calibri" w:cs="Calibri"/>
+                <w:color w:val="000000"/>
+                <w:sz w:val="24"/>
+                <w:szCs w:val="24"/>
+                <w:lang w:val="es-EC" w:eastAsia="es-EC"/>
+              </w:rPr>
+            </w:pPr>
+            <w:r>
+              <w:rPr>
+                <w:rFonts w:ascii="Calibri" w:eastAsia="Times New Roman" w:hAnsi="Calibri" w:cs="Calibri"/>
+                <w:color w:val="000000"/>
+                <w:sz w:val="24"/>
+                <w:szCs w:val="24"/>
+                <w:lang w:val="es-EC" w:eastAsia="es-EC"/>
+              </w:rPr>
+              <w:t>16050</w:t>
+            </w:r>
+          </w:p>
+        </w:tc>
+        <w:tc>
+          <w:tcPr>
+            <w:tcW w:w="2060" w:type="dxa"/>
+            <w:tcBorders>
+              <w:top w:val="single" w:sz="4" w:space="0" w:color="auto"/>
+              <w:left w:val="nil"/>
+              <w:bottom w:val="single" w:sz="4" w:space="0" w:color="auto"/>
+              <w:right w:val="single" w:sz="4" w:space="0" w:color="auto"/>
+            </w:tcBorders>
+            <w:shd w:val="clear" w:color="auto" w:fill="auto"/>
+            <w:noWrap/>
+            <w:vAlign w:val="center"/>
+          </w:tcPr>
+          <w:p>
+            <w:pPr>
+              <w:spacing w:after="0" w:line="240" w:lineRule="auto"/>
+              <w:jc w:val="center"/>
+              <w:rPr>
+                <w:rFonts w:ascii="Calibri" w:eastAsia="Times New Roman" w:hAnsi="Calibri" w:cs="Calibri"/>
+                <w:color w:val="000000"/>
+                <w:sz w:val="24"/>
+                <w:szCs w:val="24"/>
+                <w:lang w:val="es-EC" w:eastAsia="es-EC"/>
+              </w:rPr>
+            </w:pPr>
+            <w:r>
+              <w:rPr>
+                <w:rFonts w:ascii="Calibri" w:eastAsia="Times New Roman" w:hAnsi="Calibri" w:cs="Calibri"/>
+                <w:color w:val="000000"/>
+                <w:sz w:val="24"/>
+                <w:szCs w:val="24"/>
+                <w:lang w:val="es-EC" w:eastAsia="es-EC"/>
+              </w:rPr>
+              <w:t>01/07/2023</w:t>
+            </w:r>
+          </w:p>
+        </w:tc>
+        <w:tc>
+          <w:tcPr>
+            <w:tcW w:w="1472" w:type="dxa"/>
+            <w:tcBorders>
+              <w:top w:val="single" w:sz="4" w:space="0" w:color="auto"/>
+              <w:left w:val="nil"/>
+              <w:bottom w:val="single" w:sz="4" w:space="0" w:color="auto"/>
+              <w:right w:val="single" w:sz="4" w:space="0" w:color="auto"/>
+            </w:tcBorders>
+            <w:shd w:val="clear" w:color="auto" w:fill="auto"/>
+            <w:noWrap/>
+            <w:vAlign w:val="center"/>
+          </w:tcPr>
+          <w:p>
+            <w:pPr>
+              <w:spacing w:after="0" w:line="240" w:lineRule="auto"/>
+              <w:jc w:val="center"/>
+              <w:rPr>
+                <w:rFonts w:ascii="Calibri" w:eastAsia="Times New Roman" w:hAnsi="Calibri" w:cs="Calibri"/>
+                <w:color w:val="000000"/>
+                <w:sz w:val="24"/>
+                <w:szCs w:val="24"/>
+                <w:lang w:val="es-EC" w:eastAsia="es-EC"/>
+              </w:rPr>
+            </w:pPr>
+            <w:r>
+              <w:rPr>
+                <w:rFonts w:ascii="Calibri" w:eastAsia="Times New Roman" w:hAnsi="Calibri" w:cs="Calibri"/>
+                <w:color w:val="000000"/>
+                <w:sz w:val="24"/>
+                <w:szCs w:val="24"/>
+                <w:lang w:val="es-EC" w:eastAsia="es-EC"/>
+              </w:rPr>
+              <w:t>16050</w:t>
+            </w:r>
+          </w:p>
+        </w:tc>
+        <w:tc>
+          <w:tcPr>
+            <w:tcW w:w="1473" w:type="dxa"/>
+            <w:tcBorders>
+              <w:top w:val="single" w:sz="4" w:space="0" w:color="auto"/>
+              <w:left w:val="nil"/>
+              <w:bottom w:val="single" w:sz="4" w:space="0" w:color="auto"/>
+              <w:right w:val="single" w:sz="4" w:space="0" w:color="auto"/>
+            </w:tcBorders>
+            <w:shd w:val="clear" w:color="auto" w:fill="auto"/>
+            <w:noWrap/>
+            <w:vAlign w:val="center"/>
+          </w:tcPr>
+          <w:p>
+            <w:pPr>
+              <w:spacing w:after="0" w:line="240" w:lineRule="auto"/>
+              <w:jc w:val="center"/>
+              <w:rPr>
+                <w:rFonts w:ascii="Calibri" w:eastAsia="Times New Roman" w:hAnsi="Calibri" w:cs="Calibri"/>
+                <w:color w:val="000000"/>
+                <w:sz w:val="24"/>
+                <w:szCs w:val="24"/>
+                <w:lang w:val="es-EC" w:eastAsia="es-EC"/>
+              </w:rPr>
+            </w:pPr>
+            <w:r>
+              <w:rPr>
+                <w:rFonts w:ascii="Calibri" w:eastAsia="Times New Roman" w:hAnsi="Calibri" w:cs="Calibri"/>
+                <w:color w:val="000000"/>
+                <w:sz w:val="24"/>
+                <w:szCs w:val="24"/>
+                <w:lang w:val="es-EC" w:eastAsia="es-EC"/>
+              </w:rPr>
+              <w:t>INPAECSA</w:t>
+            </w:r>
+          </w:p>
+        </w:tc>
+        <w:tc>
+          <w:tcPr>
+            <w:tcW w:w="1701" w:type="dxa"/>
+            <w:tcBorders>
+              <w:top w:val="single" w:sz="4" w:space="0" w:color="auto"/>
+              <w:left w:val="nil"/>
+              <w:bottom w:val="single" w:sz="4" w:space="0" w:color="auto"/>
+              <w:right w:val="single" w:sz="4" w:space="0" w:color="auto"/>
+            </w:tcBorders>
+            <w:shd w:val="clear" w:color="auto" w:fill="auto"/>
+            <w:noWrap/>
+            <w:vAlign w:val="center"/>
+          </w:tcPr>
+          <w:p>
+            <w:pPr>
+              <w:spacing w:after="0" w:line="240" w:lineRule="auto"/>
+              <w:jc w:val="center"/>
+              <w:rPr>
+                <w:rFonts w:ascii="Calibri" w:eastAsia="Times New Roman" w:hAnsi="Calibri" w:cs="Calibri"/>
+                <w:color w:val="000000"/>
+                <w:sz w:val="24"/>
+                <w:szCs w:val="24"/>
+                <w:lang w:val="es-EC" w:eastAsia="es-EC"/>
+              </w:rPr>
+            </w:pPr>
+            <w:r>
+              <w:rPr>
+                <w:rFonts w:ascii="Calibri" w:eastAsia="Times New Roman" w:hAnsi="Calibri" w:cs="Calibri"/>
+                <w:color w:val="000000"/>
+                <w:sz w:val="24"/>
+                <w:szCs w:val="24"/>
+                <w:lang w:val="es-EC" w:eastAsia="es-EC"/>
+              </w:rPr>
+              <w:t>RANSA</w:t>
+            </w:r>
+          </w:p>
+        </w:tc>
+        <w:tc>
+          <w:tcPr>
+            <w:tcW w:w="2835" w:type="dxa"/>
+            <w:tcBorders>
+              <w:top w:val="single" w:sz="4" w:space="0" w:color="auto"/>
+              <w:left w:val="nil"/>
+              <w:bottom w:val="single" w:sz="4" w:space="0" w:color="auto"/>
+              <w:right w:val="single" w:sz="4" w:space="0" w:color="auto"/>
+            </w:tcBorders>
+            <w:shd w:val="clear" w:color="auto" w:fill="auto"/>
+            <w:noWrap/>
+            <w:vAlign w:val="center"/>
+          </w:tcPr>
+          <w:p>
+            <w:pPr>
+              <w:spacing w:after="0" w:line="240" w:lineRule="auto"/>
+              <w:jc w:val="center"/>
+              <w:rPr>
+                <w:rFonts w:ascii="Calibri" w:eastAsia="Times New Roman" w:hAnsi="Calibri" w:cs="Calibri"/>
+                <w:color w:val="000000"/>
+                <w:sz w:val="24"/>
+                <w:szCs w:val="24"/>
+                <w:lang w:val="es-EC" w:eastAsia="es-EC"/>
+              </w:rPr>
+            </w:pPr>
+            <w:r>
+              <w:rPr>
+                <w:rFonts w:ascii="Calibri" w:eastAsia="Times New Roman" w:hAnsi="Calibri" w:cs="Calibri"/>
+                <w:color w:val="000000"/>
+                <w:sz w:val="24"/>
+                <w:szCs w:val="24"/>
+                <w:lang w:val="es-EC" w:eastAsia="es-EC"/>
+              </w:rPr>
+              <w:t>FRANKLIN ABRIL</w:t>
+            </w:r>
+          </w:p>
+        </w:tc>
+        <w:tc>
+          <w:tcPr>
+            <w:tcW w:w="1185" w:type="dxa"/>
+            <w:tcBorders>
+              <w:top w:val="single" w:sz="4" w:space="0" w:color="auto"/>
+              <w:left w:val="nil"/>
+              <w:bottom w:val="single" w:sz="4" w:space="0" w:color="auto"/>
+              <w:right w:val="single" w:sz="4" w:space="0" w:color="auto"/>
+            </w:tcBorders>
+            <w:shd w:val="clear" w:color="auto" w:fill="auto"/>
+            <w:noWrap/>
+            <w:vAlign w:val="center"/>
+          </w:tcPr>
+          <w:p>
+            <w:pPr>
+              <w:spacing w:after="0" w:line="240" w:lineRule="auto"/>
+              <w:jc w:val="center"/>
+              <w:rPr>
+                <w:rFonts w:ascii="Calibri" w:eastAsia="Times New Roman" w:hAnsi="Calibri" w:cs="Calibri"/>
+                <w:color w:val="000000"/>
+                <w:sz w:val="24"/>
+                <w:szCs w:val="24"/>
+                <w:lang w:val="es-EC" w:eastAsia="es-EC"/>
+              </w:rPr>
+            </w:pPr>
+            <w:r>
+              <w:rPr>
+                <w:rFonts w:ascii="Calibri" w:eastAsia="Times New Roman" w:hAnsi="Calibri" w:cs="Calibri"/>
+                <w:color w:val="000000"/>
+                <w:sz w:val="24"/>
+                <w:szCs w:val="24"/>
+                <w:lang w:val="es-EC" w:eastAsia="es-EC"/>
+              </w:rPr>
               <w:t>GIR0872</w:t>
             </w:r>
           </w:p>
         </w:tc>
         <w:tc>
           <w:tcPr>
-            <w:tcW w:w="1228" w:type="dxa"/>
+            <w:tcW w:w="1076" w:type="dxa"/>
+            <w:tcBorders>
+              <w:top w:val="single" w:sz="4" w:space="0" w:color="auto"/>
+              <w:left w:val="nil"/>
+              <w:bottom w:val="single" w:sz="4" w:space="0" w:color="auto"/>
+              <w:right w:val="single" w:sz="4" w:space="0" w:color="auto"/>
+            </w:tcBorders>
+            <w:shd w:val="clear" w:color="auto" w:fill="auto"/>
+            <w:noWrap/>
+            <w:vAlign w:val="center"/>
+          </w:tcPr>
+          <w:p>
+            <w:pPr>
+              <w:spacing w:after="0" w:line="240" w:lineRule="auto"/>
+              <w:rPr>
+                <w:rFonts w:ascii="Calibri" w:eastAsia="Times New Roman" w:hAnsi="Calibri" w:cs="Calibri"/>
+                <w:color w:val="000000"/>
+                <w:sz w:val="24"/>
+                <w:szCs w:val="24"/>
+                <w:lang w:val="es-EC" w:eastAsia="es-EC"/>
+              </w:rPr>
+            </w:pPr>
+          </w:p>
+        </w:tc>
+      </w:tr>
+      <w:tr>
+        <w:trPr>
+          <w:trHeight w:val="288"/>
+        </w:trPr>
+        <w:tc>
+          <w:tcPr>
+            <w:tcW w:w="520" w:type="dxa"/>
+            <w:tcBorders>
+              <w:top w:val="single" w:sz="4" w:space="0" w:color="auto"/>
+              <w:left w:val="single" w:sz="4" w:space="0" w:color="auto"/>
+              <w:bottom w:val="single" w:sz="4" w:space="0" w:color="auto"/>
+              <w:right w:val="single" w:sz="4" w:space="0" w:color="auto"/>
+            </w:tcBorders>
+            <w:shd w:val="clear" w:color="auto" w:fill="auto"/>
+            <w:noWrap/>
+            <w:vAlign w:val="center"/>
+          </w:tcPr>
+          <w:p>
+            <w:pPr>
+              <w:spacing w:after="0" w:line="240" w:lineRule="auto"/>
+              <w:jc w:val="center"/>
+              <w:rPr>
+                <w:rFonts w:ascii="Calibri" w:eastAsia="Times New Roman" w:hAnsi="Calibri" w:cs="Calibri"/>
+                <w:color w:val="000000"/>
+                <w:sz w:val="24"/>
+                <w:szCs w:val="24"/>
+                <w:lang w:val="es-EC" w:eastAsia="es-EC"/>
+              </w:rPr>
+            </w:pPr>
+            <w:r>
+              <w:rPr>
+                <w:rFonts w:ascii="Calibri" w:eastAsia="Times New Roman" w:hAnsi="Calibri" w:cs="Calibri"/>
+                <w:color w:val="000000"/>
+                <w:sz w:val="24"/>
+                <w:szCs w:val="24"/>
+                <w:lang w:val="es-EC" w:eastAsia="es-EC"/>
+              </w:rPr>
+              <w:t>3</w:t>
+            </w:r>
+          </w:p>
+        </w:tc>
+        <w:tc>
+          <w:tcPr>
+            <w:tcW w:w="1440" w:type="dxa"/>
+            <w:tcBorders>
+              <w:top w:val="single" w:sz="4" w:space="0" w:color="auto"/>
+              <w:left w:val="nil"/>
+              <w:bottom w:val="single" w:sz="4" w:space="0" w:color="auto"/>
+              <w:right w:val="single" w:sz="4" w:space="0" w:color="auto"/>
+            </w:tcBorders>
+            <w:shd w:val="clear" w:color="auto" w:fill="auto"/>
+            <w:noWrap/>
+            <w:vAlign w:val="center"/>
+          </w:tcPr>
+          <w:p>
+            <w:pPr>
+              <w:spacing w:after="0" w:line="240" w:lineRule="auto"/>
+              <w:jc w:val="center"/>
+              <w:rPr>
+                <w:rFonts w:ascii="Calibri" w:eastAsia="Times New Roman" w:hAnsi="Calibri" w:cs="Calibri"/>
+                <w:color w:val="000000"/>
+                <w:sz w:val="24"/>
+                <w:szCs w:val="24"/>
+                <w:lang w:val="es-EC" w:eastAsia="es-EC"/>
+              </w:rPr>
+            </w:pPr>
+            <w:r>
+              <w:rPr>
+                <w:rFonts w:ascii="Calibri" w:eastAsia="Times New Roman" w:hAnsi="Calibri" w:cs="Calibri"/>
+                <w:color w:val="000000"/>
+                <w:sz w:val="24"/>
+                <w:szCs w:val="24"/>
+                <w:lang w:val="es-EC" w:eastAsia="es-EC"/>
+              </w:rPr>
+              <w:t>16050</w:t>
+            </w:r>
+          </w:p>
+        </w:tc>
+        <w:tc>
+          <w:tcPr>
+            <w:tcW w:w="2060" w:type="dxa"/>
+            <w:tcBorders>
+              <w:top w:val="single" w:sz="4" w:space="0" w:color="auto"/>
+              <w:left w:val="nil"/>
+              <w:bottom w:val="single" w:sz="4" w:space="0" w:color="auto"/>
+              <w:right w:val="single" w:sz="4" w:space="0" w:color="auto"/>
+            </w:tcBorders>
+            <w:shd w:val="clear" w:color="auto" w:fill="auto"/>
+            <w:noWrap/>
+            <w:vAlign w:val="center"/>
+          </w:tcPr>
+          <w:p>
+            <w:pPr>
+              <w:spacing w:after="0" w:line="240" w:lineRule="auto"/>
+              <w:jc w:val="center"/>
+              <w:rPr>
+                <w:rFonts w:ascii="Calibri" w:eastAsia="Times New Roman" w:hAnsi="Calibri" w:cs="Calibri"/>
+                <w:color w:val="000000"/>
+                <w:sz w:val="24"/>
+                <w:szCs w:val="24"/>
+                <w:lang w:val="es-EC" w:eastAsia="es-EC"/>
+              </w:rPr>
+            </w:pPr>
+            <w:r>
+              <w:rPr>
+                <w:rFonts w:ascii="Calibri" w:eastAsia="Times New Roman" w:hAnsi="Calibri" w:cs="Calibri"/>
+                <w:color w:val="000000"/>
+                <w:sz w:val="24"/>
+                <w:szCs w:val="24"/>
+                <w:lang w:val="es-EC" w:eastAsia="es-EC"/>
+              </w:rPr>
+              <w:t>01/07/2023</w:t>
+            </w:r>
+          </w:p>
+        </w:tc>
+        <w:tc>
+          <w:tcPr>
+            <w:tcW w:w="1472" w:type="dxa"/>
+            <w:tcBorders>
+              <w:top w:val="single" w:sz="4" w:space="0" w:color="auto"/>
+              <w:left w:val="nil"/>
+              <w:bottom w:val="single" w:sz="4" w:space="0" w:color="auto"/>
+              <w:right w:val="single" w:sz="4" w:space="0" w:color="auto"/>
+            </w:tcBorders>
+            <w:shd w:val="clear" w:color="auto" w:fill="auto"/>
+            <w:noWrap/>
+            <w:vAlign w:val="center"/>
+          </w:tcPr>
+          <w:p>
+            <w:pPr>
+              <w:spacing w:after="0" w:line="240" w:lineRule="auto"/>
+              <w:jc w:val="center"/>
+              <w:rPr>
+                <w:rFonts w:ascii="Calibri" w:eastAsia="Times New Roman" w:hAnsi="Calibri" w:cs="Calibri"/>
+                <w:color w:val="000000"/>
+                <w:sz w:val="24"/>
+                <w:szCs w:val="24"/>
+                <w:lang w:val="es-EC" w:eastAsia="es-EC"/>
+              </w:rPr>
+            </w:pPr>
+            <w:r>
+              <w:rPr>
+                <w:rFonts w:ascii="Calibri" w:eastAsia="Times New Roman" w:hAnsi="Calibri" w:cs="Calibri"/>
+                <w:color w:val="000000"/>
+                <w:sz w:val="24"/>
+                <w:szCs w:val="24"/>
+                <w:lang w:val="es-EC" w:eastAsia="es-EC"/>
+              </w:rPr>
+              <w:t>16050</w:t>
+            </w:r>
+          </w:p>
+        </w:tc>
+        <w:tc>
+          <w:tcPr>
+            <w:tcW w:w="1473" w:type="dxa"/>
+            <w:tcBorders>
+              <w:top w:val="single" w:sz="4" w:space="0" w:color="auto"/>
+              <w:left w:val="nil"/>
+              <w:bottom w:val="single" w:sz="4" w:space="0" w:color="auto"/>
+              <w:right w:val="single" w:sz="4" w:space="0" w:color="auto"/>
+            </w:tcBorders>
+            <w:shd w:val="clear" w:color="auto" w:fill="auto"/>
+            <w:noWrap/>
+            <w:vAlign w:val="center"/>
+          </w:tcPr>
+          <w:p>
+            <w:pPr>
+              <w:spacing w:after="0" w:line="240" w:lineRule="auto"/>
+              <w:jc w:val="center"/>
+              <w:rPr>
+                <w:rFonts w:ascii="Calibri" w:eastAsia="Times New Roman" w:hAnsi="Calibri" w:cs="Calibri"/>
+                <w:color w:val="000000"/>
+                <w:sz w:val="24"/>
+                <w:szCs w:val="24"/>
+                <w:lang w:val="es-EC" w:eastAsia="es-EC"/>
+              </w:rPr>
+            </w:pPr>
+            <w:r>
+              <w:rPr>
+                <w:rFonts w:ascii="Calibri" w:eastAsia="Times New Roman" w:hAnsi="Calibri" w:cs="Calibri"/>
+                <w:color w:val="000000"/>
+                <w:sz w:val="24"/>
+                <w:szCs w:val="24"/>
+                <w:lang w:val="es-EC" w:eastAsia="es-EC"/>
+              </w:rPr>
+              <w:t>INPAECSA</w:t>
+            </w:r>
+          </w:p>
+        </w:tc>
+        <w:tc>
+          <w:tcPr>
+            <w:tcW w:w="1701" w:type="dxa"/>
+            <w:tcBorders>
+              <w:top w:val="single" w:sz="4" w:space="0" w:color="auto"/>
+              <w:left w:val="nil"/>
+              <w:bottom w:val="single" w:sz="4" w:space="0" w:color="auto"/>
+              <w:right w:val="single" w:sz="4" w:space="0" w:color="auto"/>
+            </w:tcBorders>
+            <w:shd w:val="clear" w:color="auto" w:fill="auto"/>
+            <w:noWrap/>
+            <w:vAlign w:val="center"/>
+          </w:tcPr>
+          <w:p>
+            <w:pPr>
+              <w:spacing w:after="0" w:line="240" w:lineRule="auto"/>
+              <w:jc w:val="center"/>
+              <w:rPr>
+                <w:rFonts w:ascii="Calibri" w:eastAsia="Times New Roman" w:hAnsi="Calibri" w:cs="Calibri"/>
+                <w:color w:val="000000"/>
+                <w:sz w:val="24"/>
+                <w:szCs w:val="24"/>
+                <w:lang w:val="es-EC" w:eastAsia="es-EC"/>
+              </w:rPr>
+            </w:pPr>
+            <w:r>
+              <w:rPr>
+                <w:rFonts w:ascii="Calibri" w:eastAsia="Times New Roman" w:hAnsi="Calibri" w:cs="Calibri"/>
+                <w:color w:val="000000"/>
+                <w:sz w:val="24"/>
+                <w:szCs w:val="24"/>
+                <w:lang w:val="es-EC" w:eastAsia="es-EC"/>
+              </w:rPr>
+              <w:t>RANSA</w:t>
+            </w:r>
+          </w:p>
+        </w:tc>
+        <w:tc>
+          <w:tcPr>
+            <w:tcW w:w="2835" w:type="dxa"/>
+            <w:tcBorders>
+              <w:top w:val="single" w:sz="4" w:space="0" w:color="auto"/>
+              <w:left w:val="nil"/>
+              <w:bottom w:val="single" w:sz="4" w:space="0" w:color="auto"/>
+              <w:right w:val="single" w:sz="4" w:space="0" w:color="auto"/>
+            </w:tcBorders>
+            <w:shd w:val="clear" w:color="auto" w:fill="auto"/>
+            <w:noWrap/>
+            <w:vAlign w:val="center"/>
+          </w:tcPr>
+          <w:p>
+            <w:pPr>
+              <w:spacing w:after="0" w:line="240" w:lineRule="auto"/>
+              <w:jc w:val="center"/>
+              <w:rPr>
+                <w:rFonts w:ascii="Calibri" w:eastAsia="Times New Roman" w:hAnsi="Calibri" w:cs="Calibri"/>
+                <w:color w:val="000000"/>
+                <w:sz w:val="24"/>
+                <w:szCs w:val="24"/>
+                <w:lang w:val="es-EC" w:eastAsia="es-EC"/>
+              </w:rPr>
+            </w:pPr>
+            <w:r>
+              <w:rPr>
+                <w:rFonts w:ascii="Calibri" w:eastAsia="Times New Roman" w:hAnsi="Calibri" w:cs="Calibri"/>
+                <w:color w:val="000000"/>
+                <w:sz w:val="24"/>
+                <w:szCs w:val="24"/>
+                <w:lang w:val="es-EC" w:eastAsia="es-EC"/>
+              </w:rPr>
+              <w:t>WILLIAM PÉREZ</w:t>
+            </w:r>
+          </w:p>
+        </w:tc>
+        <w:tc>
+          <w:tcPr>
+            <w:tcW w:w="1185" w:type="dxa"/>
+            <w:tcBorders>
+              <w:top w:val="single" w:sz="4" w:space="0" w:color="auto"/>
+              <w:left w:val="nil"/>
+              <w:bottom w:val="single" w:sz="4" w:space="0" w:color="auto"/>
+              <w:right w:val="single" w:sz="4" w:space="0" w:color="auto"/>
+            </w:tcBorders>
+            <w:shd w:val="clear" w:color="auto" w:fill="auto"/>
+            <w:noWrap/>
+            <w:vAlign w:val="center"/>
+          </w:tcPr>
+          <w:p>
+            <w:pPr>
+              <w:spacing w:after="0" w:line="240" w:lineRule="auto"/>
+              <w:jc w:val="center"/>
+              <w:rPr>
+                <w:rFonts w:ascii="Calibri" w:eastAsia="Times New Roman" w:hAnsi="Calibri" w:cs="Calibri"/>
+                <w:color w:val="000000"/>
+                <w:sz w:val="24"/>
+                <w:szCs w:val="24"/>
+                <w:lang w:val="es-EC" w:eastAsia="es-EC"/>
+              </w:rPr>
+            </w:pPr>
+            <w:r>
+              <w:rPr>
+                <w:rFonts w:ascii="Calibri" w:eastAsia="Times New Roman" w:hAnsi="Calibri" w:cs="Calibri"/>
+                <w:color w:val="000000"/>
+                <w:sz w:val="24"/>
+                <w:szCs w:val="24"/>
+                <w:lang w:val="es-EC" w:eastAsia="es-EC"/>
+              </w:rPr>
+              <w:t>PTO0223</w:t>
+            </w:r>
+          </w:p>
+        </w:tc>
+        <w:tc>
+          <w:tcPr>
+            <w:tcW w:w="1076" w:type="dxa"/>
             <w:tcBorders>
               <w:top w:val="single" w:sz="4" w:space="0" w:color="auto"/>
               <w:left w:val="nil"/>
@@ -935,8 +1595,8 @@
       </w:pPr>
     </w:p>
     <w:sectPr>
-      <w:headerReference w:type="even" r:id="rId8"/>
-      <w:headerReference w:type="default" r:id="rId9"/>
+      <w:headerReference w:type="even" r:id="rId7"/>
+      <w:headerReference w:type="default" r:id="rId8"/>
       <w:type w:val="continuous"/>
       <w:pgSz w:w="16838" w:h="11906" w:orient="landscape"/>
       <w:pgMar w:top="1701" w:right="1417" w:bottom="1701" w:left="1417" w:header="708" w:footer="708" w:gutter="0"/>
@@ -949,7 +1609,7 @@
 </file>
 
 <file path=word/endnotes.xml><?xml version="1.0" encoding="utf-8"?>
-<w:endnotes xmlns:wpc="http://schemas.microsoft.com/office/word/2010/wordprocessingCanvas" xmlns:mc="http://schemas.openxmlformats.org/markup-compatibility/2006" xmlns:o="urn:schemas-microsoft-com:office:office" xmlns:r="http://schemas.openxmlformats.org/officeDocument/2006/relationships" xmlns:m="http://schemas.openxmlformats.org/officeDocument/2006/math" xmlns:v="urn:schemas-microsoft-com:vml" xmlns:wp14="http://schemas.microsoft.com/office/word/2010/wordprocessingDrawing" xmlns:wp="http://schemas.openxmlformats.org/drawingml/2006/wordprocessingDrawing" xmlns:w10="urn:schemas-microsoft-com:office:word" xmlns:w="http://schemas.openxmlformats.org/wordprocessingml/2006/main" xmlns:w14="http://schemas.microsoft.com/office/word/2010/wordml" xmlns:wpg="http://schemas.microsoft.com/office/word/2010/wordprocessingGroup" xmlns:wpi="http://schemas.microsoft.com/office/word/2010/wordprocessingInk" xmlns:wne="http://schemas.microsoft.com/office/word/2006/wordml" xmlns:wps="http://schemas.microsoft.com/office/word/2010/wordprocessingShape" mc:Ignorable="w14 wp14">
+<w:endnotes xmlns:wpc="http://schemas.microsoft.com/office/word/2010/wordprocessingCanvas" xmlns:cx="http://schemas.microsoft.com/office/drawing/2014/chartex" xmlns:cx1="http://schemas.microsoft.com/office/drawing/2015/9/8/chartex" xmlns:cx2="http://schemas.microsoft.com/office/drawing/2015/10/21/chartex" xmlns:cx3="http://schemas.microsoft.com/office/drawing/2016/5/9/chartex" xmlns:cx4="http://schemas.microsoft.com/office/drawing/2016/5/10/chartex" xmlns:cx5="http://schemas.microsoft.com/office/drawing/2016/5/11/chartex" xmlns:cx6="http://schemas.microsoft.com/office/drawing/2016/5/12/chartex" xmlns:cx7="http://schemas.microsoft.com/office/drawing/2016/5/13/chartex" xmlns:cx8="http://schemas.microsoft.com/office/drawing/2016/5/14/chartex" xmlns:mc="http://schemas.openxmlformats.org/markup-compatibility/2006" xmlns:aink="http://schemas.microsoft.com/office/drawing/2016/ink" xmlns:am3d="http://schemas.microsoft.com/office/drawing/2017/model3d" xmlns:o="urn:schemas-microsoft-com:office:office" xmlns:r="http://schemas.openxmlformats.org/officeDocument/2006/relationships" xmlns:m="http://schemas.openxmlformats.org/officeDocument/2006/math" xmlns:v="urn:schemas-microsoft-com:vml" xmlns:wp14="http://schemas.microsoft.com/office/word/2010/wordprocessingDrawing" xmlns:wp="http://schemas.openxmlformats.org/drawingml/2006/wordprocessingDrawing" xmlns:w10="urn:schemas-microsoft-com:office:word" xmlns:w="http://schemas.openxmlformats.org/wordprocessingml/2006/main" xmlns:w14="http://schemas.microsoft.com/office/word/2010/wordml" xmlns:w15="http://schemas.microsoft.com/office/word/2012/wordml" xmlns:w16cex="http://schemas.microsoft.com/office/word/2018/wordml/cex" xmlns:w16cid="http://schemas.microsoft.com/office/word/2016/wordml/cid" xmlns:w16="http://schemas.microsoft.com/office/word/2018/wordml" xmlns:w16sdtdh="http://schemas.microsoft.com/office/word/2020/wordml/sdtdatahash" xmlns:w16se="http://schemas.microsoft.com/office/word/2015/wordml/symex" xmlns:wpg="http://schemas.microsoft.com/office/word/2010/wordprocessingGroup" xmlns:wpi="http://schemas.microsoft.com/office/word/2010/wordprocessingInk" xmlns:wne="http://schemas.microsoft.com/office/word/2006/wordml" xmlns:wps="http://schemas.microsoft.com/office/word/2010/wordprocessingShape" mc:Ignorable="w14 w15 w16se w16cid w16 w16cex w16sdtdh wp14">
   <w:endnote w:type="separator" w:id="-1">
     <w:p>
       <w:pPr>
@@ -974,7 +1634,7 @@
 </file>
 
 <file path=word/footnotes.xml><?xml version="1.0" encoding="utf-8"?>
-<w:footnotes xmlns:wpc="http://schemas.microsoft.com/office/word/2010/wordprocessingCanvas" xmlns:mc="http://schemas.openxmlformats.org/markup-compatibility/2006" xmlns:o="urn:schemas-microsoft-com:office:office" xmlns:r="http://schemas.openxmlformats.org/officeDocument/2006/relationships" xmlns:m="http://schemas.openxmlformats.org/officeDocument/2006/math" xmlns:v="urn:schemas-microsoft-com:vml" xmlns:wp14="http://schemas.microsoft.com/office/word/2010/wordprocessingDrawing" xmlns:wp="http://schemas.openxmlformats.org/drawingml/2006/wordprocessingDrawing" xmlns:w10="urn:schemas-microsoft-com:office:word" xmlns:w="http://schemas.openxmlformats.org/wordprocessingml/2006/main" xmlns:w14="http://schemas.microsoft.com/office/word/2010/wordml" xmlns:wpg="http://schemas.microsoft.com/office/word/2010/wordprocessingGroup" xmlns:wpi="http://schemas.microsoft.com/office/word/2010/wordprocessingInk" xmlns:wne="http://schemas.microsoft.com/office/word/2006/wordml" xmlns:wps="http://schemas.microsoft.com/office/word/2010/wordprocessingShape" mc:Ignorable="w14 wp14">
+<w:footnotes xmlns:wpc="http://schemas.microsoft.com/office/word/2010/wordprocessingCanvas" xmlns:cx="http://schemas.microsoft.com/office/drawing/2014/chartex" xmlns:cx1="http://schemas.microsoft.com/office/drawing/2015/9/8/chartex" xmlns:cx2="http://schemas.microsoft.com/office/drawing/2015/10/21/chartex" xmlns:cx3="http://schemas.microsoft.com/office/drawing/2016/5/9/chartex" xmlns:cx4="http://schemas.microsoft.com/office/drawing/2016/5/10/chartex" xmlns:cx5="http://schemas.microsoft.com/office/drawing/2016/5/11/chartex" xmlns:cx6="http://schemas.microsoft.com/office/drawing/2016/5/12/chartex" xmlns:cx7="http://schemas.microsoft.com/office/drawing/2016/5/13/chartex" xmlns:cx8="http://schemas.microsoft.com/office/drawing/2016/5/14/chartex" xmlns:mc="http://schemas.openxmlformats.org/markup-compatibility/2006" xmlns:aink="http://schemas.microsoft.com/office/drawing/2016/ink" xmlns:am3d="http://schemas.microsoft.com/office/drawing/2017/model3d" xmlns:o="urn:schemas-microsoft-com:office:office" xmlns:r="http://schemas.openxmlformats.org/officeDocument/2006/relationships" xmlns:m="http://schemas.openxmlformats.org/officeDocument/2006/math" xmlns:v="urn:schemas-microsoft-com:vml" xmlns:wp14="http://schemas.microsoft.com/office/word/2010/wordprocessingDrawing" xmlns:wp="http://schemas.openxmlformats.org/drawingml/2006/wordprocessingDrawing" xmlns:w10="urn:schemas-microsoft-com:office:word" xmlns:w="http://schemas.openxmlformats.org/wordprocessingml/2006/main" xmlns:w14="http://schemas.microsoft.com/office/word/2010/wordml" xmlns:w15="http://schemas.microsoft.com/office/word/2012/wordml" xmlns:w16cex="http://schemas.microsoft.com/office/word/2018/wordml/cex" xmlns:w16cid="http://schemas.microsoft.com/office/word/2016/wordml/cid" xmlns:w16="http://schemas.microsoft.com/office/word/2018/wordml" xmlns:w16sdtdh="http://schemas.microsoft.com/office/word/2020/wordml/sdtdatahash" xmlns:w16se="http://schemas.microsoft.com/office/word/2015/wordml/symex" xmlns:wpg="http://schemas.microsoft.com/office/word/2010/wordprocessingGroup" xmlns:wpi="http://schemas.microsoft.com/office/word/2010/wordprocessingInk" xmlns:wne="http://schemas.microsoft.com/office/word/2006/wordml" xmlns:wps="http://schemas.microsoft.com/office/word/2010/wordprocessingShape" mc:Ignorable="w14 w15 w16se w16cid w16 w16cex w16sdtdh wp14">
   <w:footnote w:type="separator" w:id="-1">
     <w:p>
       <w:pPr>
@@ -999,7 +1659,7 @@
 </file>
 
 <file path=word/header1.xml><?xml version="1.0" encoding="utf-8"?>
-<w:hdr xmlns:wpc="http://schemas.microsoft.com/office/word/2010/wordprocessingCanvas" xmlns:mc="http://schemas.openxmlformats.org/markup-compatibility/2006" xmlns:o="urn:schemas-microsoft-com:office:office" xmlns:r="http://schemas.openxmlformats.org/officeDocument/2006/relationships" xmlns:m="http://schemas.openxmlformats.org/officeDocument/2006/math" xmlns:v="urn:schemas-microsoft-com:vml" xmlns:wp14="http://schemas.microsoft.com/office/word/2010/wordprocessingDrawing" xmlns:wp="http://schemas.openxmlformats.org/drawingml/2006/wordprocessingDrawing" xmlns:w10="urn:schemas-microsoft-com:office:word" xmlns:w="http://schemas.openxmlformats.org/wordprocessingml/2006/main" xmlns:w14="http://schemas.microsoft.com/office/word/2010/wordml" xmlns:wpg="http://schemas.microsoft.com/office/word/2010/wordprocessingGroup" xmlns:wpi="http://schemas.microsoft.com/office/word/2010/wordprocessingInk" xmlns:wne="http://schemas.microsoft.com/office/word/2006/wordml" xmlns:wps="http://schemas.microsoft.com/office/word/2010/wordprocessingShape" mc:Ignorable="w14 wp14">
+<w:hdr xmlns:wpc="http://schemas.microsoft.com/office/word/2010/wordprocessingCanvas" xmlns:cx="http://schemas.microsoft.com/office/drawing/2014/chartex" xmlns:cx1="http://schemas.microsoft.com/office/drawing/2015/9/8/chartex" xmlns:cx2="http://schemas.microsoft.com/office/drawing/2015/10/21/chartex" xmlns:cx3="http://schemas.microsoft.com/office/drawing/2016/5/9/chartex" xmlns:cx4="http://schemas.microsoft.com/office/drawing/2016/5/10/chartex" xmlns:cx5="http://schemas.microsoft.com/office/drawing/2016/5/11/chartex" xmlns:cx6="http://schemas.microsoft.com/office/drawing/2016/5/12/chartex" xmlns:cx7="http://schemas.microsoft.com/office/drawing/2016/5/13/chartex" xmlns:cx8="http://schemas.microsoft.com/office/drawing/2016/5/14/chartex" xmlns:mc="http://schemas.openxmlformats.org/markup-compatibility/2006" xmlns:aink="http://schemas.microsoft.com/office/drawing/2016/ink" xmlns:am3d="http://schemas.microsoft.com/office/drawing/2017/model3d" xmlns:o="urn:schemas-microsoft-com:office:office" xmlns:r="http://schemas.openxmlformats.org/officeDocument/2006/relationships" xmlns:m="http://schemas.openxmlformats.org/officeDocument/2006/math" xmlns:v="urn:schemas-microsoft-com:vml" xmlns:wp14="http://schemas.microsoft.com/office/word/2010/wordprocessingDrawing" xmlns:wp="http://schemas.openxmlformats.org/drawingml/2006/wordprocessingDrawing" xmlns:w10="urn:schemas-microsoft-com:office:word" xmlns:w="http://schemas.openxmlformats.org/wordprocessingml/2006/main" xmlns:w14="http://schemas.microsoft.com/office/word/2010/wordml" xmlns:w15="http://schemas.microsoft.com/office/word/2012/wordml" xmlns:w16cex="http://schemas.microsoft.com/office/word/2018/wordml/cex" xmlns:w16cid="http://schemas.microsoft.com/office/word/2016/wordml/cid" xmlns:w16="http://schemas.microsoft.com/office/word/2018/wordml" xmlns:w16sdtdh="http://schemas.microsoft.com/office/word/2020/wordml/sdtdatahash" xmlns:w16se="http://schemas.microsoft.com/office/word/2015/wordml/symex" xmlns:wpg="http://schemas.microsoft.com/office/word/2010/wordprocessingGroup" xmlns:wpi="http://schemas.microsoft.com/office/word/2010/wordprocessingInk" xmlns:wne="http://schemas.microsoft.com/office/word/2006/wordml" xmlns:wps="http://schemas.microsoft.com/office/word/2010/wordprocessingShape" mc:Ignorable="w14 w15 w16se w16cid w16 w16cex w16sdtdh wp14">
   <w:p>
     <w:pPr>
       <w:pStyle w:val="Encabezado"/>
@@ -1029,7 +1689,7 @@
           <v:path o:extrusionok="f" gradientshapeok="t" o:connecttype="rect"/>
           <o:lock v:ext="edit" aspectratio="t"/>
         </v:shapetype>
-        <v:shape id="WordPictureWatermark247338766" o:spid="_x0000_s2053" type="#_x0000_t75" style="position:absolute;margin-left:0;margin-top:0;width:425pt;height:451.8pt;z-index:-251648000;mso-position-horizontal:center;mso-position-horizontal-relative:margin;mso-position-vertical:center;mso-position-vertical-relative:margin" o:allowincell="f">
+        <v:shape id="WordPictureWatermark247338766" o:spid="_x0000_s1029" type="#_x0000_t75" style="position:absolute;margin-left:0;margin-top:0;width:425pt;height:451.8pt;z-index:-251648000;mso-position-horizontal:center;mso-position-horizontal-relative:margin;mso-position-vertical:center;mso-position-vertical-relative:margin" o:allowincell="f">
           <v:imagedata r:id="rId1" o:title="colibri" gain="19661f" blacklevel="22938f"/>
           <w10:wrap anchorx="margin" anchory="margin"/>
         </v:shape>
@@ -1040,7 +1700,7 @@
 </file>
 
 <file path=word/header2.xml><?xml version="1.0" encoding="utf-8"?>
-<w:hdr xmlns:wpc="http://schemas.microsoft.com/office/word/2010/wordprocessingCanvas" xmlns:mc="http://schemas.openxmlformats.org/markup-compatibility/2006" xmlns:o="urn:schemas-microsoft-com:office:office" xmlns:r="http://schemas.openxmlformats.org/officeDocument/2006/relationships" xmlns:m="http://schemas.openxmlformats.org/officeDocument/2006/math" xmlns:v="urn:schemas-microsoft-com:vml" xmlns:wp14="http://schemas.microsoft.com/office/word/2010/wordprocessingDrawing" xmlns:wp="http://schemas.openxmlformats.org/drawingml/2006/wordprocessingDrawing" xmlns:w10="urn:schemas-microsoft-com:office:word" xmlns:w="http://schemas.openxmlformats.org/wordprocessingml/2006/main" xmlns:w14="http://schemas.microsoft.com/office/word/2010/wordml" xmlns:wpg="http://schemas.microsoft.com/office/word/2010/wordprocessingGroup" xmlns:wpi="http://schemas.microsoft.com/office/word/2010/wordprocessingInk" xmlns:wne="http://schemas.microsoft.com/office/word/2006/wordml" xmlns:wps="http://schemas.microsoft.com/office/word/2010/wordprocessingShape" mc:Ignorable="w14 wp14">
+<w:hdr xmlns:wpc="http://schemas.microsoft.com/office/word/2010/wordprocessingCanvas" xmlns:cx="http://schemas.microsoft.com/office/drawing/2014/chartex" xmlns:cx1="http://schemas.microsoft.com/office/drawing/2015/9/8/chartex" xmlns:cx2="http://schemas.microsoft.com/office/drawing/2015/10/21/chartex" xmlns:cx3="http://schemas.microsoft.com/office/drawing/2016/5/9/chartex" xmlns:cx4="http://schemas.microsoft.com/office/drawing/2016/5/10/chartex" xmlns:cx5="http://schemas.microsoft.com/office/drawing/2016/5/11/chartex" xmlns:cx6="http://schemas.microsoft.com/office/drawing/2016/5/12/chartex" xmlns:cx7="http://schemas.microsoft.com/office/drawing/2016/5/13/chartex" xmlns:cx8="http://schemas.microsoft.com/office/drawing/2016/5/14/chartex" xmlns:mc="http://schemas.openxmlformats.org/markup-compatibility/2006" xmlns:aink="http://schemas.microsoft.com/office/drawing/2016/ink" xmlns:am3d="http://schemas.microsoft.com/office/drawing/2017/model3d" xmlns:o="urn:schemas-microsoft-com:office:office" xmlns:r="http://schemas.openxmlformats.org/officeDocument/2006/relationships" xmlns:m="http://schemas.openxmlformats.org/officeDocument/2006/math" xmlns:v="urn:schemas-microsoft-com:vml" xmlns:wp14="http://schemas.microsoft.com/office/word/2010/wordprocessingDrawing" xmlns:wp="http://schemas.openxmlformats.org/drawingml/2006/wordprocessingDrawing" xmlns:w10="urn:schemas-microsoft-com:office:word" xmlns:w="http://schemas.openxmlformats.org/wordprocessingml/2006/main" xmlns:w14="http://schemas.microsoft.com/office/word/2010/wordml" xmlns:w15="http://schemas.microsoft.com/office/word/2012/wordml" xmlns:w16cex="http://schemas.microsoft.com/office/word/2018/wordml/cex" xmlns:w16cid="http://schemas.microsoft.com/office/word/2016/wordml/cid" xmlns:w16="http://schemas.microsoft.com/office/word/2018/wordml" xmlns:w16sdtdh="http://schemas.microsoft.com/office/word/2020/wordml/sdtdatahash" xmlns:w16se="http://schemas.microsoft.com/office/word/2015/wordml/symex" xmlns:wpg="http://schemas.microsoft.com/office/word/2010/wordprocessingGroup" xmlns:wpi="http://schemas.microsoft.com/office/word/2010/wordprocessingInk" xmlns:wne="http://schemas.microsoft.com/office/word/2006/wordml" xmlns:wps="http://schemas.microsoft.com/office/word/2010/wordprocessingShape" mc:Ignorable="w14 w15 w16se w16cid w16 w16cex w16sdtdh wp14">
   <w:p>
     <w:pPr>
       <w:pStyle w:val="Encabezado"/>
@@ -1342,7 +2002,7 @@
             </wp:anchor>
           </w:drawing>
         </mc:Choice>
-        <mc:Fallback xmlns:cx="http://schemas.microsoft.com/office/drawing/2014/chartex" xmlns:cx1="http://schemas.microsoft.com/office/drawing/2015/9/8/chartex" xmlns:cx2="http://schemas.microsoft.com/office/drawing/2015/10/21/chartex" xmlns:cx3="http://schemas.microsoft.com/office/drawing/2016/5/9/chartex" xmlns:cx4="http://schemas.microsoft.com/office/drawing/2016/5/10/chartex" xmlns:cx5="http://schemas.microsoft.com/office/drawing/2016/5/11/chartex" xmlns:cx6="http://schemas.microsoft.com/office/drawing/2016/5/12/chartex" xmlns:cx7="http://schemas.microsoft.com/office/drawing/2016/5/13/chartex" xmlns:cx8="http://schemas.microsoft.com/office/drawing/2016/5/14/chartex" xmlns:aink="http://schemas.microsoft.com/office/drawing/2016/ink" xmlns:am3d="http://schemas.microsoft.com/office/drawing/2017/model3d" xmlns:oel="http://schemas.microsoft.com/office/2019/extlst" xmlns:w15="http://schemas.microsoft.com/office/word/2012/wordml" xmlns:w16cex="http://schemas.microsoft.com/office/word/2018/wordml/cex" xmlns:w16cid="http://schemas.microsoft.com/office/word/2016/wordml/cid" xmlns:w16="http://schemas.microsoft.com/office/word/2018/wordml" xmlns:w16du="http://schemas.microsoft.com/office/word/2023/wordml/word16du" xmlns:w16sdtdh="http://schemas.microsoft.com/office/word/2020/wordml/sdtdatahash" xmlns:w16se="http://schemas.microsoft.com/office/word/2015/wordml/symex">
+        <mc:Fallback>
           <w:pict>
             <v:shapetype w14:anchorId="1365A57C" id="_x0000_t202" coordsize="21600,21600" o:spt="202" path="m,l,21600r21600,l21600,xe">
               <v:stroke joinstyle="miter"/>
@@ -1757,9 +2417,9 @@
             </wp:anchor>
           </w:drawing>
         </mc:Choice>
-        <mc:Fallback xmlns:cx="http://schemas.microsoft.com/office/drawing/2014/chartex" xmlns:cx1="http://schemas.microsoft.com/office/drawing/2015/9/8/chartex" xmlns:cx2="http://schemas.microsoft.com/office/drawing/2015/10/21/chartex" xmlns:cx3="http://schemas.microsoft.com/office/drawing/2016/5/9/chartex" xmlns:cx4="http://schemas.microsoft.com/office/drawing/2016/5/10/chartex" xmlns:cx5="http://schemas.microsoft.com/office/drawing/2016/5/11/chartex" xmlns:cx6="http://schemas.microsoft.com/office/drawing/2016/5/12/chartex" xmlns:cx7="http://schemas.microsoft.com/office/drawing/2016/5/13/chartex" xmlns:cx8="http://schemas.microsoft.com/office/drawing/2016/5/14/chartex" xmlns:aink="http://schemas.microsoft.com/office/drawing/2016/ink" xmlns:am3d="http://schemas.microsoft.com/office/drawing/2017/model3d" xmlns:oel="http://schemas.microsoft.com/office/2019/extlst" xmlns:w15="http://schemas.microsoft.com/office/word/2012/wordml" xmlns:w16cex="http://schemas.microsoft.com/office/word/2018/wordml/cex" xmlns:w16cid="http://schemas.microsoft.com/office/word/2016/wordml/cid" xmlns:w16="http://schemas.microsoft.com/office/word/2018/wordml" xmlns:w16du="http://schemas.microsoft.com/office/word/2023/wordml/word16du" xmlns:w16sdtdh="http://schemas.microsoft.com/office/word/2020/wordml/sdtdatahash" xmlns:w16se="http://schemas.microsoft.com/office/word/2015/wordml/symex">
+        <mc:Fallback>
           <w:pict>
-            <v:group w14:anchorId="71233044" id="Grupo 168" o:spid="_x0000_s1026" style="position:absolute;margin-left:634.45pt;margin-top:-16.05pt;width:133.9pt;height:80.6pt;z-index:251671552" coordsize="17007,10241" o:gfxdata="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">
+            <v:group w14:anchorId="27923818" id="Grupo 168" o:spid="_x0000_s1026" style="position:absolute;margin-left:634.45pt;margin-top:-16.05pt;width:133.9pt;height:80.6pt;z-index:251671552" coordsize="17007,10241" o:gfxdata="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">
               <v:rect id="Rectángulo 169" o:spid="_x0000_s1027" style="position:absolute;width:17007;height:10241;visibility:visible;mso-wrap-style:square;v-text-anchor:middle" o:gfxdata="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" fillcolor="white [3212]" stroked="f" strokeweight="1pt">
                 <v:fill opacity="0"/>
               </v:rect>
@@ -1868,7 +2528,7 @@
           <v:path o:extrusionok="f" gradientshapeok="t" o:connecttype="rect"/>
           <o:lock v:ext="edit" aspectratio="t"/>
         </v:shapetype>
-        <v:shape id="WordPictureWatermark247338765" o:spid="_x0000_s2055" type="#_x0000_t75" style="position:absolute;margin-left:0;margin-top:0;width:425pt;height:451.8pt;z-index:-251640832;mso-position-horizontal:center;mso-position-horizontal-relative:margin;mso-position-vertical:center;mso-position-vertical-relative:margin" o:allowincell="f">
+        <v:shape id="WordPictureWatermark247338765" o:spid="_x0000_s1031" type="#_x0000_t75" style="position:absolute;margin-left:0;margin-top:0;width:425pt;height:451.8pt;z-index:-251640832;mso-position-horizontal:center;mso-position-horizontal-relative:margin;mso-position-vertical:center;mso-position-vertical-relative:margin" o:allowincell="f">
           <v:imagedata r:id="rId5" o:title="colibri" gain="19661f" blacklevel="22938f"/>
           <w10:wrap anchorx="margin" anchory="margin"/>
         </v:shape>
@@ -1885,7 +2545,7 @@
         <w:lang w:eastAsia="es-EC"/>
       </w:rPr>
       <w:pict w14:anchorId="2FD409CE">
-        <v:shape id="WordPictureWatermark247338767" o:spid="_x0000_s2054" type="#_x0000_t75" style="position:absolute;margin-left:0;margin-top:0;width:425pt;height:451.8pt;z-index:-251646976;mso-position-horizontal:center;mso-position-horizontal-relative:margin;mso-position-vertical:center;mso-position-vertical-relative:margin" o:allowincell="f">
+        <v:shape id="WordPictureWatermark247338767" o:spid="_x0000_s1030" type="#_x0000_t75" style="position:absolute;margin-left:0;margin-top:0;width:425pt;height:451.8pt;z-index:-251646976;mso-position-horizontal:center;mso-position-horizontal-relative:margin;mso-position-vertical:center;mso-position-vertical-relative:margin" o:allowincell="f">
           <v:imagedata r:id="rId5" o:title="colibri" gain="19661f" blacklevel="22938f"/>
           <w10:wrap anchorx="margin" anchory="margin"/>
         </v:shape>
@@ -1896,7 +2556,7 @@
 </file>
 
 <file path=word/styles.xml><?xml version="1.0" encoding="utf-8"?>
-<w:styles xmlns:mc="http://schemas.openxmlformats.org/markup-compatibility/2006" xmlns:r="http://schemas.openxmlformats.org/officeDocument/2006/relationships" xmlns:w="http://schemas.openxmlformats.org/wordprocessingml/2006/main" xmlns:w14="http://schemas.microsoft.com/office/word/2010/wordml" mc:Ignorable="w14">
+<w:styles xmlns:mc="http://schemas.openxmlformats.org/markup-compatibility/2006" xmlns:r="http://schemas.openxmlformats.org/officeDocument/2006/relationships" xmlns:w="http://schemas.openxmlformats.org/wordprocessingml/2006/main" xmlns:w14="http://schemas.microsoft.com/office/word/2010/wordml" xmlns:w15="http://schemas.microsoft.com/office/word/2012/wordml" xmlns:w16cex="http://schemas.microsoft.com/office/word/2018/wordml/cex" xmlns:w16cid="http://schemas.microsoft.com/office/word/2016/wordml/cid" xmlns:w16="http://schemas.microsoft.com/office/word/2018/wordml" xmlns:w16sdtdh="http://schemas.microsoft.com/office/word/2020/wordml/sdtdatahash" xmlns:w16se="http://schemas.microsoft.com/office/word/2015/wordml/symex" mc:Ignorable="w14 w15 w16se w16cid w16 w16cex w16sdtdh">
   <w:docDefaults>
     <w:rPrDefault>
       <w:rPr>
@@ -1912,436 +2572,383 @@
       </w:pPr>
     </w:pPrDefault>
   </w:docDefaults>
-  <w:latentStyles w:defLockedState="0" w:defUIPriority="99" w:defSemiHidden="1" w:defUnhideWhenUsed="1" w:defQFormat="0" w:count="267">
-    <w:lsdException w:name="Normal" w:semiHidden="0" w:uiPriority="0" w:unhideWhenUsed="0" w:qFormat="1"/>
-    <w:lsdException w:name="heading 1" w:semiHidden="0" w:uiPriority="9" w:unhideWhenUsed="0" w:qFormat="1"/>
-    <w:lsdException w:name="heading 2" w:uiPriority="9" w:qFormat="1"/>
-    <w:lsdException w:name="heading 3" w:uiPriority="9" w:qFormat="1"/>
-    <w:lsdException w:name="heading 4" w:uiPriority="9" w:qFormat="1"/>
-    <w:lsdException w:name="heading 5" w:uiPriority="9" w:qFormat="1"/>
-    <w:lsdException w:name="heading 6" w:uiPriority="9" w:qFormat="1"/>
-    <w:lsdException w:name="heading 7" w:uiPriority="9" w:qFormat="1"/>
-    <w:lsdException w:name="heading 8" w:uiPriority="9" w:qFormat="1"/>
-    <w:lsdException w:name="heading 9" w:uiPriority="9" w:qFormat="1"/>
-    <w:lsdException w:name="toc 1" w:uiPriority="39"/>
-    <w:lsdException w:name="toc 2" w:uiPriority="39"/>
-    <w:lsdException w:name="toc 3" w:uiPriority="39"/>
-    <w:lsdException w:name="toc 4" w:uiPriority="39"/>
-    <w:lsdException w:name="toc 5" w:uiPriority="39"/>
-    <w:lsdException w:name="toc 6" w:uiPriority="39"/>
-    <w:lsdException w:name="toc 7" w:uiPriority="39"/>
-    <w:lsdException w:name="toc 8" w:uiPriority="39"/>
-    <w:lsdException w:name="toc 9" w:uiPriority="39"/>
-    <w:lsdException w:name="caption" w:uiPriority="35" w:qFormat="1"/>
-    <w:lsdException w:name="Title" w:semiHidden="0" w:uiPriority="10" w:unhideWhenUsed="0" w:qFormat="1"/>
-    <w:lsdException w:name="Default Paragraph Font" w:uiPriority="1"/>
-    <w:lsdException w:name="Subtitle" w:semiHidden="0" w:uiPriority="11" w:unhideWhenUsed="0" w:qFormat="1"/>
-    <w:lsdException w:name="Strong" w:semiHidden="0" w:uiPriority="22" w:unhideWhenUsed="0" w:qFormat="1"/>
-    <w:lsdException w:name="Emphasis" w:semiHidden="0" w:uiPriority="20" w:unhideWhenUsed="0" w:qFormat="1"/>
-    <w:lsdException w:name="Table Grid" w:semiHidden="0" w:uiPriority="39" w:unhideWhenUsed="0"/>
-    <w:lsdException w:name="Placeholder Text" w:unhideWhenUsed="0"/>
-    <w:lsdException w:name="No Spacing" w:semiHidden="0" w:uiPriority="1" w:unhideWhenUsed="0" w:qFormat="1"/>
-    <w:lsdException w:name="Light Shading" w:semiHidden="0" w:uiPriority="60" w:unhideWhenUsed="0"/>
-    <w:lsdException w:name="Light List" w:semiHidden="0" w:uiPriority="61" w:unhideWhenUsed="0"/>
-    <w:lsdException w:name="Light Grid" w:semiHidden="0" w:uiPriority="62" w:unhideWhenUsed="0"/>
-    <w:lsdException w:name="Medium Shading 1" w:semiHidden="0" w:uiPriority="63" w:unhideWhenUsed="0"/>
-    <w:lsdException w:name="Medium Shading 2" w:semiHidden="0" w:uiPriority="64" w:unhideWhenUsed="0"/>
-    <w:lsdException w:name="Medium List 1" w:semiHidden="0" w:uiPriority="65" w:unhideWhenUsed="0"/>
-    <w:lsdException w:name="Medium List 2" w:semiHidden="0" w:uiPriority="66" w:unhideWhenUsed="0"/>
-    <w:lsdException w:name="Medium Grid 1" w:semiHidden="0" w:uiPriority="67" w:unhideWhenUsed="0"/>
-    <w:lsdException w:name="Medium Grid 2" w:semiHidden="0" w:uiPriority="68" w:unhideWhenUsed="0"/>
-    <w:lsdException w:name="Medium Grid 3" w:semiHidden="0" w:uiPriority="69" w:unhideWhenUsed="0"/>
-    <w:lsdException w:name="Dark List" w:semiHidden="0" w:uiPriority="70" w:unhideWhenUsed="0"/>
-    <w:lsdException w:name="Colorful Shading" w:semiHidden="0" w:uiPriority="71" w:unhideWhenUsed="0"/>
-    <w:lsdException w:name="Colorful List" w:semiHidden="0" w:uiPriority="72" w:unhideWhenUsed="0"/>
-    <w:lsdException w:name="Colorful Grid" w:semiHidden="0" w:uiPriority="73" w:unhideWhenUsed="0"/>
-    <w:lsdException w:name="Light Shading Accent 1" w:semiHidden="0" w:uiPriority="60" w:unhideWhenUsed="0"/>
-    <w:lsdException w:name="Light List Accent 1" w:semiHidden="0" w:uiPriority="61" w:unhideWhenUsed="0"/>
-    <w:lsdException w:name="Light Grid Accent 1" w:semiHidden="0" w:uiPriority="62" w:unhideWhenUsed="0"/>
-    <w:lsdException w:name="Medium Shading 1 Accent 1" w:semiHidden="0" w:uiPriority="63" w:unhideWhenUsed="0"/>
-    <w:lsdException w:name="Medium Shading 2 Accent 1" w:semiHidden="0" w:uiPriority="64" w:unhideWhenUsed="0"/>
-    <w:lsdException w:name="Medium List 1 Accent 1" w:semiHidden="0" w:uiPriority="65" w:unhideWhenUsed="0"/>
-    <w:lsdException w:name="Revision" w:unhideWhenUsed="0"/>
-    <w:lsdException w:name="List Paragraph" w:semiHidden="0" w:uiPriority="34" w:unhideWhenUsed="0" w:qFormat="1"/>
-    <w:lsdException w:name="Quote" w:semiHidden="0" w:uiPriority="29" w:unhideWhenUsed="0" w:qFormat="1"/>
-    <w:lsdException w:name="Intense Quote" w:semiHidden="0" w:uiPriority="30" w:unhideWhenUsed="0" w:qFormat="1"/>
-    <w:lsdException w:name="Medium List 2 Accent 1" w:semiHidden="0" w:uiPriority="66" w:unhideWhenUsed="0"/>
-    <w:lsdException w:name="Medium Grid 1 Accent 1" w:semiHidden="0" w:uiPriority="67" w:unhideWhenUsed="0"/>
-    <w:lsdException w:name="Medium Grid 2 Accent 1" w:semiHidden="0" w:uiPriority="68" w:unhideWhenUsed="0"/>
-    <w:lsdException w:name="Medium Grid 3 Accent 1" w:semiHidden="0" w:uiPriority="69" w:unhideWhenUsed="0"/>
-    <w:lsdException w:name="Dark List Accent 1" w:semiHidden="0" w:uiPriority="70" w:unhideWhenUsed="0"/>
-    <w:lsdException w:name="Colorful Shading Accent 1" w:semiHidden="0" w:uiPriority="71" w:unhideWhenUsed="0"/>
-    <w:lsdException w:name="Colorful List Accent 1" w:semiHidden="0" w:uiPriority="72" w:unhideWhenUsed="0"/>
-    <w:lsdException w:name="Colorful Grid Accent 1" w:semiHidden="0" w:uiPriority="73" w:unhideWhenUsed="0"/>
-    <w:lsdException w:name="Light Shading Accent 2" w:semiHidden="0" w:uiPriority="60" w:unhideWhenUsed="0"/>
-    <w:lsdException w:name="Light List Accent 2" w:semiHidden="0" w:uiPriority="61" w:unhideWhenUsed="0"/>
-    <w:lsdException w:name="Light Grid Accent 2" w:semiHidden="0" w:uiPriority="62" w:unhideWhenUsed="0"/>
-    <w:lsdException w:name="Medium Shading 1 Accent 2" w:semiHidden="0" w:uiPriority="63" w:unhideWhenUsed="0"/>
-    <w:lsdException w:name="Medium Shading 2 Accent 2" w:semiHidden="0" w:uiPriority="64" w:unhideWhenUsed="0"/>
-    <w:lsdException w:name="Medium List 1 Accent 2" w:semiHidden="0" w:uiPriority="65" w:unhideWhenUsed="0"/>
-    <w:lsdException w:name="Medium List 2 Accent 2" w:semiHidden="0" w:uiPriority="66" w:unhideWhenUsed="0"/>
-    <w:lsdException w:name="Medium Grid 1 Accent 2" w:semiHidden="0" w:uiPriority="67" w:unhideWhenUsed="0"/>
-    <w:lsdException w:name="Medium Grid 2 Accent 2" w:semiHidden="0" w:uiPriority="68" w:unhideWhenUsed="0"/>
-    <w:lsdException w:name="Medium Grid 3 Accent 2" w:semiHidden="0" w:uiPriority="69" w:unhideWhenUsed="0"/>
-    <w:lsdException w:name="Dark List Accent 2" w:semiHidden="0" w:uiPriority="70" w:unhideWhenUsed="0"/>
-    <w:lsdException w:name="Colorful Shading Accent 2" w:semiHidden="0" w:uiPriority="71" w:unhideWhenUsed="0"/>
-    <w:lsdException w:name="Colorful List Accent 2" w:semiHidden="0" w:uiPriority="72" w:unhideWhenUsed="0"/>
-    <w:lsdException w:name="Colorful Grid Accent 2" w:semiHidden="0" w:uiPriority="73" w:unhideWhenUsed="0"/>
-    <w:lsdException w:name="Light Shading Accent 3" w:semiHidden="0" w:uiPriority="60" w:unhideWhenUsed="0"/>
-    <w:lsdException w:name="Light List Accent 3" w:semiHidden="0" w:uiPriority="61" w:unhideWhenUsed="0"/>
-    <w:lsdException w:name="Light Grid Accent 3" w:semiHidden="0" w:uiPriority="62" w:unhideWhenUsed="0"/>
-    <w:lsdException w:name="Medium Shading 1 Accent 3" w:semiHidden="0" w:uiPriority="63" w:unhideWhenUsed="0"/>
-    <w:lsdException w:name="Medium Shading 2 Accent 3" w:semiHidden="0" w:uiPriority="64" w:unhideWhenUsed="0"/>
-    <w:lsdException w:name="Medium List 1 Accent 3" w:semiHidden="0" w:uiPriority="65" w:unhideWhenUsed="0"/>
-    <w:lsdException w:name="Medium List 2 Accent 3" w:semiHidden="0" w:uiPriority="66" w:unhideWhenUsed="0"/>
-    <w:lsdException w:name="Medium Grid 1 Accent 3" w:semiHidden="0" w:uiPriority="67" w:unhideWhenUsed="0"/>
-    <w:lsdException w:name="Medium Grid 2 Accent 3" w:semiHidden="0" w:uiPriority="68" w:unhideWhenUsed="0"/>
-    <w:lsdException w:name="Medium Grid 3 Accent 3" w:semiHidden="0" w:uiPriority="69" w:unhideWhenUsed="0"/>
-    <w:lsdException w:name="Dark List Accent 3" w:semiHidden="0" w:uiPriority="70" w:unhideWhenUsed="0"/>
-    <w:lsdException w:name="Colorful Shading Accent 3" w:semiHidden="0" w:uiPriority="71" w:unhideWhenUsed="0"/>
-    <w:lsdException w:name="Colorful List Accent 3" w:semiHidden="0" w:uiPriority="72" w:unhideWhenUsed="0"/>
-    <w:lsdException w:name="Colorful Grid Accent 3" w:semiHidden="0" w:uiPriority="73" w:unhideWhenUsed="0"/>
-    <w:lsdException w:name="Light Shading Accent 4" w:semiHidden="0" w:uiPriority="60" w:unhideWhenUsed="0"/>
-    <w:lsdException w:name="Light List Accent 4" w:semiHidden="0" w:uiPriority="61" w:unhideWhenUsed="0"/>
-    <w:lsdException w:name="Light Grid Accent 4" w:semiHidden="0" w:uiPriority="62" w:unhideWhenUsed="0"/>
-    <w:lsdException w:name="Medium Shading 1 Accent 4" w:semiHidden="0" w:uiPriority="63" w:unhideWhenUsed="0"/>
-    <w:lsdException w:name="Medium Shading 2 Accent 4" w:semiHidden="0" w:uiPriority="64" w:unhideWhenUsed="0"/>
-    <w:lsdException w:name="Medium List 1 Accent 4" w:semiHidden="0" w:uiPriority="65" w:unhideWhenUsed="0"/>
-    <w:lsdException w:name="Medium List 2 Accent 4" w:semiHidden="0" w:uiPriority="66" w:unhideWhenUsed="0"/>
-    <w:lsdException w:name="Medium Grid 1 Accent 4" w:semiHidden="0" w:uiPriority="67" w:unhideWhenUsed="0"/>
-    <w:lsdException w:name="Medium Grid 2 Accent 4" w:semiHidden="0" w:uiPriority="68" w:unhideWhenUsed="0"/>
-    <w:lsdException w:name="Medium Grid 3 Accent 4" w:semiHidden="0" w:uiPriority="69" w:unhideWhenUsed="0"/>
-    <w:lsdException w:name="Dark List Accent 4" w:semiHidden="0" w:uiPriority="70" w:unhideWhenUsed="0"/>
-    <w:lsdException w:name="Colorful Shading Accent 4" w:semiHidden="0" w:uiPriority="71" w:unhideWhenUsed="0"/>
-    <w:lsdException w:name="Colorful List Accent 4" w:semiHidden="0" w:uiPriority="72" w:unhideWhenUsed="0"/>
-    <w:lsdException w:name="Colorful Grid Accent 4" w:semiHidden="0" w:uiPriority="73" w:unhideWhenUsed="0"/>
-    <w:lsdException w:name="Light Shading Accent 5" w:semiHidden="0" w:uiPriority="60" w:unhideWhenUsed="0"/>
-    <w:lsdException w:name="Light List Accent 5" w:semiHidden="0" w:uiPriority="61" w:unhideWhenUsed="0"/>
-    <w:lsdException w:name="Light Grid Accent 5" w:semiHidden="0" w:uiPriority="62" w:unhideWhenUsed="0"/>
-    <w:lsdException w:name="Medium Shading 1 Accent 5" w:semiHidden="0" w:uiPriority="63" w:unhideWhenUsed="0"/>
-    <w:lsdException w:name="Medium Shading 2 Accent 5" w:semiHidden="0" w:uiPriority="64" w:unhideWhenUsed="0"/>
-    <w:lsdException w:name="Medium List 1 Accent 5" w:semiHidden="0" w:uiPriority="65" w:unhideWhenUsed="0"/>
-    <w:lsdException w:name="Medium List 2 Accent 5" w:semiHidden="0" w:uiPriority="66" w:unhideWhenUsed="0"/>
-    <w:lsdException w:name="Medium Grid 1 Accent 5" w:semiHidden="0" w:uiPriority="67" w:unhideWhenUsed="0"/>
-    <w:lsdException w:name="Medium Grid 2 Accent 5" w:semiHidden="0" w:uiPriority="68" w:unhideWhenUsed="0"/>
-    <w:lsdException w:name="Medium Grid 3 Accent 5" w:semiHidden="0" w:uiPriority="69" w:unhideWhenUsed="0"/>
-    <w:lsdException w:name="Dark List Accent 5" w:semiHidden="0" w:uiPriority="70" w:unhideWhenUsed="0"/>
-    <w:lsdException w:name="Colorful Shading Accent 5" w:semiHidden="0" w:uiPriority="71" w:unhideWhenUsed="0"/>
-    <w:lsdException w:name="Colorful List Accent 5" w:semiHidden="0" w:uiPriority="72" w:unhideWhenUsed="0"/>
-    <w:lsdException w:name="Colorful Grid Accent 5" w:semiHidden="0" w:uiPriority="73" w:unhideWhenUsed="0"/>
-    <w:lsdException w:name="Light Shading Accent 6" w:semiHidden="0" w:uiPriority="60" w:unhideWhenUsed="0"/>
-    <w:lsdException w:name="Light List Accent 6" w:semiHidden="0" w:uiPriority="61" w:unhideWhenUsed="0"/>
-    <w:lsdException w:name="Light Grid Accent 6" w:semiHidden="0" w:uiPriority="62" w:unhideWhenUsed="0"/>
-    <w:lsdException w:name="Medium Shading 1 Accent 6" w:semiHidden="0" w:uiPriority="63" w:unhideWhenUsed="0"/>
-    <w:lsdException w:name="Medium Shading 2 Accent 6" w:semiHidden="0" w:uiPriority="64" w:unhideWhenUsed="0"/>
-    <w:lsdException w:name="Medium List 1 Accent 6" w:semiHidden="0" w:uiPriority="65" w:unhideWhenUsed="0"/>
-    <w:lsdException w:name="Medium List 2 Accent 6" w:semiHidden="0" w:uiPriority="66" w:unhideWhenUsed="0"/>
-    <w:lsdException w:name="Medium Grid 1 Accent 6" w:semiHidden="0" w:uiPriority="67" w:unhideWhenUsed="0"/>
-    <w:lsdException w:name="Medium Grid 2 Accent 6" w:semiHidden="0" w:uiPriority="68" w:unhideWhenUsed="0"/>
-    <w:lsdException w:name="Medium Grid 3 Accent 6" w:semiHidden="0" w:uiPriority="69" w:unhideWhenUsed="0"/>
-    <w:lsdException w:name="Dark List Accent 6" w:semiHidden="0" w:uiPriority="70" w:unhideWhenUsed="0"/>
-    <w:lsdException w:name="Colorful Shading Accent 6" w:semiHidden="0" w:uiPriority="71" w:unhideWhenUsed="0"/>
-    <w:lsdException w:name="Colorful List Accent 6" w:semiHidden="0" w:uiPriority="72" w:unhideWhenUsed="0"/>
-    <w:lsdException w:name="Colorful Grid Accent 6" w:semiHidden="0" w:uiPriority="73" w:unhideWhenUsed="0"/>
-    <w:lsdException w:name="Subtle Emphasis" w:semiHidden="0" w:uiPriority="19" w:unhideWhenUsed="0" w:qFormat="1"/>
-    <w:lsdException w:name="Intense Emphasis" w:semiHidden="0" w:uiPriority="21" w:unhideWhenUsed="0" w:qFormat="1"/>
-    <w:lsdException w:name="Subtle Reference" w:semiHidden="0" w:uiPriority="31" w:unhideWhenUsed="0" w:qFormat="1"/>
-    <w:lsdException w:name="Intense Reference" w:semiHidden="0" w:uiPriority="32" w:unhideWhenUsed="0" w:qFormat="1"/>
-    <w:lsdException w:name="Book Title" w:semiHidden="0" w:uiPriority="33" w:unhideWhenUsed="0" w:qFormat="1"/>
-    <w:lsdException w:name="Bibliography" w:uiPriority="37"/>
-    <w:lsdException w:name="TOC Heading" w:uiPriority="39" w:qFormat="1"/>
-  </w:latentStyles>
-  <w:style w:type="paragraph" w:default="1" w:styleId="Normal">
-    <w:name w:val="Normal"/>
-    <w:qFormat/>
-    <w:rsid w:val="00201DFB"/>
-    <w:rPr>
-      <w:lang w:val="en-US"/>
-    </w:rPr>
-  </w:style>
-  <w:style w:type="character" w:default="1" w:styleId="Fuentedeprrafopredeter">
-    <w:name w:val="Default Paragraph Font"/>
-    <w:uiPriority w:val="1"/>
-    <w:semiHidden/>
-    <w:unhideWhenUsed/>
-  </w:style>
-  <w:style w:type="table" w:default="1" w:styleId="Tablanormal">
-    <w:name w:val="Normal Table"/>
-    <w:uiPriority w:val="99"/>
-    <w:semiHidden/>
-    <w:unhideWhenUsed/>
-    <w:tblPr>
-      <w:tblInd w:w="0" w:type="dxa"/>
-      <w:tblCellMar>
-        <w:top w:w="0" w:type="dxa"/>
-        <w:left w:w="108" w:type="dxa"/>
-        <w:bottom w:w="0" w:type="dxa"/>
-        <w:right w:w="108" w:type="dxa"/>
-      </w:tblCellMar>
-    </w:tblPr>
-  </w:style>
-  <w:style w:type="numbering" w:default="1" w:styleId="Sinlista">
-    <w:name w:val="No List"/>
-    <w:uiPriority w:val="99"/>
-    <w:semiHidden/>
-    <w:unhideWhenUsed/>
-  </w:style>
-  <w:style w:type="paragraph" w:styleId="Sinespaciado">
-    <w:name w:val="No Spacing"/>
-    <w:link w:val="SinespaciadoCar"/>
-    <w:uiPriority w:val="1"/>
-    <w:qFormat/>
-    <w:rsid w:val="00A222C7"/>
-    <w:pPr>
-      <w:spacing w:after="0" w:line="240" w:lineRule="auto"/>
-    </w:pPr>
-    <w:rPr>
-      <w:rFonts w:eastAsiaTheme="minorEastAsia"/>
-      <w:lang w:eastAsia="es-EC"/>
-    </w:rPr>
-  </w:style>
-  <w:style w:type="character" w:customStyle="1" w:styleId="SinespaciadoCar">
-    <w:name w:val="Sin espaciado Car"/>
-    <w:basedOn w:val="Fuentedeprrafopredeter"/>
-    <w:link w:val="Sinespaciado"/>
-    <w:uiPriority w:val="1"/>
-    <w:rsid w:val="00A222C7"/>
-    <w:rPr>
-      <w:rFonts w:eastAsiaTheme="minorEastAsia"/>
-      <w:lang w:eastAsia="es-EC"/>
-    </w:rPr>
-  </w:style>
-  <w:style w:type="paragraph" w:styleId="Encabezado">
-    <w:name w:val="header"/>
-    <w:basedOn w:val="Normal"/>
-    <w:link w:val="EncabezadoCar"/>
-    <w:uiPriority w:val="99"/>
-    <w:unhideWhenUsed/>
-    <w:rsid w:val="00A222C7"/>
-    <w:pPr>
-      <w:tabs>
-        <w:tab w:val="center" w:pos="4252"/>
-        <w:tab w:val="right" w:pos="8504"/>
-      </w:tabs>
-      <w:spacing w:after="0" w:line="240" w:lineRule="auto"/>
-    </w:pPr>
-    <w:rPr>
-      <w:lang w:val="es-EC"/>
-    </w:rPr>
-  </w:style>
-  <w:style w:type="character" w:customStyle="1" w:styleId="EncabezadoCar">
-    <w:name w:val="Encabezado Car"/>
-    <w:basedOn w:val="Fuentedeprrafopredeter"/>
-    <w:link w:val="Encabezado"/>
-    <w:uiPriority w:val="99"/>
-    <w:rsid w:val="00A222C7"/>
-  </w:style>
-  <w:style w:type="paragraph" w:styleId="Piedepgina">
-    <w:name w:val="footer"/>
-    <w:basedOn w:val="Normal"/>
-    <w:link w:val="PiedepginaCar"/>
-    <w:uiPriority w:val="99"/>
-    <w:unhideWhenUsed/>
-    <w:rsid w:val="00A222C7"/>
-    <w:pPr>
-      <w:tabs>
-        <w:tab w:val="center" w:pos="4252"/>
-        <w:tab w:val="right" w:pos="8504"/>
-      </w:tabs>
-      <w:spacing w:after="0" w:line="240" w:lineRule="auto"/>
-    </w:pPr>
-    <w:rPr>
-      <w:lang w:val="es-EC"/>
-    </w:rPr>
-  </w:style>
-  <w:style w:type="character" w:customStyle="1" w:styleId="PiedepginaCar">
-    <w:name w:val="Pie de página Car"/>
-    <w:basedOn w:val="Fuentedeprrafopredeter"/>
-    <w:link w:val="Piedepgina"/>
-    <w:uiPriority w:val="99"/>
-    <w:rsid w:val="00A222C7"/>
-  </w:style>
-  <w:style w:type="character" w:styleId="Hipervnculo">
-    <w:name w:val="Hyperlink"/>
-    <w:basedOn w:val="Fuentedeprrafopredeter"/>
-    <w:uiPriority w:val="99"/>
-    <w:unhideWhenUsed/>
-    <w:rsid w:val="00B73D78"/>
-    <w:rPr>
-      <w:color w:val="F49100" w:themeColor="hyperlink"/>
-      <w:u w:val="single"/>
-    </w:rPr>
-  </w:style>
-  <w:style w:type="character" w:customStyle="1" w:styleId="Mencinsinresolver1">
-    <w:name w:val="Mención sin resolver1"/>
-    <w:basedOn w:val="Fuentedeprrafopredeter"/>
-    <w:uiPriority w:val="99"/>
-    <w:semiHidden/>
-    <w:unhideWhenUsed/>
-    <w:rsid w:val="00FF7F73"/>
-    <w:rPr>
-      <w:color w:val="605E5C"/>
-      <w:shd w:val="clear" w:color="auto" w:fill="E1DFDD"/>
-    </w:rPr>
-  </w:style>
-</w:styles>
-</file>
-
-<file path=word/stylesWithEffects.xml><?xml version="1.0" encoding="utf-8"?>
-<w:styles xmlns:wpc="http://schemas.microsoft.com/office/word/2010/wordprocessingCanvas" xmlns:mc="http://schemas.openxmlformats.org/markup-compatibility/2006" xmlns:o="urn:schemas-microsoft-com:office:office" xmlns:r="http://schemas.openxmlformats.org/officeDocument/2006/relationships" xmlns:m="http://schemas.openxmlformats.org/officeDocument/2006/math" xmlns:v="urn:schemas-microsoft-com:vml" xmlns:wp14="http://schemas.microsoft.com/office/word/2010/wordprocessingDrawing" xmlns:wp="http://schemas.openxmlformats.org/drawingml/2006/wordprocessingDrawing" xmlns:w10="urn:schemas-microsoft-com:office:word" xmlns:w="http://schemas.openxmlformats.org/wordprocessingml/2006/main" xmlns:w14="http://schemas.microsoft.com/office/word/2010/wordml" xmlns:wpg="http://schemas.microsoft.com/office/word/2010/wordprocessingGroup" xmlns:wpi="http://schemas.microsoft.com/office/word/2010/wordprocessingInk" xmlns:wne="http://schemas.microsoft.com/office/word/2006/wordml" xmlns:wps="http://schemas.microsoft.com/office/word/2010/wordprocessingShape" mc:Ignorable="w14 wp14">
-  <w:docDefaults>
-    <w:rPrDefault>
-      <w:rPr>
-        <w:rFonts w:asciiTheme="minorHAnsi" w:eastAsiaTheme="minorHAnsi" w:hAnsiTheme="minorHAnsi" w:cstheme="minorBidi"/>
-        <w:sz w:val="22"/>
-        <w:szCs w:val="22"/>
-        <w:lang w:val="es-EC" w:eastAsia="en-US" w:bidi="ar-SA"/>
-      </w:rPr>
-    </w:rPrDefault>
-    <w:pPrDefault>
-      <w:pPr>
-        <w:spacing w:after="160" w:line="259" w:lineRule="auto"/>
-      </w:pPr>
-    </w:pPrDefault>
-  </w:docDefaults>
-  <w:latentStyles w:defLockedState="0" w:defUIPriority="99" w:defSemiHidden="1" w:defUnhideWhenUsed="1" w:defQFormat="0" w:count="267">
-    <w:lsdException w:name="Normal" w:semiHidden="0" w:uiPriority="0" w:unhideWhenUsed="0" w:qFormat="1"/>
-    <w:lsdException w:name="heading 1" w:semiHidden="0" w:uiPriority="9" w:unhideWhenUsed="0" w:qFormat="1"/>
-    <w:lsdException w:name="heading 2" w:uiPriority="9" w:qFormat="1"/>
-    <w:lsdException w:name="heading 3" w:uiPriority="9" w:qFormat="1"/>
-    <w:lsdException w:name="heading 4" w:uiPriority="9" w:qFormat="1"/>
-    <w:lsdException w:name="heading 5" w:uiPriority="9" w:qFormat="1"/>
-    <w:lsdException w:name="heading 6" w:uiPriority="9" w:qFormat="1"/>
-    <w:lsdException w:name="heading 7" w:uiPriority="9" w:qFormat="1"/>
-    <w:lsdException w:name="heading 8" w:uiPriority="9" w:qFormat="1"/>
-    <w:lsdException w:name="heading 9" w:uiPriority="9" w:qFormat="1"/>
-    <w:lsdException w:name="toc 1" w:uiPriority="39"/>
-    <w:lsdException w:name="toc 2" w:uiPriority="39"/>
-    <w:lsdException w:name="toc 3" w:uiPriority="39"/>
-    <w:lsdException w:name="toc 4" w:uiPriority="39"/>
-    <w:lsdException w:name="toc 5" w:uiPriority="39"/>
-    <w:lsdException w:name="toc 6" w:uiPriority="39"/>
-    <w:lsdException w:name="toc 7" w:uiPriority="39"/>
-    <w:lsdException w:name="toc 8" w:uiPriority="39"/>
-    <w:lsdException w:name="toc 9" w:uiPriority="39"/>
-    <w:lsdException w:name="caption" w:uiPriority="35" w:qFormat="1"/>
-    <w:lsdException w:name="Title" w:semiHidden="0" w:uiPriority="10" w:unhideWhenUsed="0" w:qFormat="1"/>
-    <w:lsdException w:name="Default Paragraph Font" w:uiPriority="1"/>
-    <w:lsdException w:name="Subtitle" w:semiHidden="0" w:uiPriority="11" w:unhideWhenUsed="0" w:qFormat="1"/>
-    <w:lsdException w:name="Strong" w:semiHidden="0" w:uiPriority="22" w:unhideWhenUsed="0" w:qFormat="1"/>
-    <w:lsdException w:name="Emphasis" w:semiHidden="0" w:uiPriority="20" w:unhideWhenUsed="0" w:qFormat="1"/>
-    <w:lsdException w:name="Table Grid" w:semiHidden="0" w:uiPriority="39" w:unhideWhenUsed="0"/>
-    <w:lsdException w:name="Placeholder Text" w:unhideWhenUsed="0"/>
-    <w:lsdException w:name="No Spacing" w:semiHidden="0" w:uiPriority="1" w:unhideWhenUsed="0" w:qFormat="1"/>
-    <w:lsdException w:name="Light Shading" w:semiHidden="0" w:uiPriority="60" w:unhideWhenUsed="0"/>
-    <w:lsdException w:name="Light List" w:semiHidden="0" w:uiPriority="61" w:unhideWhenUsed="0"/>
-    <w:lsdException w:name="Light Grid" w:semiHidden="0" w:uiPriority="62" w:unhideWhenUsed="0"/>
-    <w:lsdException w:name="Medium Shading 1" w:semiHidden="0" w:uiPriority="63" w:unhideWhenUsed="0"/>
-    <w:lsdException w:name="Medium Shading 2" w:semiHidden="0" w:uiPriority="64" w:unhideWhenUsed="0"/>
-    <w:lsdException w:name="Medium List 1" w:semiHidden="0" w:uiPriority="65" w:unhideWhenUsed="0"/>
-    <w:lsdException w:name="Medium List 2" w:semiHidden="0" w:uiPriority="66" w:unhideWhenUsed="0"/>
-    <w:lsdException w:name="Medium Grid 1" w:semiHidden="0" w:uiPriority="67" w:unhideWhenUsed="0"/>
-    <w:lsdException w:name="Medium Grid 2" w:semiHidden="0" w:uiPriority="68" w:unhideWhenUsed="0"/>
-    <w:lsdException w:name="Medium Grid 3" w:semiHidden="0" w:uiPriority="69" w:unhideWhenUsed="0"/>
-    <w:lsdException w:name="Dark List" w:semiHidden="0" w:uiPriority="70" w:unhideWhenUsed="0"/>
-    <w:lsdException w:name="Colorful Shading" w:semiHidden="0" w:uiPriority="71" w:unhideWhenUsed="0"/>
-    <w:lsdException w:name="Colorful List" w:semiHidden="0" w:uiPriority="72" w:unhideWhenUsed="0"/>
-    <w:lsdException w:name="Colorful Grid" w:semiHidden="0" w:uiPriority="73" w:unhideWhenUsed="0"/>
-    <w:lsdException w:name="Light Shading Accent 1" w:semiHidden="0" w:uiPriority="60" w:unhideWhenUsed="0"/>
-    <w:lsdException w:name="Light List Accent 1" w:semiHidden="0" w:uiPriority="61" w:unhideWhenUsed="0"/>
-    <w:lsdException w:name="Light Grid Accent 1" w:semiHidden="0" w:uiPriority="62" w:unhideWhenUsed="0"/>
-    <w:lsdException w:name="Medium Shading 1 Accent 1" w:semiHidden="0" w:uiPriority="63" w:unhideWhenUsed="0"/>
-    <w:lsdException w:name="Medium Shading 2 Accent 1" w:semiHidden="0" w:uiPriority="64" w:unhideWhenUsed="0"/>
-    <w:lsdException w:name="Medium List 1 Accent 1" w:semiHidden="0" w:uiPriority="65" w:unhideWhenUsed="0"/>
-    <w:lsdException w:name="Revision" w:unhideWhenUsed="0"/>
-    <w:lsdException w:name="List Paragraph" w:semiHidden="0" w:uiPriority="34" w:unhideWhenUsed="0" w:qFormat="1"/>
-    <w:lsdException w:name="Quote" w:semiHidden="0" w:uiPriority="29" w:unhideWhenUsed="0" w:qFormat="1"/>
-    <w:lsdException w:name="Intense Quote" w:semiHidden="0" w:uiPriority="30" w:unhideWhenUsed="0" w:qFormat="1"/>
-    <w:lsdException w:name="Medium List 2 Accent 1" w:semiHidden="0" w:uiPriority="66" w:unhideWhenUsed="0"/>
-    <w:lsdException w:name="Medium Grid 1 Accent 1" w:semiHidden="0" w:uiPriority="67" w:unhideWhenUsed="0"/>
-    <w:lsdException w:name="Medium Grid 2 Accent 1" w:semiHidden="0" w:uiPriority="68" w:unhideWhenUsed="0"/>
-    <w:lsdException w:name="Medium Grid 3 Accent 1" w:semiHidden="0" w:uiPriority="69" w:unhideWhenUsed="0"/>
-    <w:lsdException w:name="Dark List Accent 1" w:semiHidden="0" w:uiPriority="70" w:unhideWhenUsed="0"/>
-    <w:lsdException w:name="Colorful Shading Accent 1" w:semiHidden="0" w:uiPriority="71" w:unhideWhenUsed="0"/>
-    <w:lsdException w:name="Colorful List Accent 1" w:semiHidden="0" w:uiPriority="72" w:unhideWhenUsed="0"/>
-    <w:lsdException w:name="Colorful Grid Accent 1" w:semiHidden="0" w:uiPriority="73" w:unhideWhenUsed="0"/>
-    <w:lsdException w:name="Light Shading Accent 2" w:semiHidden="0" w:uiPriority="60" w:unhideWhenUsed="0"/>
-    <w:lsdException w:name="Light List Accent 2" w:semiHidden="0" w:uiPriority="61" w:unhideWhenUsed="0"/>
-    <w:lsdException w:name="Light Grid Accent 2" w:semiHidden="0" w:uiPriority="62" w:unhideWhenUsed="0"/>
-    <w:lsdException w:name="Medium Shading 1 Accent 2" w:semiHidden="0" w:uiPriority="63" w:unhideWhenUsed="0"/>
-    <w:lsdException w:name="Medium Shading 2 Accent 2" w:semiHidden="0" w:uiPriority="64" w:unhideWhenUsed="0"/>
-    <w:lsdException w:name="Medium List 1 Accent 2" w:semiHidden="0" w:uiPriority="65" w:unhideWhenUsed="0"/>
-    <w:lsdException w:name="Medium List 2 Accent 2" w:semiHidden="0" w:uiPriority="66" w:unhideWhenUsed="0"/>
-    <w:lsdException w:name="Medium Grid 1 Accent 2" w:semiHidden="0" w:uiPriority="67" w:unhideWhenUsed="0"/>
-    <w:lsdException w:name="Medium Grid 2 Accent 2" w:semiHidden="0" w:uiPriority="68" w:unhideWhenUsed="0"/>
-    <w:lsdException w:name="Medium Grid 3 Accent 2" w:semiHidden="0" w:uiPriority="69" w:unhideWhenUsed="0"/>
-    <w:lsdException w:name="Dark List Accent 2" w:semiHidden="0" w:uiPriority="70" w:unhideWhenUsed="0"/>
-    <w:lsdException w:name="Colorful Shading Accent 2" w:semiHidden="0" w:uiPriority="71" w:unhideWhenUsed="0"/>
-    <w:lsdException w:name="Colorful List Accent 2" w:semiHidden="0" w:uiPriority="72" w:unhideWhenUsed="0"/>
-    <w:lsdException w:name="Colorful Grid Accent 2" w:semiHidden="0" w:uiPriority="73" w:unhideWhenUsed="0"/>
-    <w:lsdException w:name="Light Shading Accent 3" w:semiHidden="0" w:uiPriority="60" w:unhideWhenUsed="0"/>
-    <w:lsdException w:name="Light List Accent 3" w:semiHidden="0" w:uiPriority="61" w:unhideWhenUsed="0"/>
-    <w:lsdException w:name="Light Grid Accent 3" w:semiHidden="0" w:uiPriority="62" w:unhideWhenUsed="0"/>
-    <w:lsdException w:name="Medium Shading 1 Accent 3" w:semiHidden="0" w:uiPriority="63" w:unhideWhenUsed="0"/>
-    <w:lsdException w:name="Medium Shading 2 Accent 3" w:semiHidden="0" w:uiPriority="64" w:unhideWhenUsed="0"/>
-    <w:lsdException w:name="Medium List 1 Accent 3" w:semiHidden="0" w:uiPriority="65" w:unhideWhenUsed="0"/>
-    <w:lsdException w:name="Medium List 2 Accent 3" w:semiHidden="0" w:uiPriority="66" w:unhideWhenUsed="0"/>
-    <w:lsdException w:name="Medium Grid 1 Accent 3" w:semiHidden="0" w:uiPriority="67" w:unhideWhenUsed="0"/>
-    <w:lsdException w:name="Medium Grid 2 Accent 3" w:semiHidden="0" w:uiPriority="68" w:unhideWhenUsed="0"/>
-    <w:lsdException w:name="Medium Grid 3 Accent 3" w:semiHidden="0" w:uiPriority="69" w:unhideWhenUsed="0"/>
-    <w:lsdException w:name="Dark List Accent 3" w:semiHidden="0" w:uiPriority="70" w:unhideWhenUsed="0"/>
-    <w:lsdException w:name="Colorful Shading Accent 3" w:semiHidden="0" w:uiPriority="71" w:unhideWhenUsed="0"/>
-    <w:lsdException w:name="Colorful List Accent 3" w:semiHidden="0" w:uiPriority="72" w:unhideWhenUsed="0"/>
-    <w:lsdException w:name="Colorful Grid Accent 3" w:semiHidden="0" w:uiPriority="73" w:unhideWhenUsed="0"/>
-    <w:lsdException w:name="Light Shading Accent 4" w:semiHidden="0" w:uiPriority="60" w:unhideWhenUsed="0"/>
-    <w:lsdException w:name="Light List Accent 4" w:semiHidden="0" w:uiPriority="61" w:unhideWhenUsed="0"/>
-    <w:lsdException w:name="Light Grid Accent 4" w:semiHidden="0" w:uiPriority="62" w:unhideWhenUsed="0"/>
-    <w:lsdException w:name="Medium Shading 1 Accent 4" w:semiHidden="0" w:uiPriority="63" w:unhideWhenUsed="0"/>
-    <w:lsdException w:name="Medium Shading 2 Accent 4" w:semiHidden="0" w:uiPriority="64" w:unhideWhenUsed="0"/>
-    <w:lsdException w:name="Medium List 1 Accent 4" w:semiHidden="0" w:uiPriority="65" w:unhideWhenUsed="0"/>
-    <w:lsdException w:name="Medium List 2 Accent 4" w:semiHidden="0" w:uiPriority="66" w:unhideWhenUsed="0"/>
-    <w:lsdException w:name="Medium Grid 1 Accent 4" w:semiHidden="0" w:uiPriority="67" w:unhideWhenUsed="0"/>
-    <w:lsdException w:name="Medium Grid 2 Accent 4" w:semiHidden="0" w:uiPriority="68" w:unhideWhenUsed="0"/>
-    <w:lsdException w:name="Medium Grid 3 Accent 4" w:semiHidden="0" w:uiPriority="69" w:unhideWhenUsed="0"/>
-    <w:lsdException w:name="Dark List Accent 4" w:semiHidden="0" w:uiPriority="70" w:unhideWhenUsed="0"/>
-    <w:lsdException w:name="Colorful Shading Accent 4" w:semiHidden="0" w:uiPriority="71" w:unhideWhenUsed="0"/>
-    <w:lsdException w:name="Colorful List Accent 4" w:semiHidden="0" w:uiPriority="72" w:unhideWhenUsed="0"/>
-    <w:lsdException w:name="Colorful Grid Accent 4" w:semiHidden="0" w:uiPriority="73" w:unhideWhenUsed="0"/>
-    <w:lsdException w:name="Light Shading Accent 5" w:semiHidden="0" w:uiPriority="60" w:unhideWhenUsed="0"/>
-    <w:lsdException w:name="Light List Accent 5" w:semiHidden="0" w:uiPriority="61" w:unhideWhenUsed="0"/>
-    <w:lsdException w:name="Light Grid Accent 5" w:semiHidden="0" w:uiPriority="62" w:unhideWhenUsed="0"/>
-    <w:lsdException w:name="Medium Shading 1 Accent 5" w:semiHidden="0" w:uiPriority="63" w:unhideWhenUsed="0"/>
-    <w:lsdException w:name="Medium Shading 2 Accent 5" w:semiHidden="0" w:uiPriority="64" w:unhideWhenUsed="0"/>
-    <w:lsdException w:name="Medium List 1 Accent 5" w:semiHidden="0" w:uiPriority="65" w:unhideWhenUsed="0"/>
-    <w:lsdException w:name="Medium List 2 Accent 5" w:semiHidden="0" w:uiPriority="66" w:unhideWhenUsed="0"/>
-    <w:lsdException w:name="Medium Grid 1 Accent 5" w:semiHidden="0" w:uiPriority="67" w:unhideWhenUsed="0"/>
-    <w:lsdException w:name="Medium Grid 2 Accent 5" w:semiHidden="0" w:uiPriority="68" w:unhideWhenUsed="0"/>
-    <w:lsdException w:name="Medium Grid 3 Accent 5" w:semiHidden="0" w:uiPriority="69" w:unhideWhenUsed="0"/>
-    <w:lsdException w:name="Dark List Accent 5" w:semiHidden="0" w:uiPriority="70" w:unhideWhenUsed="0"/>
-    <w:lsdException w:name="Colorful Shading Accent 5" w:semiHidden="0" w:uiPriority="71" w:unhideWhenUsed="0"/>
-    <w:lsdException w:name="Colorful List Accent 5" w:semiHidden="0" w:uiPriority="72" w:unhideWhenUsed="0"/>
-    <w:lsdException w:name="Colorful Grid Accent 5" w:semiHidden="0" w:uiPriority="73" w:unhideWhenUsed="0"/>
-    <w:lsdException w:name="Light Shading Accent 6" w:semiHidden="0" w:uiPriority="60" w:unhideWhenUsed="0"/>
-    <w:lsdException w:name="Light List Accent 6" w:semiHidden="0" w:uiPriority="61" w:unhideWhenUsed="0"/>
-    <w:lsdException w:name="Light Grid Accent 6" w:semiHidden="0" w:uiPriority="62" w:unhideWhenUsed="0"/>
-    <w:lsdException w:name="Medium Shading 1 Accent 6" w:semiHidden="0" w:uiPriority="63" w:unhideWhenUsed="0"/>
-    <w:lsdException w:name="Medium Shading 2 Accent 6" w:semiHidden="0" w:uiPriority="64" w:unhideWhenUsed="0"/>
-    <w:lsdException w:name="Medium List 1 Accent 6" w:semiHidden="0" w:uiPriority="65" w:unhideWhenUsed="0"/>
-    <w:lsdException w:name="Medium List 2 Accent 6" w:semiHidden="0" w:uiPriority="66" w:unhideWhenUsed="0"/>
-    <w:lsdException w:name="Medium Grid 1 Accent 6" w:semiHidden="0" w:uiPriority="67" w:unhideWhenUsed="0"/>
-    <w:lsdException w:name="Medium Grid 2 Accent 6" w:semiHidden="0" w:uiPriority="68" w:unhideWhenUsed="0"/>
-    <w:lsdException w:name="Medium Grid 3 Accent 6" w:semiHidden="0" w:uiPriority="69" w:unhideWhenUsed="0"/>
-    <w:lsdException w:name="Dark List Accent 6" w:semiHidden="0" w:uiPriority="70" w:unhideWhenUsed="0"/>
-    <w:lsdException w:name="Colorful Shading Accent 6" w:semiHidden="0" w:uiPriority="71" w:unhideWhenUsed="0"/>
-    <w:lsdException w:name="Colorful List Accent 6" w:semiHidden="0" w:uiPriority="72" w:unhideWhenUsed="0"/>
-    <w:lsdException w:name="Colorful Grid Accent 6" w:semiHidden="0" w:uiPriority="73" w:unhideWhenUsed="0"/>
-    <w:lsdException w:name="Subtle Emphasis" w:semiHidden="0" w:uiPriority="19" w:unhideWhenUsed="0" w:qFormat="1"/>
-    <w:lsdException w:name="Intense Emphasis" w:semiHidden="0" w:uiPriority="21" w:unhideWhenUsed="0" w:qFormat="1"/>
-    <w:lsdException w:name="Subtle Reference" w:semiHidden="0" w:uiPriority="31" w:unhideWhenUsed="0" w:qFormat="1"/>
-    <w:lsdException w:name="Intense Reference" w:semiHidden="0" w:uiPriority="32" w:unhideWhenUsed="0" w:qFormat="1"/>
-    <w:lsdException w:name="Book Title" w:semiHidden="0" w:uiPriority="33" w:unhideWhenUsed="0" w:qFormat="1"/>
-    <w:lsdException w:name="Bibliography" w:uiPriority="37"/>
-    <w:lsdException w:name="TOC Heading" w:uiPriority="39" w:qFormat="1"/>
+  <w:latentStyles w:defLockedState="0" w:defUIPriority="99" w:defSemiHidden="0" w:defUnhideWhenUsed="0" w:defQFormat="0" w:count="376">
+    <w:lsdException w:name="Normal" w:uiPriority="0" w:qFormat="1"/>
+    <w:lsdException w:name="heading 1" w:uiPriority="9" w:qFormat="1"/>
+    <w:lsdException w:name="heading 2" w:semiHidden="1" w:uiPriority="9" w:unhideWhenUsed="1" w:qFormat="1"/>
+    <w:lsdException w:name="heading 3" w:semiHidden="1" w:uiPriority="9" w:unhideWhenUsed="1" w:qFormat="1"/>
+    <w:lsdException w:name="heading 4" w:semiHidden="1" w:uiPriority="9" w:unhideWhenUsed="1" w:qFormat="1"/>
+    <w:lsdException w:name="heading 5" w:semiHidden="1" w:uiPriority="9" w:unhideWhenUsed="1" w:qFormat="1"/>
+    <w:lsdException w:name="heading 6" w:semiHidden="1" w:uiPriority="9" w:unhideWhenUsed="1" w:qFormat="1"/>
+    <w:lsdException w:name="heading 7" w:semiHidden="1" w:uiPriority="9" w:unhideWhenUsed="1" w:qFormat="1"/>
+    <w:lsdException w:name="heading 8" w:semiHidden="1" w:uiPriority="9" w:unhideWhenUsed="1" w:qFormat="1"/>
+    <w:lsdException w:name="heading 9" w:semiHidden="1" w:uiPriority="9" w:unhideWhenUsed="1" w:qFormat="1"/>
+    <w:lsdException w:name="index 1" w:semiHidden="1" w:unhideWhenUsed="1"/>
+    <w:lsdException w:name="index 2" w:semiHidden="1" w:unhideWhenUsed="1"/>
+    <w:lsdException w:name="index 3" w:semiHidden="1" w:unhideWhenUsed="1"/>
+    <w:lsdException w:name="index 4" w:semiHidden="1" w:unhideWhenUsed="1"/>
+    <w:lsdException w:name="index 5" w:semiHidden="1" w:unhideWhenUsed="1"/>
+    <w:lsdException w:name="index 6" w:semiHidden="1" w:unhideWhenUsed="1"/>
+    <w:lsdException w:name="index 7" w:semiHidden="1" w:unhideWhenUsed="1"/>
+    <w:lsdException w:name="index 8" w:semiHidden="1" w:unhideWhenUsed="1"/>
+    <w:lsdException w:name="index 9" w:semiHidden="1" w:unhideWhenUsed="1"/>
+    <w:lsdException w:name="toc 1" w:semiHidden="1" w:uiPriority="39" w:unhideWhenUsed="1"/>
+    <w:lsdException w:name="toc 2" w:semiHidden="1" w:uiPriority="39" w:unhideWhenUsed="1"/>
+    <w:lsdException w:name="toc 3" w:semiHidden="1" w:uiPriority="39" w:unhideWhenUsed="1"/>
+    <w:lsdException w:name="toc 4" w:semiHidden="1" w:uiPriority="39" w:unhideWhenUsed="1"/>
+    <w:lsdException w:name="toc 5" w:semiHidden="1" w:uiPriority="39" w:unhideWhenUsed="1"/>
+    <w:lsdException w:name="toc 6" w:semiHidden="1" w:uiPriority="39" w:unhideWhenUsed="1"/>
+    <w:lsdException w:name="toc 7" w:semiHidden="1" w:uiPriority="39" w:unhideWhenUsed="1"/>
+    <w:lsdException w:name="toc 8" w:semiHidden="1" w:uiPriority="39" w:unhideWhenUsed="1"/>
+    <w:lsdException w:name="toc 9" w:semiHidden="1" w:uiPriority="39" w:unhideWhenUsed="1"/>
+    <w:lsdException w:name="Normal Indent" w:semiHidden="1" w:unhideWhenUsed="1"/>
+    <w:lsdException w:name="footnote text" w:semiHidden="1" w:unhideWhenUsed="1"/>
+    <w:lsdException w:name="annotation text" w:semiHidden="1" w:unhideWhenUsed="1"/>
+    <w:lsdException w:name="header" w:semiHidden="1" w:unhideWhenUsed="1"/>
+    <w:lsdException w:name="footer" w:semiHidden="1" w:unhideWhenUsed="1"/>
+    <w:lsdException w:name="index heading" w:semiHidden="1" w:unhideWhenUsed="1"/>
+    <w:lsdException w:name="caption" w:semiHidden="1" w:uiPriority="35" w:unhideWhenUsed="1" w:qFormat="1"/>
+    <w:lsdException w:name="table of figures" w:semiHidden="1" w:unhideWhenUsed="1"/>
+    <w:lsdException w:name="envelope address" w:semiHidden="1" w:unhideWhenUsed="1"/>
+    <w:lsdException w:name="envelope return" w:semiHidden="1" w:unhideWhenUsed="1"/>
+    <w:lsdException w:name="footnote reference" w:semiHidden="1" w:unhideWhenUsed="1"/>
+    <w:lsdException w:name="annotation reference" w:semiHidden="1" w:unhideWhenUsed="1"/>
+    <w:lsdException w:name="line number" w:semiHidden="1" w:unhideWhenUsed="1"/>
+    <w:lsdException w:name="page number" w:semiHidden="1" w:unhideWhenUsed="1"/>
+    <w:lsdException w:name="endnote reference" w:semiHidden="1" w:unhideWhenUsed="1"/>
+    <w:lsdException w:name="endnote text" w:semiHidden="1" w:unhideWhenUsed="1"/>
+    <w:lsdException w:name="table of authorities" w:semiHidden="1" w:unhideWhenUsed="1"/>
+    <w:lsdException w:name="macro" w:semiHidden="1" w:unhideWhenUsed="1"/>
+    <w:lsdException w:name="toa heading" w:semiHidden="1" w:unhideWhenUsed="1"/>
+    <w:lsdException w:name="List" w:semiHidden="1" w:unhideWhenUsed="1"/>
+    <w:lsdException w:name="List Bullet" w:semiHidden="1" w:unhideWhenUsed="1"/>
+    <w:lsdException w:name="List Number" w:semiHidden="1" w:unhideWhenUsed="1"/>
+    <w:lsdException w:name="List 2" w:semiHidden="1" w:unhideWhenUsed="1"/>
+    <w:lsdException w:name="List 3" w:semiHidden="1" w:unhideWhenUsed="1"/>
+    <w:lsdException w:name="List 4" w:semiHidden="1" w:unhideWhenUsed="1"/>
+    <w:lsdException w:name="List 5" w:semiHidden="1" w:unhideWhenUsed="1"/>
+    <w:lsdException w:name="List Bullet 2" w:semiHidden="1" w:unhideWhenUsed="1"/>
+    <w:lsdException w:name="List Bullet 3" w:semiHidden="1" w:unhideWhenUsed="1"/>
+    <w:lsdException w:name="List Bullet 4" w:semiHidden="1" w:unhideWhenUsed="1"/>
+    <w:lsdException w:name="List Bullet 5" w:semiHidden="1" w:unhideWhenUsed="1"/>
+    <w:lsdException w:name="List Number 2" w:semiHidden="1" w:unhideWhenUsed="1"/>
+    <w:lsdException w:name="List Number 3" w:semiHidden="1" w:unhideWhenUsed="1"/>
+    <w:lsdException w:name="List Number 4" w:semiHidden="1" w:unhideWhenUsed="1"/>
+    <w:lsdException w:name="List Number 5" w:semiHidden="1" w:unhideWhenUsed="1"/>
+    <w:lsdException w:name="Title" w:uiPriority="10" w:qFormat="1"/>
+    <w:lsdException w:name="Closing" w:semiHidden="1" w:unhideWhenUsed="1"/>
+    <w:lsdException w:name="Signature" w:semiHidden="1" w:unhideWhenUsed="1"/>
+    <w:lsdException w:name="Default Paragraph Font" w:semiHidden="1" w:uiPriority="1" w:unhideWhenUsed="1"/>
+    <w:lsdException w:name="Body Text" w:semiHidden="1" w:unhideWhenUsed="1"/>
+    <w:lsdException w:name="Body Text Indent" w:semiHidden="1" w:unhideWhenUsed="1"/>
+    <w:lsdException w:name="List Continue" w:semiHidden="1" w:unhideWhenUsed="1"/>
+    <w:lsdException w:name="List Continue 2" w:semiHidden="1" w:unhideWhenUsed="1"/>
+    <w:lsdException w:name="List Continue 3" w:semiHidden="1" w:unhideWhenUsed="1"/>
+    <w:lsdException w:name="List Continue 4" w:semiHidden="1" w:unhideWhenUsed="1"/>
+    <w:lsdException w:name="List Continue 5" w:semiHidden="1" w:unhideWhenUsed="1"/>
+    <w:lsdException w:name="Message Header" w:semiHidden="1" w:unhideWhenUsed="1"/>
+    <w:lsdException w:name="Subtitle" w:uiPriority="11" w:qFormat="1"/>
+    <w:lsdException w:name="Salutation" w:semiHidden="1" w:unhideWhenUsed="1"/>
+    <w:lsdException w:name="Date" w:semiHidden="1" w:unhideWhenUsed="1"/>
+    <w:lsdException w:name="Body Text First Indent" w:semiHidden="1" w:unhideWhenUsed="1"/>
+    <w:lsdException w:name="Body Text First Indent 2" w:semiHidden="1" w:unhideWhenUsed="1"/>
+    <w:lsdException w:name="Note Heading" w:semiHidden="1" w:unhideWhenUsed="1"/>
+    <w:lsdException w:name="Body Text 2" w:semiHidden="1" w:unhideWhenUsed="1"/>
+    <w:lsdException w:name="Body Text 3" w:semiHidden="1" w:unhideWhenUsed="1"/>
+    <w:lsdException w:name="Body Text Indent 2" w:semiHidden="1" w:unhideWhenUsed="1"/>
+    <w:lsdException w:name="Body Text Indent 3" w:semiHidden="1" w:unhideWhenUsed="1"/>
+    <w:lsdException w:name="Block Text" w:semiHidden="1" w:unhideWhenUsed="1"/>
+    <w:lsdException w:name="Hyperlink" w:semiHidden="1" w:unhideWhenUsed="1"/>
+    <w:lsdException w:name="FollowedHyperlink" w:semiHidden="1" w:unhideWhenUsed="1"/>
+    <w:lsdException w:name="Strong" w:uiPriority="22" w:qFormat="1"/>
+    <w:lsdException w:name="Emphasis" w:uiPriority="20" w:qFormat="1"/>
+    <w:lsdException w:name="Document Map" w:semiHidden="1" w:unhideWhenUsed="1"/>
+    <w:lsdException w:name="Plain Text" w:semiHidden="1" w:unhideWhenUsed="1"/>
+    <w:lsdException w:name="E-mail Signature" w:semiHidden="1" w:unhideWhenUsed="1"/>
+    <w:lsdException w:name="HTML Top of Form" w:semiHidden="1" w:unhideWhenUsed="1"/>
+    <w:lsdException w:name="HTML Bottom of Form" w:semiHidden="1" w:unhideWhenUsed="1"/>
+    <w:lsdException w:name="Normal (Web)" w:semiHidden="1" w:unhideWhenUsed="1"/>
+    <w:lsdException w:name="HTML Acronym" w:semiHidden="1" w:unhideWhenUsed="1"/>
+    <w:lsdException w:name="HTML Address" w:semiHidden="1" w:unhideWhenUsed="1"/>
+    <w:lsdException w:name="HTML Cite" w:semiHidden="1" w:unhideWhenUsed="1"/>
+    <w:lsdException w:name="HTML Code" w:semiHidden="1" w:unhideWhenUsed="1"/>
+    <w:lsdException w:name="HTML Definition" w:semiHidden="1" w:unhideWhenUsed="1"/>
+    <w:lsdException w:name="HTML Keyboard" w:semiHidden="1" w:unhideWhenUsed="1"/>
+    <w:lsdException w:name="HTML Preformatted" w:semiHidden="1" w:unhideWhenUsed="1"/>
+    <w:lsdException w:name="HTML Sample" w:semiHidden="1" w:unhideWhenUsed="1"/>
+    <w:lsdException w:name="HTML Typewriter" w:semiHidden="1" w:unhideWhenUsed="1"/>
+    <w:lsdException w:name="HTML Variable" w:semiHidden="1" w:unhideWhenUsed="1"/>
+    <w:lsdException w:name="Normal Table" w:semiHidden="1" w:unhideWhenUsed="1"/>
+    <w:lsdException w:name="annotation subject" w:semiHidden="1" w:unhideWhenUsed="1"/>
+    <w:lsdException w:name="No List" w:semiHidden="1" w:unhideWhenUsed="1"/>
+    <w:lsdException w:name="Outline List 1" w:semiHidden="1" w:unhideWhenUsed="1"/>
+    <w:lsdException w:name="Outline List 2" w:semiHidden="1" w:unhideWhenUsed="1"/>
+    <w:lsdException w:name="Outline List 3" w:semiHidden="1" w:unhideWhenUsed="1"/>
+    <w:lsdException w:name="Table Simple 1" w:semiHidden="1" w:unhideWhenUsed="1"/>
+    <w:lsdException w:name="Table Simple 2" w:semiHidden="1" w:unhideWhenUsed="1"/>
+    <w:lsdException w:name="Table Simple 3" w:semiHidden="1" w:unhideWhenUsed="1"/>
+    <w:lsdException w:name="Table Classic 1" w:semiHidden="1" w:unhideWhenUsed="1"/>
+    <w:lsdException w:name="Table Classic 2" w:semiHidden="1" w:unhideWhenUsed="1"/>
+    <w:lsdException w:name="Table Classic 3" w:semiHidden="1" w:unhideWhenUsed="1"/>
+    <w:lsdException w:name="Table Classic 4" w:semiHidden="1" w:unhideWhenUsed="1"/>
+    <w:lsdException w:name="Table Colorful 1" w:semiHidden="1" w:unhideWhenUsed="1"/>
+    <w:lsdException w:name="Table Colorful 2" w:semiHidden="1" w:unhideWhenUsed="1"/>
+    <w:lsdException w:name="Table Colorful 3" w:semiHidden="1" w:unhideWhenUsed="1"/>
+    <w:lsdException w:name="Table Columns 1" w:semiHidden="1" w:unhideWhenUsed="1"/>
+    <w:lsdException w:name="Table Columns 2" w:semiHidden="1" w:unhideWhenUsed="1"/>
+    <w:lsdException w:name="Table Columns 3" w:semiHidden="1" w:unhideWhenUsed="1"/>
+    <w:lsdException w:name="Table Columns 4" w:semiHidden="1" w:unhideWhenUsed="1"/>
+    <w:lsdException w:name="Table Columns 5" w:semiHidden="1" w:unhideWhenUsed="1"/>
+    <w:lsdException w:name="Table Grid 1" w:semiHidden="1" w:unhideWhenUsed="1"/>
+    <w:lsdException w:name="Table Grid 2" w:semiHidden="1" w:unhideWhenUsed="1"/>
+    <w:lsdException w:name="Table Grid 3" w:semiHidden="1" w:unhideWhenUsed="1"/>
+    <w:lsdException w:name="Table Grid 4" w:semiHidden="1" w:unhideWhenUsed="1"/>
+    <w:lsdException w:name="Table Grid 5" w:semiHidden="1" w:unhideWhenUsed="1"/>
+    <w:lsdException w:name="Table Grid 6" w:semiHidden="1" w:unhideWhenUsed="1"/>
+    <w:lsdException w:name="Table Grid 7" w:semiHidden="1" w:unhideWhenUsed="1"/>
+    <w:lsdException w:name="Table Grid 8" w:semiHidden="1" w:unhideWhenUsed="1"/>
+    <w:lsdException w:name="Table List 1" w:semiHidden="1" w:unhideWhenUsed="1"/>
+    <w:lsdException w:name="Table List 2" w:semiHidden="1" w:unhideWhenUsed="1"/>
+    <w:lsdException w:name="Table List 3" w:semiHidden="1" w:unhideWhenUsed="1"/>
+    <w:lsdException w:name="Table List 4" w:semiHidden="1" w:unhideWhenUsed="1"/>
+    <w:lsdException w:name="Table List 5" w:semiHidden="1" w:unhideWhenUsed="1"/>
+    <w:lsdException w:name="Table List 6" w:semiHidden="1" w:unhideWhenUsed="1"/>
+    <w:lsdException w:name="Table List 7" w:semiHidden="1" w:unhideWhenUsed="1"/>
+    <w:lsdException w:name="Table List 8" w:semiHidden="1" w:unhideWhenUsed="1"/>
+    <w:lsdException w:name="Table 3D effects 1" w:semiHidden="1" w:unhideWhenUsed="1"/>
+    <w:lsdException w:name="Table 3D effects 2" w:semiHidden="1" w:unhideWhenUsed="1"/>
+    <w:lsdException w:name="Table 3D effects 3" w:semiHidden="1" w:unhideWhenUsed="1"/>
+    <w:lsdException w:name="Table Contemporary" w:semiHidden="1" w:unhideWhenUsed="1"/>
+    <w:lsdException w:name="Table Elegant" w:semiHidden="1" w:unhideWhenUsed="1"/>
+    <w:lsdException w:name="Table Professional" w:semiHidden="1" w:unhideWhenUsed="1"/>
+    <w:lsdException w:name="Table Subtle 1" w:semiHidden="1" w:unhideWhenUsed="1"/>
+    <w:lsdException w:name="Table Subtle 2" w:semiHidden="1" w:unhideWhenUsed="1"/>
+    <w:lsdException w:name="Table Web 1" w:semiHidden="1" w:unhideWhenUsed="1"/>
+    <w:lsdException w:name="Table Web 2" w:semiHidden="1" w:unhideWhenUsed="1"/>
+    <w:lsdException w:name="Table Web 3" w:semiHidden="1" w:unhideWhenUsed="1"/>
+    <w:lsdException w:name="Balloon Text" w:semiHidden="1" w:unhideWhenUsed="1"/>
+    <w:lsdException w:name="Table Grid" w:semiHidden="1" w:uiPriority="39" w:unhideWhenUsed="1"/>
+    <w:lsdException w:name="Table Theme" w:semiHidden="1" w:unhideWhenUsed="1"/>
+    <w:lsdException w:name="Placeholder Text" w:semiHidden="1"/>
+    <w:lsdException w:name="No Spacing" w:uiPriority="1" w:qFormat="1"/>
+    <w:lsdException w:name="Light Shading" w:uiPriority="60"/>
+    <w:lsdException w:name="Light List" w:uiPriority="61"/>
+    <w:lsdException w:name="Light Grid" w:uiPriority="62"/>
+    <w:lsdException w:name="Medium Shading 1" w:uiPriority="63"/>
+    <w:lsdException w:name="Medium Shading 2" w:uiPriority="64"/>
+    <w:lsdException w:name="Medium List 1" w:uiPriority="65"/>
+    <w:lsdException w:name="Medium List 2" w:uiPriority="66"/>
+    <w:lsdException w:name="Medium Grid 1" w:uiPriority="67"/>
+    <w:lsdException w:name="Medium Grid 2" w:uiPriority="68"/>
+    <w:lsdException w:name="Medium Grid 3" w:uiPriority="69"/>
+    <w:lsdException w:name="Dark List" w:uiPriority="70"/>
+    <w:lsdException w:name="Colorful Shading" w:uiPriority="71"/>
+    <w:lsdException w:name="Colorful List" w:uiPriority="72"/>
+    <w:lsdException w:name="Colorful Grid" w:uiPriority="73"/>
+    <w:lsdException w:name="Light Shading Accent 1" w:uiPriority="60"/>
+    <w:lsdException w:name="Light List Accent 1" w:uiPriority="61"/>
+    <w:lsdException w:name="Light Grid Accent 1" w:uiPriority="62"/>
+    <w:lsdException w:name="Medium Shading 1 Accent 1" w:uiPriority="63"/>
+    <w:lsdException w:name="Medium Shading 2 Accent 1" w:uiPriority="64"/>
+    <w:lsdException w:name="Medium List 1 Accent 1" w:uiPriority="65"/>
+    <w:lsdException w:name="Revision" w:semiHidden="1"/>
+    <w:lsdException w:name="List Paragraph" w:uiPriority="34" w:qFormat="1"/>
+    <w:lsdException w:name="Quote" w:uiPriority="29" w:qFormat="1"/>
+    <w:lsdException w:name="Intense Quote" w:uiPriority="30" w:qFormat="1"/>
+    <w:lsdException w:name="Medium List 2 Accent 1" w:uiPriority="66"/>
+    <w:lsdException w:name="Medium Grid 1 Accent 1" w:uiPriority="67"/>
+    <w:lsdException w:name="Medium Grid 2 Accent 1" w:uiPriority="68"/>
+    <w:lsdException w:name="Medium Grid 3 Accent 1" w:uiPriority="69"/>
+    <w:lsdException w:name="Dark List Accent 1" w:uiPriority="70"/>
+    <w:lsdException w:name="Colorful Shading Accent 1" w:uiPriority="71"/>
+    <w:lsdException w:name="Colorful List Accent 1" w:uiPriority="72"/>
+    <w:lsdException w:name="Colorful Grid Accent 1" w:uiPriority="73"/>
+    <w:lsdException w:name="Light Shading Accent 2" w:uiPriority="60"/>
+    <w:lsdException w:name="Light List Accent 2" w:uiPriority="61"/>
+    <w:lsdException w:name="Light Grid Accent 2" w:uiPriority="62"/>
+    <w:lsdException w:name="Medium Shading 1 Accent 2" w:uiPriority="63"/>
+    <w:lsdException w:name="Medium Shading 2 Accent 2" w:uiPriority="64"/>
+    <w:lsdException w:name="Medium List 1 Accent 2" w:uiPriority="65"/>
+    <w:lsdException w:name="Medium List 2 Accent 2" w:uiPriority="66"/>
+    <w:lsdException w:name="Medium Grid 1 Accent 2" w:uiPriority="67"/>
+    <w:lsdException w:name="Medium Grid 2 Accent 2" w:uiPriority="68"/>
+    <w:lsdException w:name="Medium Grid 3 Accent 2" w:uiPriority="69"/>
+    <w:lsdException w:name="Dark List Accent 2" w:uiPriority="70"/>
+    <w:lsdException w:name="Colorful Shading Accent 2" w:uiPriority="71"/>
+    <w:lsdException w:name="Colorful List Accent 2" w:uiPriority="72"/>
+    <w:lsdException w:name="Colorful Grid Accent 2" w:uiPriority="73"/>
+    <w:lsdException w:name="Light Shading Accent 3" w:uiPriority="60"/>
+    <w:lsdException w:name="Light List Accent 3" w:uiPriority="61"/>
+    <w:lsdException w:name="Light Grid Accent 3" w:uiPriority="62"/>
+    <w:lsdException w:name="Medium Shading 1 Accent 3" w:uiPriority="63"/>
+    <w:lsdException w:name="Medium Shading 2 Accent 3" w:uiPriority="64"/>
+    <w:lsdException w:name="Medium List 1 Accent 3" w:uiPriority="65"/>
+    <w:lsdException w:name="Medium List 2 Accent 3" w:uiPriority="66"/>
+    <w:lsdException w:name="Medium Grid 1 Accent 3" w:uiPriority="67"/>
+    <w:lsdException w:name="Medium Grid 2 Accent 3" w:uiPriority="68"/>
+    <w:lsdException w:name="Medium Grid 3 Accent 3" w:uiPriority="69"/>
+    <w:lsdException w:name="Dark List Accent 3" w:uiPriority="70"/>
+    <w:lsdException w:name="Colorful Shading Accent 3" w:uiPriority="71"/>
+    <w:lsdException w:name="Colorful List Accent 3" w:uiPriority="72"/>
+    <w:lsdException w:name="Colorful Grid Accent 3" w:uiPriority="73"/>
+    <w:lsdException w:name="Light Shading Accent 4" w:uiPriority="60"/>
+    <w:lsdException w:name="Light List Accent 4" w:uiPriority="61"/>
+    <w:lsdException w:name="Light Grid Accent 4" w:uiPriority="62"/>
+    <w:lsdException w:name="Medium Shading 1 Accent 4" w:uiPriority="63"/>
+    <w:lsdException w:name="Medium Shading 2 Accent 4" w:uiPriority="64"/>
+    <w:lsdException w:name="Medium List 1 Accent 4" w:uiPriority="65"/>
+    <w:lsdException w:name="Medium List 2 Accent 4" w:uiPriority="66"/>
+    <w:lsdException w:name="Medium Grid 1 Accent 4" w:uiPriority="67"/>
+    <w:lsdException w:name="Medium Grid 2 Accent 4" w:uiPriority="68"/>
+    <w:lsdException w:name="Medium Grid 3 Accent 4" w:uiPriority="69"/>
+    <w:lsdException w:name="Dark List Accent 4" w:uiPriority="70"/>
+    <w:lsdException w:name="Colorful Shading Accent 4" w:uiPriority="71"/>
+    <w:lsdException w:name="Colorful List Accent 4" w:uiPriority="72"/>
+    <w:lsdException w:name="Colorful Grid Accent 4" w:uiPriority="73"/>
+    <w:lsdException w:name="Light Shading Accent 5" w:uiPriority="60"/>
+    <w:lsdException w:name="Light List Accent 5" w:uiPriority="61"/>
+    <w:lsdException w:name="Light Grid Accent 5" w:uiPriority="62"/>
+    <w:lsdException w:name="Medium Shading 1 Accent 5" w:uiPriority="63"/>
+    <w:lsdException w:name="Medium Shading 2 Accent 5" w:uiPriority="64"/>
+    <w:lsdException w:name="Medium List 1 Accent 5" w:uiPriority="65"/>
+    <w:lsdException w:name="Medium List 2 Accent 5" w:uiPriority="66"/>
+    <w:lsdException w:name="Medium Grid 1 Accent 5" w:uiPriority="67"/>
+    <w:lsdException w:name="Medium Grid 2 Accent 5" w:uiPriority="68"/>
+    <w:lsdException w:name="Medium Grid 3 Accent 5" w:uiPriority="69"/>
+    <w:lsdException w:name="Dark List Accent 5" w:uiPriority="70"/>
+    <w:lsdException w:name="Colorful Shading Accent 5" w:uiPriority="71"/>
+    <w:lsdException w:name="Colorful List Accent 5" w:uiPriority="72"/>
+    <w:lsdException w:name="Colorful Grid Accent 5" w:uiPriority="73"/>
+    <w:lsdException w:name="Light Shading Accent 6" w:uiPriority="60"/>
+    <w:lsdException w:name="Light List Accent 6" w:uiPriority="61"/>
+    <w:lsdException w:name="Light Grid Accent 6" w:uiPriority="62"/>
+    <w:lsdException w:name="Medium Shading 1 Accent 6" w:uiPriority="63"/>
+    <w:lsdException w:name="Medium Shading 2 Accent 6" w:uiPriority="64"/>
+    <w:lsdException w:name="Medium List 1 Accent 6" w:uiPriority="65"/>
+    <w:lsdException w:name="Medium List 2 Accent 6" w:uiPriority="66"/>
+    <w:lsdException w:name="Medium Grid 1 Accent 6" w:uiPriority="67"/>
+    <w:lsdException w:name="Medium Grid 2 Accent 6" w:uiPriority="68"/>
+    <w:lsdException w:name="Medium Grid 3 Accent 6" w:uiPriority="69"/>
+    <w:lsdException w:name="Dark List Accent 6" w:uiPriority="70"/>
+    <w:lsdException w:name="Colorful Shading Accent 6" w:uiPriority="71"/>
+    <w:lsdException w:name="Colorful List Accent 6" w:uiPriority="72"/>
+    <w:lsdException w:name="Colorful Grid Accent 6" w:uiPriority="73"/>
+    <w:lsdException w:name="Subtle Emphasis" w:uiPriority="19" w:qFormat="1"/>
+    <w:lsdException w:name="Intense Emphasis" w:uiPriority="21" w:qFormat="1"/>
+    <w:lsdException w:name="Subtle Reference" w:uiPriority="31" w:qFormat="1"/>
+    <w:lsdException w:name="Intense Reference" w:uiPriority="32" w:qFormat="1"/>
+    <w:lsdException w:name="Book Title" w:uiPriority="33" w:qFormat="1"/>
+    <w:lsdException w:name="Bibliography" w:semiHidden="1" w:uiPriority="37" w:unhideWhenUsed="1"/>
+    <w:lsdException w:name="TOC Heading" w:semiHidden="1" w:uiPriority="39" w:unhideWhenUsed="1" w:qFormat="1"/>
+    <w:lsdException w:name="Plain Table 1" w:uiPriority="41"/>
+    <w:lsdException w:name="Plain Table 2" w:uiPriority="42"/>
+    <w:lsdException w:name="Plain Table 3" w:uiPriority="43"/>
+    <w:lsdException w:name="Plain Table 4" w:uiPriority="44"/>
+    <w:lsdException w:name="Plain Table 5" w:uiPriority="45"/>
+    <w:lsdException w:name="Grid Table Light" w:uiPriority="40"/>
+    <w:lsdException w:name="Grid Table 1 Light" w:uiPriority="46"/>
+    <w:lsdException w:name="Grid Table 2" w:uiPriority="47"/>
+    <w:lsdException w:name="Grid Table 3" w:uiPriority="48"/>
+    <w:lsdException w:name="Grid Table 4" w:uiPriority="49"/>
+    <w:lsdException w:name="Grid Table 5 Dark" w:uiPriority="50"/>
+    <w:lsdException w:name="Grid Table 6 Colorful" w:uiPriority="51"/>
+    <w:lsdException w:name="Grid Table 7 Colorful" w:uiPriority="52"/>
+    <w:lsdException w:name="Grid Table 1 Light Accent 1" w:uiPriority="46"/>
+    <w:lsdException w:name="Grid Table 2 Accent 1" w:uiPriority="47"/>
+    <w:lsdException w:name="Grid Table 3 Accent 1" w:uiPriority="48"/>
+    <w:lsdException w:name="Grid Table 4 Accent 1" w:uiPriority="49"/>
+    <w:lsdException w:name="Grid Table 5 Dark Accent 1" w:uiPriority="50"/>
+    <w:lsdException w:name="Grid Table 6 Colorful Accent 1" w:uiPriority="51"/>
+    <w:lsdException w:name="Grid Table 7 Colorful Accent 1" w:uiPriority="52"/>
+    <w:lsdException w:name="Grid Table 1 Light Accent 2" w:uiPriority="46"/>
+    <w:lsdException w:name="Grid Table 2 Accent 2" w:uiPriority="47"/>
+    <w:lsdException w:name="Grid Table 3 Accent 2" w:uiPriority="48"/>
+    <w:lsdException w:name="Grid Table 4 Accent 2" w:uiPriority="49"/>
+    <w:lsdException w:name="Grid Table 5 Dark Accent 2" w:uiPriority="50"/>
+    <w:lsdException w:name="Grid Table 6 Colorful Accent 2" w:uiPriority="51"/>
+    <w:lsdException w:name="Grid Table 7 Colorful Accent 2" w:uiPriority="52"/>
+    <w:lsdException w:name="Grid Table 1 Light Accent 3" w:uiPriority="46"/>
+    <w:lsdException w:name="Grid Table 2 Accent 3" w:uiPriority="47"/>
+    <w:lsdException w:name="Grid Table 3 Accent 3" w:uiPriority="48"/>
+    <w:lsdException w:name="Grid Table 4 Accent 3" w:uiPriority="49"/>
+    <w:lsdException w:name="Grid Table 5 Dark Accent 3" w:uiPriority="50"/>
+    <w:lsdException w:name="Grid Table 6 Colorful Accent 3" w:uiPriority="51"/>
+    <w:lsdException w:name="Grid Table 7 Colorful Accent 3" w:uiPriority="52"/>
+    <w:lsdException w:name="Grid Table 1 Light Accent 4" w:uiPriority="46"/>
+    <w:lsdException w:name="Grid Table 2 Accent 4" w:uiPriority="47"/>
+    <w:lsdException w:name="Grid Table 3 Accent 4" w:uiPriority="48"/>
+    <w:lsdException w:name="Grid Table 4 Accent 4" w:uiPriority="49"/>
+    <w:lsdException w:name="Grid Table 5 Dark Accent 4" w:uiPriority="50"/>
+    <w:lsdException w:name="Grid Table 6 Colorful Accent 4" w:uiPriority="51"/>
+    <w:lsdException w:name="Grid Table 7 Colorful Accent 4" w:uiPriority="52"/>
+    <w:lsdException w:name="Grid Table 1 Light Accent 5" w:uiPriority="46"/>
+    <w:lsdException w:name="Grid Table 2 Accent 5" w:uiPriority="47"/>
+    <w:lsdException w:name="Grid Table 3 Accent 5" w:uiPriority="48"/>
+    <w:lsdException w:name="Grid Table 4 Accent 5" w:uiPriority="49"/>
+    <w:lsdException w:name="Grid Table 5 Dark Accent 5" w:uiPriority="50"/>
+    <w:lsdException w:name="Grid Table 6 Colorful Accent 5" w:uiPriority="51"/>
+    <w:lsdException w:name="Grid Table 7 Colorful Accent 5" w:uiPriority="52"/>
+    <w:lsdException w:name="Grid Table 1 Light Accent 6" w:uiPriority="46"/>
+    <w:lsdException w:name="Grid Table 2 Accent 6" w:uiPriority="47"/>
+    <w:lsdException w:name="Grid Table 3 Accent 6" w:uiPriority="48"/>
+    <w:lsdException w:name="Grid Table 4 Accent 6" w:uiPriority="49"/>
+    <w:lsdException w:name="Grid Table 5 Dark Accent 6" w:uiPriority="50"/>
+    <w:lsdException w:name="Grid Table 6 Colorful Accent 6" w:uiPriority="51"/>
+    <w:lsdException w:name="Grid Table 7 Colorful Accent 6" w:uiPriority="52"/>
+    <w:lsdException w:name="List Table 1 Light" w:uiPriority="46"/>
+    <w:lsdException w:name="List Table 2" w:uiPriority="47"/>
+    <w:lsdException w:name="List Table 3" w:uiPriority="48"/>
+    <w:lsdException w:name="List Table 4" w:uiPriority="49"/>
+    <w:lsdException w:name="List Table 5 Dark" w:uiPriority="50"/>
+    <w:lsdException w:name="List Table 6 Colorful" w:uiPriority="51"/>
+    <w:lsdException w:name="List Table 7 Colorful" w:uiPriority="52"/>
+    <w:lsdException w:name="List Table 1 Light Accent 1" w:uiPriority="46"/>
+    <w:lsdException w:name="List Table 2 Accent 1" w:uiPriority="47"/>
+    <w:lsdException w:name="List Table 3 Accent 1" w:uiPriority="48"/>
+    <w:lsdException w:name="List Table 4 Accent 1" w:uiPriority="49"/>
+    <w:lsdException w:name="List Table 5 Dark Accent 1" w:uiPriority="50"/>
+    <w:lsdException w:name="List Table 6 Colorful Accent 1" w:uiPriority="51"/>
+    <w:lsdException w:name="List Table 7 Colorful Accent 1" w:uiPriority="52"/>
+    <w:lsdException w:name="List Table 1 Light Accent 2" w:uiPriority="46"/>
+    <w:lsdException w:name="List Table 2 Accent 2" w:uiPriority="47"/>
+    <w:lsdException w:name="List Table 3 Accent 2" w:uiPriority="48"/>
+    <w:lsdException w:name="List Table 4 Accent 2" w:uiPriority="49"/>
+    <w:lsdException w:name="List Table 5 Dark Accent 2" w:uiPriority="50"/>
+    <w:lsdException w:name="List Table 6 Colorful Accent 2" w:uiPriority="51"/>
+    <w:lsdException w:name="List Table 7 Colorful Accent 2" w:uiPriority="52"/>
+    <w:lsdException w:name="List Table 1 Light Accent 3" w:uiPriority="46"/>
+    <w:lsdException w:name="List Table 2 Accent 3" w:uiPriority="47"/>
+    <w:lsdException w:name="List Table 3 Accent 3" w:uiPriority="48"/>
+    <w:lsdException w:name="List Table 4 Accent 3" w:uiPriority="49"/>
+    <w:lsdException w:name="List Table 5 Dark Accent 3" w:uiPriority="50"/>
+    <w:lsdException w:name="List Table 6 Colorful Accent 3" w:uiPriority="51"/>
+    <w:lsdException w:name="List Table 7 Colorful Accent 3" w:uiPriority="52"/>
+    <w:lsdException w:name="List Table 1 Light Accent 4" w:uiPriority="46"/>
+    <w:lsdException w:name="List Table 2 Accent 4" w:uiPriority="47"/>
+    <w:lsdException w:name="List Table 3 Accent 4" w:uiPriority="48"/>
+    <w:lsdException w:name="List Table 4 Accent 4" w:uiPriority="49"/>
+    <w:lsdException w:name="List Table 5 Dark Accent 4" w:uiPriority="50"/>
+    <w:lsdException w:name="List Table 6 Colorful Accent 4" w:uiPriority="51"/>
+    <w:lsdException w:name="List Table 7 Colorful Accent 4" w:uiPriority="52"/>
+    <w:lsdException w:name="List Table 1 Light Accent 5" w:uiPriority="46"/>
+    <w:lsdException w:name="List Table 2 Accent 5" w:uiPriority="47"/>
+    <w:lsdException w:name="List Table 3 Accent 5" w:uiPriority="48"/>
+    <w:lsdException w:name="List Table 4 Accent 5" w:uiPriority="49"/>
+    <w:lsdException w:name="List Table 5 Dark Accent 5" w:uiPriority="50"/>
+    <w:lsdException w:name="List Table 6 Colorful Accent 5" w:uiPriority="51"/>
+    <w:lsdException w:name="List Table 7 Colorful Accent 5" w:uiPriority="52"/>
+    <w:lsdException w:name="List Table 1 Light Accent 6" w:uiPriority="46"/>
+    <w:lsdException w:name="List Table 2 Accent 6" w:uiPriority="47"/>
+    <w:lsdException w:name="List Table 3 Accent 6" w:uiPriority="48"/>
+    <w:lsdException w:name="List Table 4 Accent 6" w:uiPriority="49"/>
+    <w:lsdException w:name="List Table 5 Dark Accent 6" w:uiPriority="50"/>
+    <w:lsdException w:name="List Table 6 Colorful Accent 6" w:uiPriority="51"/>
+    <w:lsdException w:name="List Table 7 Colorful Accent 6" w:uiPriority="52"/>
+    <w:lsdException w:name="Mention" w:semiHidden="1" w:unhideWhenUsed="1"/>
+    <w:lsdException w:name="Smart Hyperlink" w:semiHidden="1" w:unhideWhenUsed="1"/>
+    <w:lsdException w:name="Hashtag" w:semiHidden="1" w:unhideWhenUsed="1"/>
+    <w:lsdException w:name="Unresolved Mention" w:semiHidden="1" w:unhideWhenUsed="1"/>
+    <w:lsdException w:name="Smart Link" w:semiHidden="1" w:unhideWhenUsed="1"/>
   </w:latentStyles>
   <w:style w:type="paragraph" w:default="1" w:styleId="Normal">
     <w:name w:val="Normal"/>
@@ -2734,7 +3341,7 @@
   <a:extraClrSchemeLst/>
   <a:extLst>
     <a:ext uri="{05A4C25C-085E-4340-85A3-A5531E510DB2}">
-      <thm15:themeFamily xmlns="" xmlns:thm15="http://schemas.microsoft.com/office/thememl/2012/main" name="Office Theme" id="{62F939B6-93AF-4DB8-9C6B-D6C7DFDC589F}" vid="{4A3C46E8-61CC-4603-A589-7422A47A8E4A}"/>
+      <thm15:themeFamily xmlns:thm15="http://schemas.microsoft.com/office/thememl/2012/main" name="Office Theme" id="{62F939B6-93AF-4DB8-9C6B-D6C7DFDC589F}" vid="{4A3C46E8-61CC-4603-A589-7422A47A8E4A}"/>
     </a:ext>
   </a:extLst>
 </a:theme>

--- a/formato Impaecsa.docx
+++ b/formato Impaecsa.docx
@@ -1,6 +1,6 @@
 
 <file path=word/document.xml><?xml version="1.0" encoding="utf-8"?>
-<w:document xmlns:wpc="http://schemas.microsoft.com/office/word/2010/wordprocessingCanvas" xmlns:mc="http://schemas.openxmlformats.org/markup-compatibility/2006" xmlns:o="urn:schemas-microsoft-com:office:office" xmlns:r="http://schemas.openxmlformats.org/officeDocument/2006/relationships" xmlns:m="http://schemas.openxmlformats.org/officeDocument/2006/math" xmlns:v="urn:schemas-microsoft-com:vml" xmlns:wp14="http://schemas.microsoft.com/office/word/2010/wordprocessingDrawing" xmlns:wp="http://schemas.openxmlformats.org/drawingml/2006/wordprocessingDrawing" xmlns:w10="urn:schemas-microsoft-com:office:word" xmlns:w="http://schemas.openxmlformats.org/wordprocessingml/2006/main" xmlns:w14="http://schemas.microsoft.com/office/word/2010/wordml" xmlns:wpg="http://schemas.microsoft.com/office/word/2010/wordprocessingGroup" xmlns:wpi="http://schemas.microsoft.com/office/word/2010/wordprocessingInk" xmlns:wne="http://schemas.microsoft.com/office/word/2006/wordml" xmlns:wps="http://schemas.microsoft.com/office/word/2010/wordprocessingShape" mc:Ignorable="w14 wp14">
+<w:document xmlns:wpc="http://schemas.microsoft.com/office/word/2010/wordprocessingCanvas" xmlns:cx="http://schemas.microsoft.com/office/drawing/2014/chartex" xmlns:cx1="http://schemas.microsoft.com/office/drawing/2015/9/8/chartex" xmlns:cx2="http://schemas.microsoft.com/office/drawing/2015/10/21/chartex" xmlns:cx3="http://schemas.microsoft.com/office/drawing/2016/5/9/chartex" xmlns:cx4="http://schemas.microsoft.com/office/drawing/2016/5/10/chartex" xmlns:cx5="http://schemas.microsoft.com/office/drawing/2016/5/11/chartex" xmlns:cx6="http://schemas.microsoft.com/office/drawing/2016/5/12/chartex" xmlns:cx7="http://schemas.microsoft.com/office/drawing/2016/5/13/chartex" xmlns:cx8="http://schemas.microsoft.com/office/drawing/2016/5/14/chartex" xmlns:mc="http://schemas.openxmlformats.org/markup-compatibility/2006" xmlns:aink="http://schemas.microsoft.com/office/drawing/2016/ink" xmlns:am3d="http://schemas.microsoft.com/office/drawing/2017/model3d" xmlns:o="urn:schemas-microsoft-com:office:office" xmlns:r="http://schemas.openxmlformats.org/officeDocument/2006/relationships" xmlns:m="http://schemas.openxmlformats.org/officeDocument/2006/math" xmlns:v="urn:schemas-microsoft-com:vml" xmlns:wp14="http://schemas.microsoft.com/office/word/2010/wordprocessingDrawing" xmlns:wp="http://schemas.openxmlformats.org/drawingml/2006/wordprocessingDrawing" xmlns:w10="urn:schemas-microsoft-com:office:word" xmlns:w="http://schemas.openxmlformats.org/wordprocessingml/2006/main" xmlns:w14="http://schemas.microsoft.com/office/word/2010/wordml" xmlns:w15="http://schemas.microsoft.com/office/word/2012/wordml" xmlns:w16cex="http://schemas.microsoft.com/office/word/2018/wordml/cex" xmlns:w16cid="http://schemas.microsoft.com/office/word/2016/wordml/cid" xmlns:w16="http://schemas.microsoft.com/office/word/2018/wordml" xmlns:w16sdtdh="http://schemas.microsoft.com/office/word/2020/wordml/sdtdatahash" xmlns:w16se="http://schemas.microsoft.com/office/word/2015/wordml/symex" xmlns:wpg="http://schemas.microsoft.com/office/word/2010/wordprocessingGroup" xmlns:wpi="http://schemas.microsoft.com/office/word/2010/wordprocessingInk" xmlns:wne="http://schemas.microsoft.com/office/word/2006/wordml" xmlns:wps="http://schemas.microsoft.com/office/word/2010/wordprocessingShape" mc:Ignorable="w14 w15 w16se w16cid w16 w16cex w16sdtdh wp14">
   <w:body>
     <w:p>
       <w:pPr>
@@ -34,7 +34,6 @@
           <w:szCs w:val="28"/>
         </w:rPr>
       </w:pPr>
-      <w:proofErr w:type="spellStart"/>
       <w:r>
         <w:rPr>
           <w:rFonts w:ascii="Arial" w:hAnsi="Arial" w:cs="Arial"/>
@@ -43,53 +42,8 @@
           <w:sz w:val="28"/>
           <w:szCs w:val="28"/>
         </w:rPr>
-        <w:t>REPORTES</w:t>
+        <w:t>REPORTES DE NOTAS DE ENTREGA</w:t>
       </w:r>
-      <w:proofErr w:type="spellEnd"/>
-      <w:r>
-        <w:rPr>
-          <w:rFonts w:ascii="Arial" w:hAnsi="Arial" w:cs="Arial"/>
-          <w:b/>
-          <w:bCs/>
-          <w:sz w:val="28"/>
-          <w:szCs w:val="28"/>
-        </w:rPr>
-        <w:t xml:space="preserve"> DE </w:t>
-      </w:r>
-      <w:proofErr w:type="spellStart"/>
-      <w:r>
-        <w:rPr>
-          <w:rFonts w:ascii="Arial" w:hAnsi="Arial" w:cs="Arial"/>
-          <w:b/>
-          <w:bCs/>
-          <w:sz w:val="28"/>
-          <w:szCs w:val="28"/>
-        </w:rPr>
-        <w:t>NOTAS</w:t>
-      </w:r>
-      <w:proofErr w:type="spellEnd"/>
-      <w:r>
-        <w:rPr>
-          <w:rFonts w:ascii="Arial" w:hAnsi="Arial" w:cs="Arial"/>
-          <w:b/>
-          <w:bCs/>
-          <w:sz w:val="28"/>
-          <w:szCs w:val="28"/>
-        </w:rPr>
-        <w:t xml:space="preserve"> DE </w:t>
-      </w:r>
-      <w:proofErr w:type="spellStart"/>
-      <w:r>
-        <w:rPr>
-          <w:rFonts w:ascii="Arial" w:hAnsi="Arial" w:cs="Arial"/>
-          <w:b/>
-          <w:bCs/>
-          <w:sz w:val="28"/>
-          <w:szCs w:val="28"/>
-        </w:rPr>
-        <w:t>ENTREGA</w:t>
-      </w:r>
-      <w:proofErr w:type="spellEnd"/>
     </w:p>
     <w:p>
       <w:pPr>
@@ -109,9 +63,19 @@
           <w:sz w:val="24"/>
           <w:szCs w:val="24"/>
         </w:rPr>
-        <w:t xml:space="preserve">PARA: </w:t>
+        <w:t>PARA: INPAECSA PAPELERA INDUSTRIAL ECUATORIANA</w:t>
       </w:r>
-      <w:proofErr w:type="spellStart"/>
+    </w:p>
+    <w:p>
+      <w:pPr>
+        <w:rPr>
+          <w:rFonts w:ascii="Arial" w:hAnsi="Arial" w:cs="Arial"/>
+          <w:b/>
+          <w:bCs/>
+          <w:sz w:val="24"/>
+          <w:szCs w:val="24"/>
+        </w:rPr>
+      </w:pPr>
       <w:r>
         <w:rPr>
           <w:rFonts w:ascii="Arial" w:hAnsi="Arial" w:cs="Arial"/>
@@ -120,9 +84,90 @@
           <w:sz w:val="24"/>
           <w:szCs w:val="24"/>
         </w:rPr>
-        <w:t>INPAECSA</w:t>
+        <w:t>DE: ABRILTRANS S.A.</w:t>
       </w:r>
-      <w:proofErr w:type="spellEnd"/>
+    </w:p>
+    <w:p>
+      <w:pPr>
+        <w:rPr>
+          <w:rFonts w:ascii="Arial" w:hAnsi="Arial" w:cs="Arial"/>
+          <w:b/>
+          <w:bCs/>
+          <w:sz w:val="24"/>
+          <w:szCs w:val="24"/>
+        </w:rPr>
+      </w:pPr>
+      <w:r>
+        <w:rPr>
+          <w:rFonts w:ascii="Arial" w:hAnsi="Arial" w:cs="Arial"/>
+          <w:b/>
+          <w:bCs/>
+          <w:sz w:val="24"/>
+          <w:szCs w:val="24"/>
+        </w:rPr>
+        <w:t>ASUNTO: REPORTES DE VIAJES</w:t>
+      </w:r>
+    </w:p>
+    <w:p>
+      <w:pPr>
+        <w:rPr>
+          <w:rFonts w:ascii="Arial" w:hAnsi="Arial" w:cs="Arial"/>
+          <w:b/>
+          <w:bCs/>
+          <w:sz w:val="24"/>
+          <w:szCs w:val="24"/>
+        </w:rPr>
+      </w:pPr>
+      <w:r>
+        <w:rPr>
+          <w:rFonts w:ascii="Arial" w:hAnsi="Arial" w:cs="Arial"/>
+          <w:b/>
+          <w:bCs/>
+          <w:sz w:val="24"/>
+          <w:szCs w:val="24"/>
+        </w:rPr>
+        <w:t>FECHA</w:t>
+      </w:r>
+      <w:r>
+        <w:rPr>
+          <w:rFonts w:ascii="Arial" w:hAnsi="Arial" w:cs="Arial"/>
+          <w:b/>
+          <w:bCs/>
+          <w:sz w:val="24"/>
+          <w:szCs w:val="24"/>
+        </w:rPr>
+        <w:t xml:space="preserve">: </w:t>
+      </w:r>
+      <w:r>
+        <w:rPr>
+          <w:rFonts w:ascii="Arial" w:hAnsi="Arial" w:cs="Arial"/>
+          <w:b/>
+          <w:bCs/>
+          <w:sz w:val="24"/>
+          <w:szCs w:val="24"/>
+        </w:rPr>
+        <w:t>_______</w:t>
+      </w:r>
+      <w:r>
+        <w:rPr>
+          <w:rFonts w:ascii="Arial" w:hAnsi="Arial" w:cs="Arial"/>
+          <w:b/>
+          <w:bCs/>
+          <w:sz w:val="24"/>
+          <w:szCs w:val="24"/>
+        </w:rPr>
+        <w:t xml:space="preserve"> DE </w:t>
+      </w:r>
+      <w:r>
+        <w:rPr>
+          <w:rFonts w:ascii="Arial" w:hAnsi="Arial" w:cs="Arial"/>
+          <w:b/>
+          <w:bCs/>
+          <w:sz w:val="24"/>
+          <w:szCs w:val="24"/>
+        </w:rPr>
+        <w:t>_________________</w:t>
+      </w:r>
       <w:r>
         <w:rPr>
           <w:rFonts w:ascii="Arial" w:hAnsi="Arial" w:cs="Arial"/>
@@ -142,7 +187,7 @@
           <w:sz w:val="24"/>
           <w:szCs w:val="24"/>
         </w:rPr>
-        <w:t>PAPELERA</w:t>
+        <w:t>DE</w:t>
       </w:r>
       <w:proofErr w:type="spellEnd"/>
       <w:r>
@@ -153,192 +198,7 @@
           <w:sz w:val="24"/>
           <w:szCs w:val="24"/>
         </w:rPr>
-        <w:t xml:space="preserve"> INDUSTRIAL </w:t>
-      </w:r>
-      <w:proofErr w:type="spellStart"/>
-      <w:r>
-        <w:rPr>
-          <w:rFonts w:ascii="Arial" w:hAnsi="Arial" w:cs="Arial"/>
-          <w:b/>
-          <w:bCs/>
-          <w:sz w:val="24"/>
-          <w:szCs w:val="24"/>
-        </w:rPr>
-        <w:t>ECUATORIANA</w:t>
-      </w:r>
-      <w:proofErr w:type="spellEnd"/>
-    </w:p>
-    <w:p>
-      <w:pPr>
-        <w:rPr>
-          <w:rFonts w:ascii="Arial" w:hAnsi="Arial" w:cs="Arial"/>
-          <w:b/>
-          <w:bCs/>
-          <w:sz w:val="24"/>
-          <w:szCs w:val="24"/>
-        </w:rPr>
-      </w:pPr>
-      <w:r>
-        <w:rPr>
-          <w:rFonts w:ascii="Arial" w:hAnsi="Arial" w:cs="Arial"/>
-          <w:b/>
-          <w:bCs/>
-          <w:sz w:val="24"/>
-          <w:szCs w:val="24"/>
-        </w:rPr>
-        <w:t xml:space="preserve">DE: </w:t>
-      </w:r>
-      <w:proofErr w:type="spellStart"/>
-      <w:r>
-        <w:rPr>
-          <w:rFonts w:ascii="Arial" w:hAnsi="Arial" w:cs="Arial"/>
-          <w:b/>
-          <w:bCs/>
-          <w:sz w:val="24"/>
-          <w:szCs w:val="24"/>
-        </w:rPr>
-        <w:t>ABRILTRANS</w:t>
-      </w:r>
-      <w:proofErr w:type="spellEnd"/>
-      <w:r>
-        <w:rPr>
-          <w:rFonts w:ascii="Arial" w:hAnsi="Arial" w:cs="Arial"/>
-          <w:b/>
-          <w:bCs/>
-          <w:sz w:val="24"/>
-          <w:szCs w:val="24"/>
-        </w:rPr>
-        <w:t xml:space="preserve"> S.A.</w:t>
-      </w:r>
-    </w:p>
-    <w:p>
-      <w:pPr>
-        <w:rPr>
-          <w:rFonts w:ascii="Arial" w:hAnsi="Arial" w:cs="Arial"/>
-          <w:b/>
-          <w:bCs/>
-          <w:sz w:val="24"/>
-          <w:szCs w:val="24"/>
-        </w:rPr>
-      </w:pPr>
-      <w:proofErr w:type="spellStart"/>
-      <w:r>
-        <w:rPr>
-          <w:rFonts w:ascii="Arial" w:hAnsi="Arial" w:cs="Arial"/>
-          <w:b/>
-          <w:bCs/>
-          <w:sz w:val="24"/>
-          <w:szCs w:val="24"/>
-        </w:rPr>
-        <w:t>ASUNTO</w:t>
-      </w:r>
-      <w:proofErr w:type="spellEnd"/>
-      <w:r>
-        <w:rPr>
-          <w:rFonts w:ascii="Arial" w:hAnsi="Arial" w:cs="Arial"/>
-          <w:b/>
-          <w:bCs/>
-          <w:sz w:val="24"/>
-          <w:szCs w:val="24"/>
-        </w:rPr>
-        <w:t xml:space="preserve">: </w:t>
-      </w:r>
-      <w:proofErr w:type="spellStart"/>
-      <w:r>
-        <w:rPr>
-          <w:rFonts w:ascii="Arial" w:hAnsi="Arial" w:cs="Arial"/>
-          <w:b/>
-          <w:bCs/>
-          <w:sz w:val="24"/>
-          <w:szCs w:val="24"/>
-        </w:rPr>
-        <w:t>REPORTES</w:t>
-      </w:r>
-      <w:proofErr w:type="spellEnd"/>
-      <w:r>
-        <w:rPr>
-          <w:rFonts w:ascii="Arial" w:hAnsi="Arial" w:cs="Arial"/>
-          <w:b/>
-          <w:bCs/>
-          <w:sz w:val="24"/>
-          <w:szCs w:val="24"/>
-        </w:rPr>
-        <w:t xml:space="preserve"> DE </w:t>
-      </w:r>
-      <w:proofErr w:type="spellStart"/>
-      <w:r>
-        <w:rPr>
-          <w:rFonts w:ascii="Arial" w:hAnsi="Arial" w:cs="Arial"/>
-          <w:b/>
-          <w:bCs/>
-          <w:sz w:val="24"/>
-          <w:szCs w:val="24"/>
-        </w:rPr>
-        <w:t>VIAJES</w:t>
-      </w:r>
-      <w:proofErr w:type="spellEnd"/>
-    </w:p>
-    <w:p>
-      <w:pPr>
-        <w:rPr>
-          <w:rFonts w:ascii="Arial" w:hAnsi="Arial" w:cs="Arial"/>
-          <w:b/>
-          <w:bCs/>
-          <w:sz w:val="24"/>
-          <w:szCs w:val="24"/>
-        </w:rPr>
-      </w:pPr>
-      <w:proofErr w:type="spellStart"/>
-      <w:r>
-        <w:rPr>
-          <w:rFonts w:ascii="Arial" w:hAnsi="Arial" w:cs="Arial"/>
-          <w:b/>
-          <w:bCs/>
-          <w:sz w:val="24"/>
-          <w:szCs w:val="24"/>
-        </w:rPr>
-        <w:t>FECHA</w:t>
-      </w:r>
-      <w:proofErr w:type="spellEnd"/>
-      <w:r>
-        <w:rPr>
-          <w:rFonts w:ascii="Arial" w:hAnsi="Arial" w:cs="Arial"/>
-          <w:b/>
-          <w:bCs/>
-          <w:sz w:val="24"/>
-          <w:szCs w:val="24"/>
-        </w:rPr>
-        <w:t xml:space="preserve">: </w:t>
-      </w:r>
-      <w:r>
-        <w:rPr>
-          <w:rFonts w:ascii="Arial" w:hAnsi="Arial" w:cs="Arial"/>
-          <w:b/>
-          <w:bCs/>
-          <w:sz w:val="24"/>
-          <w:szCs w:val="24"/>
-        </w:rPr>
-        <w:t>10</w:t>
-      </w:r>
-      <w:r>
-        <w:rPr>
-          <w:rFonts w:ascii="Arial" w:hAnsi="Arial" w:cs="Arial"/>
-          <w:b/>
-          <w:bCs/>
-          <w:sz w:val="24"/>
-          <w:szCs w:val="24"/>
-        </w:rPr>
-        <w:t xml:space="preserve"> DE JUL</w:t>
-      </w:r>
-      <w:r>
-        <w:rPr>
-          <w:rFonts w:ascii="Arial" w:hAnsi="Arial" w:cs="Arial"/>
-          <w:b/>
-          <w:bCs/>
-          <w:sz w:val="24"/>
-          <w:szCs w:val="24"/>
-        </w:rPr>
-        <w:t>IO DE 2023</w:t>
+        <w:t xml:space="preserve"> 2023</w:t>
       </w:r>
     </w:p>
     <w:p>
@@ -831,7 +691,192 @@
                 <w:szCs w:val="24"/>
                 <w:lang w:val="es-EC" w:eastAsia="es-EC"/>
               </w:rPr>
-              <w:t>48</w:t>
+              <w:t>49058</w:t>
+            </w:r>
+          </w:p>
+        </w:tc>
+        <w:tc>
+          <w:tcPr>
+            <w:tcW w:w="2060" w:type="dxa"/>
+            <w:tcBorders>
+              <w:top w:val="single" w:sz="4" w:space="0" w:color="auto"/>
+              <w:left w:val="nil"/>
+              <w:bottom w:val="single" w:sz="4" w:space="0" w:color="auto"/>
+              <w:right w:val="single" w:sz="4" w:space="0" w:color="auto"/>
+            </w:tcBorders>
+            <w:shd w:val="clear" w:color="auto" w:fill="auto"/>
+            <w:noWrap/>
+            <w:vAlign w:val="center"/>
+          </w:tcPr>
+          <w:p>
+            <w:pPr>
+              <w:spacing w:after="0" w:line="240" w:lineRule="auto"/>
+              <w:jc w:val="center"/>
+              <w:rPr>
+                <w:rFonts w:ascii="Calibri" w:eastAsia="Times New Roman" w:hAnsi="Calibri" w:cs="Calibri"/>
+                <w:color w:val="000000"/>
+                <w:sz w:val="24"/>
+                <w:szCs w:val="24"/>
+                <w:lang w:val="es-EC" w:eastAsia="es-EC"/>
+              </w:rPr>
+            </w:pPr>
+            <w:r>
+              <w:rPr>
+                <w:rFonts w:ascii="Calibri" w:eastAsia="Times New Roman" w:hAnsi="Calibri" w:cs="Calibri"/>
+                <w:color w:val="000000"/>
+                <w:sz w:val="24"/>
+                <w:szCs w:val="24"/>
+                <w:lang w:val="es-EC" w:eastAsia="es-EC"/>
+              </w:rPr>
+              <w:t>4/08/2023</w:t>
+            </w:r>
+          </w:p>
+        </w:tc>
+        <w:tc>
+          <w:tcPr>
+            <w:tcW w:w="1472" w:type="dxa"/>
+            <w:tcBorders>
+              <w:top w:val="single" w:sz="4" w:space="0" w:color="auto"/>
+              <w:left w:val="nil"/>
+              <w:bottom w:val="single" w:sz="4" w:space="0" w:color="auto"/>
+              <w:right w:val="single" w:sz="4" w:space="0" w:color="auto"/>
+            </w:tcBorders>
+            <w:shd w:val="clear" w:color="auto" w:fill="auto"/>
+            <w:noWrap/>
+            <w:vAlign w:val="center"/>
+          </w:tcPr>
+          <w:p>
+            <w:pPr>
+              <w:spacing w:after="0" w:line="240" w:lineRule="auto"/>
+              <w:jc w:val="center"/>
+              <w:rPr>
+                <w:rFonts w:ascii="Calibri" w:eastAsia="Times New Roman" w:hAnsi="Calibri" w:cs="Calibri"/>
+                <w:color w:val="000000"/>
+                <w:sz w:val="24"/>
+                <w:szCs w:val="24"/>
+                <w:lang w:val="es-EC" w:eastAsia="es-EC"/>
+              </w:rPr>
+            </w:pPr>
+            <w:r>
+              <w:rPr>
+                <w:rFonts w:ascii="Calibri" w:eastAsia="Times New Roman" w:hAnsi="Calibri" w:cs="Calibri"/>
+                <w:color w:val="000000"/>
+                <w:sz w:val="24"/>
+                <w:szCs w:val="24"/>
+                <w:lang w:val="es-EC" w:eastAsia="es-EC"/>
+              </w:rPr>
+              <w:t>11351702</w:t>
+            </w:r>
+          </w:p>
+        </w:tc>
+        <w:tc>
+          <w:tcPr>
+            <w:tcW w:w="1473" w:type="dxa"/>
+            <w:tcBorders>
+              <w:top w:val="single" w:sz="4" w:space="0" w:color="auto"/>
+              <w:left w:val="nil"/>
+              <w:bottom w:val="single" w:sz="4" w:space="0" w:color="auto"/>
+              <w:right w:val="single" w:sz="4" w:space="0" w:color="auto"/>
+            </w:tcBorders>
+            <w:shd w:val="clear" w:color="auto" w:fill="auto"/>
+            <w:noWrap/>
+            <w:vAlign w:val="center"/>
+          </w:tcPr>
+          <w:p>
+            <w:pPr>
+              <w:spacing w:after="0" w:line="240" w:lineRule="auto"/>
+              <w:jc w:val="center"/>
+              <w:rPr>
+                <w:rFonts w:ascii="Calibri" w:eastAsia="Times New Roman" w:hAnsi="Calibri" w:cs="Calibri"/>
+                <w:color w:val="000000"/>
+                <w:sz w:val="24"/>
+                <w:szCs w:val="24"/>
+                <w:lang w:val="es-EC" w:eastAsia="es-EC"/>
+              </w:rPr>
+            </w:pPr>
+            <w:r>
+              <w:rPr>
+                <w:rFonts w:ascii="Calibri" w:eastAsia="Times New Roman" w:hAnsi="Calibri" w:cs="Calibri"/>
+                <w:color w:val="000000"/>
+                <w:sz w:val="24"/>
+                <w:szCs w:val="24"/>
+                <w:lang w:val="es-EC" w:eastAsia="es-EC"/>
+              </w:rPr>
+              <w:t>INPAECSA</w:t>
+            </w:r>
+          </w:p>
+        </w:tc>
+        <w:tc>
+          <w:tcPr>
+            <w:tcW w:w="1701" w:type="dxa"/>
+            <w:tcBorders>
+              <w:top w:val="single" w:sz="4" w:space="0" w:color="auto"/>
+              <w:left w:val="nil"/>
+              <w:bottom w:val="single" w:sz="4" w:space="0" w:color="auto"/>
+              <w:right w:val="single" w:sz="4" w:space="0" w:color="auto"/>
+            </w:tcBorders>
+            <w:shd w:val="clear" w:color="auto" w:fill="auto"/>
+            <w:noWrap/>
+            <w:vAlign w:val="center"/>
+          </w:tcPr>
+          <w:p>
+            <w:pPr>
+              <w:spacing w:after="0" w:line="240" w:lineRule="auto"/>
+              <w:jc w:val="center"/>
+              <w:rPr>
+                <w:rFonts w:ascii="Calibri" w:eastAsia="Times New Roman" w:hAnsi="Calibri" w:cs="Calibri"/>
+                <w:color w:val="000000"/>
+                <w:sz w:val="24"/>
+                <w:szCs w:val="24"/>
+                <w:lang w:val="es-EC" w:eastAsia="es-EC"/>
+              </w:rPr>
+            </w:pPr>
+            <w:r>
+              <w:rPr>
+                <w:rFonts w:ascii="Calibri" w:eastAsia="Times New Roman" w:hAnsi="Calibri" w:cs="Calibri"/>
+                <w:color w:val="000000"/>
+                <w:sz w:val="24"/>
+                <w:szCs w:val="24"/>
+                <w:lang w:val="es-EC" w:eastAsia="es-EC"/>
+              </w:rPr>
+              <w:t>ROSADO</w:t>
+            </w:r>
+          </w:p>
+        </w:tc>
+        <w:tc>
+          <w:tcPr>
+            <w:tcW w:w="2835" w:type="dxa"/>
+            <w:tcBorders>
+              <w:top w:val="single" w:sz="4" w:space="0" w:color="auto"/>
+              <w:left w:val="nil"/>
+              <w:bottom w:val="single" w:sz="4" w:space="0" w:color="auto"/>
+              <w:right w:val="single" w:sz="4" w:space="0" w:color="auto"/>
+            </w:tcBorders>
+            <w:shd w:val="clear" w:color="auto" w:fill="auto"/>
+            <w:noWrap/>
+            <w:vAlign w:val="center"/>
+          </w:tcPr>
+          <w:p>
+            <w:pPr>
+              <w:spacing w:after="0" w:line="240" w:lineRule="auto"/>
+              <w:jc w:val="center"/>
+              <w:rPr>
+                <w:rFonts w:ascii="Calibri" w:eastAsia="Times New Roman" w:hAnsi="Calibri" w:cs="Calibri"/>
+                <w:color w:val="000000"/>
+                <w:sz w:val="24"/>
+                <w:szCs w:val="24"/>
+                <w:lang w:val="es-EC" w:eastAsia="es-EC"/>
+              </w:rPr>
+            </w:pPr>
+            <w:r>
+              <w:rPr>
+                <w:rFonts w:ascii="Calibri" w:eastAsia="Times New Roman" w:hAnsi="Calibri" w:cs="Calibri"/>
+                <w:color w:val="000000"/>
+                <w:sz w:val="24"/>
+                <w:szCs w:val="24"/>
+                <w:lang w:val="es-EC" w:eastAsia="es-EC"/>
+              </w:rPr>
+              <w:t>FRANKLIN</w:t>
             </w:r>
             <w:r>
               <w:rPr>
@@ -841,13 +886,13 @@
                 <w:szCs w:val="24"/>
                 <w:lang w:val="es-EC" w:eastAsia="es-EC"/>
               </w:rPr>
-              <w:t>654</w:t>
+              <w:t xml:space="preserve"> ABRIL</w:t>
             </w:r>
           </w:p>
         </w:tc>
         <w:tc>
           <w:tcPr>
-            <w:tcW w:w="2060" w:type="dxa"/>
+            <w:tcW w:w="1185" w:type="dxa"/>
             <w:tcBorders>
               <w:top w:val="single" w:sz="4" w:space="0" w:color="auto"/>
               <w:left w:val="nil"/>
@@ -878,7 +923,7 @@
                 <w:szCs w:val="24"/>
                 <w:lang w:val="es-EC" w:eastAsia="es-EC"/>
               </w:rPr>
-              <w:t>7/07</w:t>
+              <w:t>G</w:t>
             </w:r>
             <w:r>
               <w:rPr>
@@ -888,13 +933,13 @@
                 <w:szCs w:val="24"/>
                 <w:lang w:val="es-EC" w:eastAsia="es-EC"/>
               </w:rPr>
-              <w:t>/2023</w:t>
+              <w:t>IR 0872</w:t>
             </w:r>
           </w:p>
         </w:tc>
         <w:tc>
           <w:tcPr>
-            <w:tcW w:w="1472" w:type="dxa"/>
+            <w:tcW w:w="1076" w:type="dxa"/>
             <w:tcBorders>
               <w:top w:val="single" w:sz="4" w:space="0" w:color="auto"/>
               <w:left w:val="nil"/>
@@ -908,6 +953,37 @@
           <w:p>
             <w:pPr>
               <w:spacing w:after="0" w:line="240" w:lineRule="auto"/>
+              <w:rPr>
+                <w:rFonts w:ascii="Calibri" w:eastAsia="Times New Roman" w:hAnsi="Calibri" w:cs="Calibri"/>
+                <w:color w:val="000000"/>
+                <w:sz w:val="24"/>
+                <w:szCs w:val="24"/>
+                <w:lang w:val="es-EC" w:eastAsia="es-EC"/>
+              </w:rPr>
+            </w:pPr>
+          </w:p>
+        </w:tc>
+      </w:tr>
+      <w:tr>
+        <w:trPr>
+          <w:trHeight w:val="288"/>
+        </w:trPr>
+        <w:tc>
+          <w:tcPr>
+            <w:tcW w:w="520" w:type="dxa"/>
+            <w:tcBorders>
+              <w:top w:val="single" w:sz="4" w:space="0" w:color="auto"/>
+              <w:left w:val="single" w:sz="4" w:space="0" w:color="auto"/>
+              <w:bottom w:val="single" w:sz="4" w:space="0" w:color="auto"/>
+              <w:right w:val="single" w:sz="4" w:space="0" w:color="auto"/>
+            </w:tcBorders>
+            <w:shd w:val="clear" w:color="auto" w:fill="auto"/>
+            <w:noWrap/>
+            <w:vAlign w:val="center"/>
+          </w:tcPr>
+          <w:p>
+            <w:pPr>
+              <w:spacing w:after="0" w:line="240" w:lineRule="auto"/>
               <w:jc w:val="center"/>
               <w:rPr>
                 <w:rFonts w:ascii="Calibri" w:eastAsia="Times New Roman" w:hAnsi="Calibri" w:cs="Calibri"/>
@@ -917,51 +993,11 @@
                 <w:lang w:val="es-EC" w:eastAsia="es-EC"/>
               </w:rPr>
             </w:pPr>
-            <w:r>
-              <w:rPr>
-                <w:rFonts w:ascii="Calibri" w:eastAsia="Times New Roman" w:hAnsi="Calibri" w:cs="Calibri"/>
-                <w:color w:val="000000"/>
-                <w:sz w:val="24"/>
-                <w:szCs w:val="24"/>
-                <w:lang w:val="es-EC" w:eastAsia="es-EC"/>
-              </w:rPr>
-              <w:t>303</w:t>
-            </w:r>
-            <w:r>
-              <w:rPr>
-                <w:rFonts w:ascii="Calibri" w:eastAsia="Times New Roman" w:hAnsi="Calibri" w:cs="Calibri"/>
-                <w:color w:val="000000"/>
-                <w:sz w:val="24"/>
-                <w:szCs w:val="24"/>
-                <w:lang w:val="es-EC" w:eastAsia="es-EC"/>
-              </w:rPr>
-              <w:t>3</w:t>
-            </w:r>
-            <w:r>
-              <w:rPr>
-                <w:rFonts w:ascii="Calibri" w:eastAsia="Times New Roman" w:hAnsi="Calibri" w:cs="Calibri"/>
-                <w:color w:val="000000"/>
-                <w:sz w:val="24"/>
-                <w:szCs w:val="24"/>
-                <w:lang w:val="es-EC" w:eastAsia="es-EC"/>
-              </w:rPr>
-              <w:t>1</w:t>
-            </w:r>
-            <w:r>
-              <w:rPr>
-                <w:rFonts w:ascii="Calibri" w:eastAsia="Times New Roman" w:hAnsi="Calibri" w:cs="Calibri"/>
-                <w:color w:val="000000"/>
-                <w:sz w:val="24"/>
-                <w:szCs w:val="24"/>
-                <w:lang w:val="es-EC" w:eastAsia="es-EC"/>
-              </w:rPr>
-              <w:t>501</w:t>
-            </w:r>
-          </w:p>
-        </w:tc>
-        <w:tc>
-          <w:tcPr>
-            <w:tcW w:w="1473" w:type="dxa"/>
+          </w:p>
+        </w:tc>
+        <w:tc>
+          <w:tcPr>
+            <w:tcW w:w="1440" w:type="dxa"/>
             <w:tcBorders>
               <w:top w:val="single" w:sz="4" w:space="0" w:color="auto"/>
               <w:left w:val="nil"/>
@@ -984,23 +1020,11 @@
                 <w:lang w:val="es-EC" w:eastAsia="es-EC"/>
               </w:rPr>
             </w:pPr>
-            <w:proofErr w:type="spellStart"/>
-            <w:r>
-              <w:rPr>
-                <w:rFonts w:ascii="Calibri" w:eastAsia="Times New Roman" w:hAnsi="Calibri" w:cs="Calibri"/>
-                <w:color w:val="000000"/>
-                <w:sz w:val="24"/>
-                <w:szCs w:val="24"/>
-                <w:lang w:val="es-EC" w:eastAsia="es-EC"/>
-              </w:rPr>
-              <w:t>INPAECSA</w:t>
-            </w:r>
-            <w:proofErr w:type="spellEnd"/>
-          </w:p>
-        </w:tc>
-        <w:tc>
-          <w:tcPr>
-            <w:tcW w:w="1701" w:type="dxa"/>
+          </w:p>
+        </w:tc>
+        <w:tc>
+          <w:tcPr>
+            <w:tcW w:w="2060" w:type="dxa"/>
             <w:tcBorders>
               <w:top w:val="single" w:sz="4" w:space="0" w:color="auto"/>
               <w:left w:val="nil"/>
@@ -1023,21 +1047,11 @@
                 <w:lang w:val="es-EC" w:eastAsia="es-EC"/>
               </w:rPr>
             </w:pPr>
-            <w:r>
-              <w:rPr>
-                <w:rFonts w:ascii="Calibri" w:eastAsia="Times New Roman" w:hAnsi="Calibri" w:cs="Calibri"/>
-                <w:color w:val="000000"/>
-                <w:sz w:val="24"/>
-                <w:szCs w:val="24"/>
-                <w:lang w:val="es-EC" w:eastAsia="es-EC"/>
-              </w:rPr>
-              <w:t>ROSADO</w:t>
-            </w:r>
-          </w:p>
-        </w:tc>
-        <w:tc>
-          <w:tcPr>
-            <w:tcW w:w="2835" w:type="dxa"/>
+          </w:p>
+        </w:tc>
+        <w:tc>
+          <w:tcPr>
+            <w:tcW w:w="1472" w:type="dxa"/>
             <w:tcBorders>
               <w:top w:val="single" w:sz="4" w:space="0" w:color="auto"/>
               <w:left w:val="nil"/>
@@ -1060,21 +1074,11 @@
                 <w:lang w:val="es-EC" w:eastAsia="es-EC"/>
               </w:rPr>
             </w:pPr>
-            <w:r>
-              <w:rPr>
-                <w:rFonts w:ascii="Calibri" w:eastAsia="Times New Roman" w:hAnsi="Calibri" w:cs="Calibri"/>
-                <w:color w:val="000000"/>
-                <w:sz w:val="24"/>
-                <w:szCs w:val="24"/>
-                <w:lang w:val="es-EC" w:eastAsia="es-EC"/>
-              </w:rPr>
-              <w:t>MILTON ABRIL</w:t>
-            </w:r>
-          </w:p>
-        </w:tc>
-        <w:tc>
-          <w:tcPr>
-            <w:tcW w:w="1185" w:type="dxa"/>
+          </w:p>
+        </w:tc>
+        <w:tc>
+          <w:tcPr>
+            <w:tcW w:w="1473" w:type="dxa"/>
             <w:tcBorders>
               <w:top w:val="single" w:sz="4" w:space="0" w:color="auto"/>
               <w:left w:val="nil"/>
@@ -1097,18 +1101,334 @@
                 <w:lang w:val="es-EC" w:eastAsia="es-EC"/>
               </w:rPr>
             </w:pPr>
-            <w:r>
-              <w:rPr>
-                <w:rFonts w:ascii="Calibri" w:eastAsia="Times New Roman" w:hAnsi="Calibri" w:cs="Calibri"/>
-                <w:color w:val="000000"/>
-                <w:sz w:val="24"/>
-                <w:szCs w:val="24"/>
-                <w:lang w:val="es-EC" w:eastAsia="es-EC"/>
-              </w:rPr>
-              <w:t xml:space="preserve">GBP3078 </w:t>
-            </w:r>
-            <w:bookmarkStart w:id="0" w:name="_GoBack"/>
-            <w:bookmarkEnd w:id="0"/>
+          </w:p>
+        </w:tc>
+        <w:tc>
+          <w:tcPr>
+            <w:tcW w:w="1701" w:type="dxa"/>
+            <w:tcBorders>
+              <w:top w:val="single" w:sz="4" w:space="0" w:color="auto"/>
+              <w:left w:val="nil"/>
+              <w:bottom w:val="single" w:sz="4" w:space="0" w:color="auto"/>
+              <w:right w:val="single" w:sz="4" w:space="0" w:color="auto"/>
+            </w:tcBorders>
+            <w:shd w:val="clear" w:color="auto" w:fill="auto"/>
+            <w:noWrap/>
+            <w:vAlign w:val="center"/>
+          </w:tcPr>
+          <w:p>
+            <w:pPr>
+              <w:spacing w:after="0" w:line="240" w:lineRule="auto"/>
+              <w:jc w:val="center"/>
+              <w:rPr>
+                <w:rFonts w:ascii="Calibri" w:eastAsia="Times New Roman" w:hAnsi="Calibri" w:cs="Calibri"/>
+                <w:color w:val="000000"/>
+                <w:sz w:val="24"/>
+                <w:szCs w:val="24"/>
+                <w:lang w:val="es-EC" w:eastAsia="es-EC"/>
+              </w:rPr>
+            </w:pPr>
+          </w:p>
+        </w:tc>
+        <w:tc>
+          <w:tcPr>
+            <w:tcW w:w="2835" w:type="dxa"/>
+            <w:tcBorders>
+              <w:top w:val="single" w:sz="4" w:space="0" w:color="auto"/>
+              <w:left w:val="nil"/>
+              <w:bottom w:val="single" w:sz="4" w:space="0" w:color="auto"/>
+              <w:right w:val="single" w:sz="4" w:space="0" w:color="auto"/>
+            </w:tcBorders>
+            <w:shd w:val="clear" w:color="auto" w:fill="auto"/>
+            <w:noWrap/>
+            <w:vAlign w:val="center"/>
+          </w:tcPr>
+          <w:p>
+            <w:pPr>
+              <w:spacing w:after="0" w:line="240" w:lineRule="auto"/>
+              <w:jc w:val="center"/>
+              <w:rPr>
+                <w:rFonts w:ascii="Calibri" w:eastAsia="Times New Roman" w:hAnsi="Calibri" w:cs="Calibri"/>
+                <w:color w:val="000000"/>
+                <w:sz w:val="24"/>
+                <w:szCs w:val="24"/>
+                <w:lang w:val="es-EC" w:eastAsia="es-EC"/>
+              </w:rPr>
+            </w:pPr>
+          </w:p>
+        </w:tc>
+        <w:tc>
+          <w:tcPr>
+            <w:tcW w:w="1185" w:type="dxa"/>
+            <w:tcBorders>
+              <w:top w:val="single" w:sz="4" w:space="0" w:color="auto"/>
+              <w:left w:val="nil"/>
+              <w:bottom w:val="single" w:sz="4" w:space="0" w:color="auto"/>
+              <w:right w:val="single" w:sz="4" w:space="0" w:color="auto"/>
+            </w:tcBorders>
+            <w:shd w:val="clear" w:color="auto" w:fill="auto"/>
+            <w:noWrap/>
+            <w:vAlign w:val="center"/>
+          </w:tcPr>
+          <w:p>
+            <w:pPr>
+              <w:spacing w:after="0" w:line="240" w:lineRule="auto"/>
+              <w:jc w:val="center"/>
+              <w:rPr>
+                <w:rFonts w:ascii="Calibri" w:eastAsia="Times New Roman" w:hAnsi="Calibri" w:cs="Calibri"/>
+                <w:color w:val="000000"/>
+                <w:sz w:val="24"/>
+                <w:szCs w:val="24"/>
+                <w:lang w:val="es-EC" w:eastAsia="es-EC"/>
+              </w:rPr>
+            </w:pPr>
+          </w:p>
+        </w:tc>
+        <w:tc>
+          <w:tcPr>
+            <w:tcW w:w="1076" w:type="dxa"/>
+            <w:tcBorders>
+              <w:top w:val="single" w:sz="4" w:space="0" w:color="auto"/>
+              <w:left w:val="nil"/>
+              <w:bottom w:val="single" w:sz="4" w:space="0" w:color="auto"/>
+              <w:right w:val="single" w:sz="4" w:space="0" w:color="auto"/>
+            </w:tcBorders>
+            <w:shd w:val="clear" w:color="auto" w:fill="auto"/>
+            <w:noWrap/>
+            <w:vAlign w:val="center"/>
+          </w:tcPr>
+          <w:p>
+            <w:pPr>
+              <w:spacing w:after="0" w:line="240" w:lineRule="auto"/>
+              <w:rPr>
+                <w:rFonts w:ascii="Calibri" w:eastAsia="Times New Roman" w:hAnsi="Calibri" w:cs="Calibri"/>
+                <w:color w:val="000000"/>
+                <w:sz w:val="24"/>
+                <w:szCs w:val="24"/>
+                <w:lang w:val="es-EC" w:eastAsia="es-EC"/>
+              </w:rPr>
+            </w:pPr>
+          </w:p>
+        </w:tc>
+      </w:tr>
+      <w:tr>
+        <w:trPr>
+          <w:trHeight w:val="288"/>
+        </w:trPr>
+        <w:tc>
+          <w:tcPr>
+            <w:tcW w:w="520" w:type="dxa"/>
+            <w:tcBorders>
+              <w:top w:val="single" w:sz="4" w:space="0" w:color="auto"/>
+              <w:left w:val="single" w:sz="4" w:space="0" w:color="auto"/>
+              <w:bottom w:val="single" w:sz="4" w:space="0" w:color="auto"/>
+              <w:right w:val="single" w:sz="4" w:space="0" w:color="auto"/>
+            </w:tcBorders>
+            <w:shd w:val="clear" w:color="auto" w:fill="auto"/>
+            <w:noWrap/>
+            <w:vAlign w:val="center"/>
+          </w:tcPr>
+          <w:p>
+            <w:pPr>
+              <w:spacing w:after="0" w:line="240" w:lineRule="auto"/>
+              <w:jc w:val="center"/>
+              <w:rPr>
+                <w:rFonts w:ascii="Calibri" w:eastAsia="Times New Roman" w:hAnsi="Calibri" w:cs="Calibri"/>
+                <w:color w:val="000000"/>
+                <w:sz w:val="24"/>
+                <w:szCs w:val="24"/>
+                <w:lang w:val="es-EC" w:eastAsia="es-EC"/>
+              </w:rPr>
+            </w:pPr>
+          </w:p>
+        </w:tc>
+        <w:tc>
+          <w:tcPr>
+            <w:tcW w:w="1440" w:type="dxa"/>
+            <w:tcBorders>
+              <w:top w:val="single" w:sz="4" w:space="0" w:color="auto"/>
+              <w:left w:val="nil"/>
+              <w:bottom w:val="single" w:sz="4" w:space="0" w:color="auto"/>
+              <w:right w:val="single" w:sz="4" w:space="0" w:color="auto"/>
+            </w:tcBorders>
+            <w:shd w:val="clear" w:color="auto" w:fill="auto"/>
+            <w:noWrap/>
+            <w:vAlign w:val="center"/>
+          </w:tcPr>
+          <w:p>
+            <w:pPr>
+              <w:spacing w:after="0" w:line="240" w:lineRule="auto"/>
+              <w:jc w:val="center"/>
+              <w:rPr>
+                <w:rFonts w:ascii="Calibri" w:eastAsia="Times New Roman" w:hAnsi="Calibri" w:cs="Calibri"/>
+                <w:color w:val="000000"/>
+                <w:sz w:val="24"/>
+                <w:szCs w:val="24"/>
+                <w:lang w:val="es-EC" w:eastAsia="es-EC"/>
+              </w:rPr>
+            </w:pPr>
+          </w:p>
+        </w:tc>
+        <w:tc>
+          <w:tcPr>
+            <w:tcW w:w="2060" w:type="dxa"/>
+            <w:tcBorders>
+              <w:top w:val="single" w:sz="4" w:space="0" w:color="auto"/>
+              <w:left w:val="nil"/>
+              <w:bottom w:val="single" w:sz="4" w:space="0" w:color="auto"/>
+              <w:right w:val="single" w:sz="4" w:space="0" w:color="auto"/>
+            </w:tcBorders>
+            <w:shd w:val="clear" w:color="auto" w:fill="auto"/>
+            <w:noWrap/>
+            <w:vAlign w:val="center"/>
+          </w:tcPr>
+          <w:p>
+            <w:pPr>
+              <w:spacing w:after="0" w:line="240" w:lineRule="auto"/>
+              <w:jc w:val="center"/>
+              <w:rPr>
+                <w:rFonts w:ascii="Calibri" w:eastAsia="Times New Roman" w:hAnsi="Calibri" w:cs="Calibri"/>
+                <w:color w:val="000000"/>
+                <w:sz w:val="24"/>
+                <w:szCs w:val="24"/>
+                <w:lang w:val="es-EC" w:eastAsia="es-EC"/>
+              </w:rPr>
+            </w:pPr>
+          </w:p>
+        </w:tc>
+        <w:tc>
+          <w:tcPr>
+            <w:tcW w:w="1472" w:type="dxa"/>
+            <w:tcBorders>
+              <w:top w:val="single" w:sz="4" w:space="0" w:color="auto"/>
+              <w:left w:val="nil"/>
+              <w:bottom w:val="single" w:sz="4" w:space="0" w:color="auto"/>
+              <w:right w:val="single" w:sz="4" w:space="0" w:color="auto"/>
+            </w:tcBorders>
+            <w:shd w:val="clear" w:color="auto" w:fill="auto"/>
+            <w:noWrap/>
+            <w:vAlign w:val="center"/>
+          </w:tcPr>
+          <w:p>
+            <w:pPr>
+              <w:spacing w:after="0" w:line="240" w:lineRule="auto"/>
+              <w:jc w:val="center"/>
+              <w:rPr>
+                <w:rFonts w:ascii="Calibri" w:eastAsia="Times New Roman" w:hAnsi="Calibri" w:cs="Calibri"/>
+                <w:color w:val="000000"/>
+                <w:sz w:val="24"/>
+                <w:szCs w:val="24"/>
+                <w:lang w:val="es-EC" w:eastAsia="es-EC"/>
+              </w:rPr>
+            </w:pPr>
+          </w:p>
+        </w:tc>
+        <w:tc>
+          <w:tcPr>
+            <w:tcW w:w="1473" w:type="dxa"/>
+            <w:tcBorders>
+              <w:top w:val="single" w:sz="4" w:space="0" w:color="auto"/>
+              <w:left w:val="nil"/>
+              <w:bottom w:val="single" w:sz="4" w:space="0" w:color="auto"/>
+              <w:right w:val="single" w:sz="4" w:space="0" w:color="auto"/>
+            </w:tcBorders>
+            <w:shd w:val="clear" w:color="auto" w:fill="auto"/>
+            <w:noWrap/>
+            <w:vAlign w:val="center"/>
+          </w:tcPr>
+          <w:p>
+            <w:pPr>
+              <w:spacing w:after="0" w:line="240" w:lineRule="auto"/>
+              <w:jc w:val="center"/>
+              <w:rPr>
+                <w:rFonts w:ascii="Calibri" w:eastAsia="Times New Roman" w:hAnsi="Calibri" w:cs="Calibri"/>
+                <w:color w:val="000000"/>
+                <w:sz w:val="24"/>
+                <w:szCs w:val="24"/>
+                <w:lang w:val="es-EC" w:eastAsia="es-EC"/>
+              </w:rPr>
+            </w:pPr>
+          </w:p>
+        </w:tc>
+        <w:tc>
+          <w:tcPr>
+            <w:tcW w:w="1701" w:type="dxa"/>
+            <w:tcBorders>
+              <w:top w:val="single" w:sz="4" w:space="0" w:color="auto"/>
+              <w:left w:val="nil"/>
+              <w:bottom w:val="single" w:sz="4" w:space="0" w:color="auto"/>
+              <w:right w:val="single" w:sz="4" w:space="0" w:color="auto"/>
+            </w:tcBorders>
+            <w:shd w:val="clear" w:color="auto" w:fill="auto"/>
+            <w:noWrap/>
+            <w:vAlign w:val="center"/>
+          </w:tcPr>
+          <w:p>
+            <w:pPr>
+              <w:spacing w:after="0" w:line="240" w:lineRule="auto"/>
+              <w:jc w:val="center"/>
+              <w:rPr>
+                <w:rFonts w:ascii="Calibri" w:eastAsia="Times New Roman" w:hAnsi="Calibri" w:cs="Calibri"/>
+                <w:color w:val="000000"/>
+                <w:sz w:val="24"/>
+                <w:szCs w:val="24"/>
+                <w:lang w:val="es-EC" w:eastAsia="es-EC"/>
+              </w:rPr>
+            </w:pPr>
+          </w:p>
+        </w:tc>
+        <w:tc>
+          <w:tcPr>
+            <w:tcW w:w="2835" w:type="dxa"/>
+            <w:tcBorders>
+              <w:top w:val="single" w:sz="4" w:space="0" w:color="auto"/>
+              <w:left w:val="nil"/>
+              <w:bottom w:val="single" w:sz="4" w:space="0" w:color="auto"/>
+              <w:right w:val="single" w:sz="4" w:space="0" w:color="auto"/>
+            </w:tcBorders>
+            <w:shd w:val="clear" w:color="auto" w:fill="auto"/>
+            <w:noWrap/>
+            <w:vAlign w:val="center"/>
+          </w:tcPr>
+          <w:p>
+            <w:pPr>
+              <w:spacing w:after="0" w:line="240" w:lineRule="auto"/>
+              <w:jc w:val="center"/>
+              <w:rPr>
+                <w:rFonts w:ascii="Calibri" w:eastAsia="Times New Roman" w:hAnsi="Calibri" w:cs="Calibri"/>
+                <w:color w:val="000000"/>
+                <w:sz w:val="24"/>
+                <w:szCs w:val="24"/>
+                <w:lang w:val="es-EC" w:eastAsia="es-EC"/>
+              </w:rPr>
+            </w:pPr>
+          </w:p>
+        </w:tc>
+        <w:tc>
+          <w:tcPr>
+            <w:tcW w:w="1185" w:type="dxa"/>
+            <w:tcBorders>
+              <w:top w:val="single" w:sz="4" w:space="0" w:color="auto"/>
+              <w:left w:val="nil"/>
+              <w:bottom w:val="single" w:sz="4" w:space="0" w:color="auto"/>
+              <w:right w:val="single" w:sz="4" w:space="0" w:color="auto"/>
+            </w:tcBorders>
+            <w:shd w:val="clear" w:color="auto" w:fill="auto"/>
+            <w:noWrap/>
+            <w:vAlign w:val="center"/>
+          </w:tcPr>
+          <w:p>
+            <w:pPr>
+              <w:spacing w:after="0" w:line="240" w:lineRule="auto"/>
+              <w:jc w:val="center"/>
+              <w:rPr>
+                <w:rFonts w:ascii="Calibri" w:eastAsia="Times New Roman" w:hAnsi="Calibri" w:cs="Calibri"/>
+                <w:color w:val="000000"/>
+                <w:sz w:val="24"/>
+                <w:szCs w:val="24"/>
+                <w:lang w:val="es-EC" w:eastAsia="es-EC"/>
+              </w:rPr>
+            </w:pPr>
           </w:p>
         </w:tc>
         <w:tc>
@@ -1147,8 +1467,8 @@
       </w:pPr>
     </w:p>
     <w:sectPr>
-      <w:headerReference w:type="even" r:id="rId8"/>
-      <w:headerReference w:type="default" r:id="rId9"/>
+      <w:headerReference w:type="even" r:id="rId7"/>
+      <w:headerReference w:type="default" r:id="rId8"/>
       <w:type w:val="continuous"/>
       <w:pgSz w:w="16838" w:h="11906" w:orient="landscape"/>
       <w:pgMar w:top="1701" w:right="1417" w:bottom="1701" w:left="1417" w:header="708" w:footer="708" w:gutter="0"/>
@@ -1161,7 +1481,7 @@
 </file>
 
 <file path=word/endnotes.xml><?xml version="1.0" encoding="utf-8"?>
-<w:endnotes xmlns:wpc="http://schemas.microsoft.com/office/word/2010/wordprocessingCanvas" xmlns:mc="http://schemas.openxmlformats.org/markup-compatibility/2006" xmlns:o="urn:schemas-microsoft-com:office:office" xmlns:r="http://schemas.openxmlformats.org/officeDocument/2006/relationships" xmlns:m="http://schemas.openxmlformats.org/officeDocument/2006/math" xmlns:v="urn:schemas-microsoft-com:vml" xmlns:wp14="http://schemas.microsoft.com/office/word/2010/wordprocessingDrawing" xmlns:wp="http://schemas.openxmlformats.org/drawingml/2006/wordprocessingDrawing" xmlns:w10="urn:schemas-microsoft-com:office:word" xmlns:w="http://schemas.openxmlformats.org/wordprocessingml/2006/main" xmlns:w14="http://schemas.microsoft.com/office/word/2010/wordml" xmlns:wpg="http://schemas.microsoft.com/office/word/2010/wordprocessingGroup" xmlns:wpi="http://schemas.microsoft.com/office/word/2010/wordprocessingInk" xmlns:wne="http://schemas.microsoft.com/office/word/2006/wordml" xmlns:wps="http://schemas.microsoft.com/office/word/2010/wordprocessingShape" mc:Ignorable="w14 wp14">
+<w:endnotes xmlns:wpc="http://schemas.microsoft.com/office/word/2010/wordprocessingCanvas" xmlns:cx="http://schemas.microsoft.com/office/drawing/2014/chartex" xmlns:cx1="http://schemas.microsoft.com/office/drawing/2015/9/8/chartex" xmlns:cx2="http://schemas.microsoft.com/office/drawing/2015/10/21/chartex" xmlns:cx3="http://schemas.microsoft.com/office/drawing/2016/5/9/chartex" xmlns:cx4="http://schemas.microsoft.com/office/drawing/2016/5/10/chartex" xmlns:cx5="http://schemas.microsoft.com/office/drawing/2016/5/11/chartex" xmlns:cx6="http://schemas.microsoft.com/office/drawing/2016/5/12/chartex" xmlns:cx7="http://schemas.microsoft.com/office/drawing/2016/5/13/chartex" xmlns:cx8="http://schemas.microsoft.com/office/drawing/2016/5/14/chartex" xmlns:mc="http://schemas.openxmlformats.org/markup-compatibility/2006" xmlns:aink="http://schemas.microsoft.com/office/drawing/2016/ink" xmlns:am3d="http://schemas.microsoft.com/office/drawing/2017/model3d" xmlns:o="urn:schemas-microsoft-com:office:office" xmlns:r="http://schemas.openxmlformats.org/officeDocument/2006/relationships" xmlns:m="http://schemas.openxmlformats.org/officeDocument/2006/math" xmlns:v="urn:schemas-microsoft-com:vml" xmlns:wp14="http://schemas.microsoft.com/office/word/2010/wordprocessingDrawing" xmlns:wp="http://schemas.openxmlformats.org/drawingml/2006/wordprocessingDrawing" xmlns:w10="urn:schemas-microsoft-com:office:word" xmlns:w="http://schemas.openxmlformats.org/wordprocessingml/2006/main" xmlns:w14="http://schemas.microsoft.com/office/word/2010/wordml" xmlns:w15="http://schemas.microsoft.com/office/word/2012/wordml" xmlns:w16cex="http://schemas.microsoft.com/office/word/2018/wordml/cex" xmlns:w16cid="http://schemas.microsoft.com/office/word/2016/wordml/cid" xmlns:w16="http://schemas.microsoft.com/office/word/2018/wordml" xmlns:w16sdtdh="http://schemas.microsoft.com/office/word/2020/wordml/sdtdatahash" xmlns:w16se="http://schemas.microsoft.com/office/word/2015/wordml/symex" xmlns:wpg="http://schemas.microsoft.com/office/word/2010/wordprocessingGroup" xmlns:wpi="http://schemas.microsoft.com/office/word/2010/wordprocessingInk" xmlns:wne="http://schemas.microsoft.com/office/word/2006/wordml" xmlns:wps="http://schemas.microsoft.com/office/word/2010/wordprocessingShape" mc:Ignorable="w14 w15 w16se w16cid w16 w16cex w16sdtdh wp14">
   <w:endnote w:type="separator" w:id="-1">
     <w:p>
       <w:pPr>
@@ -1186,7 +1506,7 @@
 </file>
 
 <file path=word/footnotes.xml><?xml version="1.0" encoding="utf-8"?>
-<w:footnotes xmlns:wpc="http://schemas.microsoft.com/office/word/2010/wordprocessingCanvas" xmlns:mc="http://schemas.openxmlformats.org/markup-compatibility/2006" xmlns:o="urn:schemas-microsoft-com:office:office" xmlns:r="http://schemas.openxmlformats.org/officeDocument/2006/relationships" xmlns:m="http://schemas.openxmlformats.org/officeDocument/2006/math" xmlns:v="urn:schemas-microsoft-com:vml" xmlns:wp14="http://schemas.microsoft.com/office/word/2010/wordprocessingDrawing" xmlns:wp="http://schemas.openxmlformats.org/drawingml/2006/wordprocessingDrawing" xmlns:w10="urn:schemas-microsoft-com:office:word" xmlns:w="http://schemas.openxmlformats.org/wordprocessingml/2006/main" xmlns:w14="http://schemas.microsoft.com/office/word/2010/wordml" xmlns:wpg="http://schemas.microsoft.com/office/word/2010/wordprocessingGroup" xmlns:wpi="http://schemas.microsoft.com/office/word/2010/wordprocessingInk" xmlns:wne="http://schemas.microsoft.com/office/word/2006/wordml" xmlns:wps="http://schemas.microsoft.com/office/word/2010/wordprocessingShape" mc:Ignorable="w14 wp14">
+<w:footnotes xmlns:wpc="http://schemas.microsoft.com/office/word/2010/wordprocessingCanvas" xmlns:cx="http://schemas.microsoft.com/office/drawing/2014/chartex" xmlns:cx1="http://schemas.microsoft.com/office/drawing/2015/9/8/chartex" xmlns:cx2="http://schemas.microsoft.com/office/drawing/2015/10/21/chartex" xmlns:cx3="http://schemas.microsoft.com/office/drawing/2016/5/9/chartex" xmlns:cx4="http://schemas.microsoft.com/office/drawing/2016/5/10/chartex" xmlns:cx5="http://schemas.microsoft.com/office/drawing/2016/5/11/chartex" xmlns:cx6="http://schemas.microsoft.com/office/drawing/2016/5/12/chartex" xmlns:cx7="http://schemas.microsoft.com/office/drawing/2016/5/13/chartex" xmlns:cx8="http://schemas.microsoft.com/office/drawing/2016/5/14/chartex" xmlns:mc="http://schemas.openxmlformats.org/markup-compatibility/2006" xmlns:aink="http://schemas.microsoft.com/office/drawing/2016/ink" xmlns:am3d="http://schemas.microsoft.com/office/drawing/2017/model3d" xmlns:o="urn:schemas-microsoft-com:office:office" xmlns:r="http://schemas.openxmlformats.org/officeDocument/2006/relationships" xmlns:m="http://schemas.openxmlformats.org/officeDocument/2006/math" xmlns:v="urn:schemas-microsoft-com:vml" xmlns:wp14="http://schemas.microsoft.com/office/word/2010/wordprocessingDrawing" xmlns:wp="http://schemas.openxmlformats.org/drawingml/2006/wordprocessingDrawing" xmlns:w10="urn:schemas-microsoft-com:office:word" xmlns:w="http://schemas.openxmlformats.org/wordprocessingml/2006/main" xmlns:w14="http://schemas.microsoft.com/office/word/2010/wordml" xmlns:w15="http://schemas.microsoft.com/office/word/2012/wordml" xmlns:w16cex="http://schemas.microsoft.com/office/word/2018/wordml/cex" xmlns:w16cid="http://schemas.microsoft.com/office/word/2016/wordml/cid" xmlns:w16="http://schemas.microsoft.com/office/word/2018/wordml" xmlns:w16sdtdh="http://schemas.microsoft.com/office/word/2020/wordml/sdtdatahash" xmlns:w16se="http://schemas.microsoft.com/office/word/2015/wordml/symex" xmlns:wpg="http://schemas.microsoft.com/office/word/2010/wordprocessingGroup" xmlns:wpi="http://schemas.microsoft.com/office/word/2010/wordprocessingInk" xmlns:wne="http://schemas.microsoft.com/office/word/2006/wordml" xmlns:wps="http://schemas.microsoft.com/office/word/2010/wordprocessingShape" mc:Ignorable="w14 w15 w16se w16cid w16 w16cex w16sdtdh wp14">
   <w:footnote w:type="separator" w:id="-1">
     <w:p>
       <w:pPr>
@@ -1211,7 +1531,7 @@
 </file>
 
 <file path=word/header1.xml><?xml version="1.0" encoding="utf-8"?>
-<w:hdr xmlns:wpc="http://schemas.microsoft.com/office/word/2010/wordprocessingCanvas" xmlns:mc="http://schemas.openxmlformats.org/markup-compatibility/2006" xmlns:o="urn:schemas-microsoft-com:office:office" xmlns:r="http://schemas.openxmlformats.org/officeDocument/2006/relationships" xmlns:m="http://schemas.openxmlformats.org/officeDocument/2006/math" xmlns:v="urn:schemas-microsoft-com:vml" xmlns:wp14="http://schemas.microsoft.com/office/word/2010/wordprocessingDrawing" xmlns:wp="http://schemas.openxmlformats.org/drawingml/2006/wordprocessingDrawing" xmlns:w10="urn:schemas-microsoft-com:office:word" xmlns:w="http://schemas.openxmlformats.org/wordprocessingml/2006/main" xmlns:w14="http://schemas.microsoft.com/office/word/2010/wordml" xmlns:wpg="http://schemas.microsoft.com/office/word/2010/wordprocessingGroup" xmlns:wpi="http://schemas.microsoft.com/office/word/2010/wordprocessingInk" xmlns:wne="http://schemas.microsoft.com/office/word/2006/wordml" xmlns:wps="http://schemas.microsoft.com/office/word/2010/wordprocessingShape" mc:Ignorable="w14 wp14">
+<w:hdr xmlns:wpc="http://schemas.microsoft.com/office/word/2010/wordprocessingCanvas" xmlns:cx="http://schemas.microsoft.com/office/drawing/2014/chartex" xmlns:cx1="http://schemas.microsoft.com/office/drawing/2015/9/8/chartex" xmlns:cx2="http://schemas.microsoft.com/office/drawing/2015/10/21/chartex" xmlns:cx3="http://schemas.microsoft.com/office/drawing/2016/5/9/chartex" xmlns:cx4="http://schemas.microsoft.com/office/drawing/2016/5/10/chartex" xmlns:cx5="http://schemas.microsoft.com/office/drawing/2016/5/11/chartex" xmlns:cx6="http://schemas.microsoft.com/office/drawing/2016/5/12/chartex" xmlns:cx7="http://schemas.microsoft.com/office/drawing/2016/5/13/chartex" xmlns:cx8="http://schemas.microsoft.com/office/drawing/2016/5/14/chartex" xmlns:mc="http://schemas.openxmlformats.org/markup-compatibility/2006" xmlns:aink="http://schemas.microsoft.com/office/drawing/2016/ink" xmlns:am3d="http://schemas.microsoft.com/office/drawing/2017/model3d" xmlns:o="urn:schemas-microsoft-com:office:office" xmlns:r="http://schemas.openxmlformats.org/officeDocument/2006/relationships" xmlns:m="http://schemas.openxmlformats.org/officeDocument/2006/math" xmlns:v="urn:schemas-microsoft-com:vml" xmlns:wp14="http://schemas.microsoft.com/office/word/2010/wordprocessingDrawing" xmlns:wp="http://schemas.openxmlformats.org/drawingml/2006/wordprocessingDrawing" xmlns:w10="urn:schemas-microsoft-com:office:word" xmlns:w="http://schemas.openxmlformats.org/wordprocessingml/2006/main" xmlns:w14="http://schemas.microsoft.com/office/word/2010/wordml" xmlns:w15="http://schemas.microsoft.com/office/word/2012/wordml" xmlns:w16cex="http://schemas.microsoft.com/office/word/2018/wordml/cex" xmlns:w16cid="http://schemas.microsoft.com/office/word/2016/wordml/cid" xmlns:w16="http://schemas.microsoft.com/office/word/2018/wordml" xmlns:w16sdtdh="http://schemas.microsoft.com/office/word/2020/wordml/sdtdatahash" xmlns:w16se="http://schemas.microsoft.com/office/word/2015/wordml/symex" xmlns:wpg="http://schemas.microsoft.com/office/word/2010/wordprocessingGroup" xmlns:wpi="http://schemas.microsoft.com/office/word/2010/wordprocessingInk" xmlns:wne="http://schemas.microsoft.com/office/word/2006/wordml" xmlns:wps="http://schemas.microsoft.com/office/word/2010/wordprocessingShape" mc:Ignorable="w14 w15 w16se w16cid w16 w16cex w16sdtdh wp14">
   <w:p>
     <w:pPr>
       <w:pStyle w:val="Encabezado"/>
@@ -1241,7 +1561,7 @@
           <v:path o:extrusionok="f" gradientshapeok="t" o:connecttype="rect"/>
           <o:lock v:ext="edit" aspectratio="t"/>
         </v:shapetype>
-        <v:shape id="WordPictureWatermark247338766" o:spid="_x0000_s2053" type="#_x0000_t75" style="position:absolute;margin-left:0;margin-top:0;width:425pt;height:451.8pt;z-index:-251648000;mso-position-horizontal:center;mso-position-horizontal-relative:margin;mso-position-vertical:center;mso-position-vertical-relative:margin" o:allowincell="f">
+        <v:shape id="WordPictureWatermark247338766" o:spid="_x0000_s1029" type="#_x0000_t75" style="position:absolute;margin-left:0;margin-top:0;width:425pt;height:451.8pt;z-index:-251648000;mso-position-horizontal:center;mso-position-horizontal-relative:margin;mso-position-vertical:center;mso-position-vertical-relative:margin" o:allowincell="f">
           <v:imagedata r:id="rId1" o:title="colibri" gain="19661f" blacklevel="22938f"/>
           <w10:wrap anchorx="margin" anchory="margin"/>
         </v:shape>
@@ -1252,7 +1572,7 @@
 </file>
 
 <file path=word/header2.xml><?xml version="1.0" encoding="utf-8"?>
-<w:hdr xmlns:wpc="http://schemas.microsoft.com/office/word/2010/wordprocessingCanvas" xmlns:mc="http://schemas.openxmlformats.org/markup-compatibility/2006" xmlns:o="urn:schemas-microsoft-com:office:office" xmlns:r="http://schemas.openxmlformats.org/officeDocument/2006/relationships" xmlns:m="http://schemas.openxmlformats.org/officeDocument/2006/math" xmlns:v="urn:schemas-microsoft-com:vml" xmlns:wp14="http://schemas.microsoft.com/office/word/2010/wordprocessingDrawing" xmlns:wp="http://schemas.openxmlformats.org/drawingml/2006/wordprocessingDrawing" xmlns:w10="urn:schemas-microsoft-com:office:word" xmlns:w="http://schemas.openxmlformats.org/wordprocessingml/2006/main" xmlns:w14="http://schemas.microsoft.com/office/word/2010/wordml" xmlns:wpg="http://schemas.microsoft.com/office/word/2010/wordprocessingGroup" xmlns:wpi="http://schemas.microsoft.com/office/word/2010/wordprocessingInk" xmlns:wne="http://schemas.microsoft.com/office/word/2006/wordml" xmlns:wps="http://schemas.microsoft.com/office/word/2010/wordprocessingShape" mc:Ignorable="w14 wp14">
+<w:hdr xmlns:wpc="http://schemas.microsoft.com/office/word/2010/wordprocessingCanvas" xmlns:cx="http://schemas.microsoft.com/office/drawing/2014/chartex" xmlns:cx1="http://schemas.microsoft.com/office/drawing/2015/9/8/chartex" xmlns:cx2="http://schemas.microsoft.com/office/drawing/2015/10/21/chartex" xmlns:cx3="http://schemas.microsoft.com/office/drawing/2016/5/9/chartex" xmlns:cx4="http://schemas.microsoft.com/office/drawing/2016/5/10/chartex" xmlns:cx5="http://schemas.microsoft.com/office/drawing/2016/5/11/chartex" xmlns:cx6="http://schemas.microsoft.com/office/drawing/2016/5/12/chartex" xmlns:cx7="http://schemas.microsoft.com/office/drawing/2016/5/13/chartex" xmlns:cx8="http://schemas.microsoft.com/office/drawing/2016/5/14/chartex" xmlns:mc="http://schemas.openxmlformats.org/markup-compatibility/2006" xmlns:aink="http://schemas.microsoft.com/office/drawing/2016/ink" xmlns:am3d="http://schemas.microsoft.com/office/drawing/2017/model3d" xmlns:o="urn:schemas-microsoft-com:office:office" xmlns:r="http://schemas.openxmlformats.org/officeDocument/2006/relationships" xmlns:m="http://schemas.openxmlformats.org/officeDocument/2006/math" xmlns:v="urn:schemas-microsoft-com:vml" xmlns:wp14="http://schemas.microsoft.com/office/word/2010/wordprocessingDrawing" xmlns:wp="http://schemas.openxmlformats.org/drawingml/2006/wordprocessingDrawing" xmlns:w10="urn:schemas-microsoft-com:office:word" xmlns:w="http://schemas.openxmlformats.org/wordprocessingml/2006/main" xmlns:w14="http://schemas.microsoft.com/office/word/2010/wordml" xmlns:w15="http://schemas.microsoft.com/office/word/2012/wordml" xmlns:w16cex="http://schemas.microsoft.com/office/word/2018/wordml/cex" xmlns:w16cid="http://schemas.microsoft.com/office/word/2016/wordml/cid" xmlns:w16="http://schemas.microsoft.com/office/word/2018/wordml" xmlns:w16sdtdh="http://schemas.microsoft.com/office/word/2020/wordml/sdtdatahash" xmlns:w16se="http://schemas.microsoft.com/office/word/2015/wordml/symex" xmlns:wpg="http://schemas.microsoft.com/office/word/2010/wordprocessingGroup" xmlns:wpi="http://schemas.microsoft.com/office/word/2010/wordprocessingInk" xmlns:wne="http://schemas.microsoft.com/office/word/2006/wordml" xmlns:wps="http://schemas.microsoft.com/office/word/2010/wordprocessingShape" mc:Ignorable="w14 w15 w16se w16cid w16 w16cex w16sdtdh wp14">
   <w:p>
     <w:pPr>
       <w:pStyle w:val="Encabezado"/>
@@ -1554,7 +1874,7 @@
             </wp:anchor>
           </w:drawing>
         </mc:Choice>
-        <mc:Fallback xmlns:w16se="http://schemas.microsoft.com/office/word/2015/wordml/symex" xmlns:w16sdtdh="http://schemas.microsoft.com/office/word/2020/wordml/sdtdatahash" xmlns:w16="http://schemas.microsoft.com/office/word/2018/wordml" xmlns:w16cid="http://schemas.microsoft.com/office/word/2016/wordml/cid" xmlns:w16cex="http://schemas.microsoft.com/office/word/2018/wordml/cex" xmlns:w15="http://schemas.microsoft.com/office/word/2012/wordml" xmlns:am3d="http://schemas.microsoft.com/office/drawing/2017/model3d" xmlns:aink="http://schemas.microsoft.com/office/drawing/2016/ink" xmlns:cx8="http://schemas.microsoft.com/office/drawing/2016/5/14/chartex" xmlns:cx7="http://schemas.microsoft.com/office/drawing/2016/5/13/chartex" xmlns:cx6="http://schemas.microsoft.com/office/drawing/2016/5/12/chartex" xmlns:cx5="http://schemas.microsoft.com/office/drawing/2016/5/11/chartex" xmlns:cx4="http://schemas.microsoft.com/office/drawing/2016/5/10/chartex" xmlns:cx3="http://schemas.microsoft.com/office/drawing/2016/5/9/chartex" xmlns:cx2="http://schemas.microsoft.com/office/drawing/2015/10/21/chartex" xmlns:cx1="http://schemas.microsoft.com/office/drawing/2015/9/8/chartex" xmlns:cx="http://schemas.microsoft.com/office/drawing/2014/chartex">
+        <mc:Fallback>
           <w:pict>
             <v:shapetype w14:anchorId="1365A57C" id="_x0000_t202" coordsize="21600,21600" o:spt="202" path="m,l,21600r21600,l21600,xe">
               <v:stroke joinstyle="miter"/>
@@ -1969,9 +2289,9 @@
             </wp:anchor>
           </w:drawing>
         </mc:Choice>
-        <mc:Fallback xmlns:w16se="http://schemas.microsoft.com/office/word/2015/wordml/symex" xmlns:w16sdtdh="http://schemas.microsoft.com/office/word/2020/wordml/sdtdatahash" xmlns:w16="http://schemas.microsoft.com/office/word/2018/wordml" xmlns:w16cid="http://schemas.microsoft.com/office/word/2016/wordml/cid" xmlns:w16cex="http://schemas.microsoft.com/office/word/2018/wordml/cex" xmlns:w15="http://schemas.microsoft.com/office/word/2012/wordml" xmlns:am3d="http://schemas.microsoft.com/office/drawing/2017/model3d" xmlns:aink="http://schemas.microsoft.com/office/drawing/2016/ink" xmlns:cx8="http://schemas.microsoft.com/office/drawing/2016/5/14/chartex" xmlns:cx7="http://schemas.microsoft.com/office/drawing/2016/5/13/chartex" xmlns:cx6="http://schemas.microsoft.com/office/drawing/2016/5/12/chartex" xmlns:cx5="http://schemas.microsoft.com/office/drawing/2016/5/11/chartex" xmlns:cx4="http://schemas.microsoft.com/office/drawing/2016/5/10/chartex" xmlns:cx3="http://schemas.microsoft.com/office/drawing/2016/5/9/chartex" xmlns:cx2="http://schemas.microsoft.com/office/drawing/2015/10/21/chartex" xmlns:cx1="http://schemas.microsoft.com/office/drawing/2015/9/8/chartex" xmlns:cx="http://schemas.microsoft.com/office/drawing/2014/chartex">
+        <mc:Fallback>
           <w:pict>
-            <v:group w14:anchorId="27923818" id="Grupo 168" o:spid="_x0000_s1026" style="position:absolute;margin-left:634.45pt;margin-top:-16.05pt;width:133.9pt;height:80.6pt;z-index:251671552" coordsize="17007,10241" o:gfxdata="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">
+            <v:group w14:anchorId="55F3692A" id="Grupo 168" o:spid="_x0000_s1026" style="position:absolute;margin-left:634.45pt;margin-top:-16.05pt;width:133.9pt;height:80.6pt;z-index:251671552" coordsize="17007,10241" o:gfxdata="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">
               <v:rect id="Rectángulo 169" o:spid="_x0000_s1027" style="position:absolute;width:17007;height:10241;visibility:visible;mso-wrap-style:square;v-text-anchor:middle" o:gfxdata="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" fillcolor="white [3212]" stroked="f" strokeweight="1pt">
                 <v:fill opacity="0"/>
               </v:rect>
@@ -2080,7 +2400,7 @@
           <v:path o:extrusionok="f" gradientshapeok="t" o:connecttype="rect"/>
           <o:lock v:ext="edit" aspectratio="t"/>
         </v:shapetype>
-        <v:shape id="WordPictureWatermark247338765" o:spid="_x0000_s2055" type="#_x0000_t75" style="position:absolute;margin-left:0;margin-top:0;width:425pt;height:451.8pt;z-index:-251640832;mso-position-horizontal:center;mso-position-horizontal-relative:margin;mso-position-vertical:center;mso-position-vertical-relative:margin" o:allowincell="f">
+        <v:shape id="WordPictureWatermark247338765" o:spid="_x0000_s1031" type="#_x0000_t75" style="position:absolute;margin-left:0;margin-top:0;width:425pt;height:451.8pt;z-index:-251640832;mso-position-horizontal:center;mso-position-horizontal-relative:margin;mso-position-vertical:center;mso-position-vertical-relative:margin" o:allowincell="f">
           <v:imagedata r:id="rId5" o:title="colibri" gain="19661f" blacklevel="22938f"/>
           <w10:wrap anchorx="margin" anchory="margin"/>
         </v:shape>
@@ -2097,7 +2417,7 @@
         <w:lang w:eastAsia="es-EC"/>
       </w:rPr>
       <w:pict w14:anchorId="2FD409CE">
-        <v:shape id="WordPictureWatermark247338767" o:spid="_x0000_s2054" type="#_x0000_t75" style="position:absolute;margin-left:0;margin-top:0;width:425pt;height:451.8pt;z-index:-251646976;mso-position-horizontal:center;mso-position-horizontal-relative:margin;mso-position-vertical:center;mso-position-vertical-relative:margin" o:allowincell="f">
+        <v:shape id="WordPictureWatermark247338767" o:spid="_x0000_s1030" type="#_x0000_t75" style="position:absolute;margin-left:0;margin-top:0;width:425pt;height:451.8pt;z-index:-251646976;mso-position-horizontal:center;mso-position-horizontal-relative:margin;mso-position-vertical:center;mso-position-vertical-relative:margin" o:allowincell="f">
           <v:imagedata r:id="rId5" o:title="colibri" gain="19661f" blacklevel="22938f"/>
           <w10:wrap anchorx="margin" anchory="margin"/>
         </v:shape>
@@ -2108,7 +2428,7 @@
 </file>
 
 <file path=word/styles.xml><?xml version="1.0" encoding="utf-8"?>
-<w:styles xmlns:mc="http://schemas.openxmlformats.org/markup-compatibility/2006" xmlns:r="http://schemas.openxmlformats.org/officeDocument/2006/relationships" xmlns:w="http://schemas.openxmlformats.org/wordprocessingml/2006/main" xmlns:w14="http://schemas.microsoft.com/office/word/2010/wordml" mc:Ignorable="w14">
+<w:styles xmlns:mc="http://schemas.openxmlformats.org/markup-compatibility/2006" xmlns:r="http://schemas.openxmlformats.org/officeDocument/2006/relationships" xmlns:w="http://schemas.openxmlformats.org/wordprocessingml/2006/main" xmlns:w14="http://schemas.microsoft.com/office/word/2010/wordml" xmlns:w15="http://schemas.microsoft.com/office/word/2012/wordml" xmlns:w16cex="http://schemas.microsoft.com/office/word/2018/wordml/cex" xmlns:w16cid="http://schemas.microsoft.com/office/word/2016/wordml/cid" xmlns:w16="http://schemas.microsoft.com/office/word/2018/wordml" xmlns:w16sdtdh="http://schemas.microsoft.com/office/word/2020/wordml/sdtdatahash" xmlns:w16se="http://schemas.microsoft.com/office/word/2015/wordml/symex" mc:Ignorable="w14 w15 w16se w16cid w16 w16cex w16sdtdh">
   <w:docDefaults>
     <w:rPrDefault>
       <w:rPr>
@@ -2124,436 +2444,383 @@
       </w:pPr>
     </w:pPrDefault>
   </w:docDefaults>
-  <w:latentStyles w:defLockedState="0" w:defUIPriority="99" w:defSemiHidden="1" w:defUnhideWhenUsed="1" w:defQFormat="0" w:count="267">
-    <w:lsdException w:name="Normal" w:semiHidden="0" w:uiPriority="0" w:unhideWhenUsed="0" w:qFormat="1"/>
-    <w:lsdException w:name="heading 1" w:semiHidden="0" w:uiPriority="9" w:unhideWhenUsed="0" w:qFormat="1"/>
-    <w:lsdException w:name="heading 2" w:uiPriority="9" w:qFormat="1"/>
-    <w:lsdException w:name="heading 3" w:uiPriority="9" w:qFormat="1"/>
-    <w:lsdException w:name="heading 4" w:uiPriority="9" w:qFormat="1"/>
-    <w:lsdException w:name="heading 5" w:uiPriority="9" w:qFormat="1"/>
-    <w:lsdException w:name="heading 6" w:uiPriority="9" w:qFormat="1"/>
-    <w:lsdException w:name="heading 7" w:uiPriority="9" w:qFormat="1"/>
-    <w:lsdException w:name="heading 8" w:uiPriority="9" w:qFormat="1"/>
-    <w:lsdException w:name="heading 9" w:uiPriority="9" w:qFormat="1"/>
-    <w:lsdException w:name="toc 1" w:uiPriority="39"/>
-    <w:lsdException w:name="toc 2" w:uiPriority="39"/>
-    <w:lsdException w:name="toc 3" w:uiPriority="39"/>
-    <w:lsdException w:name="toc 4" w:uiPriority="39"/>
-    <w:lsdException w:name="toc 5" w:uiPriority="39"/>
-    <w:lsdException w:name="toc 6" w:uiPriority="39"/>
-    <w:lsdException w:name="toc 7" w:uiPriority="39"/>
-    <w:lsdException w:name="toc 8" w:uiPriority="39"/>
-    <w:lsdException w:name="toc 9" w:uiPriority="39"/>
-    <w:lsdException w:name="caption" w:uiPriority="35" w:qFormat="1"/>
-    <w:lsdException w:name="Title" w:semiHidden="0" w:uiPriority="10" w:unhideWhenUsed="0" w:qFormat="1"/>
-    <w:lsdException w:name="Default Paragraph Font" w:uiPriority="1"/>
-    <w:lsdException w:name="Subtitle" w:semiHidden="0" w:uiPriority="11" w:unhideWhenUsed="0" w:qFormat="1"/>
-    <w:lsdException w:name="Strong" w:semiHidden="0" w:uiPriority="22" w:unhideWhenUsed="0" w:qFormat="1"/>
-    <w:lsdException w:name="Emphasis" w:semiHidden="0" w:uiPriority="20" w:unhideWhenUsed="0" w:qFormat="1"/>
-    <w:lsdException w:name="Table Grid" w:uiPriority="39"/>
-    <w:lsdException w:name="Placeholder Text" w:unhideWhenUsed="0"/>
-    <w:lsdException w:name="No Spacing" w:semiHidden="0" w:uiPriority="1" w:unhideWhenUsed="0" w:qFormat="1"/>
-    <w:lsdException w:name="Light Shading" w:semiHidden="0" w:uiPriority="60" w:unhideWhenUsed="0"/>
-    <w:lsdException w:name="Light List" w:semiHidden="0" w:uiPriority="61" w:unhideWhenUsed="0"/>
-    <w:lsdException w:name="Light Grid" w:semiHidden="0" w:uiPriority="62" w:unhideWhenUsed="0"/>
-    <w:lsdException w:name="Medium Shading 1" w:semiHidden="0" w:uiPriority="63" w:unhideWhenUsed="0"/>
-    <w:lsdException w:name="Medium Shading 2" w:semiHidden="0" w:uiPriority="64" w:unhideWhenUsed="0"/>
-    <w:lsdException w:name="Medium List 1" w:semiHidden="0" w:uiPriority="65" w:unhideWhenUsed="0"/>
-    <w:lsdException w:name="Medium List 2" w:semiHidden="0" w:uiPriority="66" w:unhideWhenUsed="0"/>
-    <w:lsdException w:name="Medium Grid 1" w:semiHidden="0" w:uiPriority="67" w:unhideWhenUsed="0"/>
-    <w:lsdException w:name="Medium Grid 2" w:semiHidden="0" w:uiPriority="68" w:unhideWhenUsed="0"/>
-    <w:lsdException w:name="Medium Grid 3" w:semiHidden="0" w:uiPriority="69" w:unhideWhenUsed="0"/>
-    <w:lsdException w:name="Dark List" w:semiHidden="0" w:uiPriority="70" w:unhideWhenUsed="0"/>
-    <w:lsdException w:name="Colorful Shading" w:semiHidden="0" w:uiPriority="71" w:unhideWhenUsed="0"/>
-    <w:lsdException w:name="Colorful List" w:semiHidden="0" w:uiPriority="72" w:unhideWhenUsed="0"/>
-    <w:lsdException w:name="Colorful Grid" w:semiHidden="0" w:uiPriority="73" w:unhideWhenUsed="0"/>
-    <w:lsdException w:name="Light Shading Accent 1" w:semiHidden="0" w:uiPriority="60" w:unhideWhenUsed="0"/>
-    <w:lsdException w:name="Light List Accent 1" w:semiHidden="0" w:uiPriority="61" w:unhideWhenUsed="0"/>
-    <w:lsdException w:name="Light Grid Accent 1" w:semiHidden="0" w:uiPriority="62" w:unhideWhenUsed="0"/>
-    <w:lsdException w:name="Medium Shading 1 Accent 1" w:semiHidden="0" w:uiPriority="63" w:unhideWhenUsed="0"/>
-    <w:lsdException w:name="Medium Shading 2 Accent 1" w:semiHidden="0" w:uiPriority="64" w:unhideWhenUsed="0"/>
-    <w:lsdException w:name="Medium List 1 Accent 1" w:semiHidden="0" w:uiPriority="65" w:unhideWhenUsed="0"/>
-    <w:lsdException w:name="Revision" w:unhideWhenUsed="0"/>
-    <w:lsdException w:name="List Paragraph" w:semiHidden="0" w:uiPriority="34" w:unhideWhenUsed="0" w:qFormat="1"/>
-    <w:lsdException w:name="Quote" w:semiHidden="0" w:uiPriority="29" w:unhideWhenUsed="0" w:qFormat="1"/>
-    <w:lsdException w:name="Intense Quote" w:semiHidden="0" w:uiPriority="30" w:unhideWhenUsed="0" w:qFormat="1"/>
-    <w:lsdException w:name="Medium List 2 Accent 1" w:semiHidden="0" w:uiPriority="66" w:unhideWhenUsed="0"/>
-    <w:lsdException w:name="Medium Grid 1 Accent 1" w:semiHidden="0" w:uiPriority="67" w:unhideWhenUsed="0"/>
-    <w:lsdException w:name="Medium Grid 2 Accent 1" w:semiHidden="0" w:uiPriority="68" w:unhideWhenUsed="0"/>
-    <w:lsdException w:name="Medium Grid 3 Accent 1" w:semiHidden="0" w:uiPriority="69" w:unhideWhenUsed="0"/>
-    <w:lsdException w:name="Dark List Accent 1" w:semiHidden="0" w:uiPriority="70" w:unhideWhenUsed="0"/>
-    <w:lsdException w:name="Colorful Shading Accent 1" w:semiHidden="0" w:uiPriority="71" w:unhideWhenUsed="0"/>
-    <w:lsdException w:name="Colorful List Accent 1" w:semiHidden="0" w:uiPriority="72" w:unhideWhenUsed="0"/>
-    <w:lsdException w:name="Colorful Grid Accent 1" w:semiHidden="0" w:uiPriority="73" w:unhideWhenUsed="0"/>
-    <w:lsdException w:name="Light Shading Accent 2" w:semiHidden="0" w:uiPriority="60" w:unhideWhenUsed="0"/>
-    <w:lsdException w:name="Light List Accent 2" w:semiHidden="0" w:uiPriority="61" w:unhideWhenUsed="0"/>
-    <w:lsdException w:name="Light Grid Accent 2" w:semiHidden="0" w:uiPriority="62" w:unhideWhenUsed="0"/>
-    <w:lsdException w:name="Medium Shading 1 Accent 2" w:semiHidden="0" w:uiPriority="63" w:unhideWhenUsed="0"/>
-    <w:lsdException w:name="Medium Shading 2 Accent 2" w:semiHidden="0" w:uiPriority="64" w:unhideWhenUsed="0"/>
-    <w:lsdException w:name="Medium List 1 Accent 2" w:semiHidden="0" w:uiPriority="65" w:unhideWhenUsed="0"/>
-    <w:lsdException w:name="Medium List 2 Accent 2" w:semiHidden="0" w:uiPriority="66" w:unhideWhenUsed="0"/>
-    <w:lsdException w:name="Medium Grid 1 Accent 2" w:semiHidden="0" w:uiPriority="67" w:unhideWhenUsed="0"/>
-    <w:lsdException w:name="Medium Grid 2 Accent 2" w:semiHidden="0" w:uiPriority="68" w:unhideWhenUsed="0"/>
-    <w:lsdException w:name="Medium Grid 3 Accent 2" w:semiHidden="0" w:uiPriority="69" w:unhideWhenUsed="0"/>
-    <w:lsdException w:name="Dark List Accent 2" w:semiHidden="0" w:uiPriority="70" w:unhideWhenUsed="0"/>
-    <w:lsdException w:name="Colorful Shading Accent 2" w:semiHidden="0" w:uiPriority="71" w:unhideWhenUsed="0"/>
-    <w:lsdException w:name="Colorful List Accent 2" w:semiHidden="0" w:uiPriority="72" w:unhideWhenUsed="0"/>
-    <w:lsdException w:name="Colorful Grid Accent 2" w:semiHidden="0" w:uiPriority="73" w:unhideWhenUsed="0"/>
-    <w:lsdException w:name="Light Shading Accent 3" w:semiHidden="0" w:uiPriority="60" w:unhideWhenUsed="0"/>
-    <w:lsdException w:name="Light List Accent 3" w:semiHidden="0" w:uiPriority="61" w:unhideWhenUsed="0"/>
-    <w:lsdException w:name="Light Grid Accent 3" w:semiHidden="0" w:uiPriority="62" w:unhideWhenUsed="0"/>
-    <w:lsdException w:name="Medium Shading 1 Accent 3" w:semiHidden="0" w:uiPriority="63" w:unhideWhenUsed="0"/>
-    <w:lsdException w:name="Medium Shading 2 Accent 3" w:semiHidden="0" w:uiPriority="64" w:unhideWhenUsed="0"/>
-    <w:lsdException w:name="Medium List 1 Accent 3" w:semiHidden="0" w:uiPriority="65" w:unhideWhenUsed="0"/>
-    <w:lsdException w:name="Medium List 2 Accent 3" w:semiHidden="0" w:uiPriority="66" w:unhideWhenUsed="0"/>
-    <w:lsdException w:name="Medium Grid 1 Accent 3" w:semiHidden="0" w:uiPriority="67" w:unhideWhenUsed="0"/>
-    <w:lsdException w:name="Medium Grid 2 Accent 3" w:semiHidden="0" w:uiPriority="68" w:unhideWhenUsed="0"/>
-    <w:lsdException w:name="Medium Grid 3 Accent 3" w:semiHidden="0" w:uiPriority="69" w:unhideWhenUsed="0"/>
-    <w:lsdException w:name="Dark List Accent 3" w:semiHidden="0" w:uiPriority="70" w:unhideWhenUsed="0"/>
-    <w:lsdException w:name="Colorful Shading Accent 3" w:semiHidden="0" w:uiPriority="71" w:unhideWhenUsed="0"/>
-    <w:lsdException w:name="Colorful List Accent 3" w:semiHidden="0" w:uiPriority="72" w:unhideWhenUsed="0"/>
-    <w:lsdException w:name="Colorful Grid Accent 3" w:semiHidden="0" w:uiPriority="73" w:unhideWhenUsed="0"/>
-    <w:lsdException w:name="Light Shading Accent 4" w:semiHidden="0" w:uiPriority="60" w:unhideWhenUsed="0"/>
-    <w:lsdException w:name="Light List Accent 4" w:semiHidden="0" w:uiPriority="61" w:unhideWhenUsed="0"/>
-    <w:lsdException w:name="Light Grid Accent 4" w:semiHidden="0" w:uiPriority="62" w:unhideWhenUsed="0"/>
-    <w:lsdException w:name="Medium Shading 1 Accent 4" w:semiHidden="0" w:uiPriority="63" w:unhideWhenUsed="0"/>
-    <w:lsdException w:name="Medium Shading 2 Accent 4" w:semiHidden="0" w:uiPriority="64" w:unhideWhenUsed="0"/>
-    <w:lsdException w:name="Medium List 1 Accent 4" w:semiHidden="0" w:uiPriority="65" w:unhideWhenUsed="0"/>
-    <w:lsdException w:name="Medium List 2 Accent 4" w:semiHidden="0" w:uiPriority="66" w:unhideWhenUsed="0"/>
-    <w:lsdException w:name="Medium Grid 1 Accent 4" w:semiHidden="0" w:uiPriority="67" w:unhideWhenUsed="0"/>
-    <w:lsdException w:name="Medium Grid 2 Accent 4" w:semiHidden="0" w:uiPriority="68" w:unhideWhenUsed="0"/>
-    <w:lsdException w:name="Medium Grid 3 Accent 4" w:semiHidden="0" w:uiPriority="69" w:unhideWhenUsed="0"/>
-    <w:lsdException w:name="Dark List Accent 4" w:semiHidden="0" w:uiPriority="70" w:unhideWhenUsed="0"/>
-    <w:lsdException w:name="Colorful Shading Accent 4" w:semiHidden="0" w:uiPriority="71" w:unhideWhenUsed="0"/>
-    <w:lsdException w:name="Colorful List Accent 4" w:semiHidden="0" w:uiPriority="72" w:unhideWhenUsed="0"/>
-    <w:lsdException w:name="Colorful Grid Accent 4" w:semiHidden="0" w:uiPriority="73" w:unhideWhenUsed="0"/>
-    <w:lsdException w:name="Light Shading Accent 5" w:semiHidden="0" w:uiPriority="60" w:unhideWhenUsed="0"/>
-    <w:lsdException w:name="Light List Accent 5" w:semiHidden="0" w:uiPriority="61" w:unhideWhenUsed="0"/>
-    <w:lsdException w:name="Light Grid Accent 5" w:semiHidden="0" w:uiPriority="62" w:unhideWhenUsed="0"/>
-    <w:lsdException w:name="Medium Shading 1 Accent 5" w:semiHidden="0" w:uiPriority="63" w:unhideWhenUsed="0"/>
-    <w:lsdException w:name="Medium Shading 2 Accent 5" w:semiHidden="0" w:uiPriority="64" w:unhideWhenUsed="0"/>
-    <w:lsdException w:name="Medium List 1 Accent 5" w:semiHidden="0" w:uiPriority="65" w:unhideWhenUsed="0"/>
-    <w:lsdException w:name="Medium List 2 Accent 5" w:semiHidden="0" w:uiPriority="66" w:unhideWhenUsed="0"/>
-    <w:lsdException w:name="Medium Grid 1 Accent 5" w:semiHidden="0" w:uiPriority="67" w:unhideWhenUsed="0"/>
-    <w:lsdException w:name="Medium Grid 2 Accent 5" w:semiHidden="0" w:uiPriority="68" w:unhideWhenUsed="0"/>
-    <w:lsdException w:name="Medium Grid 3 Accent 5" w:semiHidden="0" w:uiPriority="69" w:unhideWhenUsed="0"/>
-    <w:lsdException w:name="Dark List Accent 5" w:semiHidden="0" w:uiPriority="70" w:unhideWhenUsed="0"/>
-    <w:lsdException w:name="Colorful Shading Accent 5" w:semiHidden="0" w:uiPriority="71" w:unhideWhenUsed="0"/>
-    <w:lsdException w:name="Colorful List Accent 5" w:semiHidden="0" w:uiPriority="72" w:unhideWhenUsed="0"/>
-    <w:lsdException w:name="Colorful Grid Accent 5" w:semiHidden="0" w:uiPriority="73" w:unhideWhenUsed="0"/>
-    <w:lsdException w:name="Light Shading Accent 6" w:semiHidden="0" w:uiPriority="60" w:unhideWhenUsed="0"/>
-    <w:lsdException w:name="Light List Accent 6" w:semiHidden="0" w:uiPriority="61" w:unhideWhenUsed="0"/>
-    <w:lsdException w:name="Light Grid Accent 6" w:semiHidden="0" w:uiPriority="62" w:unhideWhenUsed="0"/>
-    <w:lsdException w:name="Medium Shading 1 Accent 6" w:semiHidden="0" w:uiPriority="63" w:unhideWhenUsed="0"/>
-    <w:lsdException w:name="Medium Shading 2 Accent 6" w:semiHidden="0" w:uiPriority="64" w:unhideWhenUsed="0"/>
-    <w:lsdException w:name="Medium List 1 Accent 6" w:semiHidden="0" w:uiPriority="65" w:unhideWhenUsed="0"/>
-    <w:lsdException w:name="Medium List 2 Accent 6" w:semiHidden="0" w:uiPriority="66" w:unhideWhenUsed="0"/>
-    <w:lsdException w:name="Medium Grid 1 Accent 6" w:semiHidden="0" w:uiPriority="67" w:unhideWhenUsed="0"/>
-    <w:lsdException w:name="Medium Grid 2 Accent 6" w:semiHidden="0" w:uiPriority="68" w:unhideWhenUsed="0"/>
-    <w:lsdException w:name="Medium Grid 3 Accent 6" w:semiHidden="0" w:uiPriority="69" w:unhideWhenUsed="0"/>
-    <w:lsdException w:name="Dark List Accent 6" w:semiHidden="0" w:uiPriority="70" w:unhideWhenUsed="0"/>
-    <w:lsdException w:name="Colorful Shading Accent 6" w:semiHidden="0" w:uiPriority="71" w:unhideWhenUsed="0"/>
-    <w:lsdException w:name="Colorful List Accent 6" w:semiHidden="0" w:uiPriority="72" w:unhideWhenUsed="0"/>
-    <w:lsdException w:name="Colorful Grid Accent 6" w:semiHidden="0" w:uiPriority="73" w:unhideWhenUsed="0"/>
-    <w:lsdException w:name="Subtle Emphasis" w:semiHidden="0" w:uiPriority="19" w:unhideWhenUsed="0" w:qFormat="1"/>
-    <w:lsdException w:name="Intense Emphasis" w:semiHidden="0" w:uiPriority="21" w:unhideWhenUsed="0" w:qFormat="1"/>
-    <w:lsdException w:name="Subtle Reference" w:semiHidden="0" w:uiPriority="31" w:unhideWhenUsed="0" w:qFormat="1"/>
-    <w:lsdException w:name="Intense Reference" w:semiHidden="0" w:uiPriority="32" w:unhideWhenUsed="0" w:qFormat="1"/>
-    <w:lsdException w:name="Book Title" w:semiHidden="0" w:uiPriority="33" w:unhideWhenUsed="0" w:qFormat="1"/>
-    <w:lsdException w:name="Bibliography" w:uiPriority="37"/>
-    <w:lsdException w:name="TOC Heading" w:uiPriority="39" w:qFormat="1"/>
-  </w:latentStyles>
-  <w:style w:type="paragraph" w:default="1" w:styleId="Normal">
-    <w:name w:val="Normal"/>
-    <w:qFormat/>
-    <w:rsid w:val="00201DFB"/>
-    <w:rPr>
-      <w:lang w:val="en-US"/>
-    </w:rPr>
-  </w:style>
-  <w:style w:type="character" w:default="1" w:styleId="Fuentedeprrafopredeter">
-    <w:name w:val="Default Paragraph Font"/>
-    <w:uiPriority w:val="1"/>
-    <w:semiHidden/>
-    <w:unhideWhenUsed/>
-  </w:style>
-  <w:style w:type="table" w:default="1" w:styleId="Tablanormal">
-    <w:name w:val="Normal Table"/>
-    <w:uiPriority w:val="99"/>
-    <w:semiHidden/>
-    <w:unhideWhenUsed/>
-    <w:tblPr>
-      <w:tblInd w:w="0" w:type="dxa"/>
-      <w:tblCellMar>
-        <w:top w:w="0" w:type="dxa"/>
-        <w:left w:w="108" w:type="dxa"/>
-        <w:bottom w:w="0" w:type="dxa"/>
-        <w:right w:w="108" w:type="dxa"/>
-      </w:tblCellMar>
-    </w:tblPr>
-  </w:style>
-  <w:style w:type="numbering" w:default="1" w:styleId="Sinlista">
-    <w:name w:val="No List"/>
-    <w:uiPriority w:val="99"/>
-    <w:semiHidden/>
-    <w:unhideWhenUsed/>
-  </w:style>
-  <w:style w:type="paragraph" w:styleId="Sinespaciado">
-    <w:name w:val="No Spacing"/>
-    <w:link w:val="SinespaciadoCar"/>
-    <w:uiPriority w:val="1"/>
-    <w:qFormat/>
-    <w:rsid w:val="00A222C7"/>
-    <w:pPr>
-      <w:spacing w:after="0" w:line="240" w:lineRule="auto"/>
-    </w:pPr>
-    <w:rPr>
-      <w:rFonts w:eastAsiaTheme="minorEastAsia"/>
-      <w:lang w:eastAsia="es-EC"/>
-    </w:rPr>
-  </w:style>
-  <w:style w:type="character" w:customStyle="1" w:styleId="SinespaciadoCar">
-    <w:name w:val="Sin espaciado Car"/>
-    <w:basedOn w:val="Fuentedeprrafopredeter"/>
-    <w:link w:val="Sinespaciado"/>
-    <w:uiPriority w:val="1"/>
-    <w:rsid w:val="00A222C7"/>
-    <w:rPr>
-      <w:rFonts w:eastAsiaTheme="minorEastAsia"/>
-      <w:lang w:eastAsia="es-EC"/>
-    </w:rPr>
-  </w:style>
-  <w:style w:type="paragraph" w:styleId="Encabezado">
-    <w:name w:val="header"/>
-    <w:basedOn w:val="Normal"/>
-    <w:link w:val="EncabezadoCar"/>
-    <w:uiPriority w:val="99"/>
-    <w:unhideWhenUsed/>
-    <w:rsid w:val="00A222C7"/>
-    <w:pPr>
-      <w:tabs>
-        <w:tab w:val="center" w:pos="4252"/>
-        <w:tab w:val="right" w:pos="8504"/>
-      </w:tabs>
-      <w:spacing w:after="0" w:line="240" w:lineRule="auto"/>
-    </w:pPr>
-    <w:rPr>
-      <w:lang w:val="es-EC"/>
-    </w:rPr>
-  </w:style>
-  <w:style w:type="character" w:customStyle="1" w:styleId="EncabezadoCar">
-    <w:name w:val="Encabezado Car"/>
-    <w:basedOn w:val="Fuentedeprrafopredeter"/>
-    <w:link w:val="Encabezado"/>
-    <w:uiPriority w:val="99"/>
-    <w:rsid w:val="00A222C7"/>
-  </w:style>
-  <w:style w:type="paragraph" w:styleId="Piedepgina">
-    <w:name w:val="footer"/>
-    <w:basedOn w:val="Normal"/>
-    <w:link w:val="PiedepginaCar"/>
-    <w:uiPriority w:val="99"/>
-    <w:unhideWhenUsed/>
-    <w:rsid w:val="00A222C7"/>
-    <w:pPr>
-      <w:tabs>
-        <w:tab w:val="center" w:pos="4252"/>
-        <w:tab w:val="right" w:pos="8504"/>
-      </w:tabs>
-      <w:spacing w:after="0" w:line="240" w:lineRule="auto"/>
-    </w:pPr>
-    <w:rPr>
-      <w:lang w:val="es-EC"/>
-    </w:rPr>
-  </w:style>
-  <w:style w:type="character" w:customStyle="1" w:styleId="PiedepginaCar">
-    <w:name w:val="Pie de página Car"/>
-    <w:basedOn w:val="Fuentedeprrafopredeter"/>
-    <w:link w:val="Piedepgina"/>
-    <w:uiPriority w:val="99"/>
-    <w:rsid w:val="00A222C7"/>
-  </w:style>
-  <w:style w:type="character" w:styleId="Hipervnculo">
-    <w:name w:val="Hyperlink"/>
-    <w:basedOn w:val="Fuentedeprrafopredeter"/>
-    <w:uiPriority w:val="99"/>
-    <w:unhideWhenUsed/>
-    <w:rsid w:val="00B73D78"/>
-    <w:rPr>
-      <w:color w:val="F49100" w:themeColor="hyperlink"/>
-      <w:u w:val="single"/>
-    </w:rPr>
-  </w:style>
-  <w:style w:type="character" w:customStyle="1" w:styleId="Mencinsinresolver1">
-    <w:name w:val="Mención sin resolver1"/>
-    <w:basedOn w:val="Fuentedeprrafopredeter"/>
-    <w:uiPriority w:val="99"/>
-    <w:semiHidden/>
-    <w:unhideWhenUsed/>
-    <w:rsid w:val="00FF7F73"/>
-    <w:rPr>
-      <w:color w:val="605E5C"/>
-      <w:shd w:val="clear" w:color="auto" w:fill="E1DFDD"/>
-    </w:rPr>
-  </w:style>
-</w:styles>
-</file>
-
-<file path=word/stylesWithEffects.xml><?xml version="1.0" encoding="utf-8"?>
-<w:styles xmlns:wpc="http://schemas.microsoft.com/office/word/2010/wordprocessingCanvas" xmlns:mc="http://schemas.openxmlformats.org/markup-compatibility/2006" xmlns:o="urn:schemas-microsoft-com:office:office" xmlns:r="http://schemas.openxmlformats.org/officeDocument/2006/relationships" xmlns:m="http://schemas.openxmlformats.org/officeDocument/2006/math" xmlns:v="urn:schemas-microsoft-com:vml" xmlns:wp14="http://schemas.microsoft.com/office/word/2010/wordprocessingDrawing" xmlns:wp="http://schemas.openxmlformats.org/drawingml/2006/wordprocessingDrawing" xmlns:w10="urn:schemas-microsoft-com:office:word" xmlns:w="http://schemas.openxmlformats.org/wordprocessingml/2006/main" xmlns:w14="http://schemas.microsoft.com/office/word/2010/wordml" xmlns:wpg="http://schemas.microsoft.com/office/word/2010/wordprocessingGroup" xmlns:wpi="http://schemas.microsoft.com/office/word/2010/wordprocessingInk" xmlns:wne="http://schemas.microsoft.com/office/word/2006/wordml" xmlns:wps="http://schemas.microsoft.com/office/word/2010/wordprocessingShape" mc:Ignorable="w14 wp14">
-  <w:docDefaults>
-    <w:rPrDefault>
-      <w:rPr>
-        <w:rFonts w:asciiTheme="minorHAnsi" w:eastAsiaTheme="minorHAnsi" w:hAnsiTheme="minorHAnsi" w:cstheme="minorBidi"/>
-        <w:sz w:val="22"/>
-        <w:szCs w:val="22"/>
-        <w:lang w:val="es-EC" w:eastAsia="en-US" w:bidi="ar-SA"/>
-      </w:rPr>
-    </w:rPrDefault>
-    <w:pPrDefault>
-      <w:pPr>
-        <w:spacing w:after="160" w:line="259" w:lineRule="auto"/>
-      </w:pPr>
-    </w:pPrDefault>
-  </w:docDefaults>
-  <w:latentStyles w:defLockedState="0" w:defUIPriority="99" w:defSemiHidden="1" w:defUnhideWhenUsed="1" w:defQFormat="0" w:count="267">
-    <w:lsdException w:name="Normal" w:semiHidden="0" w:uiPriority="0" w:unhideWhenUsed="0" w:qFormat="1"/>
-    <w:lsdException w:name="heading 1" w:semiHidden="0" w:uiPriority="9" w:unhideWhenUsed="0" w:qFormat="1"/>
-    <w:lsdException w:name="heading 2" w:uiPriority="9" w:qFormat="1"/>
-    <w:lsdException w:name="heading 3" w:uiPriority="9" w:qFormat="1"/>
-    <w:lsdException w:name="heading 4" w:uiPriority="9" w:qFormat="1"/>
-    <w:lsdException w:name="heading 5" w:uiPriority="9" w:qFormat="1"/>
-    <w:lsdException w:name="heading 6" w:uiPriority="9" w:qFormat="1"/>
-    <w:lsdException w:name="heading 7" w:uiPriority="9" w:qFormat="1"/>
-    <w:lsdException w:name="heading 8" w:uiPriority="9" w:qFormat="1"/>
-    <w:lsdException w:name="heading 9" w:uiPriority="9" w:qFormat="1"/>
-    <w:lsdException w:name="toc 1" w:uiPriority="39"/>
-    <w:lsdException w:name="toc 2" w:uiPriority="39"/>
-    <w:lsdException w:name="toc 3" w:uiPriority="39"/>
-    <w:lsdException w:name="toc 4" w:uiPriority="39"/>
-    <w:lsdException w:name="toc 5" w:uiPriority="39"/>
-    <w:lsdException w:name="toc 6" w:uiPriority="39"/>
-    <w:lsdException w:name="toc 7" w:uiPriority="39"/>
-    <w:lsdException w:name="toc 8" w:uiPriority="39"/>
-    <w:lsdException w:name="toc 9" w:uiPriority="39"/>
-    <w:lsdException w:name="caption" w:uiPriority="35" w:qFormat="1"/>
-    <w:lsdException w:name="Title" w:semiHidden="0" w:uiPriority="10" w:unhideWhenUsed="0" w:qFormat="1"/>
-    <w:lsdException w:name="Default Paragraph Font" w:uiPriority="1"/>
-    <w:lsdException w:name="Subtitle" w:semiHidden="0" w:uiPriority="11" w:unhideWhenUsed="0" w:qFormat="1"/>
-    <w:lsdException w:name="Strong" w:semiHidden="0" w:uiPriority="22" w:unhideWhenUsed="0" w:qFormat="1"/>
-    <w:lsdException w:name="Emphasis" w:semiHidden="0" w:uiPriority="20" w:unhideWhenUsed="0" w:qFormat="1"/>
-    <w:lsdException w:name="Table Grid" w:uiPriority="39"/>
-    <w:lsdException w:name="Placeholder Text" w:unhideWhenUsed="0"/>
-    <w:lsdException w:name="No Spacing" w:semiHidden="0" w:uiPriority="1" w:unhideWhenUsed="0" w:qFormat="1"/>
-    <w:lsdException w:name="Light Shading" w:semiHidden="0" w:uiPriority="60" w:unhideWhenUsed="0"/>
-    <w:lsdException w:name="Light List" w:semiHidden="0" w:uiPriority="61" w:unhideWhenUsed="0"/>
-    <w:lsdException w:name="Light Grid" w:semiHidden="0" w:uiPriority="62" w:unhideWhenUsed="0"/>
-    <w:lsdException w:name="Medium Shading 1" w:semiHidden="0" w:uiPriority="63" w:unhideWhenUsed="0"/>
-    <w:lsdException w:name="Medium Shading 2" w:semiHidden="0" w:uiPriority="64" w:unhideWhenUsed="0"/>
-    <w:lsdException w:name="Medium List 1" w:semiHidden="0" w:uiPriority="65" w:unhideWhenUsed="0"/>
-    <w:lsdException w:name="Medium List 2" w:semiHidden="0" w:uiPriority="66" w:unhideWhenUsed="0"/>
-    <w:lsdException w:name="Medium Grid 1" w:semiHidden="0" w:uiPriority="67" w:unhideWhenUsed="0"/>
-    <w:lsdException w:name="Medium Grid 2" w:semiHidden="0" w:uiPriority="68" w:unhideWhenUsed="0"/>
-    <w:lsdException w:name="Medium Grid 3" w:semiHidden="0" w:uiPriority="69" w:unhideWhenUsed="0"/>
-    <w:lsdException w:name="Dark List" w:semiHidden="0" w:uiPriority="70" w:unhideWhenUsed="0"/>
-    <w:lsdException w:name="Colorful Shading" w:semiHidden="0" w:uiPriority="71" w:unhideWhenUsed="0"/>
-    <w:lsdException w:name="Colorful List" w:semiHidden="0" w:uiPriority="72" w:unhideWhenUsed="0"/>
-    <w:lsdException w:name="Colorful Grid" w:semiHidden="0" w:uiPriority="73" w:unhideWhenUsed="0"/>
-    <w:lsdException w:name="Light Shading Accent 1" w:semiHidden="0" w:uiPriority="60" w:unhideWhenUsed="0"/>
-    <w:lsdException w:name="Light List Accent 1" w:semiHidden="0" w:uiPriority="61" w:unhideWhenUsed="0"/>
-    <w:lsdException w:name="Light Grid Accent 1" w:semiHidden="0" w:uiPriority="62" w:unhideWhenUsed="0"/>
-    <w:lsdException w:name="Medium Shading 1 Accent 1" w:semiHidden="0" w:uiPriority="63" w:unhideWhenUsed="0"/>
-    <w:lsdException w:name="Medium Shading 2 Accent 1" w:semiHidden="0" w:uiPriority="64" w:unhideWhenUsed="0"/>
-    <w:lsdException w:name="Medium List 1 Accent 1" w:semiHidden="0" w:uiPriority="65" w:unhideWhenUsed="0"/>
-    <w:lsdException w:name="Revision" w:unhideWhenUsed="0"/>
-    <w:lsdException w:name="List Paragraph" w:semiHidden="0" w:uiPriority="34" w:unhideWhenUsed="0" w:qFormat="1"/>
-    <w:lsdException w:name="Quote" w:semiHidden="0" w:uiPriority="29" w:unhideWhenUsed="0" w:qFormat="1"/>
-    <w:lsdException w:name="Intense Quote" w:semiHidden="0" w:uiPriority="30" w:unhideWhenUsed="0" w:qFormat="1"/>
-    <w:lsdException w:name="Medium List 2 Accent 1" w:semiHidden="0" w:uiPriority="66" w:unhideWhenUsed="0"/>
-    <w:lsdException w:name="Medium Grid 1 Accent 1" w:semiHidden="0" w:uiPriority="67" w:unhideWhenUsed="0"/>
-    <w:lsdException w:name="Medium Grid 2 Accent 1" w:semiHidden="0" w:uiPriority="68" w:unhideWhenUsed="0"/>
-    <w:lsdException w:name="Medium Grid 3 Accent 1" w:semiHidden="0" w:uiPriority="69" w:unhideWhenUsed="0"/>
-    <w:lsdException w:name="Dark List Accent 1" w:semiHidden="0" w:uiPriority="70" w:unhideWhenUsed="0"/>
-    <w:lsdException w:name="Colorful Shading Accent 1" w:semiHidden="0" w:uiPriority="71" w:unhideWhenUsed="0"/>
-    <w:lsdException w:name="Colorful List Accent 1" w:semiHidden="0" w:uiPriority="72" w:unhideWhenUsed="0"/>
-    <w:lsdException w:name="Colorful Grid Accent 1" w:semiHidden="0" w:uiPriority="73" w:unhideWhenUsed="0"/>
-    <w:lsdException w:name="Light Shading Accent 2" w:semiHidden="0" w:uiPriority="60" w:unhideWhenUsed="0"/>
-    <w:lsdException w:name="Light List Accent 2" w:semiHidden="0" w:uiPriority="61" w:unhideWhenUsed="0"/>
-    <w:lsdException w:name="Light Grid Accent 2" w:semiHidden="0" w:uiPriority="62" w:unhideWhenUsed="0"/>
-    <w:lsdException w:name="Medium Shading 1 Accent 2" w:semiHidden="0" w:uiPriority="63" w:unhideWhenUsed="0"/>
-    <w:lsdException w:name="Medium Shading 2 Accent 2" w:semiHidden="0" w:uiPriority="64" w:unhideWhenUsed="0"/>
-    <w:lsdException w:name="Medium List 1 Accent 2" w:semiHidden="0" w:uiPriority="65" w:unhideWhenUsed="0"/>
-    <w:lsdException w:name="Medium List 2 Accent 2" w:semiHidden="0" w:uiPriority="66" w:unhideWhenUsed="0"/>
-    <w:lsdException w:name="Medium Grid 1 Accent 2" w:semiHidden="0" w:uiPriority="67" w:unhideWhenUsed="0"/>
-    <w:lsdException w:name="Medium Grid 2 Accent 2" w:semiHidden="0" w:uiPriority="68" w:unhideWhenUsed="0"/>
-    <w:lsdException w:name="Medium Grid 3 Accent 2" w:semiHidden="0" w:uiPriority="69" w:unhideWhenUsed="0"/>
-    <w:lsdException w:name="Dark List Accent 2" w:semiHidden="0" w:uiPriority="70" w:unhideWhenUsed="0"/>
-    <w:lsdException w:name="Colorful Shading Accent 2" w:semiHidden="0" w:uiPriority="71" w:unhideWhenUsed="0"/>
-    <w:lsdException w:name="Colorful List Accent 2" w:semiHidden="0" w:uiPriority="72" w:unhideWhenUsed="0"/>
-    <w:lsdException w:name="Colorful Grid Accent 2" w:semiHidden="0" w:uiPriority="73" w:unhideWhenUsed="0"/>
-    <w:lsdException w:name="Light Shading Accent 3" w:semiHidden="0" w:uiPriority="60" w:unhideWhenUsed="0"/>
-    <w:lsdException w:name="Light List Accent 3" w:semiHidden="0" w:uiPriority="61" w:unhideWhenUsed="0"/>
-    <w:lsdException w:name="Light Grid Accent 3" w:semiHidden="0" w:uiPriority="62" w:unhideWhenUsed="0"/>
-    <w:lsdException w:name="Medium Shading 1 Accent 3" w:semiHidden="0" w:uiPriority="63" w:unhideWhenUsed="0"/>
-    <w:lsdException w:name="Medium Shading 2 Accent 3" w:semiHidden="0" w:uiPriority="64" w:unhideWhenUsed="0"/>
-    <w:lsdException w:name="Medium List 1 Accent 3" w:semiHidden="0" w:uiPriority="65" w:unhideWhenUsed="0"/>
-    <w:lsdException w:name="Medium List 2 Accent 3" w:semiHidden="0" w:uiPriority="66" w:unhideWhenUsed="0"/>
-    <w:lsdException w:name="Medium Grid 1 Accent 3" w:semiHidden="0" w:uiPriority="67" w:unhideWhenUsed="0"/>
-    <w:lsdException w:name="Medium Grid 2 Accent 3" w:semiHidden="0" w:uiPriority="68" w:unhideWhenUsed="0"/>
-    <w:lsdException w:name="Medium Grid 3 Accent 3" w:semiHidden="0" w:uiPriority="69" w:unhideWhenUsed="0"/>
-    <w:lsdException w:name="Dark List Accent 3" w:semiHidden="0" w:uiPriority="70" w:unhideWhenUsed="0"/>
-    <w:lsdException w:name="Colorful Shading Accent 3" w:semiHidden="0" w:uiPriority="71" w:unhideWhenUsed="0"/>
-    <w:lsdException w:name="Colorful List Accent 3" w:semiHidden="0" w:uiPriority="72" w:unhideWhenUsed="0"/>
-    <w:lsdException w:name="Colorful Grid Accent 3" w:semiHidden="0" w:uiPriority="73" w:unhideWhenUsed="0"/>
-    <w:lsdException w:name="Light Shading Accent 4" w:semiHidden="0" w:uiPriority="60" w:unhideWhenUsed="0"/>
-    <w:lsdException w:name="Light List Accent 4" w:semiHidden="0" w:uiPriority="61" w:unhideWhenUsed="0"/>
-    <w:lsdException w:name="Light Grid Accent 4" w:semiHidden="0" w:uiPriority="62" w:unhideWhenUsed="0"/>
-    <w:lsdException w:name="Medium Shading 1 Accent 4" w:semiHidden="0" w:uiPriority="63" w:unhideWhenUsed="0"/>
-    <w:lsdException w:name="Medium Shading 2 Accent 4" w:semiHidden="0" w:uiPriority="64" w:unhideWhenUsed="0"/>
-    <w:lsdException w:name="Medium List 1 Accent 4" w:semiHidden="0" w:uiPriority="65" w:unhideWhenUsed="0"/>
-    <w:lsdException w:name="Medium List 2 Accent 4" w:semiHidden="0" w:uiPriority="66" w:unhideWhenUsed="0"/>
-    <w:lsdException w:name="Medium Grid 1 Accent 4" w:semiHidden="0" w:uiPriority="67" w:unhideWhenUsed="0"/>
-    <w:lsdException w:name="Medium Grid 2 Accent 4" w:semiHidden="0" w:uiPriority="68" w:unhideWhenUsed="0"/>
-    <w:lsdException w:name="Medium Grid 3 Accent 4" w:semiHidden="0" w:uiPriority="69" w:unhideWhenUsed="0"/>
-    <w:lsdException w:name="Dark List Accent 4" w:semiHidden="0" w:uiPriority="70" w:unhideWhenUsed="0"/>
-    <w:lsdException w:name="Colorful Shading Accent 4" w:semiHidden="0" w:uiPriority="71" w:unhideWhenUsed="0"/>
-    <w:lsdException w:name="Colorful List Accent 4" w:semiHidden="0" w:uiPriority="72" w:unhideWhenUsed="0"/>
-    <w:lsdException w:name="Colorful Grid Accent 4" w:semiHidden="0" w:uiPriority="73" w:unhideWhenUsed="0"/>
-    <w:lsdException w:name="Light Shading Accent 5" w:semiHidden="0" w:uiPriority="60" w:unhideWhenUsed="0"/>
-    <w:lsdException w:name="Light List Accent 5" w:semiHidden="0" w:uiPriority="61" w:unhideWhenUsed="0"/>
-    <w:lsdException w:name="Light Grid Accent 5" w:semiHidden="0" w:uiPriority="62" w:unhideWhenUsed="0"/>
-    <w:lsdException w:name="Medium Shading 1 Accent 5" w:semiHidden="0" w:uiPriority="63" w:unhideWhenUsed="0"/>
-    <w:lsdException w:name="Medium Shading 2 Accent 5" w:semiHidden="0" w:uiPriority="64" w:unhideWhenUsed="0"/>
-    <w:lsdException w:name="Medium List 1 Accent 5" w:semiHidden="0" w:uiPriority="65" w:unhideWhenUsed="0"/>
-    <w:lsdException w:name="Medium List 2 Accent 5" w:semiHidden="0" w:uiPriority="66" w:unhideWhenUsed="0"/>
-    <w:lsdException w:name="Medium Grid 1 Accent 5" w:semiHidden="0" w:uiPriority="67" w:unhideWhenUsed="0"/>
-    <w:lsdException w:name="Medium Grid 2 Accent 5" w:semiHidden="0" w:uiPriority="68" w:unhideWhenUsed="0"/>
-    <w:lsdException w:name="Medium Grid 3 Accent 5" w:semiHidden="0" w:uiPriority="69" w:unhideWhenUsed="0"/>
-    <w:lsdException w:name="Dark List Accent 5" w:semiHidden="0" w:uiPriority="70" w:unhideWhenUsed="0"/>
-    <w:lsdException w:name="Colorful Shading Accent 5" w:semiHidden="0" w:uiPriority="71" w:unhideWhenUsed="0"/>
-    <w:lsdException w:name="Colorful List Accent 5" w:semiHidden="0" w:uiPriority="72" w:unhideWhenUsed="0"/>
-    <w:lsdException w:name="Colorful Grid Accent 5" w:semiHidden="0" w:uiPriority="73" w:unhideWhenUsed="0"/>
-    <w:lsdException w:name="Light Shading Accent 6" w:semiHidden="0" w:uiPriority="60" w:unhideWhenUsed="0"/>
-    <w:lsdException w:name="Light List Accent 6" w:semiHidden="0" w:uiPriority="61" w:unhideWhenUsed="0"/>
-    <w:lsdException w:name="Light Grid Accent 6" w:semiHidden="0" w:uiPriority="62" w:unhideWhenUsed="0"/>
-    <w:lsdException w:name="Medium Shading 1 Accent 6" w:semiHidden="0" w:uiPriority="63" w:unhideWhenUsed="0"/>
-    <w:lsdException w:name="Medium Shading 2 Accent 6" w:semiHidden="0" w:uiPriority="64" w:unhideWhenUsed="0"/>
-    <w:lsdException w:name="Medium List 1 Accent 6" w:semiHidden="0" w:uiPriority="65" w:unhideWhenUsed="0"/>
-    <w:lsdException w:name="Medium List 2 Accent 6" w:semiHidden="0" w:uiPriority="66" w:unhideWhenUsed="0"/>
-    <w:lsdException w:name="Medium Grid 1 Accent 6" w:semiHidden="0" w:uiPriority="67" w:unhideWhenUsed="0"/>
-    <w:lsdException w:name="Medium Grid 2 Accent 6" w:semiHidden="0" w:uiPriority="68" w:unhideWhenUsed="0"/>
-    <w:lsdException w:name="Medium Grid 3 Accent 6" w:semiHidden="0" w:uiPriority="69" w:unhideWhenUsed="0"/>
-    <w:lsdException w:name="Dark List Accent 6" w:semiHidden="0" w:uiPriority="70" w:unhideWhenUsed="0"/>
-    <w:lsdException w:name="Colorful Shading Accent 6" w:semiHidden="0" w:uiPriority="71" w:unhideWhenUsed="0"/>
-    <w:lsdException w:name="Colorful List Accent 6" w:semiHidden="0" w:uiPriority="72" w:unhideWhenUsed="0"/>
-    <w:lsdException w:name="Colorful Grid Accent 6" w:semiHidden="0" w:uiPriority="73" w:unhideWhenUsed="0"/>
-    <w:lsdException w:name="Subtle Emphasis" w:semiHidden="0" w:uiPriority="19" w:unhideWhenUsed="0" w:qFormat="1"/>
-    <w:lsdException w:name="Intense Emphasis" w:semiHidden="0" w:uiPriority="21" w:unhideWhenUsed="0" w:qFormat="1"/>
-    <w:lsdException w:name="Subtle Reference" w:semiHidden="0" w:uiPriority="31" w:unhideWhenUsed="0" w:qFormat="1"/>
-    <w:lsdException w:name="Intense Reference" w:semiHidden="0" w:uiPriority="32" w:unhideWhenUsed="0" w:qFormat="1"/>
-    <w:lsdException w:name="Book Title" w:semiHidden="0" w:uiPriority="33" w:unhideWhenUsed="0" w:qFormat="1"/>
-    <w:lsdException w:name="Bibliography" w:uiPriority="37"/>
-    <w:lsdException w:name="TOC Heading" w:uiPriority="39" w:qFormat="1"/>
+  <w:latentStyles w:defLockedState="0" w:defUIPriority="99" w:defSemiHidden="0" w:defUnhideWhenUsed="0" w:defQFormat="0" w:count="376">
+    <w:lsdException w:name="Normal" w:uiPriority="0" w:qFormat="1"/>
+    <w:lsdException w:name="heading 1" w:uiPriority="9" w:qFormat="1"/>
+    <w:lsdException w:name="heading 2" w:semiHidden="1" w:uiPriority="9" w:unhideWhenUsed="1" w:qFormat="1"/>
+    <w:lsdException w:name="heading 3" w:semiHidden="1" w:uiPriority="9" w:unhideWhenUsed="1" w:qFormat="1"/>
+    <w:lsdException w:name="heading 4" w:semiHidden="1" w:uiPriority="9" w:unhideWhenUsed="1" w:qFormat="1"/>
+    <w:lsdException w:name="heading 5" w:semiHidden="1" w:uiPriority="9" w:unhideWhenUsed="1" w:qFormat="1"/>
+    <w:lsdException w:name="heading 6" w:semiHidden="1" w:uiPriority="9" w:unhideWhenUsed="1" w:qFormat="1"/>
+    <w:lsdException w:name="heading 7" w:semiHidden="1" w:uiPriority="9" w:unhideWhenUsed="1" w:qFormat="1"/>
+    <w:lsdException w:name="heading 8" w:semiHidden="1" w:uiPriority="9" w:unhideWhenUsed="1" w:qFormat="1"/>
+    <w:lsdException w:name="heading 9" w:semiHidden="1" w:uiPriority="9" w:unhideWhenUsed="1" w:qFormat="1"/>
+    <w:lsdException w:name="index 1" w:semiHidden="1" w:unhideWhenUsed="1"/>
+    <w:lsdException w:name="index 2" w:semiHidden="1" w:unhideWhenUsed="1"/>
+    <w:lsdException w:name="index 3" w:semiHidden="1" w:unhideWhenUsed="1"/>
+    <w:lsdException w:name="index 4" w:semiHidden="1" w:unhideWhenUsed="1"/>
+    <w:lsdException w:name="index 5" w:semiHidden="1" w:unhideWhenUsed="1"/>
+    <w:lsdException w:name="index 6" w:semiHidden="1" w:unhideWhenUsed="1"/>
+    <w:lsdException w:name="index 7" w:semiHidden="1" w:unhideWhenUsed="1"/>
+    <w:lsdException w:name="index 8" w:semiHidden="1" w:unhideWhenUsed="1"/>
+    <w:lsdException w:name="index 9" w:semiHidden="1" w:unhideWhenUsed="1"/>
+    <w:lsdException w:name="toc 1" w:semiHidden="1" w:uiPriority="39" w:unhideWhenUsed="1"/>
+    <w:lsdException w:name="toc 2" w:semiHidden="1" w:uiPriority="39" w:unhideWhenUsed="1"/>
+    <w:lsdException w:name="toc 3" w:semiHidden="1" w:uiPriority="39" w:unhideWhenUsed="1"/>
+    <w:lsdException w:name="toc 4" w:semiHidden="1" w:uiPriority="39" w:unhideWhenUsed="1"/>
+    <w:lsdException w:name="toc 5" w:semiHidden="1" w:uiPriority="39" w:unhideWhenUsed="1"/>
+    <w:lsdException w:name="toc 6" w:semiHidden="1" w:uiPriority="39" w:unhideWhenUsed="1"/>
+    <w:lsdException w:name="toc 7" w:semiHidden="1" w:uiPriority="39" w:unhideWhenUsed="1"/>
+    <w:lsdException w:name="toc 8" w:semiHidden="1" w:uiPriority="39" w:unhideWhenUsed="1"/>
+    <w:lsdException w:name="toc 9" w:semiHidden="1" w:uiPriority="39" w:unhideWhenUsed="1"/>
+    <w:lsdException w:name="Normal Indent" w:semiHidden="1" w:unhideWhenUsed="1"/>
+    <w:lsdException w:name="footnote text" w:semiHidden="1" w:unhideWhenUsed="1"/>
+    <w:lsdException w:name="annotation text" w:semiHidden="1" w:unhideWhenUsed="1"/>
+    <w:lsdException w:name="header" w:semiHidden="1" w:unhideWhenUsed="1"/>
+    <w:lsdException w:name="footer" w:semiHidden="1" w:unhideWhenUsed="1"/>
+    <w:lsdException w:name="index heading" w:semiHidden="1" w:unhideWhenUsed="1"/>
+    <w:lsdException w:name="caption" w:semiHidden="1" w:uiPriority="35" w:unhideWhenUsed="1" w:qFormat="1"/>
+    <w:lsdException w:name="table of figures" w:semiHidden="1" w:unhideWhenUsed="1"/>
+    <w:lsdException w:name="envelope address" w:semiHidden="1" w:unhideWhenUsed="1"/>
+    <w:lsdException w:name="envelope return" w:semiHidden="1" w:unhideWhenUsed="1"/>
+    <w:lsdException w:name="footnote reference" w:semiHidden="1" w:unhideWhenUsed="1"/>
+    <w:lsdException w:name="annotation reference" w:semiHidden="1" w:unhideWhenUsed="1"/>
+    <w:lsdException w:name="line number" w:semiHidden="1" w:unhideWhenUsed="1"/>
+    <w:lsdException w:name="page number" w:semiHidden="1" w:unhideWhenUsed="1"/>
+    <w:lsdException w:name="endnote reference" w:semiHidden="1" w:unhideWhenUsed="1"/>
+    <w:lsdException w:name="endnote text" w:semiHidden="1" w:unhideWhenUsed="1"/>
+    <w:lsdException w:name="table of authorities" w:semiHidden="1" w:unhideWhenUsed="1"/>
+    <w:lsdException w:name="macro" w:semiHidden="1" w:unhideWhenUsed="1"/>
+    <w:lsdException w:name="toa heading" w:semiHidden="1" w:unhideWhenUsed="1"/>
+    <w:lsdException w:name="List" w:semiHidden="1" w:unhideWhenUsed="1"/>
+    <w:lsdException w:name="List Bullet" w:semiHidden="1" w:unhideWhenUsed="1"/>
+    <w:lsdException w:name="List Number" w:semiHidden="1" w:unhideWhenUsed="1"/>
+    <w:lsdException w:name="List 2" w:semiHidden="1" w:unhideWhenUsed="1"/>
+    <w:lsdException w:name="List 3" w:semiHidden="1" w:unhideWhenUsed="1"/>
+    <w:lsdException w:name="List 4" w:semiHidden="1" w:unhideWhenUsed="1"/>
+    <w:lsdException w:name="List 5" w:semiHidden="1" w:unhideWhenUsed="1"/>
+    <w:lsdException w:name="List Bullet 2" w:semiHidden="1" w:unhideWhenUsed="1"/>
+    <w:lsdException w:name="List Bullet 3" w:semiHidden="1" w:unhideWhenUsed="1"/>
+    <w:lsdException w:name="List Bullet 4" w:semiHidden="1" w:unhideWhenUsed="1"/>
+    <w:lsdException w:name="List Bullet 5" w:semiHidden="1" w:unhideWhenUsed="1"/>
+    <w:lsdException w:name="List Number 2" w:semiHidden="1" w:unhideWhenUsed="1"/>
+    <w:lsdException w:name="List Number 3" w:semiHidden="1" w:unhideWhenUsed="1"/>
+    <w:lsdException w:name="List Number 4" w:semiHidden="1" w:unhideWhenUsed="1"/>
+    <w:lsdException w:name="List Number 5" w:semiHidden="1" w:unhideWhenUsed="1"/>
+    <w:lsdException w:name="Title" w:uiPriority="10" w:qFormat="1"/>
+    <w:lsdException w:name="Closing" w:semiHidden="1" w:unhideWhenUsed="1"/>
+    <w:lsdException w:name="Signature" w:semiHidden="1" w:unhideWhenUsed="1"/>
+    <w:lsdException w:name="Default Paragraph Font" w:semiHidden="1" w:uiPriority="1" w:unhideWhenUsed="1"/>
+    <w:lsdException w:name="Body Text" w:semiHidden="1" w:unhideWhenUsed="1"/>
+    <w:lsdException w:name="Body Text Indent" w:semiHidden="1" w:unhideWhenUsed="1"/>
+    <w:lsdException w:name="List Continue" w:semiHidden="1" w:unhideWhenUsed="1"/>
+    <w:lsdException w:name="List Continue 2" w:semiHidden="1" w:unhideWhenUsed="1"/>
+    <w:lsdException w:name="List Continue 3" w:semiHidden="1" w:unhideWhenUsed="1"/>
+    <w:lsdException w:name="List Continue 4" w:semiHidden="1" w:unhideWhenUsed="1"/>
+    <w:lsdException w:name="List Continue 5" w:semiHidden="1" w:unhideWhenUsed="1"/>
+    <w:lsdException w:name="Message Header" w:semiHidden="1" w:unhideWhenUsed="1"/>
+    <w:lsdException w:name="Subtitle" w:uiPriority="11" w:qFormat="1"/>
+    <w:lsdException w:name="Salutation" w:semiHidden="1" w:unhideWhenUsed="1"/>
+    <w:lsdException w:name="Date" w:semiHidden="1" w:unhideWhenUsed="1"/>
+    <w:lsdException w:name="Body Text First Indent" w:semiHidden="1" w:unhideWhenUsed="1"/>
+    <w:lsdException w:name="Body Text First Indent 2" w:semiHidden="1" w:unhideWhenUsed="1"/>
+    <w:lsdException w:name="Note Heading" w:semiHidden="1" w:unhideWhenUsed="1"/>
+    <w:lsdException w:name="Body Text 2" w:semiHidden="1" w:unhideWhenUsed="1"/>
+    <w:lsdException w:name="Body Text 3" w:semiHidden="1" w:unhideWhenUsed="1"/>
+    <w:lsdException w:name="Body Text Indent 2" w:semiHidden="1" w:unhideWhenUsed="1"/>
+    <w:lsdException w:name="Body Text Indent 3" w:semiHidden="1" w:unhideWhenUsed="1"/>
+    <w:lsdException w:name="Block Text" w:semiHidden="1" w:unhideWhenUsed="1"/>
+    <w:lsdException w:name="Hyperlink" w:semiHidden="1" w:unhideWhenUsed="1"/>
+    <w:lsdException w:name="FollowedHyperlink" w:semiHidden="1" w:unhideWhenUsed="1"/>
+    <w:lsdException w:name="Strong" w:uiPriority="22" w:qFormat="1"/>
+    <w:lsdException w:name="Emphasis" w:uiPriority="20" w:qFormat="1"/>
+    <w:lsdException w:name="Document Map" w:semiHidden="1" w:unhideWhenUsed="1"/>
+    <w:lsdException w:name="Plain Text" w:semiHidden="1" w:unhideWhenUsed="1"/>
+    <w:lsdException w:name="E-mail Signature" w:semiHidden="1" w:unhideWhenUsed="1"/>
+    <w:lsdException w:name="HTML Top of Form" w:semiHidden="1" w:unhideWhenUsed="1"/>
+    <w:lsdException w:name="HTML Bottom of Form" w:semiHidden="1" w:unhideWhenUsed="1"/>
+    <w:lsdException w:name="Normal (Web)" w:semiHidden="1" w:unhideWhenUsed="1"/>
+    <w:lsdException w:name="HTML Acronym" w:semiHidden="1" w:unhideWhenUsed="1"/>
+    <w:lsdException w:name="HTML Address" w:semiHidden="1" w:unhideWhenUsed="1"/>
+    <w:lsdException w:name="HTML Cite" w:semiHidden="1" w:unhideWhenUsed="1"/>
+    <w:lsdException w:name="HTML Code" w:semiHidden="1" w:unhideWhenUsed="1"/>
+    <w:lsdException w:name="HTML Definition" w:semiHidden="1" w:unhideWhenUsed="1"/>
+    <w:lsdException w:name="HTML Keyboard" w:semiHidden="1" w:unhideWhenUsed="1"/>
+    <w:lsdException w:name="HTML Preformatted" w:semiHidden="1" w:unhideWhenUsed="1"/>
+    <w:lsdException w:name="HTML Sample" w:semiHidden="1" w:unhideWhenUsed="1"/>
+    <w:lsdException w:name="HTML Typewriter" w:semiHidden="1" w:unhideWhenUsed="1"/>
+    <w:lsdException w:name="HTML Variable" w:semiHidden="1" w:unhideWhenUsed="1"/>
+    <w:lsdException w:name="Normal Table" w:semiHidden="1" w:unhideWhenUsed="1"/>
+    <w:lsdException w:name="annotation subject" w:semiHidden="1" w:unhideWhenUsed="1"/>
+    <w:lsdException w:name="No List" w:semiHidden="1" w:unhideWhenUsed="1"/>
+    <w:lsdException w:name="Outline List 1" w:semiHidden="1" w:unhideWhenUsed="1"/>
+    <w:lsdException w:name="Outline List 2" w:semiHidden="1" w:unhideWhenUsed="1"/>
+    <w:lsdException w:name="Outline List 3" w:semiHidden="1" w:unhideWhenUsed="1"/>
+    <w:lsdException w:name="Table Simple 1" w:semiHidden="1" w:unhideWhenUsed="1"/>
+    <w:lsdException w:name="Table Simple 2" w:semiHidden="1" w:unhideWhenUsed="1"/>
+    <w:lsdException w:name="Table Simple 3" w:semiHidden="1" w:unhideWhenUsed="1"/>
+    <w:lsdException w:name="Table Classic 1" w:semiHidden="1" w:unhideWhenUsed="1"/>
+    <w:lsdException w:name="Table Classic 2" w:semiHidden="1" w:unhideWhenUsed="1"/>
+    <w:lsdException w:name="Table Classic 3" w:semiHidden="1" w:unhideWhenUsed="1"/>
+    <w:lsdException w:name="Table Classic 4" w:semiHidden="1" w:unhideWhenUsed="1"/>
+    <w:lsdException w:name="Table Colorful 1" w:semiHidden="1" w:unhideWhenUsed="1"/>
+    <w:lsdException w:name="Table Colorful 2" w:semiHidden="1" w:unhideWhenUsed="1"/>
+    <w:lsdException w:name="Table Colorful 3" w:semiHidden="1" w:unhideWhenUsed="1"/>
+    <w:lsdException w:name="Table Columns 1" w:semiHidden="1" w:unhideWhenUsed="1"/>
+    <w:lsdException w:name="Table Columns 2" w:semiHidden="1" w:unhideWhenUsed="1"/>
+    <w:lsdException w:name="Table Columns 3" w:semiHidden="1" w:unhideWhenUsed="1"/>
+    <w:lsdException w:name="Table Columns 4" w:semiHidden="1" w:unhideWhenUsed="1"/>
+    <w:lsdException w:name="Table Columns 5" w:semiHidden="1" w:unhideWhenUsed="1"/>
+    <w:lsdException w:name="Table Grid 1" w:semiHidden="1" w:unhideWhenUsed="1"/>
+    <w:lsdException w:name="Table Grid 2" w:semiHidden="1" w:unhideWhenUsed="1"/>
+    <w:lsdException w:name="Table Grid 3" w:semiHidden="1" w:unhideWhenUsed="1"/>
+    <w:lsdException w:name="Table Grid 4" w:semiHidden="1" w:unhideWhenUsed="1"/>
+    <w:lsdException w:name="Table Grid 5" w:semiHidden="1" w:unhideWhenUsed="1"/>
+    <w:lsdException w:name="Table Grid 6" w:semiHidden="1" w:unhideWhenUsed="1"/>
+    <w:lsdException w:name="Table Grid 7" w:semiHidden="1" w:unhideWhenUsed="1"/>
+    <w:lsdException w:name="Table Grid 8" w:semiHidden="1" w:unhideWhenUsed="1"/>
+    <w:lsdException w:name="Table List 1" w:semiHidden="1" w:unhideWhenUsed="1"/>
+    <w:lsdException w:name="Table List 2" w:semiHidden="1" w:unhideWhenUsed="1"/>
+    <w:lsdException w:name="Table List 3" w:semiHidden="1" w:unhideWhenUsed="1"/>
+    <w:lsdException w:name="Table List 4" w:semiHidden="1" w:unhideWhenUsed="1"/>
+    <w:lsdException w:name="Table List 5" w:semiHidden="1" w:unhideWhenUsed="1"/>
+    <w:lsdException w:name="Table List 6" w:semiHidden="1" w:unhideWhenUsed="1"/>
+    <w:lsdException w:name="Table List 7" w:semiHidden="1" w:unhideWhenUsed="1"/>
+    <w:lsdException w:name="Table List 8" w:semiHidden="1" w:unhideWhenUsed="1"/>
+    <w:lsdException w:name="Table 3D effects 1" w:semiHidden="1" w:unhideWhenUsed="1"/>
+    <w:lsdException w:name="Table 3D effects 2" w:semiHidden="1" w:unhideWhenUsed="1"/>
+    <w:lsdException w:name="Table 3D effects 3" w:semiHidden="1" w:unhideWhenUsed="1"/>
+    <w:lsdException w:name="Table Contemporary" w:semiHidden="1" w:unhideWhenUsed="1"/>
+    <w:lsdException w:name="Table Elegant" w:semiHidden="1" w:unhideWhenUsed="1"/>
+    <w:lsdException w:name="Table Professional" w:semiHidden="1" w:unhideWhenUsed="1"/>
+    <w:lsdException w:name="Table Subtle 1" w:semiHidden="1" w:unhideWhenUsed="1"/>
+    <w:lsdException w:name="Table Subtle 2" w:semiHidden="1" w:unhideWhenUsed="1"/>
+    <w:lsdException w:name="Table Web 1" w:semiHidden="1" w:unhideWhenUsed="1"/>
+    <w:lsdException w:name="Table Web 2" w:semiHidden="1" w:unhideWhenUsed="1"/>
+    <w:lsdException w:name="Table Web 3" w:semiHidden="1" w:unhideWhenUsed="1"/>
+    <w:lsdException w:name="Balloon Text" w:semiHidden="1" w:unhideWhenUsed="1"/>
+    <w:lsdException w:name="Table Grid" w:semiHidden="1" w:uiPriority="39" w:unhideWhenUsed="1"/>
+    <w:lsdException w:name="Table Theme" w:semiHidden="1" w:unhideWhenUsed="1"/>
+    <w:lsdException w:name="Placeholder Text" w:semiHidden="1"/>
+    <w:lsdException w:name="No Spacing" w:uiPriority="1" w:qFormat="1"/>
+    <w:lsdException w:name="Light Shading" w:uiPriority="60"/>
+    <w:lsdException w:name="Light List" w:uiPriority="61"/>
+    <w:lsdException w:name="Light Grid" w:uiPriority="62"/>
+    <w:lsdException w:name="Medium Shading 1" w:uiPriority="63"/>
+    <w:lsdException w:name="Medium Shading 2" w:uiPriority="64"/>
+    <w:lsdException w:name="Medium List 1" w:uiPriority="65"/>
+    <w:lsdException w:name="Medium List 2" w:uiPriority="66"/>
+    <w:lsdException w:name="Medium Grid 1" w:uiPriority="67"/>
+    <w:lsdException w:name="Medium Grid 2" w:uiPriority="68"/>
+    <w:lsdException w:name="Medium Grid 3" w:uiPriority="69"/>
+    <w:lsdException w:name="Dark List" w:uiPriority="70"/>
+    <w:lsdException w:name="Colorful Shading" w:uiPriority="71"/>
+    <w:lsdException w:name="Colorful List" w:uiPriority="72"/>
+    <w:lsdException w:name="Colorful Grid" w:uiPriority="73"/>
+    <w:lsdException w:name="Light Shading Accent 1" w:uiPriority="60"/>
+    <w:lsdException w:name="Light List Accent 1" w:uiPriority="61"/>
+    <w:lsdException w:name="Light Grid Accent 1" w:uiPriority="62"/>
+    <w:lsdException w:name="Medium Shading 1 Accent 1" w:uiPriority="63"/>
+    <w:lsdException w:name="Medium Shading 2 Accent 1" w:uiPriority="64"/>
+    <w:lsdException w:name="Medium List 1 Accent 1" w:uiPriority="65"/>
+    <w:lsdException w:name="Revision" w:semiHidden="1"/>
+    <w:lsdException w:name="List Paragraph" w:uiPriority="34" w:qFormat="1"/>
+    <w:lsdException w:name="Quote" w:uiPriority="29" w:qFormat="1"/>
+    <w:lsdException w:name="Intense Quote" w:uiPriority="30" w:qFormat="1"/>
+    <w:lsdException w:name="Medium List 2 Accent 1" w:uiPriority="66"/>
+    <w:lsdException w:name="Medium Grid 1 Accent 1" w:uiPriority="67"/>
+    <w:lsdException w:name="Medium Grid 2 Accent 1" w:uiPriority="68"/>
+    <w:lsdException w:name="Medium Grid 3 Accent 1" w:uiPriority="69"/>
+    <w:lsdException w:name="Dark List Accent 1" w:uiPriority="70"/>
+    <w:lsdException w:name="Colorful Shading Accent 1" w:uiPriority="71"/>
+    <w:lsdException w:name="Colorful List Accent 1" w:uiPriority="72"/>
+    <w:lsdException w:name="Colorful Grid Accent 1" w:uiPriority="73"/>
+    <w:lsdException w:name="Light Shading Accent 2" w:uiPriority="60"/>
+    <w:lsdException w:name="Light List Accent 2" w:uiPriority="61"/>
+    <w:lsdException w:name="Light Grid Accent 2" w:uiPriority="62"/>
+    <w:lsdException w:name="Medium Shading 1 Accent 2" w:uiPriority="63"/>
+    <w:lsdException w:name="Medium Shading 2 Accent 2" w:uiPriority="64"/>
+    <w:lsdException w:name="Medium List 1 Accent 2" w:uiPriority="65"/>
+    <w:lsdException w:name="Medium List 2 Accent 2" w:uiPriority="66"/>
+    <w:lsdException w:name="Medium Grid 1 Accent 2" w:uiPriority="67"/>
+    <w:lsdException w:name="Medium Grid 2 Accent 2" w:uiPriority="68"/>
+    <w:lsdException w:name="Medium Grid 3 Accent 2" w:uiPriority="69"/>
+    <w:lsdException w:name="Dark List Accent 2" w:uiPriority="70"/>
+    <w:lsdException w:name="Colorful Shading Accent 2" w:uiPriority="71"/>
+    <w:lsdException w:name="Colorful List Accent 2" w:uiPriority="72"/>
+    <w:lsdException w:name="Colorful Grid Accent 2" w:uiPriority="73"/>
+    <w:lsdException w:name="Light Shading Accent 3" w:uiPriority="60"/>
+    <w:lsdException w:name="Light List Accent 3" w:uiPriority="61"/>
+    <w:lsdException w:name="Light Grid Accent 3" w:uiPriority="62"/>
+    <w:lsdException w:name="Medium Shading 1 Accent 3" w:uiPriority="63"/>
+    <w:lsdException w:name="Medium Shading 2 Accent 3" w:uiPriority="64"/>
+    <w:lsdException w:name="Medium List 1 Accent 3" w:uiPriority="65"/>
+    <w:lsdException w:name="Medium List 2 Accent 3" w:uiPriority="66"/>
+    <w:lsdException w:name="Medium Grid 1 Accent 3" w:uiPriority="67"/>
+    <w:lsdException w:name="Medium Grid 2 Accent 3" w:uiPriority="68"/>
+    <w:lsdException w:name="Medium Grid 3 Accent 3" w:uiPriority="69"/>
+    <w:lsdException w:name="Dark List Accent 3" w:uiPriority="70"/>
+    <w:lsdException w:name="Colorful Shading Accent 3" w:uiPriority="71"/>
+    <w:lsdException w:name="Colorful List Accent 3" w:uiPriority="72"/>
+    <w:lsdException w:name="Colorful Grid Accent 3" w:uiPriority="73"/>
+    <w:lsdException w:name="Light Shading Accent 4" w:uiPriority="60"/>
+    <w:lsdException w:name="Light List Accent 4" w:uiPriority="61"/>
+    <w:lsdException w:name="Light Grid Accent 4" w:uiPriority="62"/>
+    <w:lsdException w:name="Medium Shading 1 Accent 4" w:uiPriority="63"/>
+    <w:lsdException w:name="Medium Shading 2 Accent 4" w:uiPriority="64"/>
+    <w:lsdException w:name="Medium List 1 Accent 4" w:uiPriority="65"/>
+    <w:lsdException w:name="Medium List 2 Accent 4" w:uiPriority="66"/>
+    <w:lsdException w:name="Medium Grid 1 Accent 4" w:uiPriority="67"/>
+    <w:lsdException w:name="Medium Grid 2 Accent 4" w:uiPriority="68"/>
+    <w:lsdException w:name="Medium Grid 3 Accent 4" w:uiPriority="69"/>
+    <w:lsdException w:name="Dark List Accent 4" w:uiPriority="70"/>
+    <w:lsdException w:name="Colorful Shading Accent 4" w:uiPriority="71"/>
+    <w:lsdException w:name="Colorful List Accent 4" w:uiPriority="72"/>
+    <w:lsdException w:name="Colorful Grid Accent 4" w:uiPriority="73"/>
+    <w:lsdException w:name="Light Shading Accent 5" w:uiPriority="60"/>
+    <w:lsdException w:name="Light List Accent 5" w:uiPriority="61"/>
+    <w:lsdException w:name="Light Grid Accent 5" w:uiPriority="62"/>
+    <w:lsdException w:name="Medium Shading 1 Accent 5" w:uiPriority="63"/>
+    <w:lsdException w:name="Medium Shading 2 Accent 5" w:uiPriority="64"/>
+    <w:lsdException w:name="Medium List 1 Accent 5" w:uiPriority="65"/>
+    <w:lsdException w:name="Medium List 2 Accent 5" w:uiPriority="66"/>
+    <w:lsdException w:name="Medium Grid 1 Accent 5" w:uiPriority="67"/>
+    <w:lsdException w:name="Medium Grid 2 Accent 5" w:uiPriority="68"/>
+    <w:lsdException w:name="Medium Grid 3 Accent 5" w:uiPriority="69"/>
+    <w:lsdException w:name="Dark List Accent 5" w:uiPriority="70"/>
+    <w:lsdException w:name="Colorful Shading Accent 5" w:uiPriority="71"/>
+    <w:lsdException w:name="Colorful List Accent 5" w:uiPriority="72"/>
+    <w:lsdException w:name="Colorful Grid Accent 5" w:uiPriority="73"/>
+    <w:lsdException w:name="Light Shading Accent 6" w:uiPriority="60"/>
+    <w:lsdException w:name="Light List Accent 6" w:uiPriority="61"/>
+    <w:lsdException w:name="Light Grid Accent 6" w:uiPriority="62"/>
+    <w:lsdException w:name="Medium Shading 1 Accent 6" w:uiPriority="63"/>
+    <w:lsdException w:name="Medium Shading 2 Accent 6" w:uiPriority="64"/>
+    <w:lsdException w:name="Medium List 1 Accent 6" w:uiPriority="65"/>
+    <w:lsdException w:name="Medium List 2 Accent 6" w:uiPriority="66"/>
+    <w:lsdException w:name="Medium Grid 1 Accent 6" w:uiPriority="67"/>
+    <w:lsdException w:name="Medium Grid 2 Accent 6" w:uiPriority="68"/>
+    <w:lsdException w:name="Medium Grid 3 Accent 6" w:uiPriority="69"/>
+    <w:lsdException w:name="Dark List Accent 6" w:uiPriority="70"/>
+    <w:lsdException w:name="Colorful Shading Accent 6" w:uiPriority="71"/>
+    <w:lsdException w:name="Colorful List Accent 6" w:uiPriority="72"/>
+    <w:lsdException w:name="Colorful Grid Accent 6" w:uiPriority="73"/>
+    <w:lsdException w:name="Subtle Emphasis" w:uiPriority="19" w:qFormat="1"/>
+    <w:lsdException w:name="Intense Emphasis" w:uiPriority="21" w:qFormat="1"/>
+    <w:lsdException w:name="Subtle Reference" w:uiPriority="31" w:qFormat="1"/>
+    <w:lsdException w:name="Intense Reference" w:uiPriority="32" w:qFormat="1"/>
+    <w:lsdException w:name="Book Title" w:uiPriority="33" w:qFormat="1"/>
+    <w:lsdException w:name="Bibliography" w:semiHidden="1" w:uiPriority="37" w:unhideWhenUsed="1"/>
+    <w:lsdException w:name="TOC Heading" w:semiHidden="1" w:uiPriority="39" w:unhideWhenUsed="1" w:qFormat="1"/>
+    <w:lsdException w:name="Plain Table 1" w:uiPriority="41"/>
+    <w:lsdException w:name="Plain Table 2" w:uiPriority="42"/>
+    <w:lsdException w:name="Plain Table 3" w:uiPriority="43"/>
+    <w:lsdException w:name="Plain Table 4" w:uiPriority="44"/>
+    <w:lsdException w:name="Plain Table 5" w:uiPriority="45"/>
+    <w:lsdException w:name="Grid Table Light" w:uiPriority="40"/>
+    <w:lsdException w:name="Grid Table 1 Light" w:uiPriority="46"/>
+    <w:lsdException w:name="Grid Table 2" w:uiPriority="47"/>
+    <w:lsdException w:name="Grid Table 3" w:uiPriority="48"/>
+    <w:lsdException w:name="Grid Table 4" w:uiPriority="49"/>
+    <w:lsdException w:name="Grid Table 5 Dark" w:uiPriority="50"/>
+    <w:lsdException w:name="Grid Table 6 Colorful" w:uiPriority="51"/>
+    <w:lsdException w:name="Grid Table 7 Colorful" w:uiPriority="52"/>
+    <w:lsdException w:name="Grid Table 1 Light Accent 1" w:uiPriority="46"/>
+    <w:lsdException w:name="Grid Table 2 Accent 1" w:uiPriority="47"/>
+    <w:lsdException w:name="Grid Table 3 Accent 1" w:uiPriority="48"/>
+    <w:lsdException w:name="Grid Table 4 Accent 1" w:uiPriority="49"/>
+    <w:lsdException w:name="Grid Table 5 Dark Accent 1" w:uiPriority="50"/>
+    <w:lsdException w:name="Grid Table 6 Colorful Accent 1" w:uiPriority="51"/>
+    <w:lsdException w:name="Grid Table 7 Colorful Accent 1" w:uiPriority="52"/>
+    <w:lsdException w:name="Grid Table 1 Light Accent 2" w:uiPriority="46"/>
+    <w:lsdException w:name="Grid Table 2 Accent 2" w:uiPriority="47"/>
+    <w:lsdException w:name="Grid Table 3 Accent 2" w:uiPriority="48"/>
+    <w:lsdException w:name="Grid Table 4 Accent 2" w:uiPriority="49"/>
+    <w:lsdException w:name="Grid Table 5 Dark Accent 2" w:uiPriority="50"/>
+    <w:lsdException w:name="Grid Table 6 Colorful Accent 2" w:uiPriority="51"/>
+    <w:lsdException w:name="Grid Table 7 Colorful Accent 2" w:uiPriority="52"/>
+    <w:lsdException w:name="Grid Table 1 Light Accent 3" w:uiPriority="46"/>
+    <w:lsdException w:name="Grid Table 2 Accent 3" w:uiPriority="47"/>
+    <w:lsdException w:name="Grid Table 3 Accent 3" w:uiPriority="48"/>
+    <w:lsdException w:name="Grid Table 4 Accent 3" w:uiPriority="49"/>
+    <w:lsdException w:name="Grid Table 5 Dark Accent 3" w:uiPriority="50"/>
+    <w:lsdException w:name="Grid Table 6 Colorful Accent 3" w:uiPriority="51"/>
+    <w:lsdException w:name="Grid Table 7 Colorful Accent 3" w:uiPriority="52"/>
+    <w:lsdException w:name="Grid Table 1 Light Accent 4" w:uiPriority="46"/>
+    <w:lsdException w:name="Grid Table 2 Accent 4" w:uiPriority="47"/>
+    <w:lsdException w:name="Grid Table 3 Accent 4" w:uiPriority="48"/>
+    <w:lsdException w:name="Grid Table 4 Accent 4" w:uiPriority="49"/>
+    <w:lsdException w:name="Grid Table 5 Dark Accent 4" w:uiPriority="50"/>
+    <w:lsdException w:name="Grid Table 6 Colorful Accent 4" w:uiPriority="51"/>
+    <w:lsdException w:name="Grid Table 7 Colorful Accent 4" w:uiPriority="52"/>
+    <w:lsdException w:name="Grid Table 1 Light Accent 5" w:uiPriority="46"/>
+    <w:lsdException w:name="Grid Table 2 Accent 5" w:uiPriority="47"/>
+    <w:lsdException w:name="Grid Table 3 Accent 5" w:uiPriority="48"/>
+    <w:lsdException w:name="Grid Table 4 Accent 5" w:uiPriority="49"/>
+    <w:lsdException w:name="Grid Table 5 Dark Accent 5" w:uiPriority="50"/>
+    <w:lsdException w:name="Grid Table 6 Colorful Accent 5" w:uiPriority="51"/>
+    <w:lsdException w:name="Grid Table 7 Colorful Accent 5" w:uiPriority="52"/>
+    <w:lsdException w:name="Grid Table 1 Light Accent 6" w:uiPriority="46"/>
+    <w:lsdException w:name="Grid Table 2 Accent 6" w:uiPriority="47"/>
+    <w:lsdException w:name="Grid Table 3 Accent 6" w:uiPriority="48"/>
+    <w:lsdException w:name="Grid Table 4 Accent 6" w:uiPriority="49"/>
+    <w:lsdException w:name="Grid Table 5 Dark Accent 6" w:uiPriority="50"/>
+    <w:lsdException w:name="Grid Table 6 Colorful Accent 6" w:uiPriority="51"/>
+    <w:lsdException w:name="Grid Table 7 Colorful Accent 6" w:uiPriority="52"/>
+    <w:lsdException w:name="List Table 1 Light" w:uiPriority="46"/>
+    <w:lsdException w:name="List Table 2" w:uiPriority="47"/>
+    <w:lsdException w:name="List Table 3" w:uiPriority="48"/>
+    <w:lsdException w:name="List Table 4" w:uiPriority="49"/>
+    <w:lsdException w:name="List Table 5 Dark" w:uiPriority="50"/>
+    <w:lsdException w:name="List Table 6 Colorful" w:uiPriority="51"/>
+    <w:lsdException w:name="List Table 7 Colorful" w:uiPriority="52"/>
+    <w:lsdException w:name="List Table 1 Light Accent 1" w:uiPriority="46"/>
+    <w:lsdException w:name="List Table 2 Accent 1" w:uiPriority="47"/>
+    <w:lsdException w:name="List Table 3 Accent 1" w:uiPriority="48"/>
+    <w:lsdException w:name="List Table 4 Accent 1" w:uiPriority="49"/>
+    <w:lsdException w:name="List Table 5 Dark Accent 1" w:uiPriority="50"/>
+    <w:lsdException w:name="List Table 6 Colorful Accent 1" w:uiPriority="51"/>
+    <w:lsdException w:name="List Table 7 Colorful Accent 1" w:uiPriority="52"/>
+    <w:lsdException w:name="List Table 1 Light Accent 2" w:uiPriority="46"/>
+    <w:lsdException w:name="List Table 2 Accent 2" w:uiPriority="47"/>
+    <w:lsdException w:name="List Table 3 Accent 2" w:uiPriority="48"/>
+    <w:lsdException w:name="List Table 4 Accent 2" w:uiPriority="49"/>
+    <w:lsdException w:name="List Table 5 Dark Accent 2" w:uiPriority="50"/>
+    <w:lsdException w:name="List Table 6 Colorful Accent 2" w:uiPriority="51"/>
+    <w:lsdException w:name="List Table 7 Colorful Accent 2" w:uiPriority="52"/>
+    <w:lsdException w:name="List Table 1 Light Accent 3" w:uiPriority="46"/>
+    <w:lsdException w:name="List Table 2 Accent 3" w:uiPriority="47"/>
+    <w:lsdException w:name="List Table 3 Accent 3" w:uiPriority="48"/>
+    <w:lsdException w:name="List Table 4 Accent 3" w:uiPriority="49"/>
+    <w:lsdException w:name="List Table 5 Dark Accent 3" w:uiPriority="50"/>
+    <w:lsdException w:name="List Table 6 Colorful Accent 3" w:uiPriority="51"/>
+    <w:lsdException w:name="List Table 7 Colorful Accent 3" w:uiPriority="52"/>
+    <w:lsdException w:name="List Table 1 Light Accent 4" w:uiPriority="46"/>
+    <w:lsdException w:name="List Table 2 Accent 4" w:uiPriority="47"/>
+    <w:lsdException w:name="List Table 3 Accent 4" w:uiPriority="48"/>
+    <w:lsdException w:name="List Table 4 Accent 4" w:uiPriority="49"/>
+    <w:lsdException w:name="List Table 5 Dark Accent 4" w:uiPriority="50"/>
+    <w:lsdException w:name="List Table 6 Colorful Accent 4" w:uiPriority="51"/>
+    <w:lsdException w:name="List Table 7 Colorful Accent 4" w:uiPriority="52"/>
+    <w:lsdException w:name="List Table 1 Light Accent 5" w:uiPriority="46"/>
+    <w:lsdException w:name="List Table 2 Accent 5" w:uiPriority="47"/>
+    <w:lsdException w:name="List Table 3 Accent 5" w:uiPriority="48"/>
+    <w:lsdException w:name="List Table 4 Accent 5" w:uiPriority="49"/>
+    <w:lsdException w:name="List Table 5 Dark Accent 5" w:uiPriority="50"/>
+    <w:lsdException w:name="List Table 6 Colorful Accent 5" w:uiPriority="51"/>
+    <w:lsdException w:name="List Table 7 Colorful Accent 5" w:uiPriority="52"/>
+    <w:lsdException w:name="List Table 1 Light Accent 6" w:uiPriority="46"/>
+    <w:lsdException w:name="List Table 2 Accent 6" w:uiPriority="47"/>
+    <w:lsdException w:name="List Table 3 Accent 6" w:uiPriority="48"/>
+    <w:lsdException w:name="List Table 4 Accent 6" w:uiPriority="49"/>
+    <w:lsdException w:name="List Table 5 Dark Accent 6" w:uiPriority="50"/>
+    <w:lsdException w:name="List Table 6 Colorful Accent 6" w:uiPriority="51"/>
+    <w:lsdException w:name="List Table 7 Colorful Accent 6" w:uiPriority="52"/>
+    <w:lsdException w:name="Mention" w:semiHidden="1" w:unhideWhenUsed="1"/>
+    <w:lsdException w:name="Smart Hyperlink" w:semiHidden="1" w:unhideWhenUsed="1"/>
+    <w:lsdException w:name="Hashtag" w:semiHidden="1" w:unhideWhenUsed="1"/>
+    <w:lsdException w:name="Unresolved Mention" w:semiHidden="1" w:unhideWhenUsed="1"/>
+    <w:lsdException w:name="Smart Link" w:semiHidden="1" w:unhideWhenUsed="1"/>
   </w:latentStyles>
   <w:style w:type="paragraph" w:default="1" w:styleId="Normal">
     <w:name w:val="Normal"/>
@@ -2946,7 +3213,7 @@
   <a:extraClrSchemeLst/>
   <a:extLst>
     <a:ext uri="{05A4C25C-085E-4340-85A3-A5531E510DB2}">
-      <thm15:themeFamily xmlns:thm15="http://schemas.microsoft.com/office/thememl/2012/main" xmlns="" name="Office Theme" id="{62F939B6-93AF-4DB8-9C6B-D6C7DFDC589F}" vid="{4A3C46E8-61CC-4603-A589-7422A47A8E4A}"/>
+      <thm15:themeFamily xmlns:thm15="http://schemas.microsoft.com/office/thememl/2012/main" name="Office Theme" id="{62F939B6-93AF-4DB8-9C6B-D6C7DFDC589F}" vid="{4A3C46E8-61CC-4603-A589-7422A47A8E4A}"/>
     </a:ext>
   </a:extLst>
 </a:theme>

--- a/formato Impaecsa.docx
+++ b/formato Impaecsa.docx
@@ -1,6 +1,6 @@
 
 <file path=word/document.xml><?xml version="1.0" encoding="utf-8"?>
-<w:document xmlns:wpc="http://schemas.microsoft.com/office/word/2010/wordprocessingCanvas" xmlns:cx="http://schemas.microsoft.com/office/drawing/2014/chartex" xmlns:cx1="http://schemas.microsoft.com/office/drawing/2015/9/8/chartex" xmlns:cx2="http://schemas.microsoft.com/office/drawing/2015/10/21/chartex" xmlns:cx3="http://schemas.microsoft.com/office/drawing/2016/5/9/chartex" xmlns:cx4="http://schemas.microsoft.com/office/drawing/2016/5/10/chartex" xmlns:cx5="http://schemas.microsoft.com/office/drawing/2016/5/11/chartex" xmlns:cx6="http://schemas.microsoft.com/office/drawing/2016/5/12/chartex" xmlns:cx7="http://schemas.microsoft.com/office/drawing/2016/5/13/chartex" xmlns:cx8="http://schemas.microsoft.com/office/drawing/2016/5/14/chartex" xmlns:mc="http://schemas.openxmlformats.org/markup-compatibility/2006" xmlns:aink="http://schemas.microsoft.com/office/drawing/2016/ink" xmlns:am3d="http://schemas.microsoft.com/office/drawing/2017/model3d" xmlns:o="urn:schemas-microsoft-com:office:office" xmlns:r="http://schemas.openxmlformats.org/officeDocument/2006/relationships" xmlns:m="http://schemas.openxmlformats.org/officeDocument/2006/math" xmlns:v="urn:schemas-microsoft-com:vml" xmlns:wp14="http://schemas.microsoft.com/office/word/2010/wordprocessingDrawing" xmlns:wp="http://schemas.openxmlformats.org/drawingml/2006/wordprocessingDrawing" xmlns:w10="urn:schemas-microsoft-com:office:word" xmlns:w="http://schemas.openxmlformats.org/wordprocessingml/2006/main" xmlns:w14="http://schemas.microsoft.com/office/word/2010/wordml" xmlns:w15="http://schemas.microsoft.com/office/word/2012/wordml" xmlns:w16cex="http://schemas.microsoft.com/office/word/2018/wordml/cex" xmlns:w16cid="http://schemas.microsoft.com/office/word/2016/wordml/cid" xmlns:w16="http://schemas.microsoft.com/office/word/2018/wordml" xmlns:w16sdtdh="http://schemas.microsoft.com/office/word/2020/wordml/sdtdatahash" xmlns:w16se="http://schemas.microsoft.com/office/word/2015/wordml/symex" xmlns:wpg="http://schemas.microsoft.com/office/word/2010/wordprocessingGroup" xmlns:wpi="http://schemas.microsoft.com/office/word/2010/wordprocessingInk" xmlns:wne="http://schemas.microsoft.com/office/word/2006/wordml" xmlns:wps="http://schemas.microsoft.com/office/word/2010/wordprocessingShape" mc:Ignorable="w14 w15 w16se w16cid w16 w16cex w16sdtdh wp14">
+<w:document xmlns:wpc="http://schemas.microsoft.com/office/word/2010/wordprocessingCanvas" xmlns:mc="http://schemas.openxmlformats.org/markup-compatibility/2006" xmlns:o="urn:schemas-microsoft-com:office:office" xmlns:r="http://schemas.openxmlformats.org/officeDocument/2006/relationships" xmlns:m="http://schemas.openxmlformats.org/officeDocument/2006/math" xmlns:v="urn:schemas-microsoft-com:vml" xmlns:wp14="http://schemas.microsoft.com/office/word/2010/wordprocessingDrawing" xmlns:wp="http://schemas.openxmlformats.org/drawingml/2006/wordprocessingDrawing" xmlns:w10="urn:schemas-microsoft-com:office:word" xmlns:w="http://schemas.openxmlformats.org/wordprocessingml/2006/main" xmlns:w14="http://schemas.microsoft.com/office/word/2010/wordml" xmlns:wpg="http://schemas.microsoft.com/office/word/2010/wordprocessingGroup" xmlns:wpi="http://schemas.microsoft.com/office/word/2010/wordprocessingInk" xmlns:wne="http://schemas.microsoft.com/office/word/2006/wordml" xmlns:wps="http://schemas.microsoft.com/office/word/2010/wordprocessingShape" mc:Ignorable="w14 wp14">
   <w:body>
     <w:p>
       <w:pPr>
@@ -34,6 +34,7 @@
           <w:szCs w:val="28"/>
         </w:rPr>
       </w:pPr>
+      <w:bookmarkStart w:id="0" w:name="_GoBack"/>
       <w:r>
         <w:rPr>
           <w:rFonts w:ascii="Arial" w:hAnsi="Arial" w:cs="Arial"/>
@@ -45,6 +46,7 @@
         <w:t>REPORTES DE NOTAS DE ENTREGA</w:t>
       </w:r>
     </w:p>
+    <w:bookmarkEnd w:id="0"/>
     <w:p>
       <w:pPr>
         <w:rPr>
@@ -691,7 +693,7 @@
                 <w:szCs w:val="24"/>
                 <w:lang w:val="es-EC" w:eastAsia="es-EC"/>
               </w:rPr>
-              <w:t>49058</w:t>
+              <w:t>49586</w:t>
             </w:r>
           </w:p>
         </w:tc>
@@ -706,7 +708,7 @@
             </w:tcBorders>
             <w:shd w:val="clear" w:color="auto" w:fill="auto"/>
             <w:noWrap/>
-            <w:vAlign w:val="center"/>
+            <w:vAlign w:val="bottom"/>
           </w:tcPr>
           <w:p>
             <w:pPr>
@@ -722,13 +724,10 @@
             </w:pPr>
             <w:r>
               <w:rPr>
-                <w:rFonts w:ascii="Calibri" w:eastAsia="Times New Roman" w:hAnsi="Calibri" w:cs="Calibri"/>
-                <w:color w:val="000000"/>
-                <w:sz w:val="24"/>
-                <w:szCs w:val="24"/>
-                <w:lang w:val="es-EC" w:eastAsia="es-EC"/>
-              </w:rPr>
-              <w:t>4/08/2023</w:t>
+                <w:rFonts w:ascii="Calibri" w:hAnsi="Calibri"/>
+                <w:color w:val="000000"/>
+              </w:rPr>
+              <w:t>21/09/2023</w:t>
             </w:r>
           </w:p>
         </w:tc>
@@ -743,7 +742,7 @@
             </w:tcBorders>
             <w:shd w:val="clear" w:color="auto" w:fill="auto"/>
             <w:noWrap/>
-            <w:vAlign w:val="center"/>
+            <w:vAlign w:val="bottom"/>
           </w:tcPr>
           <w:p>
             <w:pPr>
@@ -759,13 +758,12 @@
             </w:pPr>
             <w:r>
               <w:rPr>
-                <w:rFonts w:ascii="Calibri" w:eastAsia="Times New Roman" w:hAnsi="Calibri" w:cs="Calibri"/>
-                <w:color w:val="000000"/>
-                <w:sz w:val="24"/>
-                <w:szCs w:val="24"/>
-                <w:lang w:val="es-EC" w:eastAsia="es-EC"/>
-              </w:rPr>
-              <w:t>11351702</w:t>
+                <w:rFonts w:ascii="Arial" w:hAnsi="Arial" w:cs="Arial"/>
+                <w:color w:val="000000"/>
+                <w:sz w:val="20"/>
+                <w:szCs w:val="20"/>
+              </w:rPr>
+              <w:t>30335795</w:t>
             </w:r>
           </w:p>
         </w:tc>
@@ -817,7 +815,7 @@
             </w:tcBorders>
             <w:shd w:val="clear" w:color="auto" w:fill="auto"/>
             <w:noWrap/>
-            <w:vAlign w:val="center"/>
+            <w:vAlign w:val="bottom"/>
           </w:tcPr>
           <w:p>
             <w:pPr>
@@ -833,13 +831,10 @@
             </w:pPr>
             <w:r>
               <w:rPr>
-                <w:rFonts w:ascii="Calibri" w:eastAsia="Times New Roman" w:hAnsi="Calibri" w:cs="Calibri"/>
-                <w:color w:val="000000"/>
-                <w:sz w:val="24"/>
-                <w:szCs w:val="24"/>
-                <w:lang w:val="es-EC" w:eastAsia="es-EC"/>
-              </w:rPr>
-              <w:t>ROSADO</w:t>
+                <w:rFonts w:ascii="Calibri" w:hAnsi="Calibri"/>
+                <w:color w:val="000000"/>
+              </w:rPr>
+              <w:t>AMBATO</w:t>
             </w:r>
           </w:p>
         </w:tc>
@@ -854,7 +849,7 @@
             </w:tcBorders>
             <w:shd w:val="clear" w:color="auto" w:fill="auto"/>
             <w:noWrap/>
-            <w:vAlign w:val="center"/>
+            <w:vAlign w:val="bottom"/>
           </w:tcPr>
           <w:p>
             <w:pPr>
@@ -870,23 +865,10 @@
             </w:pPr>
             <w:r>
               <w:rPr>
-                <w:rFonts w:ascii="Calibri" w:eastAsia="Times New Roman" w:hAnsi="Calibri" w:cs="Calibri"/>
-                <w:color w:val="000000"/>
-                <w:sz w:val="24"/>
-                <w:szCs w:val="24"/>
-                <w:lang w:val="es-EC" w:eastAsia="es-EC"/>
-              </w:rPr>
-              <w:t>FRANKLIN</w:t>
-            </w:r>
-            <w:r>
-              <w:rPr>
-                <w:rFonts w:ascii="Calibri" w:eastAsia="Times New Roman" w:hAnsi="Calibri" w:cs="Calibri"/>
-                <w:color w:val="000000"/>
-                <w:sz w:val="24"/>
-                <w:szCs w:val="24"/>
-                <w:lang w:val="es-EC" w:eastAsia="es-EC"/>
-              </w:rPr>
-              <w:t xml:space="preserve"> ABRIL</w:t>
+                <w:rFonts w:ascii="Calibri" w:hAnsi="Calibri"/>
+                <w:color w:val="000000"/>
+              </w:rPr>
+              <w:t>PAUL GRANJA</w:t>
             </w:r>
           </w:p>
         </w:tc>
@@ -901,7 +883,7 @@
             </w:tcBorders>
             <w:shd w:val="clear" w:color="auto" w:fill="auto"/>
             <w:noWrap/>
-            <w:vAlign w:val="center"/>
+            <w:vAlign w:val="bottom"/>
           </w:tcPr>
           <w:p>
             <w:pPr>
@@ -915,25 +897,21 @@
                 <w:lang w:val="es-EC" w:eastAsia="es-EC"/>
               </w:rPr>
             </w:pPr>
+            <w:proofErr w:type="spellStart"/>
             <w:r>
               <w:rPr>
-                <w:rFonts w:ascii="Calibri" w:eastAsia="Times New Roman" w:hAnsi="Calibri" w:cs="Calibri"/>
-                <w:color w:val="000000"/>
-                <w:sz w:val="24"/>
-                <w:szCs w:val="24"/>
-                <w:lang w:val="es-EC" w:eastAsia="es-EC"/>
-              </w:rPr>
-              <w:t>G</w:t>
+                <w:rFonts w:ascii="Calibri" w:hAnsi="Calibri"/>
+                <w:color w:val="000000"/>
+              </w:rPr>
+              <w:t>AFU</w:t>
             </w:r>
+            <w:proofErr w:type="spellEnd"/>
             <w:r>
               <w:rPr>
-                <w:rFonts w:ascii="Calibri" w:eastAsia="Times New Roman" w:hAnsi="Calibri" w:cs="Calibri"/>
-                <w:color w:val="000000"/>
-                <w:sz w:val="24"/>
-                <w:szCs w:val="24"/>
-                <w:lang w:val="es-EC" w:eastAsia="es-EC"/>
-              </w:rPr>
-              <w:t>IR 0872</w:t>
+                <w:rFonts w:ascii="Calibri" w:hAnsi="Calibri"/>
+                <w:color w:val="000000"/>
+              </w:rPr>
+              <w:t xml:space="preserve"> 0919</w:t>
             </w:r>
           </w:p>
         </w:tc>
@@ -993,6 +971,16 @@
                 <w:lang w:val="es-EC" w:eastAsia="es-EC"/>
               </w:rPr>
             </w:pPr>
+            <w:r>
+              <w:rPr>
+                <w:rFonts w:ascii="Calibri" w:eastAsia="Times New Roman" w:hAnsi="Calibri" w:cs="Calibri"/>
+                <w:color w:val="000000"/>
+                <w:sz w:val="24"/>
+                <w:szCs w:val="24"/>
+                <w:lang w:val="es-EC" w:eastAsia="es-EC"/>
+              </w:rPr>
+              <w:t>2</w:t>
+            </w:r>
           </w:p>
         </w:tc>
         <w:tc>
@@ -1020,6 +1008,16 @@
                 <w:lang w:val="es-EC" w:eastAsia="es-EC"/>
               </w:rPr>
             </w:pPr>
+            <w:r>
+              <w:rPr>
+                <w:rFonts w:ascii="Calibri" w:eastAsia="Times New Roman" w:hAnsi="Calibri" w:cs="Calibri"/>
+                <w:color w:val="000000"/>
+                <w:sz w:val="24"/>
+                <w:szCs w:val="24"/>
+                <w:lang w:val="es-EC" w:eastAsia="es-EC"/>
+              </w:rPr>
+              <w:t>49587</w:t>
+            </w:r>
           </w:p>
         </w:tc>
         <w:tc>
@@ -1033,7 +1031,7 @@
             </w:tcBorders>
             <w:shd w:val="clear" w:color="auto" w:fill="auto"/>
             <w:noWrap/>
-            <w:vAlign w:val="center"/>
+            <w:vAlign w:val="bottom"/>
           </w:tcPr>
           <w:p>
             <w:pPr>
@@ -1047,6 +1045,13 @@
                 <w:lang w:val="es-EC" w:eastAsia="es-EC"/>
               </w:rPr>
             </w:pPr>
+            <w:r>
+              <w:rPr>
+                <w:rFonts w:ascii="Calibri" w:hAnsi="Calibri"/>
+                <w:color w:val="000000"/>
+              </w:rPr>
+              <w:t>22/09/2023</w:t>
+            </w:r>
           </w:p>
         </w:tc>
         <w:tc>
@@ -1060,7 +1065,7 @@
             </w:tcBorders>
             <w:shd w:val="clear" w:color="auto" w:fill="auto"/>
             <w:noWrap/>
-            <w:vAlign w:val="center"/>
+            <w:vAlign w:val="bottom"/>
           </w:tcPr>
           <w:p>
             <w:pPr>
@@ -1074,6 +1079,15 @@
                 <w:lang w:val="es-EC" w:eastAsia="es-EC"/>
               </w:rPr>
             </w:pPr>
+            <w:r>
+              <w:rPr>
+                <w:rFonts w:ascii="Arial" w:hAnsi="Arial" w:cs="Arial"/>
+                <w:color w:val="000000"/>
+                <w:sz w:val="20"/>
+                <w:szCs w:val="20"/>
+              </w:rPr>
+              <w:t>30335864</w:t>
+            </w:r>
           </w:p>
         </w:tc>
         <w:tc>
@@ -1087,7 +1101,6 @@
             </w:tcBorders>
             <w:shd w:val="clear" w:color="auto" w:fill="auto"/>
             <w:noWrap/>
-            <w:vAlign w:val="center"/>
           </w:tcPr>
           <w:p>
             <w:pPr>
@@ -1101,6 +1114,18 @@
                 <w:lang w:val="es-EC" w:eastAsia="es-EC"/>
               </w:rPr>
             </w:pPr>
+            <w:proofErr w:type="spellStart"/>
+            <w:r>
+              <w:rPr>
+                <w:rFonts w:ascii="Calibri" w:eastAsia="Times New Roman" w:hAnsi="Calibri" w:cs="Calibri"/>
+                <w:color w:val="000000"/>
+                <w:sz w:val="24"/>
+                <w:szCs w:val="24"/>
+                <w:lang w:val="es-EC" w:eastAsia="es-EC"/>
+              </w:rPr>
+              <w:t>INPAECSA</w:t>
+            </w:r>
+            <w:proofErr w:type="spellEnd"/>
           </w:p>
         </w:tc>
         <w:tc>
@@ -1114,7 +1139,7 @@
             </w:tcBorders>
             <w:shd w:val="clear" w:color="auto" w:fill="auto"/>
             <w:noWrap/>
-            <w:vAlign w:val="center"/>
+            <w:vAlign w:val="bottom"/>
           </w:tcPr>
           <w:p>
             <w:pPr>
@@ -1128,6 +1153,13 @@
                 <w:lang w:val="es-EC" w:eastAsia="es-EC"/>
               </w:rPr>
             </w:pPr>
+            <w:r>
+              <w:rPr>
+                <w:rFonts w:ascii="Calibri" w:hAnsi="Calibri"/>
+                <w:color w:val="000000"/>
+              </w:rPr>
+              <w:t>TIA</w:t>
+            </w:r>
           </w:p>
         </w:tc>
         <w:tc>
@@ -1141,7 +1173,7 @@
             </w:tcBorders>
             <w:shd w:val="clear" w:color="auto" w:fill="auto"/>
             <w:noWrap/>
-            <w:vAlign w:val="center"/>
+            <w:vAlign w:val="bottom"/>
           </w:tcPr>
           <w:p>
             <w:pPr>
@@ -1155,6 +1187,13 @@
                 <w:lang w:val="es-EC" w:eastAsia="es-EC"/>
               </w:rPr>
             </w:pPr>
+            <w:r>
+              <w:rPr>
+                <w:rFonts w:ascii="Calibri" w:hAnsi="Calibri"/>
+                <w:color w:val="000000"/>
+              </w:rPr>
+              <w:t xml:space="preserve">MARCELO ABRIL </w:t>
+            </w:r>
           </w:p>
         </w:tc>
         <w:tc>
@@ -1168,7 +1207,7 @@
             </w:tcBorders>
             <w:shd w:val="clear" w:color="auto" w:fill="auto"/>
             <w:noWrap/>
-            <w:vAlign w:val="center"/>
+            <w:vAlign w:val="bottom"/>
           </w:tcPr>
           <w:p>
             <w:pPr>
@@ -1182,6 +1221,13 @@
                 <w:lang w:val="es-EC" w:eastAsia="es-EC"/>
               </w:rPr>
             </w:pPr>
+            <w:r>
+              <w:rPr>
+                <w:rFonts w:ascii="Calibri" w:hAnsi="Calibri"/>
+                <w:color w:val="000000"/>
+              </w:rPr>
+              <w:t>POS 0267</w:t>
+            </w:r>
           </w:p>
         </w:tc>
         <w:tc>
@@ -1240,6 +1286,16 @@
                 <w:lang w:val="es-EC" w:eastAsia="es-EC"/>
               </w:rPr>
             </w:pPr>
+            <w:r>
+              <w:rPr>
+                <w:rFonts w:ascii="Calibri" w:eastAsia="Times New Roman" w:hAnsi="Calibri" w:cs="Calibri"/>
+                <w:color w:val="000000"/>
+                <w:sz w:val="24"/>
+                <w:szCs w:val="24"/>
+                <w:lang w:val="es-EC" w:eastAsia="es-EC"/>
+              </w:rPr>
+              <w:t>3</w:t>
+            </w:r>
           </w:p>
         </w:tc>
         <w:tc>
@@ -1267,6 +1323,16 @@
                 <w:lang w:val="es-EC" w:eastAsia="es-EC"/>
               </w:rPr>
             </w:pPr>
+            <w:r>
+              <w:rPr>
+                <w:rFonts w:ascii="Calibri" w:eastAsia="Times New Roman" w:hAnsi="Calibri" w:cs="Calibri"/>
+                <w:color w:val="000000"/>
+                <w:sz w:val="24"/>
+                <w:szCs w:val="24"/>
+                <w:lang w:val="es-EC" w:eastAsia="es-EC"/>
+              </w:rPr>
+              <w:t>49587</w:t>
+            </w:r>
           </w:p>
         </w:tc>
         <w:tc>
@@ -1280,7 +1346,7 @@
             </w:tcBorders>
             <w:shd w:val="clear" w:color="auto" w:fill="auto"/>
             <w:noWrap/>
-            <w:vAlign w:val="center"/>
+            <w:vAlign w:val="bottom"/>
           </w:tcPr>
           <w:p>
             <w:pPr>
@@ -1294,6 +1360,13 @@
                 <w:lang w:val="es-EC" w:eastAsia="es-EC"/>
               </w:rPr>
             </w:pPr>
+            <w:r>
+              <w:rPr>
+                <w:rFonts w:ascii="Calibri" w:hAnsi="Calibri"/>
+                <w:color w:val="000000"/>
+              </w:rPr>
+              <w:t>22/09/2023</w:t>
+            </w:r>
           </w:p>
         </w:tc>
         <w:tc>
@@ -1307,7 +1380,7 @@
             </w:tcBorders>
             <w:shd w:val="clear" w:color="auto" w:fill="auto"/>
             <w:noWrap/>
-            <w:vAlign w:val="center"/>
+            <w:vAlign w:val="bottom"/>
           </w:tcPr>
           <w:p>
             <w:pPr>
@@ -1321,6 +1394,15 @@
                 <w:lang w:val="es-EC" w:eastAsia="es-EC"/>
               </w:rPr>
             </w:pPr>
+            <w:r>
+              <w:rPr>
+                <w:rFonts w:ascii="Arial" w:hAnsi="Arial" w:cs="Arial"/>
+                <w:color w:val="000000"/>
+                <w:sz w:val="20"/>
+                <w:szCs w:val="20"/>
+              </w:rPr>
+              <w:t>30335864</w:t>
+            </w:r>
           </w:p>
         </w:tc>
         <w:tc>
@@ -1334,7 +1416,6 @@
             </w:tcBorders>
             <w:shd w:val="clear" w:color="auto" w:fill="auto"/>
             <w:noWrap/>
-            <w:vAlign w:val="center"/>
           </w:tcPr>
           <w:p>
             <w:pPr>
@@ -1348,6 +1429,18 @@
                 <w:lang w:val="es-EC" w:eastAsia="es-EC"/>
               </w:rPr>
             </w:pPr>
+            <w:proofErr w:type="spellStart"/>
+            <w:r>
+              <w:rPr>
+                <w:rFonts w:ascii="Calibri" w:eastAsia="Times New Roman" w:hAnsi="Calibri" w:cs="Calibri"/>
+                <w:color w:val="000000"/>
+                <w:sz w:val="24"/>
+                <w:szCs w:val="24"/>
+                <w:lang w:val="es-EC" w:eastAsia="es-EC"/>
+              </w:rPr>
+              <w:t>INPAECSA</w:t>
+            </w:r>
+            <w:proofErr w:type="spellEnd"/>
           </w:p>
         </w:tc>
         <w:tc>
@@ -1361,7 +1454,7 @@
             </w:tcBorders>
             <w:shd w:val="clear" w:color="auto" w:fill="auto"/>
             <w:noWrap/>
-            <w:vAlign w:val="center"/>
+            <w:vAlign w:val="bottom"/>
           </w:tcPr>
           <w:p>
             <w:pPr>
@@ -1375,6 +1468,13 @@
                 <w:lang w:val="es-EC" w:eastAsia="es-EC"/>
               </w:rPr>
             </w:pPr>
+            <w:r>
+              <w:rPr>
+                <w:rFonts w:ascii="Calibri" w:hAnsi="Calibri"/>
+                <w:color w:val="000000"/>
+              </w:rPr>
+              <w:t>TIA</w:t>
+            </w:r>
           </w:p>
         </w:tc>
         <w:tc>
@@ -1388,7 +1488,7 @@
             </w:tcBorders>
             <w:shd w:val="clear" w:color="auto" w:fill="auto"/>
             <w:noWrap/>
-            <w:vAlign w:val="center"/>
+            <w:vAlign w:val="bottom"/>
           </w:tcPr>
           <w:p>
             <w:pPr>
@@ -1402,6 +1502,13 @@
                 <w:lang w:val="es-EC" w:eastAsia="es-EC"/>
               </w:rPr>
             </w:pPr>
+            <w:r>
+              <w:rPr>
+                <w:rFonts w:ascii="Calibri" w:hAnsi="Calibri"/>
+                <w:color w:val="000000"/>
+              </w:rPr>
+              <w:t xml:space="preserve">FRANKLIN ABRIL </w:t>
+            </w:r>
           </w:p>
         </w:tc>
         <w:tc>
@@ -1415,7 +1522,7 @@
             </w:tcBorders>
             <w:shd w:val="clear" w:color="auto" w:fill="auto"/>
             <w:noWrap/>
-            <w:vAlign w:val="center"/>
+            <w:vAlign w:val="bottom"/>
           </w:tcPr>
           <w:p>
             <w:pPr>
@@ -1429,6 +1536,22 @@
                 <w:lang w:val="es-EC" w:eastAsia="es-EC"/>
               </w:rPr>
             </w:pPr>
+            <w:proofErr w:type="spellStart"/>
+            <w:r>
+              <w:rPr>
+                <w:rFonts w:ascii="Calibri" w:hAnsi="Calibri"/>
+                <w:color w:val="000000"/>
+              </w:rPr>
+              <w:t>GIR</w:t>
+            </w:r>
+            <w:proofErr w:type="spellEnd"/>
+            <w:r>
+              <w:rPr>
+                <w:rFonts w:ascii="Calibri" w:hAnsi="Calibri"/>
+                <w:color w:val="000000"/>
+              </w:rPr>
+              <w:t xml:space="preserve"> 0872</w:t>
+            </w:r>
           </w:p>
         </w:tc>
         <w:tc>
@@ -1467,8 +1590,8 @@
       </w:pPr>
     </w:p>
     <w:sectPr>
-      <w:headerReference w:type="even" r:id="rId7"/>
-      <w:headerReference w:type="default" r:id="rId8"/>
+      <w:headerReference w:type="even" r:id="rId8"/>
+      <w:headerReference w:type="default" r:id="rId9"/>
       <w:type w:val="continuous"/>
       <w:pgSz w:w="16838" w:h="11906" w:orient="landscape"/>
       <w:pgMar w:top="1701" w:right="1417" w:bottom="1701" w:left="1417" w:header="708" w:footer="708" w:gutter="0"/>
@@ -1481,7 +1604,7 @@
 </file>
 
 <file path=word/endnotes.xml><?xml version="1.0" encoding="utf-8"?>
-<w:endnotes xmlns:wpc="http://schemas.microsoft.com/office/word/2010/wordprocessingCanvas" xmlns:cx="http://schemas.microsoft.com/office/drawing/2014/chartex" xmlns:cx1="http://schemas.microsoft.com/office/drawing/2015/9/8/chartex" xmlns:cx2="http://schemas.microsoft.com/office/drawing/2015/10/21/chartex" xmlns:cx3="http://schemas.microsoft.com/office/drawing/2016/5/9/chartex" xmlns:cx4="http://schemas.microsoft.com/office/drawing/2016/5/10/chartex" xmlns:cx5="http://schemas.microsoft.com/office/drawing/2016/5/11/chartex" xmlns:cx6="http://schemas.microsoft.com/office/drawing/2016/5/12/chartex" xmlns:cx7="http://schemas.microsoft.com/office/drawing/2016/5/13/chartex" xmlns:cx8="http://schemas.microsoft.com/office/drawing/2016/5/14/chartex" xmlns:mc="http://schemas.openxmlformats.org/markup-compatibility/2006" xmlns:aink="http://schemas.microsoft.com/office/drawing/2016/ink" xmlns:am3d="http://schemas.microsoft.com/office/drawing/2017/model3d" xmlns:o="urn:schemas-microsoft-com:office:office" xmlns:r="http://schemas.openxmlformats.org/officeDocument/2006/relationships" xmlns:m="http://schemas.openxmlformats.org/officeDocument/2006/math" xmlns:v="urn:schemas-microsoft-com:vml" xmlns:wp14="http://schemas.microsoft.com/office/word/2010/wordprocessingDrawing" xmlns:wp="http://schemas.openxmlformats.org/drawingml/2006/wordprocessingDrawing" xmlns:w10="urn:schemas-microsoft-com:office:word" xmlns:w="http://schemas.openxmlformats.org/wordprocessingml/2006/main" xmlns:w14="http://schemas.microsoft.com/office/word/2010/wordml" xmlns:w15="http://schemas.microsoft.com/office/word/2012/wordml" xmlns:w16cex="http://schemas.microsoft.com/office/word/2018/wordml/cex" xmlns:w16cid="http://schemas.microsoft.com/office/word/2016/wordml/cid" xmlns:w16="http://schemas.microsoft.com/office/word/2018/wordml" xmlns:w16sdtdh="http://schemas.microsoft.com/office/word/2020/wordml/sdtdatahash" xmlns:w16se="http://schemas.microsoft.com/office/word/2015/wordml/symex" xmlns:wpg="http://schemas.microsoft.com/office/word/2010/wordprocessingGroup" xmlns:wpi="http://schemas.microsoft.com/office/word/2010/wordprocessingInk" xmlns:wne="http://schemas.microsoft.com/office/word/2006/wordml" xmlns:wps="http://schemas.microsoft.com/office/word/2010/wordprocessingShape" mc:Ignorable="w14 w15 w16se w16cid w16 w16cex w16sdtdh wp14">
+<w:endnotes xmlns:wpc="http://schemas.microsoft.com/office/word/2010/wordprocessingCanvas" xmlns:mc="http://schemas.openxmlformats.org/markup-compatibility/2006" xmlns:o="urn:schemas-microsoft-com:office:office" xmlns:r="http://schemas.openxmlformats.org/officeDocument/2006/relationships" xmlns:m="http://schemas.openxmlformats.org/officeDocument/2006/math" xmlns:v="urn:schemas-microsoft-com:vml" xmlns:wp14="http://schemas.microsoft.com/office/word/2010/wordprocessingDrawing" xmlns:wp="http://schemas.openxmlformats.org/drawingml/2006/wordprocessingDrawing" xmlns:w10="urn:schemas-microsoft-com:office:word" xmlns:w="http://schemas.openxmlformats.org/wordprocessingml/2006/main" xmlns:w14="http://schemas.microsoft.com/office/word/2010/wordml" xmlns:wpg="http://schemas.microsoft.com/office/word/2010/wordprocessingGroup" xmlns:wpi="http://schemas.microsoft.com/office/word/2010/wordprocessingInk" xmlns:wne="http://schemas.microsoft.com/office/word/2006/wordml" xmlns:wps="http://schemas.microsoft.com/office/word/2010/wordprocessingShape" mc:Ignorable="w14 wp14">
   <w:endnote w:type="separator" w:id="-1">
     <w:p>
       <w:pPr>
@@ -1506,7 +1629,7 @@
 </file>
 
 <file path=word/footnotes.xml><?xml version="1.0" encoding="utf-8"?>
-<w:footnotes xmlns:wpc="http://schemas.microsoft.com/office/word/2010/wordprocessingCanvas" xmlns:cx="http://schemas.microsoft.com/office/drawing/2014/chartex" xmlns:cx1="http://schemas.microsoft.com/office/drawing/2015/9/8/chartex" xmlns:cx2="http://schemas.microsoft.com/office/drawing/2015/10/21/chartex" xmlns:cx3="http://schemas.microsoft.com/office/drawing/2016/5/9/chartex" xmlns:cx4="http://schemas.microsoft.com/office/drawing/2016/5/10/chartex" xmlns:cx5="http://schemas.microsoft.com/office/drawing/2016/5/11/chartex" xmlns:cx6="http://schemas.microsoft.com/office/drawing/2016/5/12/chartex" xmlns:cx7="http://schemas.microsoft.com/office/drawing/2016/5/13/chartex" xmlns:cx8="http://schemas.microsoft.com/office/drawing/2016/5/14/chartex" xmlns:mc="http://schemas.openxmlformats.org/markup-compatibility/2006" xmlns:aink="http://schemas.microsoft.com/office/drawing/2016/ink" xmlns:am3d="http://schemas.microsoft.com/office/drawing/2017/model3d" xmlns:o="urn:schemas-microsoft-com:office:office" xmlns:r="http://schemas.openxmlformats.org/officeDocument/2006/relationships" xmlns:m="http://schemas.openxmlformats.org/officeDocument/2006/math" xmlns:v="urn:schemas-microsoft-com:vml" xmlns:wp14="http://schemas.microsoft.com/office/word/2010/wordprocessingDrawing" xmlns:wp="http://schemas.openxmlformats.org/drawingml/2006/wordprocessingDrawing" xmlns:w10="urn:schemas-microsoft-com:office:word" xmlns:w="http://schemas.openxmlformats.org/wordprocessingml/2006/main" xmlns:w14="http://schemas.microsoft.com/office/word/2010/wordml" xmlns:w15="http://schemas.microsoft.com/office/word/2012/wordml" xmlns:w16cex="http://schemas.microsoft.com/office/word/2018/wordml/cex" xmlns:w16cid="http://schemas.microsoft.com/office/word/2016/wordml/cid" xmlns:w16="http://schemas.microsoft.com/office/word/2018/wordml" xmlns:w16sdtdh="http://schemas.microsoft.com/office/word/2020/wordml/sdtdatahash" xmlns:w16se="http://schemas.microsoft.com/office/word/2015/wordml/symex" xmlns:wpg="http://schemas.microsoft.com/office/word/2010/wordprocessingGroup" xmlns:wpi="http://schemas.microsoft.com/office/word/2010/wordprocessingInk" xmlns:wne="http://schemas.microsoft.com/office/word/2006/wordml" xmlns:wps="http://schemas.microsoft.com/office/word/2010/wordprocessingShape" mc:Ignorable="w14 w15 w16se w16cid w16 w16cex w16sdtdh wp14">
+<w:footnotes xmlns:wpc="http://schemas.microsoft.com/office/word/2010/wordprocessingCanvas" xmlns:mc="http://schemas.openxmlformats.org/markup-compatibility/2006" xmlns:o="urn:schemas-microsoft-com:office:office" xmlns:r="http://schemas.openxmlformats.org/officeDocument/2006/relationships" xmlns:m="http://schemas.openxmlformats.org/officeDocument/2006/math" xmlns:v="urn:schemas-microsoft-com:vml" xmlns:wp14="http://schemas.microsoft.com/office/word/2010/wordprocessingDrawing" xmlns:wp="http://schemas.openxmlformats.org/drawingml/2006/wordprocessingDrawing" xmlns:w10="urn:schemas-microsoft-com:office:word" xmlns:w="http://schemas.openxmlformats.org/wordprocessingml/2006/main" xmlns:w14="http://schemas.microsoft.com/office/word/2010/wordml" xmlns:wpg="http://schemas.microsoft.com/office/word/2010/wordprocessingGroup" xmlns:wpi="http://schemas.microsoft.com/office/word/2010/wordprocessingInk" xmlns:wne="http://schemas.microsoft.com/office/word/2006/wordml" xmlns:wps="http://schemas.microsoft.com/office/word/2010/wordprocessingShape" mc:Ignorable="w14 wp14">
   <w:footnote w:type="separator" w:id="-1">
     <w:p>
       <w:pPr>
@@ -1531,7 +1654,7 @@
 </file>
 
 <file path=word/header1.xml><?xml version="1.0" encoding="utf-8"?>
-<w:hdr xmlns:wpc="http://schemas.microsoft.com/office/word/2010/wordprocessingCanvas" xmlns:cx="http://schemas.microsoft.com/office/drawing/2014/chartex" xmlns:cx1="http://schemas.microsoft.com/office/drawing/2015/9/8/chartex" xmlns:cx2="http://schemas.microsoft.com/office/drawing/2015/10/21/chartex" xmlns:cx3="http://schemas.microsoft.com/office/drawing/2016/5/9/chartex" xmlns:cx4="http://schemas.microsoft.com/office/drawing/2016/5/10/chartex" xmlns:cx5="http://schemas.microsoft.com/office/drawing/2016/5/11/chartex" xmlns:cx6="http://schemas.microsoft.com/office/drawing/2016/5/12/chartex" xmlns:cx7="http://schemas.microsoft.com/office/drawing/2016/5/13/chartex" xmlns:cx8="http://schemas.microsoft.com/office/drawing/2016/5/14/chartex" xmlns:mc="http://schemas.openxmlformats.org/markup-compatibility/2006" xmlns:aink="http://schemas.microsoft.com/office/drawing/2016/ink" xmlns:am3d="http://schemas.microsoft.com/office/drawing/2017/model3d" xmlns:o="urn:schemas-microsoft-com:office:office" xmlns:r="http://schemas.openxmlformats.org/officeDocument/2006/relationships" xmlns:m="http://schemas.openxmlformats.org/officeDocument/2006/math" xmlns:v="urn:schemas-microsoft-com:vml" xmlns:wp14="http://schemas.microsoft.com/office/word/2010/wordprocessingDrawing" xmlns:wp="http://schemas.openxmlformats.org/drawingml/2006/wordprocessingDrawing" xmlns:w10="urn:schemas-microsoft-com:office:word" xmlns:w="http://schemas.openxmlformats.org/wordprocessingml/2006/main" xmlns:w14="http://schemas.microsoft.com/office/word/2010/wordml" xmlns:w15="http://schemas.microsoft.com/office/word/2012/wordml" xmlns:w16cex="http://schemas.microsoft.com/office/word/2018/wordml/cex" xmlns:w16cid="http://schemas.microsoft.com/office/word/2016/wordml/cid" xmlns:w16="http://schemas.microsoft.com/office/word/2018/wordml" xmlns:w16sdtdh="http://schemas.microsoft.com/office/word/2020/wordml/sdtdatahash" xmlns:w16se="http://schemas.microsoft.com/office/word/2015/wordml/symex" xmlns:wpg="http://schemas.microsoft.com/office/word/2010/wordprocessingGroup" xmlns:wpi="http://schemas.microsoft.com/office/word/2010/wordprocessingInk" xmlns:wne="http://schemas.microsoft.com/office/word/2006/wordml" xmlns:wps="http://schemas.microsoft.com/office/word/2010/wordprocessingShape" mc:Ignorable="w14 w15 w16se w16cid w16 w16cex w16sdtdh wp14">
+<w:hdr xmlns:wpc="http://schemas.microsoft.com/office/word/2010/wordprocessingCanvas" xmlns:mc="http://schemas.openxmlformats.org/markup-compatibility/2006" xmlns:o="urn:schemas-microsoft-com:office:office" xmlns:r="http://schemas.openxmlformats.org/officeDocument/2006/relationships" xmlns:m="http://schemas.openxmlformats.org/officeDocument/2006/math" xmlns:v="urn:schemas-microsoft-com:vml" xmlns:wp14="http://schemas.microsoft.com/office/word/2010/wordprocessingDrawing" xmlns:wp="http://schemas.openxmlformats.org/drawingml/2006/wordprocessingDrawing" xmlns:w10="urn:schemas-microsoft-com:office:word" xmlns:w="http://schemas.openxmlformats.org/wordprocessingml/2006/main" xmlns:w14="http://schemas.microsoft.com/office/word/2010/wordml" xmlns:wpg="http://schemas.microsoft.com/office/word/2010/wordprocessingGroup" xmlns:wpi="http://schemas.microsoft.com/office/word/2010/wordprocessingInk" xmlns:wne="http://schemas.microsoft.com/office/word/2006/wordml" xmlns:wps="http://schemas.microsoft.com/office/word/2010/wordprocessingShape" mc:Ignorable="w14 wp14">
   <w:p>
     <w:pPr>
       <w:pStyle w:val="Encabezado"/>
@@ -1561,7 +1684,7 @@
           <v:path o:extrusionok="f" gradientshapeok="t" o:connecttype="rect"/>
           <o:lock v:ext="edit" aspectratio="t"/>
         </v:shapetype>
-        <v:shape id="WordPictureWatermark247338766" o:spid="_x0000_s1029" type="#_x0000_t75" style="position:absolute;margin-left:0;margin-top:0;width:425pt;height:451.8pt;z-index:-251648000;mso-position-horizontal:center;mso-position-horizontal-relative:margin;mso-position-vertical:center;mso-position-vertical-relative:margin" o:allowincell="f">
+        <v:shape id="WordPictureWatermark247338766" o:spid="_x0000_s2053" type="#_x0000_t75" style="position:absolute;margin-left:0;margin-top:0;width:425pt;height:451.8pt;z-index:-251648000;mso-position-horizontal:center;mso-position-horizontal-relative:margin;mso-position-vertical:center;mso-position-vertical-relative:margin" o:allowincell="f">
           <v:imagedata r:id="rId1" o:title="colibri" gain="19661f" blacklevel="22938f"/>
           <w10:wrap anchorx="margin" anchory="margin"/>
         </v:shape>
@@ -1572,7 +1695,7 @@
 </file>
 
 <file path=word/header2.xml><?xml version="1.0" encoding="utf-8"?>
-<w:hdr xmlns:wpc="http://schemas.microsoft.com/office/word/2010/wordprocessingCanvas" xmlns:cx="http://schemas.microsoft.com/office/drawing/2014/chartex" xmlns:cx1="http://schemas.microsoft.com/office/drawing/2015/9/8/chartex" xmlns:cx2="http://schemas.microsoft.com/office/drawing/2015/10/21/chartex" xmlns:cx3="http://schemas.microsoft.com/office/drawing/2016/5/9/chartex" xmlns:cx4="http://schemas.microsoft.com/office/drawing/2016/5/10/chartex" xmlns:cx5="http://schemas.microsoft.com/office/drawing/2016/5/11/chartex" xmlns:cx6="http://schemas.microsoft.com/office/drawing/2016/5/12/chartex" xmlns:cx7="http://schemas.microsoft.com/office/drawing/2016/5/13/chartex" xmlns:cx8="http://schemas.microsoft.com/office/drawing/2016/5/14/chartex" xmlns:mc="http://schemas.openxmlformats.org/markup-compatibility/2006" xmlns:aink="http://schemas.microsoft.com/office/drawing/2016/ink" xmlns:am3d="http://schemas.microsoft.com/office/drawing/2017/model3d" xmlns:o="urn:schemas-microsoft-com:office:office" xmlns:r="http://schemas.openxmlformats.org/officeDocument/2006/relationships" xmlns:m="http://schemas.openxmlformats.org/officeDocument/2006/math" xmlns:v="urn:schemas-microsoft-com:vml" xmlns:wp14="http://schemas.microsoft.com/office/word/2010/wordprocessingDrawing" xmlns:wp="http://schemas.openxmlformats.org/drawingml/2006/wordprocessingDrawing" xmlns:w10="urn:schemas-microsoft-com:office:word" xmlns:w="http://schemas.openxmlformats.org/wordprocessingml/2006/main" xmlns:w14="http://schemas.microsoft.com/office/word/2010/wordml" xmlns:w15="http://schemas.microsoft.com/office/word/2012/wordml" xmlns:w16cex="http://schemas.microsoft.com/office/word/2018/wordml/cex" xmlns:w16cid="http://schemas.microsoft.com/office/word/2016/wordml/cid" xmlns:w16="http://schemas.microsoft.com/office/word/2018/wordml" xmlns:w16sdtdh="http://schemas.microsoft.com/office/word/2020/wordml/sdtdatahash" xmlns:w16se="http://schemas.microsoft.com/office/word/2015/wordml/symex" xmlns:wpg="http://schemas.microsoft.com/office/word/2010/wordprocessingGroup" xmlns:wpi="http://schemas.microsoft.com/office/word/2010/wordprocessingInk" xmlns:wne="http://schemas.microsoft.com/office/word/2006/wordml" xmlns:wps="http://schemas.microsoft.com/office/word/2010/wordprocessingShape" mc:Ignorable="w14 w15 w16se w16cid w16 w16cex w16sdtdh wp14">
+<w:hdr xmlns:wpc="http://schemas.microsoft.com/office/word/2010/wordprocessingCanvas" xmlns:mc="http://schemas.openxmlformats.org/markup-compatibility/2006" xmlns:o="urn:schemas-microsoft-com:office:office" xmlns:r="http://schemas.openxmlformats.org/officeDocument/2006/relationships" xmlns:m="http://schemas.openxmlformats.org/officeDocument/2006/math" xmlns:v="urn:schemas-microsoft-com:vml" xmlns:wp14="http://schemas.microsoft.com/office/word/2010/wordprocessingDrawing" xmlns:wp="http://schemas.openxmlformats.org/drawingml/2006/wordprocessingDrawing" xmlns:w10="urn:schemas-microsoft-com:office:word" xmlns:w="http://schemas.openxmlformats.org/wordprocessingml/2006/main" xmlns:w14="http://schemas.microsoft.com/office/word/2010/wordml" xmlns:wpg="http://schemas.microsoft.com/office/word/2010/wordprocessingGroup" xmlns:wpi="http://schemas.microsoft.com/office/word/2010/wordprocessingInk" xmlns:wne="http://schemas.microsoft.com/office/word/2006/wordml" xmlns:wps="http://schemas.microsoft.com/office/word/2010/wordprocessingShape" mc:Ignorable="w14 wp14">
   <w:p>
     <w:pPr>
       <w:pStyle w:val="Encabezado"/>
@@ -1874,7 +1997,7 @@
             </wp:anchor>
           </w:drawing>
         </mc:Choice>
-        <mc:Fallback>
+        <mc:Fallback xmlns:w16se="http://schemas.microsoft.com/office/word/2015/wordml/symex" xmlns:w16sdtdh="http://schemas.microsoft.com/office/word/2020/wordml/sdtdatahash" xmlns:w16="http://schemas.microsoft.com/office/word/2018/wordml" xmlns:w16cid="http://schemas.microsoft.com/office/word/2016/wordml/cid" xmlns:w16cex="http://schemas.microsoft.com/office/word/2018/wordml/cex" xmlns:w15="http://schemas.microsoft.com/office/word/2012/wordml" xmlns:am3d="http://schemas.microsoft.com/office/drawing/2017/model3d" xmlns:aink="http://schemas.microsoft.com/office/drawing/2016/ink" xmlns:cx8="http://schemas.microsoft.com/office/drawing/2016/5/14/chartex" xmlns:cx7="http://schemas.microsoft.com/office/drawing/2016/5/13/chartex" xmlns:cx6="http://schemas.microsoft.com/office/drawing/2016/5/12/chartex" xmlns:cx5="http://schemas.microsoft.com/office/drawing/2016/5/11/chartex" xmlns:cx4="http://schemas.microsoft.com/office/drawing/2016/5/10/chartex" xmlns:cx3="http://schemas.microsoft.com/office/drawing/2016/5/9/chartex" xmlns:cx2="http://schemas.microsoft.com/office/drawing/2015/10/21/chartex" xmlns:cx1="http://schemas.microsoft.com/office/drawing/2015/9/8/chartex" xmlns:cx="http://schemas.microsoft.com/office/drawing/2014/chartex">
           <w:pict>
             <v:shapetype w14:anchorId="1365A57C" id="_x0000_t202" coordsize="21600,21600" o:spt="202" path="m,l,21600r21600,l21600,xe">
               <v:stroke joinstyle="miter"/>
@@ -2289,7 +2412,7 @@
             </wp:anchor>
           </w:drawing>
         </mc:Choice>
-        <mc:Fallback>
+        <mc:Fallback xmlns:w16se="http://schemas.microsoft.com/office/word/2015/wordml/symex" xmlns:w16sdtdh="http://schemas.microsoft.com/office/word/2020/wordml/sdtdatahash" xmlns:w16="http://schemas.microsoft.com/office/word/2018/wordml" xmlns:w16cid="http://schemas.microsoft.com/office/word/2016/wordml/cid" xmlns:w16cex="http://schemas.microsoft.com/office/word/2018/wordml/cex" xmlns:w15="http://schemas.microsoft.com/office/word/2012/wordml" xmlns:am3d="http://schemas.microsoft.com/office/drawing/2017/model3d" xmlns:aink="http://schemas.microsoft.com/office/drawing/2016/ink" xmlns:cx8="http://schemas.microsoft.com/office/drawing/2016/5/14/chartex" xmlns:cx7="http://schemas.microsoft.com/office/drawing/2016/5/13/chartex" xmlns:cx6="http://schemas.microsoft.com/office/drawing/2016/5/12/chartex" xmlns:cx5="http://schemas.microsoft.com/office/drawing/2016/5/11/chartex" xmlns:cx4="http://schemas.microsoft.com/office/drawing/2016/5/10/chartex" xmlns:cx3="http://schemas.microsoft.com/office/drawing/2016/5/9/chartex" xmlns:cx2="http://schemas.microsoft.com/office/drawing/2015/10/21/chartex" xmlns:cx1="http://schemas.microsoft.com/office/drawing/2015/9/8/chartex" xmlns:cx="http://schemas.microsoft.com/office/drawing/2014/chartex">
           <w:pict>
             <v:group w14:anchorId="55F3692A" id="Grupo 168" o:spid="_x0000_s1026" style="position:absolute;margin-left:634.45pt;margin-top:-16.05pt;width:133.9pt;height:80.6pt;z-index:251671552" coordsize="17007,10241" o:gfxdata="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">
               <v:rect id="Rectángulo 169" o:spid="_x0000_s1027" style="position:absolute;width:17007;height:10241;visibility:visible;mso-wrap-style:square;v-text-anchor:middle" o:gfxdata="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" fillcolor="white [3212]" stroked="f" strokeweight="1pt">
@@ -2400,7 +2523,7 @@
           <v:path o:extrusionok="f" gradientshapeok="t" o:connecttype="rect"/>
           <o:lock v:ext="edit" aspectratio="t"/>
         </v:shapetype>
-        <v:shape id="WordPictureWatermark247338765" o:spid="_x0000_s1031" type="#_x0000_t75" style="position:absolute;margin-left:0;margin-top:0;width:425pt;height:451.8pt;z-index:-251640832;mso-position-horizontal:center;mso-position-horizontal-relative:margin;mso-position-vertical:center;mso-position-vertical-relative:margin" o:allowincell="f">
+        <v:shape id="WordPictureWatermark247338765" o:spid="_x0000_s2055" type="#_x0000_t75" style="position:absolute;margin-left:0;margin-top:0;width:425pt;height:451.8pt;z-index:-251640832;mso-position-horizontal:center;mso-position-horizontal-relative:margin;mso-position-vertical:center;mso-position-vertical-relative:margin" o:allowincell="f">
           <v:imagedata r:id="rId5" o:title="colibri" gain="19661f" blacklevel="22938f"/>
           <w10:wrap anchorx="margin" anchory="margin"/>
         </v:shape>
@@ -2417,7 +2540,7 @@
         <w:lang w:eastAsia="es-EC"/>
       </w:rPr>
       <w:pict w14:anchorId="2FD409CE">
-        <v:shape id="WordPictureWatermark247338767" o:spid="_x0000_s1030" type="#_x0000_t75" style="position:absolute;margin-left:0;margin-top:0;width:425pt;height:451.8pt;z-index:-251646976;mso-position-horizontal:center;mso-position-horizontal-relative:margin;mso-position-vertical:center;mso-position-vertical-relative:margin" o:allowincell="f">
+        <v:shape id="WordPictureWatermark247338767" o:spid="_x0000_s2054" type="#_x0000_t75" style="position:absolute;margin-left:0;margin-top:0;width:425pt;height:451.8pt;z-index:-251646976;mso-position-horizontal:center;mso-position-horizontal-relative:margin;mso-position-vertical:center;mso-position-vertical-relative:margin" o:allowincell="f">
           <v:imagedata r:id="rId5" o:title="colibri" gain="19661f" blacklevel="22938f"/>
           <w10:wrap anchorx="margin" anchory="margin"/>
         </v:shape>
@@ -2428,7 +2551,7 @@
 </file>
 
 <file path=word/styles.xml><?xml version="1.0" encoding="utf-8"?>
-<w:styles xmlns:mc="http://schemas.openxmlformats.org/markup-compatibility/2006" xmlns:r="http://schemas.openxmlformats.org/officeDocument/2006/relationships" xmlns:w="http://schemas.openxmlformats.org/wordprocessingml/2006/main" xmlns:w14="http://schemas.microsoft.com/office/word/2010/wordml" xmlns:w15="http://schemas.microsoft.com/office/word/2012/wordml" xmlns:w16cex="http://schemas.microsoft.com/office/word/2018/wordml/cex" xmlns:w16cid="http://schemas.microsoft.com/office/word/2016/wordml/cid" xmlns:w16="http://schemas.microsoft.com/office/word/2018/wordml" xmlns:w16sdtdh="http://schemas.microsoft.com/office/word/2020/wordml/sdtdatahash" xmlns:w16se="http://schemas.microsoft.com/office/word/2015/wordml/symex" mc:Ignorable="w14 w15 w16se w16cid w16 w16cex w16sdtdh">
+<w:styles xmlns:mc="http://schemas.openxmlformats.org/markup-compatibility/2006" xmlns:r="http://schemas.openxmlformats.org/officeDocument/2006/relationships" xmlns:w="http://schemas.openxmlformats.org/wordprocessingml/2006/main" xmlns:w14="http://schemas.microsoft.com/office/word/2010/wordml" mc:Ignorable="w14">
   <w:docDefaults>
     <w:rPrDefault>
       <w:rPr>
@@ -2444,383 +2567,436 @@
       </w:pPr>
     </w:pPrDefault>
   </w:docDefaults>
-  <w:latentStyles w:defLockedState="0" w:defUIPriority="99" w:defSemiHidden="0" w:defUnhideWhenUsed="0" w:defQFormat="0" w:count="376">
-    <w:lsdException w:name="Normal" w:uiPriority="0" w:qFormat="1"/>
-    <w:lsdException w:name="heading 1" w:uiPriority="9" w:qFormat="1"/>
-    <w:lsdException w:name="heading 2" w:semiHidden="1" w:uiPriority="9" w:unhideWhenUsed="1" w:qFormat="1"/>
-    <w:lsdException w:name="heading 3" w:semiHidden="1" w:uiPriority="9" w:unhideWhenUsed="1" w:qFormat="1"/>
-    <w:lsdException w:name="heading 4" w:semiHidden="1" w:uiPriority="9" w:unhideWhenUsed="1" w:qFormat="1"/>
-    <w:lsdException w:name="heading 5" w:semiHidden="1" w:uiPriority="9" w:unhideWhenUsed="1" w:qFormat="1"/>
-    <w:lsdException w:name="heading 6" w:semiHidden="1" w:uiPriority="9" w:unhideWhenUsed="1" w:qFormat="1"/>
-    <w:lsdException w:name="heading 7" w:semiHidden="1" w:uiPriority="9" w:unhideWhenUsed="1" w:qFormat="1"/>
-    <w:lsdException w:name="heading 8" w:semiHidden="1" w:uiPriority="9" w:unhideWhenUsed="1" w:qFormat="1"/>
-    <w:lsdException w:name="heading 9" w:semiHidden="1" w:uiPriority="9" w:unhideWhenUsed="1" w:qFormat="1"/>
-    <w:lsdException w:name="index 1" w:semiHidden="1" w:unhideWhenUsed="1"/>
-    <w:lsdException w:name="index 2" w:semiHidden="1" w:unhideWhenUsed="1"/>
-    <w:lsdException w:name="index 3" w:semiHidden="1" w:unhideWhenUsed="1"/>
-    <w:lsdException w:name="index 4" w:semiHidden="1" w:unhideWhenUsed="1"/>
-    <w:lsdException w:name="index 5" w:semiHidden="1" w:unhideWhenUsed="1"/>
-    <w:lsdException w:name="index 6" w:semiHidden="1" w:unhideWhenUsed="1"/>
-    <w:lsdException w:name="index 7" w:semiHidden="1" w:unhideWhenUsed="1"/>
-    <w:lsdException w:name="index 8" w:semiHidden="1" w:unhideWhenUsed="1"/>
-    <w:lsdException w:name="index 9" w:semiHidden="1" w:unhideWhenUsed="1"/>
-    <w:lsdException w:name="toc 1" w:semiHidden="1" w:uiPriority="39" w:unhideWhenUsed="1"/>
-    <w:lsdException w:name="toc 2" w:semiHidden="1" w:uiPriority="39" w:unhideWhenUsed="1"/>
-    <w:lsdException w:name="toc 3" w:semiHidden="1" w:uiPriority="39" w:unhideWhenUsed="1"/>
-    <w:lsdException w:name="toc 4" w:semiHidden="1" w:uiPriority="39" w:unhideWhenUsed="1"/>
-    <w:lsdException w:name="toc 5" w:semiHidden="1" w:uiPriority="39" w:unhideWhenUsed="1"/>
-    <w:lsdException w:name="toc 6" w:semiHidden="1" w:uiPriority="39" w:unhideWhenUsed="1"/>
-    <w:lsdException w:name="toc 7" w:semiHidden="1" w:uiPriority="39" w:unhideWhenUsed="1"/>
-    <w:lsdException w:name="toc 8" w:semiHidden="1" w:uiPriority="39" w:unhideWhenUsed="1"/>
-    <w:lsdException w:name="toc 9" w:semiHidden="1" w:uiPriority="39" w:unhideWhenUsed="1"/>
-    <w:lsdException w:name="Normal Indent" w:semiHidden="1" w:unhideWhenUsed="1"/>
-    <w:lsdException w:name="footnote text" w:semiHidden="1" w:unhideWhenUsed="1"/>
-    <w:lsdException w:name="annotation text" w:semiHidden="1" w:unhideWhenUsed="1"/>
-    <w:lsdException w:name="header" w:semiHidden="1" w:unhideWhenUsed="1"/>
-    <w:lsdException w:name="footer" w:semiHidden="1" w:unhideWhenUsed="1"/>
-    <w:lsdException w:name="index heading" w:semiHidden="1" w:unhideWhenUsed="1"/>
-    <w:lsdException w:name="caption" w:semiHidden="1" w:uiPriority="35" w:unhideWhenUsed="1" w:qFormat="1"/>
-    <w:lsdException w:name="table of figures" w:semiHidden="1" w:unhideWhenUsed="1"/>
-    <w:lsdException w:name="envelope address" w:semiHidden="1" w:unhideWhenUsed="1"/>
-    <w:lsdException w:name="envelope return" w:semiHidden="1" w:unhideWhenUsed="1"/>
-    <w:lsdException w:name="footnote reference" w:semiHidden="1" w:unhideWhenUsed="1"/>
-    <w:lsdException w:name="annotation reference" w:semiHidden="1" w:unhideWhenUsed="1"/>
-    <w:lsdException w:name="line number" w:semiHidden="1" w:unhideWhenUsed="1"/>
-    <w:lsdException w:name="page number" w:semiHidden="1" w:unhideWhenUsed="1"/>
-    <w:lsdException w:name="endnote reference" w:semiHidden="1" w:unhideWhenUsed="1"/>
-    <w:lsdException w:name="endnote text" w:semiHidden="1" w:unhideWhenUsed="1"/>
-    <w:lsdException w:name="table of authorities" w:semiHidden="1" w:unhideWhenUsed="1"/>
-    <w:lsdException w:name="macro" w:semiHidden="1" w:unhideWhenUsed="1"/>
-    <w:lsdException w:name="toa heading" w:semiHidden="1" w:unhideWhenUsed="1"/>
-    <w:lsdException w:name="List" w:semiHidden="1" w:unhideWhenUsed="1"/>
-    <w:lsdException w:name="List Bullet" w:semiHidden="1" w:unhideWhenUsed="1"/>
-    <w:lsdException w:name="List Number" w:semiHidden="1" w:unhideWhenUsed="1"/>
-    <w:lsdException w:name="List 2" w:semiHidden="1" w:unhideWhenUsed="1"/>
-    <w:lsdException w:name="List 3" w:semiHidden="1" w:unhideWhenUsed="1"/>
-    <w:lsdException w:name="List 4" w:semiHidden="1" w:unhideWhenUsed="1"/>
-    <w:lsdException w:name="List 5" w:semiHidden="1" w:unhideWhenUsed="1"/>
-    <w:lsdException w:name="List Bullet 2" w:semiHidden="1" w:unhideWhenUsed="1"/>
-    <w:lsdException w:name="List Bullet 3" w:semiHidden="1" w:unhideWhenUsed="1"/>
-    <w:lsdException w:name="List Bullet 4" w:semiHidden="1" w:unhideWhenUsed="1"/>
-    <w:lsdException w:name="List Bullet 5" w:semiHidden="1" w:unhideWhenUsed="1"/>
-    <w:lsdException w:name="List Number 2" w:semiHidden="1" w:unhideWhenUsed="1"/>
-    <w:lsdException w:name="List Number 3" w:semiHidden="1" w:unhideWhenUsed="1"/>
-    <w:lsdException w:name="List Number 4" w:semiHidden="1" w:unhideWhenUsed="1"/>
-    <w:lsdException w:name="List Number 5" w:semiHidden="1" w:unhideWhenUsed="1"/>
-    <w:lsdException w:name="Title" w:uiPriority="10" w:qFormat="1"/>
-    <w:lsdException w:name="Closing" w:semiHidden="1" w:unhideWhenUsed="1"/>
-    <w:lsdException w:name="Signature" w:semiHidden="1" w:unhideWhenUsed="1"/>
-    <w:lsdException w:name="Default Paragraph Font" w:semiHidden="1" w:uiPriority="1" w:unhideWhenUsed="1"/>
-    <w:lsdException w:name="Body Text" w:semiHidden="1" w:unhideWhenUsed="1"/>
-    <w:lsdException w:name="Body Text Indent" w:semiHidden="1" w:unhideWhenUsed="1"/>
-    <w:lsdException w:name="List Continue" w:semiHidden="1" w:unhideWhenUsed="1"/>
-    <w:lsdException w:name="List Continue 2" w:semiHidden="1" w:unhideWhenUsed="1"/>
-    <w:lsdException w:name="List Continue 3" w:semiHidden="1" w:unhideWhenUsed="1"/>
-    <w:lsdException w:name="List Continue 4" w:semiHidden="1" w:unhideWhenUsed="1"/>
-    <w:lsdException w:name="List Continue 5" w:semiHidden="1" w:unhideWhenUsed="1"/>
-    <w:lsdException w:name="Message Header" w:semiHidden="1" w:unhideWhenUsed="1"/>
-    <w:lsdException w:name="Subtitle" w:uiPriority="11" w:qFormat="1"/>
-    <w:lsdException w:name="Salutation" w:semiHidden="1" w:unhideWhenUsed="1"/>
-    <w:lsdException w:name="Date" w:semiHidden="1" w:unhideWhenUsed="1"/>
-    <w:lsdException w:name="Body Text First Indent" w:semiHidden="1" w:unhideWhenUsed="1"/>
-    <w:lsdException w:name="Body Text First Indent 2" w:semiHidden="1" w:unhideWhenUsed="1"/>
-    <w:lsdException w:name="Note Heading" w:semiHidden="1" w:unhideWhenUsed="1"/>
-    <w:lsdException w:name="Body Text 2" w:semiHidden="1" w:unhideWhenUsed="1"/>
-    <w:lsdException w:name="Body Text 3" w:semiHidden="1" w:unhideWhenUsed="1"/>
-    <w:lsdException w:name="Body Text Indent 2" w:semiHidden="1" w:unhideWhenUsed="1"/>
-    <w:lsdException w:name="Body Text Indent 3" w:semiHidden="1" w:unhideWhenUsed="1"/>
-    <w:lsdException w:name="Block Text" w:semiHidden="1" w:unhideWhenUsed="1"/>
-    <w:lsdException w:name="Hyperlink" w:semiHidden="1" w:unhideWhenUsed="1"/>
-    <w:lsdException w:name="FollowedHyperlink" w:semiHidden="1" w:unhideWhenUsed="1"/>
-    <w:lsdException w:name="Strong" w:uiPriority="22" w:qFormat="1"/>
-    <w:lsdException w:name="Emphasis" w:uiPriority="20" w:qFormat="1"/>
-    <w:lsdException w:name="Document Map" w:semiHidden="1" w:unhideWhenUsed="1"/>
-    <w:lsdException w:name="Plain Text" w:semiHidden="1" w:unhideWhenUsed="1"/>
-    <w:lsdException w:name="E-mail Signature" w:semiHidden="1" w:unhideWhenUsed="1"/>
-    <w:lsdException w:name="HTML Top of Form" w:semiHidden="1" w:unhideWhenUsed="1"/>
-    <w:lsdException w:name="HTML Bottom of Form" w:semiHidden="1" w:unhideWhenUsed="1"/>
-    <w:lsdException w:name="Normal (Web)" w:semiHidden="1" w:unhideWhenUsed="1"/>
-    <w:lsdException w:name="HTML Acronym" w:semiHidden="1" w:unhideWhenUsed="1"/>
-    <w:lsdException w:name="HTML Address" w:semiHidden="1" w:unhideWhenUsed="1"/>
-    <w:lsdException w:name="HTML Cite" w:semiHidden="1" w:unhideWhenUsed="1"/>
-    <w:lsdException w:name="HTML Code" w:semiHidden="1" w:unhideWhenUsed="1"/>
-    <w:lsdException w:name="HTML Definition" w:semiHidden="1" w:unhideWhenUsed="1"/>
-    <w:lsdException w:name="HTML Keyboard" w:semiHidden="1" w:unhideWhenUsed="1"/>
-    <w:lsdException w:name="HTML Preformatted" w:semiHidden="1" w:unhideWhenUsed="1"/>
-    <w:lsdException w:name="HTML Sample" w:semiHidden="1" w:unhideWhenUsed="1"/>
-    <w:lsdException w:name="HTML Typewriter" w:semiHidden="1" w:unhideWhenUsed="1"/>
-    <w:lsdException w:name="HTML Variable" w:semiHidden="1" w:unhideWhenUsed="1"/>
-    <w:lsdException w:name="Normal Table" w:semiHidden="1" w:unhideWhenUsed="1"/>
-    <w:lsdException w:name="annotation subject" w:semiHidden="1" w:unhideWhenUsed="1"/>
-    <w:lsdException w:name="No List" w:semiHidden="1" w:unhideWhenUsed="1"/>
-    <w:lsdException w:name="Outline List 1" w:semiHidden="1" w:unhideWhenUsed="1"/>
-    <w:lsdException w:name="Outline List 2" w:semiHidden="1" w:unhideWhenUsed="1"/>
-    <w:lsdException w:name="Outline List 3" w:semiHidden="1" w:unhideWhenUsed="1"/>
-    <w:lsdException w:name="Table Simple 1" w:semiHidden="1" w:unhideWhenUsed="1"/>
-    <w:lsdException w:name="Table Simple 2" w:semiHidden="1" w:unhideWhenUsed="1"/>
-    <w:lsdException w:name="Table Simple 3" w:semiHidden="1" w:unhideWhenUsed="1"/>
-    <w:lsdException w:name="Table Classic 1" w:semiHidden="1" w:unhideWhenUsed="1"/>
-    <w:lsdException w:name="Table Classic 2" w:semiHidden="1" w:unhideWhenUsed="1"/>
-    <w:lsdException w:name="Table Classic 3" w:semiHidden="1" w:unhideWhenUsed="1"/>
-    <w:lsdException w:name="Table Classic 4" w:semiHidden="1" w:unhideWhenUsed="1"/>
-    <w:lsdException w:name="Table Colorful 1" w:semiHidden="1" w:unhideWhenUsed="1"/>
-    <w:lsdException w:name="Table Colorful 2" w:semiHidden="1" w:unhideWhenUsed="1"/>
-    <w:lsdException w:name="Table Colorful 3" w:semiHidden="1" w:unhideWhenUsed="1"/>
-    <w:lsdException w:name="Table Columns 1" w:semiHidden="1" w:unhideWhenUsed="1"/>
-    <w:lsdException w:name="Table Columns 2" w:semiHidden="1" w:unhideWhenUsed="1"/>
-    <w:lsdException w:name="Table Columns 3" w:semiHidden="1" w:unhideWhenUsed="1"/>
-    <w:lsdException w:name="Table Columns 4" w:semiHidden="1" w:unhideWhenUsed="1"/>
-    <w:lsdException w:name="Table Columns 5" w:semiHidden="1" w:unhideWhenUsed="1"/>
-    <w:lsdException w:name="Table Grid 1" w:semiHidden="1" w:unhideWhenUsed="1"/>
-    <w:lsdException w:name="Table Grid 2" w:semiHidden="1" w:unhideWhenUsed="1"/>
-    <w:lsdException w:name="Table Grid 3" w:semiHidden="1" w:unhideWhenUsed="1"/>
-    <w:lsdException w:name="Table Grid 4" w:semiHidden="1" w:unhideWhenUsed="1"/>
-    <w:lsdException w:name="Table Grid 5" w:semiHidden="1" w:unhideWhenUsed="1"/>
-    <w:lsdException w:name="Table Grid 6" w:semiHidden="1" w:unhideWhenUsed="1"/>
-    <w:lsdException w:name="Table Grid 7" w:semiHidden="1" w:unhideWhenUsed="1"/>
-    <w:lsdException w:name="Table Grid 8" w:semiHidden="1" w:unhideWhenUsed="1"/>
-    <w:lsdException w:name="Table List 1" w:semiHidden="1" w:unhideWhenUsed="1"/>
-    <w:lsdException w:name="Table List 2" w:semiHidden="1" w:unhideWhenUsed="1"/>
-    <w:lsdException w:name="Table List 3" w:semiHidden="1" w:unhideWhenUsed="1"/>
-    <w:lsdException w:name="Table List 4" w:semiHidden="1" w:unhideWhenUsed="1"/>
-    <w:lsdException w:name="Table List 5" w:semiHidden="1" w:unhideWhenUsed="1"/>
-    <w:lsdException w:name="Table List 6" w:semiHidden="1" w:unhideWhenUsed="1"/>
-    <w:lsdException w:name="Table List 7" w:semiHidden="1" w:unhideWhenUsed="1"/>
-    <w:lsdException w:name="Table List 8" w:semiHidden="1" w:unhideWhenUsed="1"/>
-    <w:lsdException w:name="Table 3D effects 1" w:semiHidden="1" w:unhideWhenUsed="1"/>
-    <w:lsdException w:name="Table 3D effects 2" w:semiHidden="1" w:unhideWhenUsed="1"/>
-    <w:lsdException w:name="Table 3D effects 3" w:semiHidden="1" w:unhideWhenUsed="1"/>
-    <w:lsdException w:name="Table Contemporary" w:semiHidden="1" w:unhideWhenUsed="1"/>
-    <w:lsdException w:name="Table Elegant" w:semiHidden="1" w:unhideWhenUsed="1"/>
-    <w:lsdException w:name="Table Professional" w:semiHidden="1" w:unhideWhenUsed="1"/>
-    <w:lsdException w:name="Table Subtle 1" w:semiHidden="1" w:unhideWhenUsed="1"/>
-    <w:lsdException w:name="Table Subtle 2" w:semiHidden="1" w:unhideWhenUsed="1"/>
-    <w:lsdException w:name="Table Web 1" w:semiHidden="1" w:unhideWhenUsed="1"/>
-    <w:lsdException w:name="Table Web 2" w:semiHidden="1" w:unhideWhenUsed="1"/>
-    <w:lsdException w:name="Table Web 3" w:semiHidden="1" w:unhideWhenUsed="1"/>
-    <w:lsdException w:name="Balloon Text" w:semiHidden="1" w:unhideWhenUsed="1"/>
-    <w:lsdException w:name="Table Grid" w:semiHidden="1" w:uiPriority="39" w:unhideWhenUsed="1"/>
-    <w:lsdException w:name="Table Theme" w:semiHidden="1" w:unhideWhenUsed="1"/>
-    <w:lsdException w:name="Placeholder Text" w:semiHidden="1"/>
-    <w:lsdException w:name="No Spacing" w:uiPriority="1" w:qFormat="1"/>
-    <w:lsdException w:name="Light Shading" w:uiPriority="60"/>
-    <w:lsdException w:name="Light List" w:uiPriority="61"/>
-    <w:lsdException w:name="Light Grid" w:uiPriority="62"/>
-    <w:lsdException w:name="Medium Shading 1" w:uiPriority="63"/>
-    <w:lsdException w:name="Medium Shading 2" w:uiPriority="64"/>
-    <w:lsdException w:name="Medium List 1" w:uiPriority="65"/>
-    <w:lsdException w:name="Medium List 2" w:uiPriority="66"/>
-    <w:lsdException w:name="Medium Grid 1" w:uiPriority="67"/>
-    <w:lsdException w:name="Medium Grid 2" w:uiPriority="68"/>
-    <w:lsdException w:name="Medium Grid 3" w:uiPriority="69"/>
-    <w:lsdException w:name="Dark List" w:uiPriority="70"/>
-    <w:lsdException w:name="Colorful Shading" w:uiPriority="71"/>
-    <w:lsdException w:name="Colorful List" w:uiPriority="72"/>
-    <w:lsdException w:name="Colorful Grid" w:uiPriority="73"/>
-    <w:lsdException w:name="Light Shading Accent 1" w:uiPriority="60"/>
-    <w:lsdException w:name="Light List Accent 1" w:uiPriority="61"/>
-    <w:lsdException w:name="Light Grid Accent 1" w:uiPriority="62"/>
-    <w:lsdException w:name="Medium Shading 1 Accent 1" w:uiPriority="63"/>
-    <w:lsdException w:name="Medium Shading 2 Accent 1" w:uiPriority="64"/>
-    <w:lsdException w:name="Medium List 1 Accent 1" w:uiPriority="65"/>
-    <w:lsdException w:name="Revision" w:semiHidden="1"/>
-    <w:lsdException w:name="List Paragraph" w:uiPriority="34" w:qFormat="1"/>
-    <w:lsdException w:name="Quote" w:uiPriority="29" w:qFormat="1"/>
-    <w:lsdException w:name="Intense Quote" w:uiPriority="30" w:qFormat="1"/>
-    <w:lsdException w:name="Medium List 2 Accent 1" w:uiPriority="66"/>
-    <w:lsdException w:name="Medium Grid 1 Accent 1" w:uiPriority="67"/>
-    <w:lsdException w:name="Medium Grid 2 Accent 1" w:uiPriority="68"/>
-    <w:lsdException w:name="Medium Grid 3 Accent 1" w:uiPriority="69"/>
-    <w:lsdException w:name="Dark List Accent 1" w:uiPriority="70"/>
-    <w:lsdException w:name="Colorful Shading Accent 1" w:uiPriority="71"/>
-    <w:lsdException w:name="Colorful List Accent 1" w:uiPriority="72"/>
-    <w:lsdException w:name="Colorful Grid Accent 1" w:uiPriority="73"/>
-    <w:lsdException w:name="Light Shading Accent 2" w:uiPriority="60"/>
-    <w:lsdException w:name="Light List Accent 2" w:uiPriority="61"/>
-    <w:lsdException w:name="Light Grid Accent 2" w:uiPriority="62"/>
-    <w:lsdException w:name="Medium Shading 1 Accent 2" w:uiPriority="63"/>
-    <w:lsdException w:name="Medium Shading 2 Accent 2" w:uiPriority="64"/>
-    <w:lsdException w:name="Medium List 1 Accent 2" w:uiPriority="65"/>
-    <w:lsdException w:name="Medium List 2 Accent 2" w:uiPriority="66"/>
-    <w:lsdException w:name="Medium Grid 1 Accent 2" w:uiPriority="67"/>
-    <w:lsdException w:name="Medium Grid 2 Accent 2" w:uiPriority="68"/>
-    <w:lsdException w:name="Medium Grid 3 Accent 2" w:uiPriority="69"/>
-    <w:lsdException w:name="Dark List Accent 2" w:uiPriority="70"/>
-    <w:lsdException w:name="Colorful Shading Accent 2" w:uiPriority="71"/>
-    <w:lsdException w:name="Colorful List Accent 2" w:uiPriority="72"/>
-    <w:lsdException w:name="Colorful Grid Accent 2" w:uiPriority="73"/>
-    <w:lsdException w:name="Light Shading Accent 3" w:uiPriority="60"/>
-    <w:lsdException w:name="Light List Accent 3" w:uiPriority="61"/>
-    <w:lsdException w:name="Light Grid Accent 3" w:uiPriority="62"/>
-    <w:lsdException w:name="Medium Shading 1 Accent 3" w:uiPriority="63"/>
-    <w:lsdException w:name="Medium Shading 2 Accent 3" w:uiPriority="64"/>
-    <w:lsdException w:name="Medium List 1 Accent 3" w:uiPriority="65"/>
-    <w:lsdException w:name="Medium List 2 Accent 3" w:uiPriority="66"/>
-    <w:lsdException w:name="Medium Grid 1 Accent 3" w:uiPriority="67"/>
-    <w:lsdException w:name="Medium Grid 2 Accent 3" w:uiPriority="68"/>
-    <w:lsdException w:name="Medium Grid 3 Accent 3" w:uiPriority="69"/>
-    <w:lsdException w:name="Dark List Accent 3" w:uiPriority="70"/>
-    <w:lsdException w:name="Colorful Shading Accent 3" w:uiPriority="71"/>
-    <w:lsdException w:name="Colorful List Accent 3" w:uiPriority="72"/>
-    <w:lsdException w:name="Colorful Grid Accent 3" w:uiPriority="73"/>
-    <w:lsdException w:name="Light Shading Accent 4" w:uiPriority="60"/>
-    <w:lsdException w:name="Light List Accent 4" w:uiPriority="61"/>
-    <w:lsdException w:name="Light Grid Accent 4" w:uiPriority="62"/>
-    <w:lsdException w:name="Medium Shading 1 Accent 4" w:uiPriority="63"/>
-    <w:lsdException w:name="Medium Shading 2 Accent 4" w:uiPriority="64"/>
-    <w:lsdException w:name="Medium List 1 Accent 4" w:uiPriority="65"/>
-    <w:lsdException w:name="Medium List 2 Accent 4" w:uiPriority="66"/>
-    <w:lsdException w:name="Medium Grid 1 Accent 4" w:uiPriority="67"/>
-    <w:lsdException w:name="Medium Grid 2 Accent 4" w:uiPriority="68"/>
-    <w:lsdException w:name="Medium Grid 3 Accent 4" w:uiPriority="69"/>
-    <w:lsdException w:name="Dark List Accent 4" w:uiPriority="70"/>
-    <w:lsdException w:name="Colorful Shading Accent 4" w:uiPriority="71"/>
-    <w:lsdException w:name="Colorful List Accent 4" w:uiPriority="72"/>
-    <w:lsdException w:name="Colorful Grid Accent 4" w:uiPriority="73"/>
-    <w:lsdException w:name="Light Shading Accent 5" w:uiPriority="60"/>
-    <w:lsdException w:name="Light List Accent 5" w:uiPriority="61"/>
-    <w:lsdException w:name="Light Grid Accent 5" w:uiPriority="62"/>
-    <w:lsdException w:name="Medium Shading 1 Accent 5" w:uiPriority="63"/>
-    <w:lsdException w:name="Medium Shading 2 Accent 5" w:uiPriority="64"/>
-    <w:lsdException w:name="Medium List 1 Accent 5" w:uiPriority="65"/>
-    <w:lsdException w:name="Medium List 2 Accent 5" w:uiPriority="66"/>
-    <w:lsdException w:name="Medium Grid 1 Accent 5" w:uiPriority="67"/>
-    <w:lsdException w:name="Medium Grid 2 Accent 5" w:uiPriority="68"/>
-    <w:lsdException w:name="Medium Grid 3 Accent 5" w:uiPriority="69"/>
-    <w:lsdException w:name="Dark List Accent 5" w:uiPriority="70"/>
-    <w:lsdException w:name="Colorful Shading Accent 5" w:uiPriority="71"/>
-    <w:lsdException w:name="Colorful List Accent 5" w:uiPriority="72"/>
-    <w:lsdException w:name="Colorful Grid Accent 5" w:uiPriority="73"/>
-    <w:lsdException w:name="Light Shading Accent 6" w:uiPriority="60"/>
-    <w:lsdException w:name="Light List Accent 6" w:uiPriority="61"/>
-    <w:lsdException w:name="Light Grid Accent 6" w:uiPriority="62"/>
-    <w:lsdException w:name="Medium Shading 1 Accent 6" w:uiPriority="63"/>
-    <w:lsdException w:name="Medium Shading 2 Accent 6" w:uiPriority="64"/>
-    <w:lsdException w:name="Medium List 1 Accent 6" w:uiPriority="65"/>
-    <w:lsdException w:name="Medium List 2 Accent 6" w:uiPriority="66"/>
-    <w:lsdException w:name="Medium Grid 1 Accent 6" w:uiPriority="67"/>
-    <w:lsdException w:name="Medium Grid 2 Accent 6" w:uiPriority="68"/>
-    <w:lsdException w:name="Medium Grid 3 Accent 6" w:uiPriority="69"/>
-    <w:lsdException w:name="Dark List Accent 6" w:uiPriority="70"/>
-    <w:lsdException w:name="Colorful Shading Accent 6" w:uiPriority="71"/>
-    <w:lsdException w:name="Colorful List Accent 6" w:uiPriority="72"/>
-    <w:lsdException w:name="Colorful Grid Accent 6" w:uiPriority="73"/>
-    <w:lsdException w:name="Subtle Emphasis" w:uiPriority="19" w:qFormat="1"/>
-    <w:lsdException w:name="Intense Emphasis" w:uiPriority="21" w:qFormat="1"/>
-    <w:lsdException w:name="Subtle Reference" w:uiPriority="31" w:qFormat="1"/>
-    <w:lsdException w:name="Intense Reference" w:uiPriority="32" w:qFormat="1"/>
-    <w:lsdException w:name="Book Title" w:uiPriority="33" w:qFormat="1"/>
-    <w:lsdException w:name="Bibliography" w:semiHidden="1" w:uiPriority="37" w:unhideWhenUsed="1"/>
-    <w:lsdException w:name="TOC Heading" w:semiHidden="1" w:uiPriority="39" w:unhideWhenUsed="1" w:qFormat="1"/>
-    <w:lsdException w:name="Plain Table 1" w:uiPriority="41"/>
-    <w:lsdException w:name="Plain Table 2" w:uiPriority="42"/>
-    <w:lsdException w:name="Plain Table 3" w:uiPriority="43"/>
-    <w:lsdException w:name="Plain Table 4" w:uiPriority="44"/>
-    <w:lsdException w:name="Plain Table 5" w:uiPriority="45"/>
-    <w:lsdException w:name="Grid Table Light" w:uiPriority="40"/>
-    <w:lsdException w:name="Grid Table 1 Light" w:uiPriority="46"/>
-    <w:lsdException w:name="Grid Table 2" w:uiPriority="47"/>
-    <w:lsdException w:name="Grid Table 3" w:uiPriority="48"/>
-    <w:lsdException w:name="Grid Table 4" w:uiPriority="49"/>
-    <w:lsdException w:name="Grid Table 5 Dark" w:uiPriority="50"/>
-    <w:lsdException w:name="Grid Table 6 Colorful" w:uiPriority="51"/>
-    <w:lsdException w:name="Grid Table 7 Colorful" w:uiPriority="52"/>
-    <w:lsdException w:name="Grid Table 1 Light Accent 1" w:uiPriority="46"/>
-    <w:lsdException w:name="Grid Table 2 Accent 1" w:uiPriority="47"/>
-    <w:lsdException w:name="Grid Table 3 Accent 1" w:uiPriority="48"/>
-    <w:lsdException w:name="Grid Table 4 Accent 1" w:uiPriority="49"/>
-    <w:lsdException w:name="Grid Table 5 Dark Accent 1" w:uiPriority="50"/>
-    <w:lsdException w:name="Grid Table 6 Colorful Accent 1" w:uiPriority="51"/>
-    <w:lsdException w:name="Grid Table 7 Colorful Accent 1" w:uiPriority="52"/>
-    <w:lsdException w:name="Grid Table 1 Light Accent 2" w:uiPriority="46"/>
-    <w:lsdException w:name="Grid Table 2 Accent 2" w:uiPriority="47"/>
-    <w:lsdException w:name="Grid Table 3 Accent 2" w:uiPriority="48"/>
-    <w:lsdException w:name="Grid Table 4 Accent 2" w:uiPriority="49"/>
-    <w:lsdException w:name="Grid Table 5 Dark Accent 2" w:uiPriority="50"/>
-    <w:lsdException w:name="Grid Table 6 Colorful Accent 2" w:uiPriority="51"/>
-    <w:lsdException w:name="Grid Table 7 Colorful Accent 2" w:uiPriority="52"/>
-    <w:lsdException w:name="Grid Table 1 Light Accent 3" w:uiPriority="46"/>
-    <w:lsdException w:name="Grid Table 2 Accent 3" w:uiPriority="47"/>
-    <w:lsdException w:name="Grid Table 3 Accent 3" w:uiPriority="48"/>
-    <w:lsdException w:name="Grid Table 4 Accent 3" w:uiPriority="49"/>
-    <w:lsdException w:name="Grid Table 5 Dark Accent 3" w:uiPriority="50"/>
-    <w:lsdException w:name="Grid Table 6 Colorful Accent 3" w:uiPriority="51"/>
-    <w:lsdException w:name="Grid Table 7 Colorful Accent 3" w:uiPriority="52"/>
-    <w:lsdException w:name="Grid Table 1 Light Accent 4" w:uiPriority="46"/>
-    <w:lsdException w:name="Grid Table 2 Accent 4" w:uiPriority="47"/>
-    <w:lsdException w:name="Grid Table 3 Accent 4" w:uiPriority="48"/>
-    <w:lsdException w:name="Grid Table 4 Accent 4" w:uiPriority="49"/>
-    <w:lsdException w:name="Grid Table 5 Dark Accent 4" w:uiPriority="50"/>
-    <w:lsdException w:name="Grid Table 6 Colorful Accent 4" w:uiPriority="51"/>
-    <w:lsdException w:name="Grid Table 7 Colorful Accent 4" w:uiPriority="52"/>
-    <w:lsdException w:name="Grid Table 1 Light Accent 5" w:uiPriority="46"/>
-    <w:lsdException w:name="Grid Table 2 Accent 5" w:uiPriority="47"/>
-    <w:lsdException w:name="Grid Table 3 Accent 5" w:uiPriority="48"/>
-    <w:lsdException w:name="Grid Table 4 Accent 5" w:uiPriority="49"/>
-    <w:lsdException w:name="Grid Table 5 Dark Accent 5" w:uiPriority="50"/>
-    <w:lsdException w:name="Grid Table 6 Colorful Accent 5" w:uiPriority="51"/>
-    <w:lsdException w:name="Grid Table 7 Colorful Accent 5" w:uiPriority="52"/>
-    <w:lsdException w:name="Grid Table 1 Light Accent 6" w:uiPriority="46"/>
-    <w:lsdException w:name="Grid Table 2 Accent 6" w:uiPriority="47"/>
-    <w:lsdException w:name="Grid Table 3 Accent 6" w:uiPriority="48"/>
-    <w:lsdException w:name="Grid Table 4 Accent 6" w:uiPriority="49"/>
-    <w:lsdException w:name="Grid Table 5 Dark Accent 6" w:uiPriority="50"/>
-    <w:lsdException w:name="Grid Table 6 Colorful Accent 6" w:uiPriority="51"/>
-    <w:lsdException w:name="Grid Table 7 Colorful Accent 6" w:uiPriority="52"/>
-    <w:lsdException w:name="List Table 1 Light" w:uiPriority="46"/>
-    <w:lsdException w:name="List Table 2" w:uiPriority="47"/>
-    <w:lsdException w:name="List Table 3" w:uiPriority="48"/>
-    <w:lsdException w:name="List Table 4" w:uiPriority="49"/>
-    <w:lsdException w:name="List Table 5 Dark" w:uiPriority="50"/>
-    <w:lsdException w:name="List Table 6 Colorful" w:uiPriority="51"/>
-    <w:lsdException w:name="List Table 7 Colorful" w:uiPriority="52"/>
-    <w:lsdException w:name="List Table 1 Light Accent 1" w:uiPriority="46"/>
-    <w:lsdException w:name="List Table 2 Accent 1" w:uiPriority="47"/>
-    <w:lsdException w:name="List Table 3 Accent 1" w:uiPriority="48"/>
-    <w:lsdException w:name="List Table 4 Accent 1" w:uiPriority="49"/>
-    <w:lsdException w:name="List Table 5 Dark Accent 1" w:uiPriority="50"/>
-    <w:lsdException w:name="List Table 6 Colorful Accent 1" w:uiPriority="51"/>
-    <w:lsdException w:name="List Table 7 Colorful Accent 1" w:uiPriority="52"/>
-    <w:lsdException w:name="List Table 1 Light Accent 2" w:uiPriority="46"/>
-    <w:lsdException w:name="List Table 2 Accent 2" w:uiPriority="47"/>
-    <w:lsdException w:name="List Table 3 Accent 2" w:uiPriority="48"/>
-    <w:lsdException w:name="List Table 4 Accent 2" w:uiPriority="49"/>
-    <w:lsdException w:name="List Table 5 Dark Accent 2" w:uiPriority="50"/>
-    <w:lsdException w:name="List Table 6 Colorful Accent 2" w:uiPriority="51"/>
-    <w:lsdException w:name="List Table 7 Colorful Accent 2" w:uiPriority="52"/>
-    <w:lsdException w:name="List Table 1 Light Accent 3" w:uiPriority="46"/>
-    <w:lsdException w:name="List Table 2 Accent 3" w:uiPriority="47"/>
-    <w:lsdException w:name="List Table 3 Accent 3" w:uiPriority="48"/>
-    <w:lsdException w:name="List Table 4 Accent 3" w:uiPriority="49"/>
-    <w:lsdException w:name="List Table 5 Dark Accent 3" w:uiPriority="50"/>
-    <w:lsdException w:name="List Table 6 Colorful Accent 3" w:uiPriority="51"/>
-    <w:lsdException w:name="List Table 7 Colorful Accent 3" w:uiPriority="52"/>
-    <w:lsdException w:name="List Table 1 Light Accent 4" w:uiPriority="46"/>
-    <w:lsdException w:name="List Table 2 Accent 4" w:uiPriority="47"/>
-    <w:lsdException w:name="List Table 3 Accent 4" w:uiPriority="48"/>
-    <w:lsdException w:name="List Table 4 Accent 4" w:uiPriority="49"/>
-    <w:lsdException w:name="List Table 5 Dark Accent 4" w:uiPriority="50"/>
-    <w:lsdException w:name="List Table 6 Colorful Accent 4" w:uiPriority="51"/>
-    <w:lsdException w:name="List Table 7 Colorful Accent 4" w:uiPriority="52"/>
-    <w:lsdException w:name="List Table 1 Light Accent 5" w:uiPriority="46"/>
-    <w:lsdException w:name="List Table 2 Accent 5" w:uiPriority="47"/>
-    <w:lsdException w:name="List Table 3 Accent 5" w:uiPriority="48"/>
-    <w:lsdException w:name="List Table 4 Accent 5" w:uiPriority="49"/>
-    <w:lsdException w:name="List Table 5 Dark Accent 5" w:uiPriority="50"/>
-    <w:lsdException w:name="List Table 6 Colorful Accent 5" w:uiPriority="51"/>
-    <w:lsdException w:name="List Table 7 Colorful Accent 5" w:uiPriority="52"/>
-    <w:lsdException w:name="List Table 1 Light Accent 6" w:uiPriority="46"/>
-    <w:lsdException w:name="List Table 2 Accent 6" w:uiPriority="47"/>
-    <w:lsdException w:name="List Table 3 Accent 6" w:uiPriority="48"/>
-    <w:lsdException w:name="List Table 4 Accent 6" w:uiPriority="49"/>
-    <w:lsdException w:name="List Table 5 Dark Accent 6" w:uiPriority="50"/>
-    <w:lsdException w:name="List Table 6 Colorful Accent 6" w:uiPriority="51"/>
-    <w:lsdException w:name="List Table 7 Colorful Accent 6" w:uiPriority="52"/>
-    <w:lsdException w:name="Mention" w:semiHidden="1" w:unhideWhenUsed="1"/>
-    <w:lsdException w:name="Smart Hyperlink" w:semiHidden="1" w:unhideWhenUsed="1"/>
-    <w:lsdException w:name="Hashtag" w:semiHidden="1" w:unhideWhenUsed="1"/>
-    <w:lsdException w:name="Unresolved Mention" w:semiHidden="1" w:unhideWhenUsed="1"/>
-    <w:lsdException w:name="Smart Link" w:semiHidden="1" w:unhideWhenUsed="1"/>
+  <w:latentStyles w:defLockedState="0" w:defUIPriority="99" w:defSemiHidden="1" w:defUnhideWhenUsed="1" w:defQFormat="0" w:count="267">
+    <w:lsdException w:name="Normal" w:semiHidden="0" w:uiPriority="0" w:unhideWhenUsed="0" w:qFormat="1"/>
+    <w:lsdException w:name="heading 1" w:semiHidden="0" w:uiPriority="9" w:unhideWhenUsed="0" w:qFormat="1"/>
+    <w:lsdException w:name="heading 2" w:uiPriority="9" w:qFormat="1"/>
+    <w:lsdException w:name="heading 3" w:uiPriority="9" w:qFormat="1"/>
+    <w:lsdException w:name="heading 4" w:uiPriority="9" w:qFormat="1"/>
+    <w:lsdException w:name="heading 5" w:uiPriority="9" w:qFormat="1"/>
+    <w:lsdException w:name="heading 6" w:uiPriority="9" w:qFormat="1"/>
+    <w:lsdException w:name="heading 7" w:uiPriority="9" w:qFormat="1"/>
+    <w:lsdException w:name="heading 8" w:uiPriority="9" w:qFormat="1"/>
+    <w:lsdException w:name="heading 9" w:uiPriority="9" w:qFormat="1"/>
+    <w:lsdException w:name="toc 1" w:uiPriority="39"/>
+    <w:lsdException w:name="toc 2" w:uiPriority="39"/>
+    <w:lsdException w:name="toc 3" w:uiPriority="39"/>
+    <w:lsdException w:name="toc 4" w:uiPriority="39"/>
+    <w:lsdException w:name="toc 5" w:uiPriority="39"/>
+    <w:lsdException w:name="toc 6" w:uiPriority="39"/>
+    <w:lsdException w:name="toc 7" w:uiPriority="39"/>
+    <w:lsdException w:name="toc 8" w:uiPriority="39"/>
+    <w:lsdException w:name="toc 9" w:uiPriority="39"/>
+    <w:lsdException w:name="caption" w:uiPriority="35" w:qFormat="1"/>
+    <w:lsdException w:name="Title" w:semiHidden="0" w:uiPriority="10" w:unhideWhenUsed="0" w:qFormat="1"/>
+    <w:lsdException w:name="Default Paragraph Font" w:uiPriority="1"/>
+    <w:lsdException w:name="Subtitle" w:semiHidden="0" w:uiPriority="11" w:unhideWhenUsed="0" w:qFormat="1"/>
+    <w:lsdException w:name="Strong" w:semiHidden="0" w:uiPriority="22" w:unhideWhenUsed="0" w:qFormat="1"/>
+    <w:lsdException w:name="Emphasis" w:semiHidden="0" w:uiPriority="20" w:unhideWhenUsed="0" w:qFormat="1"/>
+    <w:lsdException w:name="Table Grid" w:uiPriority="39"/>
+    <w:lsdException w:name="Placeholder Text" w:unhideWhenUsed="0"/>
+    <w:lsdException w:name="No Spacing" w:semiHidden="0" w:uiPriority="1" w:unhideWhenUsed="0" w:qFormat="1"/>
+    <w:lsdException w:name="Light Shading" w:semiHidden="0" w:uiPriority="60" w:unhideWhenUsed="0"/>
+    <w:lsdException w:name="Light List" w:semiHidden="0" w:uiPriority="61" w:unhideWhenUsed="0"/>
+    <w:lsdException w:name="Light Grid" w:semiHidden="0" w:uiPriority="62" w:unhideWhenUsed="0"/>
+    <w:lsdException w:name="Medium Shading 1" w:semiHidden="0" w:uiPriority="63" w:unhideWhenUsed="0"/>
+    <w:lsdException w:name="Medium Shading 2" w:semiHidden="0" w:uiPriority="64" w:unhideWhenUsed="0"/>
+    <w:lsdException w:name="Medium List 1" w:semiHidden="0" w:uiPriority="65" w:unhideWhenUsed="0"/>
+    <w:lsdException w:name="Medium List 2" w:semiHidden="0" w:uiPriority="66" w:unhideWhenUsed="0"/>
+    <w:lsdException w:name="Medium Grid 1" w:semiHidden="0" w:uiPriority="67" w:unhideWhenUsed="0"/>
+    <w:lsdException w:name="Medium Grid 2" w:semiHidden="0" w:uiPriority="68" w:unhideWhenUsed="0"/>
+    <w:lsdException w:name="Medium Grid 3" w:semiHidden="0" w:uiPriority="69" w:unhideWhenUsed="0"/>
+    <w:lsdException w:name="Dark List" w:semiHidden="0" w:uiPriority="70" w:unhideWhenUsed="0"/>
+    <w:lsdException w:name="Colorful Shading" w:semiHidden="0" w:uiPriority="71" w:unhideWhenUsed="0"/>
+    <w:lsdException w:name="Colorful List" w:semiHidden="0" w:uiPriority="72" w:unhideWhenUsed="0"/>
+    <w:lsdException w:name="Colorful Grid" w:semiHidden="0" w:uiPriority="73" w:unhideWhenUsed="0"/>
+    <w:lsdException w:name="Light Shading Accent 1" w:semiHidden="0" w:uiPriority="60" w:unhideWhenUsed="0"/>
+    <w:lsdException w:name="Light List Accent 1" w:semiHidden="0" w:uiPriority="61" w:unhideWhenUsed="0"/>
+    <w:lsdException w:name="Light Grid Accent 1" w:semiHidden="0" w:uiPriority="62" w:unhideWhenUsed="0"/>
+    <w:lsdException w:name="Medium Shading 1 Accent 1" w:semiHidden="0" w:uiPriority="63" w:unhideWhenUsed="0"/>
+    <w:lsdException w:name="Medium Shading 2 Accent 1" w:semiHidden="0" w:uiPriority="64" w:unhideWhenUsed="0"/>
+    <w:lsdException w:name="Medium List 1 Accent 1" w:semiHidden="0" w:uiPriority="65" w:unhideWhenUsed="0"/>
+    <w:lsdException w:name="Revision" w:unhideWhenUsed="0"/>
+    <w:lsdException w:name="List Paragraph" w:semiHidden="0" w:uiPriority="34" w:unhideWhenUsed="0" w:qFormat="1"/>
+    <w:lsdException w:name="Quote" w:semiHidden="0" w:uiPriority="29" w:unhideWhenUsed="0" w:qFormat="1"/>
+    <w:lsdException w:name="Intense Quote" w:semiHidden="0" w:uiPriority="30" w:unhideWhenUsed="0" w:qFormat="1"/>
+    <w:lsdException w:name="Medium List 2 Accent 1" w:semiHidden="0" w:uiPriority="66" w:unhideWhenUsed="0"/>
+    <w:lsdException w:name="Medium Grid 1 Accent 1" w:semiHidden="0" w:uiPriority="67" w:unhideWhenUsed="0"/>
+    <w:lsdException w:name="Medium Grid 2 Accent 1" w:semiHidden="0" w:uiPriority="68" w:unhideWhenUsed="0"/>
+    <w:lsdException w:name="Medium Grid 3 Accent 1" w:semiHidden="0" w:uiPriority="69" w:unhideWhenUsed="0"/>
+    <w:lsdException w:name="Dark List Accent 1" w:semiHidden="0" w:uiPriority="70" w:unhideWhenUsed="0"/>
+    <w:lsdException w:name="Colorful Shading Accent 1" w:semiHidden="0" w:uiPriority="71" w:unhideWhenUsed="0"/>
+    <w:lsdException w:name="Colorful List Accent 1" w:semiHidden="0" w:uiPriority="72" w:unhideWhenUsed="0"/>
+    <w:lsdException w:name="Colorful Grid Accent 1" w:semiHidden="0" w:uiPriority="73" w:unhideWhenUsed="0"/>
+    <w:lsdException w:name="Light Shading Accent 2" w:semiHidden="0" w:uiPriority="60" w:unhideWhenUsed="0"/>
+    <w:lsdException w:name="Light List Accent 2" w:semiHidden="0" w:uiPriority="61" w:unhideWhenUsed="0"/>
+    <w:lsdException w:name="Light Grid Accent 2" w:semiHidden="0" w:uiPriority="62" w:unhideWhenUsed="0"/>
+    <w:lsdException w:name="Medium Shading 1 Accent 2" w:semiHidden="0" w:uiPriority="63" w:unhideWhenUsed="0"/>
+    <w:lsdException w:name="Medium Shading 2 Accent 2" w:semiHidden="0" w:uiPriority="64" w:unhideWhenUsed="0"/>
+    <w:lsdException w:name="Medium List 1 Accent 2" w:semiHidden="0" w:uiPriority="65" w:unhideWhenUsed="0"/>
+    <w:lsdException w:name="Medium List 2 Accent 2" w:semiHidden="0" w:uiPriority="66" w:unhideWhenUsed="0"/>
+    <w:lsdException w:name="Medium Grid 1 Accent 2" w:semiHidden="0" w:uiPriority="67" w:unhideWhenUsed="0"/>
+    <w:lsdException w:name="Medium Grid 2 Accent 2" w:semiHidden="0" w:uiPriority="68" w:unhideWhenUsed="0"/>
+    <w:lsdException w:name="Medium Grid 3 Accent 2" w:semiHidden="0" w:uiPriority="69" w:unhideWhenUsed="0"/>
+    <w:lsdException w:name="Dark List Accent 2" w:semiHidden="0" w:uiPriority="70" w:unhideWhenUsed="0"/>
+    <w:lsdException w:name="Colorful Shading Accent 2" w:semiHidden="0" w:uiPriority="71" w:unhideWhenUsed="0"/>
+    <w:lsdException w:name="Colorful List Accent 2" w:semiHidden="0" w:uiPriority="72" w:unhideWhenUsed="0"/>
+    <w:lsdException w:name="Colorful Grid Accent 2" w:semiHidden="0" w:uiPriority="73" w:unhideWhenUsed="0"/>
+    <w:lsdException w:name="Light Shading Accent 3" w:semiHidden="0" w:uiPriority="60" w:unhideWhenUsed="0"/>
+    <w:lsdException w:name="Light List Accent 3" w:semiHidden="0" w:uiPriority="61" w:unhideWhenUsed="0"/>
+    <w:lsdException w:name="Light Grid Accent 3" w:semiHidden="0" w:uiPriority="62" w:unhideWhenUsed="0"/>
+    <w:lsdException w:name="Medium Shading 1 Accent 3" w:semiHidden="0" w:uiPriority="63" w:unhideWhenUsed="0"/>
+    <w:lsdException w:name="Medium Shading 2 Accent 3" w:semiHidden="0" w:uiPriority="64" w:unhideWhenUsed="0"/>
+    <w:lsdException w:name="Medium List 1 Accent 3" w:semiHidden="0" w:uiPriority="65" w:unhideWhenUsed="0"/>
+    <w:lsdException w:name="Medium List 2 Accent 3" w:semiHidden="0" w:uiPriority="66" w:unhideWhenUsed="0"/>
+    <w:lsdException w:name="Medium Grid 1 Accent 3" w:semiHidden="0" w:uiPriority="67" w:unhideWhenUsed="0"/>
+    <w:lsdException w:name="Medium Grid 2 Accent 3" w:semiHidden="0" w:uiPriority="68" w:unhideWhenUsed="0"/>
+    <w:lsdException w:name="Medium Grid 3 Accent 3" w:semiHidden="0" w:uiPriority="69" w:unhideWhenUsed="0"/>
+    <w:lsdException w:name="Dark List Accent 3" w:semiHidden="0" w:uiPriority="70" w:unhideWhenUsed="0"/>
+    <w:lsdException w:name="Colorful Shading Accent 3" w:semiHidden="0" w:uiPriority="71" w:unhideWhenUsed="0"/>
+    <w:lsdException w:name="Colorful List Accent 3" w:semiHidden="0" w:uiPriority="72" w:unhideWhenUsed="0"/>
+    <w:lsdException w:name="Colorful Grid Accent 3" w:semiHidden="0" w:uiPriority="73" w:unhideWhenUsed="0"/>
+    <w:lsdException w:name="Light Shading Accent 4" w:semiHidden="0" w:uiPriority="60" w:unhideWhenUsed="0"/>
+    <w:lsdException w:name="Light List Accent 4" w:semiHidden="0" w:uiPriority="61" w:unhideWhenUsed="0"/>
+    <w:lsdException w:name="Light Grid Accent 4" w:semiHidden="0" w:uiPriority="62" w:unhideWhenUsed="0"/>
+    <w:lsdException w:name="Medium Shading 1 Accent 4" w:semiHidden="0" w:uiPriority="63" w:unhideWhenUsed="0"/>
+    <w:lsdException w:name="Medium Shading 2 Accent 4" w:semiHidden="0" w:uiPriority="64" w:unhideWhenUsed="0"/>
+    <w:lsdException w:name="Medium List 1 Accent 4" w:semiHidden="0" w:uiPriority="65" w:unhideWhenUsed="0"/>
+    <w:lsdException w:name="Medium List 2 Accent 4" w:semiHidden="0" w:uiPriority="66" w:unhideWhenUsed="0"/>
+    <w:lsdException w:name="Medium Grid 1 Accent 4" w:semiHidden="0" w:uiPriority="67" w:unhideWhenUsed="0"/>
+    <w:lsdException w:name="Medium Grid 2 Accent 4" w:semiHidden="0" w:uiPriority="68" w:unhideWhenUsed="0"/>
+    <w:lsdException w:name="Medium Grid 3 Accent 4" w:semiHidden="0" w:uiPriority="69" w:unhideWhenUsed="0"/>
+    <w:lsdException w:name="Dark List Accent 4" w:semiHidden="0" w:uiPriority="70" w:unhideWhenUsed="0"/>
+    <w:lsdException w:name="Colorful Shading Accent 4" w:semiHidden="0" w:uiPriority="71" w:unhideWhenUsed="0"/>
+    <w:lsdException w:name="Colorful List Accent 4" w:semiHidden="0" w:uiPriority="72" w:unhideWhenUsed="0"/>
+    <w:lsdException w:name="Colorful Grid Accent 4" w:semiHidden="0" w:uiPriority="73" w:unhideWhenUsed="0"/>
+    <w:lsdException w:name="Light Shading Accent 5" w:semiHidden="0" w:uiPriority="60" w:unhideWhenUsed="0"/>
+    <w:lsdException w:name="Light List Accent 5" w:semiHidden="0" w:uiPriority="61" w:unhideWhenUsed="0"/>
+    <w:lsdException w:name="Light Grid Accent 5" w:semiHidden="0" w:uiPriority="62" w:unhideWhenUsed="0"/>
+    <w:lsdException w:name="Medium Shading 1 Accent 5" w:semiHidden="0" w:uiPriority="63" w:unhideWhenUsed="0"/>
+    <w:lsdException w:name="Medium Shading 2 Accent 5" w:semiHidden="0" w:uiPriority="64" w:unhideWhenUsed="0"/>
+    <w:lsdException w:name="Medium List 1 Accent 5" w:semiHidden="0" w:uiPriority="65" w:unhideWhenUsed="0"/>
+    <w:lsdException w:name="Medium List 2 Accent 5" w:semiHidden="0" w:uiPriority="66" w:unhideWhenUsed="0"/>
+    <w:lsdException w:name="Medium Grid 1 Accent 5" w:semiHidden="0" w:uiPriority="67" w:unhideWhenUsed="0"/>
+    <w:lsdException w:name="Medium Grid 2 Accent 5" w:semiHidden="0" w:uiPriority="68" w:unhideWhenUsed="0"/>
+    <w:lsdException w:name="Medium Grid 3 Accent 5" w:semiHidden="0" w:uiPriority="69" w:unhideWhenUsed="0"/>
+    <w:lsdException w:name="Dark List Accent 5" w:semiHidden="0" w:uiPriority="70" w:unhideWhenUsed="0"/>
+    <w:lsdException w:name="Colorful Shading Accent 5" w:semiHidden="0" w:uiPriority="71" w:unhideWhenUsed="0"/>
+    <w:lsdException w:name="Colorful List Accent 5" w:semiHidden="0" w:uiPriority="72" w:unhideWhenUsed="0"/>
+    <w:lsdException w:name="Colorful Grid Accent 5" w:semiHidden="0" w:uiPriority="73" w:unhideWhenUsed="0"/>
+    <w:lsdException w:name="Light Shading Accent 6" w:semiHidden="0" w:uiPriority="60" w:unhideWhenUsed="0"/>
+    <w:lsdException w:name="Light List Accent 6" w:semiHidden="0" w:uiPriority="61" w:unhideWhenUsed="0"/>
+    <w:lsdException w:name="Light Grid Accent 6" w:semiHidden="0" w:uiPriority="62" w:unhideWhenUsed="0"/>
+    <w:lsdException w:name="Medium Shading 1 Accent 6" w:semiHidden="0" w:uiPriority="63" w:unhideWhenUsed="0"/>
+    <w:lsdException w:name="Medium Shading 2 Accent 6" w:semiHidden="0" w:uiPriority="64" w:unhideWhenUsed="0"/>
+    <w:lsdException w:name="Medium List 1 Accent 6" w:semiHidden="0" w:uiPriority="65" w:unhideWhenUsed="0"/>
+    <w:lsdException w:name="Medium List 2 Accent 6" w:semiHidden="0" w:uiPriority="66" w:unhideWhenUsed="0"/>
+    <w:lsdException w:name="Medium Grid 1 Accent 6" w:semiHidden="0" w:uiPriority="67" w:unhideWhenUsed="0"/>
+    <w:lsdException w:name="Medium Grid 2 Accent 6" w:semiHidden="0" w:uiPriority="68" w:unhideWhenUsed="0"/>
+    <w:lsdException w:name="Medium Grid 3 Accent 6" w:semiHidden="0" w:uiPriority="69" w:unhideWhenUsed="0"/>
+    <w:lsdException w:name="Dark List Accent 6" w:semiHidden="0" w:uiPriority="70" w:unhideWhenUsed="0"/>
+    <w:lsdException w:name="Colorful Shading Accent 6" w:semiHidden="0" w:uiPriority="71" w:unhideWhenUsed="0"/>
+    <w:lsdException w:name="Colorful List Accent 6" w:semiHidden="0" w:uiPriority="72" w:unhideWhenUsed="0"/>
+    <w:lsdException w:name="Colorful Grid Accent 6" w:semiHidden="0" w:uiPriority="73" w:unhideWhenUsed="0"/>
+    <w:lsdException w:name="Subtle Emphasis" w:semiHidden="0" w:uiPriority="19" w:unhideWhenUsed="0" w:qFormat="1"/>
+    <w:lsdException w:name="Intense Emphasis" w:semiHidden="0" w:uiPriority="21" w:unhideWhenUsed="0" w:qFormat="1"/>
+    <w:lsdException w:name="Subtle Reference" w:semiHidden="0" w:uiPriority="31" w:unhideWhenUsed="0" w:qFormat="1"/>
+    <w:lsdException w:name="Intense Reference" w:semiHidden="0" w:uiPriority="32" w:unhideWhenUsed="0" w:qFormat="1"/>
+    <w:lsdException w:name="Book Title" w:semiHidden="0" w:uiPriority="33" w:unhideWhenUsed="0" w:qFormat="1"/>
+    <w:lsdException w:name="Bibliography" w:uiPriority="37"/>
+    <w:lsdException w:name="TOC Heading" w:uiPriority="39" w:qFormat="1"/>
+  </w:latentStyles>
+  <w:style w:type="paragraph" w:default="1" w:styleId="Normal">
+    <w:name w:val="Normal"/>
+    <w:qFormat/>
+    <w:rsid w:val="00201DFB"/>
+    <w:rPr>
+      <w:lang w:val="en-US"/>
+    </w:rPr>
+  </w:style>
+  <w:style w:type="character" w:default="1" w:styleId="Fuentedeprrafopredeter">
+    <w:name w:val="Default Paragraph Font"/>
+    <w:uiPriority w:val="1"/>
+    <w:semiHidden/>
+    <w:unhideWhenUsed/>
+  </w:style>
+  <w:style w:type="table" w:default="1" w:styleId="Tablanormal">
+    <w:name w:val="Normal Table"/>
+    <w:uiPriority w:val="99"/>
+    <w:semiHidden/>
+    <w:unhideWhenUsed/>
+    <w:tblPr>
+      <w:tblInd w:w="0" w:type="dxa"/>
+      <w:tblCellMar>
+        <w:top w:w="0" w:type="dxa"/>
+        <w:left w:w="108" w:type="dxa"/>
+        <w:bottom w:w="0" w:type="dxa"/>
+        <w:right w:w="108" w:type="dxa"/>
+      </w:tblCellMar>
+    </w:tblPr>
+  </w:style>
+  <w:style w:type="numbering" w:default="1" w:styleId="Sinlista">
+    <w:name w:val="No List"/>
+    <w:uiPriority w:val="99"/>
+    <w:semiHidden/>
+    <w:unhideWhenUsed/>
+  </w:style>
+  <w:style w:type="paragraph" w:styleId="Sinespaciado">
+    <w:name w:val="No Spacing"/>
+    <w:link w:val="SinespaciadoCar"/>
+    <w:uiPriority w:val="1"/>
+    <w:qFormat/>
+    <w:rsid w:val="00A222C7"/>
+    <w:pPr>
+      <w:spacing w:after="0" w:line="240" w:lineRule="auto"/>
+    </w:pPr>
+    <w:rPr>
+      <w:rFonts w:eastAsiaTheme="minorEastAsia"/>
+      <w:lang w:eastAsia="es-EC"/>
+    </w:rPr>
+  </w:style>
+  <w:style w:type="character" w:customStyle="1" w:styleId="SinespaciadoCar">
+    <w:name w:val="Sin espaciado Car"/>
+    <w:basedOn w:val="Fuentedeprrafopredeter"/>
+    <w:link w:val="Sinespaciado"/>
+    <w:uiPriority w:val="1"/>
+    <w:rsid w:val="00A222C7"/>
+    <w:rPr>
+      <w:rFonts w:eastAsiaTheme="minorEastAsia"/>
+      <w:lang w:eastAsia="es-EC"/>
+    </w:rPr>
+  </w:style>
+  <w:style w:type="paragraph" w:styleId="Encabezado">
+    <w:name w:val="header"/>
+    <w:basedOn w:val="Normal"/>
+    <w:link w:val="EncabezadoCar"/>
+    <w:uiPriority w:val="99"/>
+    <w:unhideWhenUsed/>
+    <w:rsid w:val="00A222C7"/>
+    <w:pPr>
+      <w:tabs>
+        <w:tab w:val="center" w:pos="4252"/>
+        <w:tab w:val="right" w:pos="8504"/>
+      </w:tabs>
+      <w:spacing w:after="0" w:line="240" w:lineRule="auto"/>
+    </w:pPr>
+    <w:rPr>
+      <w:lang w:val="es-EC"/>
+    </w:rPr>
+  </w:style>
+  <w:style w:type="character" w:customStyle="1" w:styleId="EncabezadoCar">
+    <w:name w:val="Encabezado Car"/>
+    <w:basedOn w:val="Fuentedeprrafopredeter"/>
+    <w:link w:val="Encabezado"/>
+    <w:uiPriority w:val="99"/>
+    <w:rsid w:val="00A222C7"/>
+  </w:style>
+  <w:style w:type="paragraph" w:styleId="Piedepgina">
+    <w:name w:val="footer"/>
+    <w:basedOn w:val="Normal"/>
+    <w:link w:val="PiedepginaCar"/>
+    <w:uiPriority w:val="99"/>
+    <w:unhideWhenUsed/>
+    <w:rsid w:val="00A222C7"/>
+    <w:pPr>
+      <w:tabs>
+        <w:tab w:val="center" w:pos="4252"/>
+        <w:tab w:val="right" w:pos="8504"/>
+      </w:tabs>
+      <w:spacing w:after="0" w:line="240" w:lineRule="auto"/>
+    </w:pPr>
+    <w:rPr>
+      <w:lang w:val="es-EC"/>
+    </w:rPr>
+  </w:style>
+  <w:style w:type="character" w:customStyle="1" w:styleId="PiedepginaCar">
+    <w:name w:val="Pie de página Car"/>
+    <w:basedOn w:val="Fuentedeprrafopredeter"/>
+    <w:link w:val="Piedepgina"/>
+    <w:uiPriority w:val="99"/>
+    <w:rsid w:val="00A222C7"/>
+  </w:style>
+  <w:style w:type="character" w:styleId="Hipervnculo">
+    <w:name w:val="Hyperlink"/>
+    <w:basedOn w:val="Fuentedeprrafopredeter"/>
+    <w:uiPriority w:val="99"/>
+    <w:unhideWhenUsed/>
+    <w:rsid w:val="00B73D78"/>
+    <w:rPr>
+      <w:color w:val="F49100" w:themeColor="hyperlink"/>
+      <w:u w:val="single"/>
+    </w:rPr>
+  </w:style>
+  <w:style w:type="character" w:customStyle="1" w:styleId="Mencinsinresolver1">
+    <w:name w:val="Mención sin resolver1"/>
+    <w:basedOn w:val="Fuentedeprrafopredeter"/>
+    <w:uiPriority w:val="99"/>
+    <w:semiHidden/>
+    <w:unhideWhenUsed/>
+    <w:rsid w:val="00FF7F73"/>
+    <w:rPr>
+      <w:color w:val="605E5C"/>
+      <w:shd w:val="clear" w:color="auto" w:fill="E1DFDD"/>
+    </w:rPr>
+  </w:style>
+</w:styles>
+</file>
+
+<file path=word/stylesWithEffects.xml><?xml version="1.0" encoding="utf-8"?>
+<w:styles xmlns:wpc="http://schemas.microsoft.com/office/word/2010/wordprocessingCanvas" xmlns:mc="http://schemas.openxmlformats.org/markup-compatibility/2006" xmlns:o="urn:schemas-microsoft-com:office:office" xmlns:r="http://schemas.openxmlformats.org/officeDocument/2006/relationships" xmlns:m="http://schemas.openxmlformats.org/officeDocument/2006/math" xmlns:v="urn:schemas-microsoft-com:vml" xmlns:wp14="http://schemas.microsoft.com/office/word/2010/wordprocessingDrawing" xmlns:wp="http://schemas.openxmlformats.org/drawingml/2006/wordprocessingDrawing" xmlns:w10="urn:schemas-microsoft-com:office:word" xmlns:w="http://schemas.openxmlformats.org/wordprocessingml/2006/main" xmlns:w14="http://schemas.microsoft.com/office/word/2010/wordml" xmlns:wpg="http://schemas.microsoft.com/office/word/2010/wordprocessingGroup" xmlns:wpi="http://schemas.microsoft.com/office/word/2010/wordprocessingInk" xmlns:wne="http://schemas.microsoft.com/office/word/2006/wordml" xmlns:wps="http://schemas.microsoft.com/office/word/2010/wordprocessingShape" mc:Ignorable="w14 wp14">
+  <w:docDefaults>
+    <w:rPrDefault>
+      <w:rPr>
+        <w:rFonts w:asciiTheme="minorHAnsi" w:eastAsiaTheme="minorHAnsi" w:hAnsiTheme="minorHAnsi" w:cstheme="minorBidi"/>
+        <w:sz w:val="22"/>
+        <w:szCs w:val="22"/>
+        <w:lang w:val="es-EC" w:eastAsia="en-US" w:bidi="ar-SA"/>
+      </w:rPr>
+    </w:rPrDefault>
+    <w:pPrDefault>
+      <w:pPr>
+        <w:spacing w:after="160" w:line="259" w:lineRule="auto"/>
+      </w:pPr>
+    </w:pPrDefault>
+  </w:docDefaults>
+  <w:latentStyles w:defLockedState="0" w:defUIPriority="99" w:defSemiHidden="1" w:defUnhideWhenUsed="1" w:defQFormat="0" w:count="267">
+    <w:lsdException w:name="Normal" w:semiHidden="0" w:uiPriority="0" w:unhideWhenUsed="0" w:qFormat="1"/>
+    <w:lsdException w:name="heading 1" w:semiHidden="0" w:uiPriority="9" w:unhideWhenUsed="0" w:qFormat="1"/>
+    <w:lsdException w:name="heading 2" w:uiPriority="9" w:qFormat="1"/>
+    <w:lsdException w:name="heading 3" w:uiPriority="9" w:qFormat="1"/>
+    <w:lsdException w:name="heading 4" w:uiPriority="9" w:qFormat="1"/>
+    <w:lsdException w:name="heading 5" w:uiPriority="9" w:qFormat="1"/>
+    <w:lsdException w:name="heading 6" w:uiPriority="9" w:qFormat="1"/>
+    <w:lsdException w:name="heading 7" w:uiPriority="9" w:qFormat="1"/>
+    <w:lsdException w:name="heading 8" w:uiPriority="9" w:qFormat="1"/>
+    <w:lsdException w:name="heading 9" w:uiPriority="9" w:qFormat="1"/>
+    <w:lsdException w:name="toc 1" w:uiPriority="39"/>
+    <w:lsdException w:name="toc 2" w:uiPriority="39"/>
+    <w:lsdException w:name="toc 3" w:uiPriority="39"/>
+    <w:lsdException w:name="toc 4" w:uiPriority="39"/>
+    <w:lsdException w:name="toc 5" w:uiPriority="39"/>
+    <w:lsdException w:name="toc 6" w:uiPriority="39"/>
+    <w:lsdException w:name="toc 7" w:uiPriority="39"/>
+    <w:lsdException w:name="toc 8" w:uiPriority="39"/>
+    <w:lsdException w:name="toc 9" w:uiPriority="39"/>
+    <w:lsdException w:name="caption" w:uiPriority="35" w:qFormat="1"/>
+    <w:lsdException w:name="Title" w:semiHidden="0" w:uiPriority="10" w:unhideWhenUsed="0" w:qFormat="1"/>
+    <w:lsdException w:name="Default Paragraph Font" w:uiPriority="1"/>
+    <w:lsdException w:name="Subtitle" w:semiHidden="0" w:uiPriority="11" w:unhideWhenUsed="0" w:qFormat="1"/>
+    <w:lsdException w:name="Strong" w:semiHidden="0" w:uiPriority="22" w:unhideWhenUsed="0" w:qFormat="1"/>
+    <w:lsdException w:name="Emphasis" w:semiHidden="0" w:uiPriority="20" w:unhideWhenUsed="0" w:qFormat="1"/>
+    <w:lsdException w:name="Table Grid" w:uiPriority="39"/>
+    <w:lsdException w:name="Placeholder Text" w:unhideWhenUsed="0"/>
+    <w:lsdException w:name="No Spacing" w:semiHidden="0" w:uiPriority="1" w:unhideWhenUsed="0" w:qFormat="1"/>
+    <w:lsdException w:name="Light Shading" w:semiHidden="0" w:uiPriority="60" w:unhideWhenUsed="0"/>
+    <w:lsdException w:name="Light List" w:semiHidden="0" w:uiPriority="61" w:unhideWhenUsed="0"/>
+    <w:lsdException w:name="Light Grid" w:semiHidden="0" w:uiPriority="62" w:unhideWhenUsed="0"/>
+    <w:lsdException w:name="Medium Shading 1" w:semiHidden="0" w:uiPriority="63" w:unhideWhenUsed="0"/>
+    <w:lsdException w:name="Medium Shading 2" w:semiHidden="0" w:uiPriority="64" w:unhideWhenUsed="0"/>
+    <w:lsdException w:name="Medium List 1" w:semiHidden="0" w:uiPriority="65" w:unhideWhenUsed="0"/>
+    <w:lsdException w:name="Medium List 2" w:semiHidden="0" w:uiPriority="66" w:unhideWhenUsed="0"/>
+    <w:lsdException w:name="Medium Grid 1" w:semiHidden="0" w:uiPriority="67" w:unhideWhenUsed="0"/>
+    <w:lsdException w:name="Medium Grid 2" w:semiHidden="0" w:uiPriority="68" w:unhideWhenUsed="0"/>
+    <w:lsdException w:name="Medium Grid 3" w:semiHidden="0" w:uiPriority="69" w:unhideWhenUsed="0"/>
+    <w:lsdException w:name="Dark List" w:semiHidden="0" w:uiPriority="70" w:unhideWhenUsed="0"/>
+    <w:lsdException w:name="Colorful Shading" w:semiHidden="0" w:uiPriority="71" w:unhideWhenUsed="0"/>
+    <w:lsdException w:name="Colorful List" w:semiHidden="0" w:uiPriority="72" w:unhideWhenUsed="0"/>
+    <w:lsdException w:name="Colorful Grid" w:semiHidden="0" w:uiPriority="73" w:unhideWhenUsed="0"/>
+    <w:lsdException w:name="Light Shading Accent 1" w:semiHidden="0" w:uiPriority="60" w:unhideWhenUsed="0"/>
+    <w:lsdException w:name="Light List Accent 1" w:semiHidden="0" w:uiPriority="61" w:unhideWhenUsed="0"/>
+    <w:lsdException w:name="Light Grid Accent 1" w:semiHidden="0" w:uiPriority="62" w:unhideWhenUsed="0"/>
+    <w:lsdException w:name="Medium Shading 1 Accent 1" w:semiHidden="0" w:uiPriority="63" w:unhideWhenUsed="0"/>
+    <w:lsdException w:name="Medium Shading 2 Accent 1" w:semiHidden="0" w:uiPriority="64" w:unhideWhenUsed="0"/>
+    <w:lsdException w:name="Medium List 1 Accent 1" w:semiHidden="0" w:uiPriority="65" w:unhideWhenUsed="0"/>
+    <w:lsdException w:name="Revision" w:unhideWhenUsed="0"/>
+    <w:lsdException w:name="List Paragraph" w:semiHidden="0" w:uiPriority="34" w:unhideWhenUsed="0" w:qFormat="1"/>
+    <w:lsdException w:name="Quote" w:semiHidden="0" w:uiPriority="29" w:unhideWhenUsed="0" w:qFormat="1"/>
+    <w:lsdException w:name="Intense Quote" w:semiHidden="0" w:uiPriority="30" w:unhideWhenUsed="0" w:qFormat="1"/>
+    <w:lsdException w:name="Medium List 2 Accent 1" w:semiHidden="0" w:uiPriority="66" w:unhideWhenUsed="0"/>
+    <w:lsdException w:name="Medium Grid 1 Accent 1" w:semiHidden="0" w:uiPriority="67" w:unhideWhenUsed="0"/>
+    <w:lsdException w:name="Medium Grid 2 Accent 1" w:semiHidden="0" w:uiPriority="68" w:unhideWhenUsed="0"/>
+    <w:lsdException w:name="Medium Grid 3 Accent 1" w:semiHidden="0" w:uiPriority="69" w:unhideWhenUsed="0"/>
+    <w:lsdException w:name="Dark List Accent 1" w:semiHidden="0" w:uiPriority="70" w:unhideWhenUsed="0"/>
+    <w:lsdException w:name="Colorful Shading Accent 1" w:semiHidden="0" w:uiPriority="71" w:unhideWhenUsed="0"/>
+    <w:lsdException w:name="Colorful List Accent 1" w:semiHidden="0" w:uiPriority="72" w:unhideWhenUsed="0"/>
+    <w:lsdException w:name="Colorful Grid Accent 1" w:semiHidden="0" w:uiPriority="73" w:unhideWhenUsed="0"/>
+    <w:lsdException w:name="Light Shading Accent 2" w:semiHidden="0" w:uiPriority="60" w:unhideWhenUsed="0"/>
+    <w:lsdException w:name="Light List Accent 2" w:semiHidden="0" w:uiPriority="61" w:unhideWhenUsed="0"/>
+    <w:lsdException w:name="Light Grid Accent 2" w:semiHidden="0" w:uiPriority="62" w:unhideWhenUsed="0"/>
+    <w:lsdException w:name="Medium Shading 1 Accent 2" w:semiHidden="0" w:uiPriority="63" w:unhideWhenUsed="0"/>
+    <w:lsdException w:name="Medium Shading 2 Accent 2" w:semiHidden="0" w:uiPriority="64" w:unhideWhenUsed="0"/>
+    <w:lsdException w:name="Medium List 1 Accent 2" w:semiHidden="0" w:uiPriority="65" w:unhideWhenUsed="0"/>
+    <w:lsdException w:name="Medium List 2 Accent 2" w:semiHidden="0" w:uiPriority="66" w:unhideWhenUsed="0"/>
+    <w:lsdException w:name="Medium Grid 1 Accent 2" w:semiHidden="0" w:uiPriority="67" w:unhideWhenUsed="0"/>
+    <w:lsdException w:name="Medium Grid 2 Accent 2" w:semiHidden="0" w:uiPriority="68" w:unhideWhenUsed="0"/>
+    <w:lsdException w:name="Medium Grid 3 Accent 2" w:semiHidden="0" w:uiPriority="69" w:unhideWhenUsed="0"/>
+    <w:lsdException w:name="Dark List Accent 2" w:semiHidden="0" w:uiPriority="70" w:unhideWhenUsed="0"/>
+    <w:lsdException w:name="Colorful Shading Accent 2" w:semiHidden="0" w:uiPriority="71" w:unhideWhenUsed="0"/>
+    <w:lsdException w:name="Colorful List Accent 2" w:semiHidden="0" w:uiPriority="72" w:unhideWhenUsed="0"/>
+    <w:lsdException w:name="Colorful Grid Accent 2" w:semiHidden="0" w:uiPriority="73" w:unhideWhenUsed="0"/>
+    <w:lsdException w:name="Light Shading Accent 3" w:semiHidden="0" w:uiPriority="60" w:unhideWhenUsed="0"/>
+    <w:lsdException w:name="Light List Accent 3" w:semiHidden="0" w:uiPriority="61" w:unhideWhenUsed="0"/>
+    <w:lsdException w:name="Light Grid Accent 3" w:semiHidden="0" w:uiPriority="62" w:unhideWhenUsed="0"/>
+    <w:lsdException w:name="Medium Shading 1 Accent 3" w:semiHidden="0" w:uiPriority="63" w:unhideWhenUsed="0"/>
+    <w:lsdException w:name="Medium Shading 2 Accent 3" w:semiHidden="0" w:uiPriority="64" w:unhideWhenUsed="0"/>
+    <w:lsdException w:name="Medium List 1 Accent 3" w:semiHidden="0" w:uiPriority="65" w:unhideWhenUsed="0"/>
+    <w:lsdException w:name="Medium List 2 Accent 3" w:semiHidden="0" w:uiPriority="66" w:unhideWhenUsed="0"/>
+    <w:lsdException w:name="Medium Grid 1 Accent 3" w:semiHidden="0" w:uiPriority="67" w:unhideWhenUsed="0"/>
+    <w:lsdException w:name="Medium Grid 2 Accent 3" w:semiHidden="0" w:uiPriority="68" w:unhideWhenUsed="0"/>
+    <w:lsdException w:name="Medium Grid 3 Accent 3" w:semiHidden="0" w:uiPriority="69" w:unhideWhenUsed="0"/>
+    <w:lsdException w:name="Dark List Accent 3" w:semiHidden="0" w:uiPriority="70" w:unhideWhenUsed="0"/>
+    <w:lsdException w:name="Colorful Shading Accent 3" w:semiHidden="0" w:uiPriority="71" w:unhideWhenUsed="0"/>
+    <w:lsdException w:name="Colorful List Accent 3" w:semiHidden="0" w:uiPriority="72" w:unhideWhenUsed="0"/>
+    <w:lsdException w:name="Colorful Grid Accent 3" w:semiHidden="0" w:uiPriority="73" w:unhideWhenUsed="0"/>
+    <w:lsdException w:name="Light Shading Accent 4" w:semiHidden="0" w:uiPriority="60" w:unhideWhenUsed="0"/>
+    <w:lsdException w:name="Light List Accent 4" w:semiHidden="0" w:uiPriority="61" w:unhideWhenUsed="0"/>
+    <w:lsdException w:name="Light Grid Accent 4" w:semiHidden="0" w:uiPriority="62" w:unhideWhenUsed="0"/>
+    <w:lsdException w:name="Medium Shading 1 Accent 4" w:semiHidden="0" w:uiPriority="63" w:unhideWhenUsed="0"/>
+    <w:lsdException w:name="Medium Shading 2 Accent 4" w:semiHidden="0" w:uiPriority="64" w:unhideWhenUsed="0"/>
+    <w:lsdException w:name="Medium List 1 Accent 4" w:semiHidden="0" w:uiPriority="65" w:unhideWhenUsed="0"/>
+    <w:lsdException w:name="Medium List 2 Accent 4" w:semiHidden="0" w:uiPriority="66" w:unhideWhenUsed="0"/>
+    <w:lsdException w:name="Medium Grid 1 Accent 4" w:semiHidden="0" w:uiPriority="67" w:unhideWhenUsed="0"/>
+    <w:lsdException w:name="Medium Grid 2 Accent 4" w:semiHidden="0" w:uiPriority="68" w:unhideWhenUsed="0"/>
+    <w:lsdException w:name="Medium Grid 3 Accent 4" w:semiHidden="0" w:uiPriority="69" w:unhideWhenUsed="0"/>
+    <w:lsdException w:name="Dark List Accent 4" w:semiHidden="0" w:uiPriority="70" w:unhideWhenUsed="0"/>
+    <w:lsdException w:name="Colorful Shading Accent 4" w:semiHidden="0" w:uiPriority="71" w:unhideWhenUsed="0"/>
+    <w:lsdException w:name="Colorful List Accent 4" w:semiHidden="0" w:uiPriority="72" w:unhideWhenUsed="0"/>
+    <w:lsdException w:name="Colorful Grid Accent 4" w:semiHidden="0" w:uiPriority="73" w:unhideWhenUsed="0"/>
+    <w:lsdException w:name="Light Shading Accent 5" w:semiHidden="0" w:uiPriority="60" w:unhideWhenUsed="0"/>
+    <w:lsdException w:name="Light List Accent 5" w:semiHidden="0" w:uiPriority="61" w:unhideWhenUsed="0"/>
+    <w:lsdException w:name="Light Grid Accent 5" w:semiHidden="0" w:uiPriority="62" w:unhideWhenUsed="0"/>
+    <w:lsdException w:name="Medium Shading 1 Accent 5" w:semiHidden="0" w:uiPriority="63" w:unhideWhenUsed="0"/>
+    <w:lsdException w:name="Medium Shading 2 Accent 5" w:semiHidden="0" w:uiPriority="64" w:unhideWhenUsed="0"/>
+    <w:lsdException w:name="Medium List 1 Accent 5" w:semiHidden="0" w:uiPriority="65" w:unhideWhenUsed="0"/>
+    <w:lsdException w:name="Medium List 2 Accent 5" w:semiHidden="0" w:uiPriority="66" w:unhideWhenUsed="0"/>
+    <w:lsdException w:name="Medium Grid 1 Accent 5" w:semiHidden="0" w:uiPriority="67" w:unhideWhenUsed="0"/>
+    <w:lsdException w:name="Medium Grid 2 Accent 5" w:semiHidden="0" w:uiPriority="68" w:unhideWhenUsed="0"/>
+    <w:lsdException w:name="Medium Grid 3 Accent 5" w:semiHidden="0" w:uiPriority="69" w:unhideWhenUsed="0"/>
+    <w:lsdException w:name="Dark List Accent 5" w:semiHidden="0" w:uiPriority="70" w:unhideWhenUsed="0"/>
+    <w:lsdException w:name="Colorful Shading Accent 5" w:semiHidden="0" w:uiPriority="71" w:unhideWhenUsed="0"/>
+    <w:lsdException w:name="Colorful List Accent 5" w:semiHidden="0" w:uiPriority="72" w:unhideWhenUsed="0"/>
+    <w:lsdException w:name="Colorful Grid Accent 5" w:semiHidden="0" w:uiPriority="73" w:unhideWhenUsed="0"/>
+    <w:lsdException w:name="Light Shading Accent 6" w:semiHidden="0" w:uiPriority="60" w:unhideWhenUsed="0"/>
+    <w:lsdException w:name="Light List Accent 6" w:semiHidden="0" w:uiPriority="61" w:unhideWhenUsed="0"/>
+    <w:lsdException w:name="Light Grid Accent 6" w:semiHidden="0" w:uiPriority="62" w:unhideWhenUsed="0"/>
+    <w:lsdException w:name="Medium Shading 1 Accent 6" w:semiHidden="0" w:uiPriority="63" w:unhideWhenUsed="0"/>
+    <w:lsdException w:name="Medium Shading 2 Accent 6" w:semiHidden="0" w:uiPriority="64" w:unhideWhenUsed="0"/>
+    <w:lsdException w:name="Medium List 1 Accent 6" w:semiHidden="0" w:uiPriority="65" w:unhideWhenUsed="0"/>
+    <w:lsdException w:name="Medium List 2 Accent 6" w:semiHidden="0" w:uiPriority="66" w:unhideWhenUsed="0"/>
+    <w:lsdException w:name="Medium Grid 1 Accent 6" w:semiHidden="0" w:uiPriority="67" w:unhideWhenUsed="0"/>
+    <w:lsdException w:name="Medium Grid 2 Accent 6" w:semiHidden="0" w:uiPriority="68" w:unhideWhenUsed="0"/>
+    <w:lsdException w:name="Medium Grid 3 Accent 6" w:semiHidden="0" w:uiPriority="69" w:unhideWhenUsed="0"/>
+    <w:lsdException w:name="Dark List Accent 6" w:semiHidden="0" w:uiPriority="70" w:unhideWhenUsed="0"/>
+    <w:lsdException w:name="Colorful Shading Accent 6" w:semiHidden="0" w:uiPriority="71" w:unhideWhenUsed="0"/>
+    <w:lsdException w:name="Colorful List Accent 6" w:semiHidden="0" w:uiPriority="72" w:unhideWhenUsed="0"/>
+    <w:lsdException w:name="Colorful Grid Accent 6" w:semiHidden="0" w:uiPriority="73" w:unhideWhenUsed="0"/>
+    <w:lsdException w:name="Subtle Emphasis" w:semiHidden="0" w:uiPriority="19" w:unhideWhenUsed="0" w:qFormat="1"/>
+    <w:lsdException w:name="Intense Emphasis" w:semiHidden="0" w:uiPriority="21" w:unhideWhenUsed="0" w:qFormat="1"/>
+    <w:lsdException w:name="Subtle Reference" w:semiHidden="0" w:uiPriority="31" w:unhideWhenUsed="0" w:qFormat="1"/>
+    <w:lsdException w:name="Intense Reference" w:semiHidden="0" w:uiPriority="32" w:unhideWhenUsed="0" w:qFormat="1"/>
+    <w:lsdException w:name="Book Title" w:semiHidden="0" w:uiPriority="33" w:unhideWhenUsed="0" w:qFormat="1"/>
+    <w:lsdException w:name="Bibliography" w:uiPriority="37"/>
+    <w:lsdException w:name="TOC Heading" w:uiPriority="39" w:qFormat="1"/>
   </w:latentStyles>
   <w:style w:type="paragraph" w:default="1" w:styleId="Normal">
     <w:name w:val="Normal"/>
@@ -3213,7 +3389,7 @@
   <a:extraClrSchemeLst/>
   <a:extLst>
     <a:ext uri="{05A4C25C-085E-4340-85A3-A5531E510DB2}">
-      <thm15:themeFamily xmlns:thm15="http://schemas.microsoft.com/office/thememl/2012/main" name="Office Theme" id="{62F939B6-93AF-4DB8-9C6B-D6C7DFDC589F}" vid="{4A3C46E8-61CC-4603-A589-7422A47A8E4A}"/>
+      <thm15:themeFamily xmlns:thm15="http://schemas.microsoft.com/office/thememl/2012/main" xmlns="" name="Office Theme" id="{62F939B6-93AF-4DB8-9C6B-D6C7DFDC589F}" vid="{4A3C46E8-61CC-4603-A589-7422A47A8E4A}"/>
     </a:ext>
   </a:extLst>
 </a:theme>
